--- a/Docs/Reports/Preparing Report/First_report Naor's Version.docx
+++ b/Docs/Reports/Preparing Report/First_report Naor's Version.docx
@@ -492,9 +492,10 @@
       <w:r>
         <w:rPr>
           <w:noProof/>
+          <w:rtl/>
         </w:rPr>
         <w:pict w14:anchorId="23EAB018">
-          <v:line id="Straight Connector 6" o:spid="_x0000_s2050" style="position:absolute;left:0;text-align:left;z-index:251658752;visibility:visible;mso-wrap-style:square;mso-width-percent:0;mso-height-percent:0;mso-wrap-distance-left:9pt;mso-wrap-distance-top:.mm;mso-wrap-distance-right:9pt;mso-wrap-distance-bottom:.mm;mso-position-horizontal:absolute;mso-position-horizontal-relative:text;mso-position-vertical:absolute;mso-position-vertical-relative:text;mso-width-percent:0;mso-height-percent:0;mso-width-relative:page;mso-height-relative:page" from="132pt,16.05pt" to="319.2pt,16.05pt" o:gfxdata="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" strokecolor="#90c226" strokeweight="1pt">
+          <v:line id="Straight Connector 6" o:spid="_x0000_s2050" style="position:absolute;left:0;text-align:left;z-index:251658752;visibility:visible;mso-wrap-style:square;mso-width-percent:0;mso-height-percent:0;mso-wrap-distance-left:9pt;mso-wrap-distance-right:9pt;mso-position-horizontal:absolute;mso-position-horizontal-relative:text;mso-position-vertical:absolute;mso-position-vertical-relative:text;mso-width-percent:0;mso-height-percent:0;mso-width-relative:page;mso-height-relative:page" from="132pt,16.05pt" to="319.2pt,16.05pt" o:gfxdata="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" strokecolor="#90c226" strokeweight="1pt">
             <v:stroke endcap="round"/>
           </v:line>
         </w:pict>
@@ -2864,7 +2865,7 @@
         <w:rPr>
           <w:lang w:val="en-US"/>
         </w:rPr>
-        <w:t>Due to investment in and development of road infrastructure and vehicle technology, autonomous cars are expected to be the next big breakthrough. In the future, drivers will not be required to drive their vehicles, but instead the vehicle will be supplied with the destination's address, and it will begin to travel the required route using traffic laws visible on the road and connectivity to the Internet. By having the vehicle reexamine traffic laws at every moment and making decisions in real time, along with analyzing Internet info, the vehicle is capable of changing the rules of the road (under certain conditions) and avoiding traffic congestion and allowing travel in the shortest amount of time. The benefit of minimal travel time results from the ability of a single car to transport a large number of people for a day, rather than the current circumstances when the same car often drives one person, so according to this project, changing traffic laws would be extremely beneficial.</w:t>
+        <w:t>Due to investment in and development of road infrastructure and vehicle technology, autonomous cars are expected to be the next big breakthrough. In the future, drivers will not be required to drive their vehicles, but instead the vehicle will be supplied with the destination's address, and it will begin to travel the required route using traffic laws visible on the road and connectivity to the Internet. By having the vehicle reexamine traffic laws at every moment and making decisions in real time, along with analyzing Internet info, the vehicle is capable of changing the rules of the road (under certain conditions) and avoiding traffic congestion and allowing travel in the shortest amount of time. The benefit of minimal travel time results from the ability of a single car to transport a large number of people for a day, rather than the current circumstances when the same car often drives one person, so according to this project, changing traffic laws would be extremely beneficial</w:t>
       </w:r>
     </w:p>
     <w:p>
@@ -3095,21 +3096,7 @@
         <w:rPr>
           <w:lang w:val="en-US"/>
         </w:rPr>
-        <w:t xml:space="preserve">“Interestingly, the existing literature does not discuss the methods by which AVs find and determine their routes in the road networks (vehicle routing). Perhaps, it is presumed that AVs are not different to other cars in vehicle routing. As </w:t>
-      </w:r>
-      <w:proofErr w:type="gramStart"/>
-      <w:r>
-        <w:rPr>
-          <w:lang w:val="en-US"/>
-        </w:rPr>
-        <w:t>noted</w:t>
-      </w:r>
-      <w:proofErr w:type="gramEnd"/>
-      <w:r>
-        <w:rPr>
-          <w:lang w:val="en-US"/>
-        </w:rPr>
-        <w:t xml:space="preserve"> before, connected-vehicle technology is an indispensable part of a working AV scheme. </w:t>
+        <w:t xml:space="preserve">“Interestingly, the existing literature does not discuss the methods by which AVs find and determine their routes in the road networks (vehicle routing). Perhaps, it is presumed that AVs are not different to other cars in vehicle routing. As noted before, connected-vehicle technology is an indispensable part of a working AV scheme. </w:t>
       </w:r>
       <w:r>
         <w:rPr>
@@ -3312,27 +3299,7 @@
           <w:shd w:val="clear" w:color="auto" w:fill="FFFFFF"/>
           <w:lang w:val="en-US"/>
         </w:rPr>
-        <w:t xml:space="preserve">Currently, the industry for autonomous vehicles is growing rapidly, and with the help of the Internet, vehicles are able to share information in real-time, thus enabling drivers to know whether or not traffic will be </w:t>
-      </w:r>
-      <w:proofErr w:type="gramStart"/>
-      <w:r>
-        <w:rPr>
-          <w:rFonts w:ascii="Arial" w:hAnsi="Arial" w:cs="Arial"/>
-          <w:color w:val="222222"/>
-          <w:shd w:val="clear" w:color="auto" w:fill="FFFFFF"/>
-          <w:lang w:val="en-US"/>
-        </w:rPr>
-        <w:t>congested</w:t>
-      </w:r>
-      <w:proofErr w:type="gramEnd"/>
-      <w:r>
-        <w:rPr>
-          <w:rFonts w:ascii="Arial" w:hAnsi="Arial" w:cs="Arial"/>
-          <w:color w:val="222222"/>
-          <w:shd w:val="clear" w:color="auto" w:fill="FFFFFF"/>
-          <w:lang w:val="en-US"/>
-        </w:rPr>
-        <w:t xml:space="preserve"> or which lanes are being used.</w:t>
+        <w:t>Currently, the industry for autonomous vehicles is growing rapidly, and with the help of the Internet, vehicles are able to share information in real-time, thus enabling drivers to know whether or not traffic will be congested or which lanes are being used.</w:t>
       </w:r>
       <w:r>
         <w:rPr>
@@ -5542,23 +5509,7 @@
           <w:rFonts w:hint="cs"/>
           <w:rtl/>
         </w:rPr>
-        <w:t xml:space="preserve">נספח ה - </w:t>
-      </w:r>
-      <w:proofErr w:type="spellStart"/>
-      <w:r>
-        <w:rPr>
-          <w:rFonts w:hint="cs"/>
-          <w:rtl/>
-        </w:rPr>
-        <w:t>גאנט</w:t>
-      </w:r>
-      <w:proofErr w:type="spellEnd"/>
-      <w:r>
-        <w:rPr>
-          <w:rFonts w:hint="cs"/>
-          <w:rtl/>
-        </w:rPr>
-        <w:t xml:space="preserve"> (אופציונלי בהתאם לשיקול דעתו של המנחה)</w:t>
+        <w:t>נספח ה - גאנט (אופציונלי בהתאם לשיקול דעתו של המנחה)</w:t>
       </w:r>
       <w:r>
         <w:rPr>
@@ -7961,7 +7912,7 @@
         <w:noProof/>
       </w:rPr>
       <w:pict w14:anchorId="3D8CA833">
-        <v:line id="Straight Connector 10" o:spid="_x0000_s1033" style="position:absolute;left:0;text-align:left;flip:x y;z-index:251658240;visibility:visible;mso-wrap-style:square;mso-width-percent:0;mso-height-percent:0;mso-wrap-distance-left:9pt;mso-wrap-distance-top:.mm;mso-wrap-distance-right:9pt;mso-wrap-distance-bottom:.mm;mso-position-horizontal:absolute;mso-position-horizontal-relative:text;mso-position-vertical:absolute;mso-position-vertical-relative:text;mso-width-percent:0;mso-height-percent:0;mso-width-relative:margin;mso-height-relative:margin" from="6.55pt,22.85pt" to="436.3pt,22.85pt" o:gfxdata="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" strokecolor="#90c226" strokeweight="1pt">
+        <v:line id="Straight Connector 10" o:spid="_x0000_s1033" style="position:absolute;left:0;text-align:left;flip:x y;z-index:251658240;visibility:visible;mso-wrap-style:square;mso-width-percent:0;mso-height-percent:0;mso-wrap-distance-left:9pt;mso-wrap-distance-right:9pt;mso-position-horizontal:absolute;mso-position-horizontal-relative:text;mso-position-vertical:absolute;mso-position-vertical-relative:text;mso-width-percent:0;mso-height-percent:0;mso-width-relative:margin;mso-height-relative:margin" from="6.55pt,22.85pt" to="436.3pt,22.85pt" o:gfxdata="" strokecolor="#90c226" strokeweight="1pt">
           <v:stroke endcap="round"/>
         </v:line>
       </w:pict>
@@ -7975,7 +7926,7 @@
           <v:stroke joinstyle="miter"/>
           <v:path gradientshapeok="t" o:connecttype="rect"/>
         </v:shapetype>
-        <v:shape id="Text Box 2" o:spid="_x0000_s1032" type="#_x0000_t202" style="position:absolute;left:0;text-align:left;margin-left:33.8pt;margin-top:-9.85pt;width:369.55pt;height:110.6pt;z-index:251660288;visibility:visible;mso-wrap-style:square;mso-width-percent:0;mso-height-percent:200;mso-wrap-distance-left:9pt;mso-wrap-distance-top:3.6pt;mso-wrap-distance-right:9pt;mso-wrap-distance-bottom:3.6pt;mso-position-horizontal:absolute;mso-position-horizontal-relative:text;mso-position-vertical:absolute;mso-position-vertical-relative:text;mso-width-percent:0;mso-height-percent:200;mso-width-relative:margin;mso-height-relative:margin;v-text-anchor:top" o:gfxdata="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" stroked="f">
+        <v:shape id="Text Box 2" o:spid="_x0000_s1032" type="#_x0000_t202" style="position:absolute;left:0;text-align:left;margin-left:33.8pt;margin-top:-9.85pt;width:369.55pt;height:110.6pt;z-index:251660288;visibility:visible;mso-wrap-style:square;mso-width-percent:0;mso-height-percent:200;mso-wrap-distance-left:9pt;mso-wrap-distance-top:3.6pt;mso-wrap-distance-right:9pt;mso-wrap-distance-bottom:3.6pt;mso-position-horizontal:absolute;mso-position-horizontal-relative:text;mso-position-vertical:absolute;mso-position-vertical-relative:text;mso-width-percent:0;mso-height-percent:200;mso-width-relative:margin;mso-height-relative:margin;v-text-anchor:top" o:gfxdata="" stroked="f">
           <v:textbox style="mso-fit-shape-to-text:t">
             <w:txbxContent>
               <w:p>
@@ -8012,7 +7963,7 @@
         <w:noProof/>
       </w:rPr>
       <w:pict w14:anchorId="475101DA">
-        <v:line id="Straight Connector 11" o:spid="_x0000_s1031" style="position:absolute;left:0;text-align:left;flip:x;z-index:251659264;visibility:visible;mso-wrap-style:square;mso-width-percent:0;mso-height-percent:0;mso-wrap-distance-left:9pt;mso-wrap-distance-top:.mm;mso-wrap-distance-right:9pt;mso-wrap-distance-bottom:.mm;mso-position-horizontal:absolute;mso-position-horizontal-relative:text;mso-position-vertical:absolute;mso-position-vertical-relative:text;mso-width-percent:0;mso-height-percent:0;mso-width-relative:margin;mso-height-relative:margin" from="6.55pt,-22.9pt" to="436.35pt,-22.9pt" o:gfxdata="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" strokecolor="#90c226" strokeweight="1pt">
+        <v:line id="Straight Connector 11" o:spid="_x0000_s1031" style="position:absolute;left:0;text-align:left;flip:x;z-index:251659264;visibility:visible;mso-wrap-style:square;mso-width-percent:0;mso-height-percent:0;mso-wrap-distance-left:9pt;mso-wrap-distance-right:9pt;mso-position-horizontal:absolute;mso-position-horizontal-relative:text;mso-position-vertical:absolute;mso-position-vertical-relative:text;mso-width-percent:0;mso-height-percent:0;mso-width-relative:margin;mso-height-relative:margin" from="6.55pt,-22.9pt" to="436.35pt,-22.9pt" o:gfxdata="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" strokecolor="#90c226" strokeweight="1pt">
           <v:stroke endcap="round"/>
         </v:line>
       </w:pict>
@@ -8144,11 +8095,11 @@
         <w:noProof/>
       </w:rPr>
       <w:pict w14:anchorId="2CEAFC8C">
-        <v:group id="קבוצה 2" o:spid="_x0000_s1028" alt="סרגל צידי דקורטיבי עבור עמוד השער " style="position:absolute;left:0;text-align:left;margin-left:552.75pt;margin-top:36pt;width:18pt;height:10in;z-index:-251659264;mso-width-percent:29;mso-height-percent:909;mso-position-horizontal-relative:page;mso-position-vertical-relative:page;mso-width-percent:29;mso-height-percent:909" coordsize="2286,91440" o:gfxdata="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">
-          <v:rect id="מלבן 3" o:spid="_x0000_s1029" alt="סרגל צידי דקורטיבי" style="position:absolute;width:2286;height:87820;visibility:visible;mso-wrap-style:square;v-text-anchor:middle" o:gfxdata="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" fillcolor="#54a021" stroked="f" strokeweight="1.5pt">
+        <v:group id="קבוצה 2" o:spid="_x0000_s1028" alt="סרגל צידי דקורטיבי עבור עמוד השער " style="position:absolute;left:0;text-align:left;margin-left:552.75pt;margin-top:36pt;width:18pt;height:10in;z-index:-251659264;mso-width-percent:29;mso-height-percent:909;mso-position-horizontal-relative:page;mso-position-vertical-relative:page;mso-width-percent:29;mso-height-percent:909" coordsize="2286,91440" o:gfxdata="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">
+          <v:rect id="מלבן 3" o:spid="_x0000_s1029" alt="סרגל צידי דקורטיבי" style="position:absolute;width:2286;height:87820;visibility:visible;mso-wrap-style:square;v-text-anchor:middle" o:gfxdata="" fillcolor="#54a021" stroked="f" strokeweight="1.5pt">
             <v:stroke endcap="round"/>
           </v:rect>
-          <v:rect id="מלבן 5" o:spid="_x0000_s1030" alt="סרגל צידי דקורטיבי" style="position:absolute;top:89154;width:2286;height:2286;visibility:visible;mso-wrap-style:square;v-text-anchor:middle" o:gfxdata="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" fillcolor="#90c226" stroked="f" strokeweight="1.5pt">
+          <v:rect id="מלבן 5" o:spid="_x0000_s1030" alt="סרגל צידי דקורטיבי" style="position:absolute;top:89154;width:2286;height:2286;visibility:visible;mso-wrap-style:square;v-text-anchor:middle" o:gfxdata="" fillcolor="#90c226" stroked="f" strokeweight="1.5pt">
             <v:stroke endcap="round"/>
           </v:rect>
           <w10:wrap anchorx="page" anchory="page"/>
@@ -8226,7 +8177,7 @@
         <w:noProof/>
       </w:rPr>
       <w:pict w14:anchorId="2FDF7834">
-        <v:line id="Straight Connector 37" o:spid="_x0000_s1027" style="position:absolute;left:0;text-align:left;flip:x;z-index:251662336;visibility:visible;mso-wrap-style:square;mso-width-percent:0;mso-height-percent:0;mso-wrap-distance-left:9pt;mso-wrap-distance-top:.mm;mso-wrap-distance-right:9pt;mso-wrap-distance-bottom:.mm;mso-position-horizontal:absolute;mso-position-horizontal-relative:text;mso-position-vertical:absolute;mso-position-vertical-relative:text;mso-width-percent:0;mso-height-percent:0;mso-width-relative:margin;mso-height-relative:margin" from="-1.65pt,-22.7pt" to="711.7pt,-22.7pt" o:gfxdata="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" strokecolor="#90c226" strokeweight="1pt">
+        <v:line id="Straight Connector 37" o:spid="_x0000_s1027" style="position:absolute;left:0;text-align:left;flip:x;z-index:251662336;visibility:visible;mso-wrap-style:square;mso-width-percent:0;mso-height-percent:0;mso-wrap-distance-left:9pt;mso-wrap-distance-right:9pt;mso-position-horizontal:absolute;mso-position-horizontal-relative:text;mso-position-vertical:absolute;mso-position-vertical-relative:text;mso-width-percent:0;mso-height-percent:0;mso-width-relative:margin;mso-height-relative:margin" from="-1.65pt,-22.7pt" to="711.7pt,-22.7pt" o:gfxdata="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" strokecolor="#90c226" strokeweight="1pt">
           <v:stroke endcap="round"/>
         </v:line>
       </w:pict>
@@ -8236,7 +8187,7 @@
         <w:noProof/>
       </w:rPr>
       <w:pict w14:anchorId="3B5990CC">
-        <v:line id="Straight Connector 36" o:spid="_x0000_s1026" style="position:absolute;left:0;text-align:left;flip:x y;z-index:251661312;visibility:visible;mso-wrap-style:square;mso-width-percent:0;mso-height-percent:0;mso-wrap-distance-left:9pt;mso-wrap-distance-top:0;mso-wrap-distance-right:9pt;mso-wrap-distance-bottom:0;mso-position-horizontal:absolute;mso-position-horizontal-relative:text;mso-position-vertical:absolute;mso-position-vertical-relative:text;mso-width-percent:0;mso-height-percent:0;mso-width-relative:margin;mso-height-relative:margin" from="-4.45pt,24.9pt" to="712.2pt,28.2pt" o:gfxdata="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" strokecolor="#90c226" strokeweight="1pt">
+        <v:line id="Straight Connector 36" o:spid="_x0000_s1026" style="position:absolute;left:0;text-align:left;flip:x y;z-index:251661312;visibility:visible;mso-wrap-style:square;mso-width-percent:0;mso-height-percent:0;mso-wrap-distance-left:9pt;mso-wrap-distance-top:0;mso-wrap-distance-right:9pt;mso-wrap-distance-bottom:0;mso-position-horizontal:absolute;mso-position-horizontal-relative:text;mso-position-vertical:absolute;mso-position-vertical-relative:text;mso-width-percent:0;mso-height-percent:0;mso-width-relative:margin;mso-height-relative:margin" from="-4.45pt,24.9pt" to="712.2pt,28.2pt" o:gfxdata="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" strokecolor="#90c226" strokeweight="1pt">
           <v:stroke endcap="round"/>
         </v:line>
       </w:pict>
@@ -8305,7 +8256,7 @@
           <v:stroke joinstyle="miter"/>
           <v:path gradientshapeok="t" o:connecttype="rect"/>
         </v:shapetype>
-        <v:shape id="_x0000_s1025" type="#_x0000_t202" style="position:absolute;left:0;text-align:left;margin-left:142.6pt;margin-top:-7.15pt;width:369.55pt;height:110.6pt;z-index:251663360;visibility:visible;mso-wrap-style:square;mso-width-percent:0;mso-height-percent:200;mso-wrap-distance-left:9pt;mso-wrap-distance-top:3.6pt;mso-wrap-distance-right:9pt;mso-wrap-distance-bottom:3.6pt;mso-position-horizontal:absolute;mso-position-horizontal-relative:text;mso-position-vertical:absolute;mso-position-vertical-relative:text;mso-width-percent:0;mso-height-percent:200;mso-width-relative:margin;mso-height-relative:margin;v-text-anchor:top" o:gfxdata="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" stroked="f">
+        <v:shape id="_x0000_s1025" type="#_x0000_t202" style="position:absolute;left:0;text-align:left;margin-left:142.6pt;margin-top:-7.15pt;width:369.55pt;height:110.6pt;z-index:251663360;visibility:visible;mso-wrap-style:square;mso-width-percent:0;mso-height-percent:200;mso-wrap-distance-left:9pt;mso-wrap-distance-top:3.6pt;mso-wrap-distance-right:9pt;mso-wrap-distance-bottom:3.6pt;mso-position-horizontal:absolute;mso-position-horizontal-relative:text;mso-position-vertical:absolute;mso-position-vertical-relative:text;mso-width-percent:0;mso-height-percent:200;mso-width-relative:margin;mso-height-relative:margin;v-text-anchor:top" o:gfxdata="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" stroked="f">
           <v:textbox style="mso-fit-shape-to-text:t">
             <w:txbxContent>
               <w:p>
@@ -37297,9 +37248,9 @@
   <w:font w:name="Symbol">
     <w:panose1 w:val="05050102010706020507"/>
     <w:charset w:val="02"/>
-    <w:family w:val="decorative"/>
+    <w:family w:val="roman"/>
     <w:pitch w:val="variable"/>
-    <w:sig w:usb0="00000003" w:usb1="10000000" w:usb2="00000000" w:usb3="00000000" w:csb0="80000001" w:csb1="00000000"/>
+    <w:sig w:usb0="00000000" w:usb1="10000000" w:usb2="00000000" w:usb3="00000000" w:csb0="80000000" w:csb1="00000000"/>
   </w:font>
   <w:font w:name="Times New Roman">
     <w:panose1 w:val="02020603050405020304"/>
@@ -37334,7 +37285,7 @@
     <w:charset w:val="00"/>
     <w:family w:val="swiss"/>
     <w:pitch w:val="variable"/>
-    <w:sig w:usb0="E0002AFF" w:usb1="C0007843" w:usb2="00000009" w:usb3="00000000" w:csb0="000001FF" w:csb1="00000000"/>
+    <w:sig w:usb0="E0002EFF" w:usb1="C000785B" w:usb2="00000009" w:usb3="00000000" w:csb0="000001FF" w:csb1="00000000"/>
   </w:font>
   <w:font w:name="Trebuchet MS">
     <w:panose1 w:val="020B0603020202020204"/>
@@ -37346,7 +37297,7 @@
   <w:font w:name="Gisha">
     <w:altName w:val="Gisha"/>
     <w:panose1 w:val="020B0502040204020203"/>
-    <w:charset w:val="B1"/>
+    <w:charset w:val="00"/>
     <w:family w:val="swiss"/>
     <w:pitch w:val="variable"/>
     <w:sig w:usb0="80000807" w:usb1="40000042" w:usb2="00000000" w:usb3="00000000" w:csb0="00000021" w:csb1="00000000"/>
@@ -37356,14 +37307,14 @@
     <w:charset w:val="00"/>
     <w:family w:val="swiss"/>
     <w:pitch w:val="variable"/>
-    <w:sig w:usb0="E0002AFF" w:usb1="C000247B" w:usb2="00000009" w:usb3="00000000" w:csb0="000001FF" w:csb1="00000000"/>
+    <w:sig w:usb0="E4002EFF" w:usb1="C000247B" w:usb2="00000009" w:usb3="00000000" w:csb0="000001FF" w:csb1="00000000"/>
   </w:font>
   <w:font w:name="Calibri Light">
     <w:panose1 w:val="020F0302020204030204"/>
     <w:charset w:val="00"/>
     <w:family w:val="swiss"/>
     <w:pitch w:val="variable"/>
-    <w:sig w:usb0="E0002AFF" w:usb1="C000247B" w:usb2="00000009" w:usb3="00000000" w:csb0="000001FF" w:csb1="00000000"/>
+    <w:sig w:usb0="E4002EFF" w:usb1="C000247B" w:usb2="00000009" w:usb3="00000000" w:csb0="000001FF" w:csb1="00000000"/>
   </w:font>
 </w:fonts>
 </file>
@@ -37391,6 +37342,7 @@
     <w:rsid w:val="002830E8"/>
     <w:rsid w:val="005E41A2"/>
     <w:rsid w:val="0080186C"/>
+    <w:rsid w:val="00E67D67"/>
   </w:rsids>
   <m:mathPr>
     <m:mathFont m:val="Cambria Math"/>

--- a/Docs/Reports/Preparing Report/First_report Naor's Version.docx
+++ b/Docs/Reports/Preparing Report/First_report Naor's Version.docx
@@ -561,7 +561,7 @@
           <w:pPr>
             <w:pStyle w:val="TOC1"/>
             <w:tabs>
-              <w:tab w:val="left" w:pos="440"/>
+              <w:tab w:val="left" w:pos="660"/>
             </w:tabs>
             <w:bidi/>
             <w:rPr>
@@ -569,6 +569,7 @@
               <w:noProof/>
               <w:kern w:val="0"/>
               <w:rtl/>
+              <w:lang w:val="en-IL" w:eastAsia="en-IL"/>
               <w14:ligatures w14:val="none"/>
             </w:rPr>
           </w:pPr>
@@ -581,7 +582,7 @@
           <w:r>
             <w:fldChar w:fldCharType="separate"/>
           </w:r>
-          <w:hyperlink w:anchor="_Toc83230793" w:history="1">
+          <w:hyperlink w:anchor="_Toc85815538" w:history="1">
             <w:r>
               <w:rPr>
                 <w:rStyle w:val="Hyperlink"/>
@@ -596,6 +597,7 @@
                 <w:noProof/>
                 <w:kern w:val="0"/>
                 <w:rtl/>
+                <w:lang w:val="en-IL" w:eastAsia="en-IL"/>
                 <w14:ligatures w14:val="none"/>
               </w:rPr>
               <w:tab/>
@@ -652,7 +654,7 @@
                 <w:noProof/>
                 <w:webHidden/>
               </w:rPr>
-              <w:instrText>Toc83230793 \h</w:instrText>
+              <w:instrText>Toc85815538 \h</w:instrText>
             </w:r>
             <w:r>
               <w:rPr>
@@ -699,7 +701,7 @@
           <w:pPr>
             <w:pStyle w:val="TOC1"/>
             <w:tabs>
-              <w:tab w:val="left" w:pos="440"/>
+              <w:tab w:val="left" w:pos="660"/>
             </w:tabs>
             <w:bidi/>
             <w:rPr>
@@ -707,10 +709,11 @@
               <w:noProof/>
               <w:kern w:val="0"/>
               <w:rtl/>
+              <w:lang w:val="en-IL" w:eastAsia="en-IL"/>
               <w14:ligatures w14:val="none"/>
             </w:rPr>
           </w:pPr>
-          <w:hyperlink w:anchor="_Toc83230794" w:history="1">
+          <w:hyperlink w:anchor="_Toc85815539" w:history="1">
             <w:r>
               <w:rPr>
                 <w:rStyle w:val="Hyperlink"/>
@@ -725,6 +728,7 @@
                 <w:noProof/>
                 <w:kern w:val="0"/>
                 <w:rtl/>
+                <w:lang w:val="en-IL" w:eastAsia="en-IL"/>
                 <w14:ligatures w14:val="none"/>
               </w:rPr>
               <w:tab/>
@@ -781,7 +785,7 @@
                 <w:noProof/>
                 <w:webHidden/>
               </w:rPr>
-              <w:instrText>Toc83230794 \h</w:instrText>
+              <w:instrText>Toc85815539 \h</w:instrText>
             </w:r>
             <w:r>
               <w:rPr>
@@ -828,7 +832,7 @@
           <w:pPr>
             <w:pStyle w:val="TOC2"/>
             <w:tabs>
-              <w:tab w:val="left" w:pos="880"/>
+              <w:tab w:val="left" w:pos="1100"/>
               <w:tab w:val="right" w:leader="dot" w:pos="9016"/>
             </w:tabs>
             <w:rPr>
@@ -836,10 +840,11 @@
               <w:noProof/>
               <w:kern w:val="0"/>
               <w:rtl/>
+              <w:lang w:val="en-IL" w:eastAsia="en-IL"/>
               <w14:ligatures w14:val="none"/>
             </w:rPr>
           </w:pPr>
-          <w:hyperlink w:anchor="_Toc83230795" w:history="1">
+          <w:hyperlink w:anchor="_Toc85815540" w:history="1">
             <w:r>
               <w:rPr>
                 <w:rStyle w:val="Hyperlink"/>
@@ -854,6 +859,7 @@
                 <w:noProof/>
                 <w:kern w:val="0"/>
                 <w:rtl/>
+                <w:lang w:val="en-IL" w:eastAsia="en-IL"/>
                 <w14:ligatures w14:val="none"/>
               </w:rPr>
               <w:tab/>
@@ -910,7 +916,7 @@
                 <w:noProof/>
                 <w:webHidden/>
               </w:rPr>
-              <w:instrText>Toc83230795 \h</w:instrText>
+              <w:instrText>Toc85815540 \h</w:instrText>
             </w:r>
             <w:r>
               <w:rPr>
@@ -957,7 +963,7 @@
           <w:pPr>
             <w:pStyle w:val="TOC2"/>
             <w:tabs>
-              <w:tab w:val="left" w:pos="880"/>
+              <w:tab w:val="left" w:pos="1100"/>
               <w:tab w:val="right" w:leader="dot" w:pos="9016"/>
             </w:tabs>
             <w:rPr>
@@ -965,10 +971,11 @@
               <w:noProof/>
               <w:kern w:val="0"/>
               <w:rtl/>
+              <w:lang w:val="en-IL" w:eastAsia="en-IL"/>
               <w14:ligatures w14:val="none"/>
             </w:rPr>
           </w:pPr>
-          <w:hyperlink w:anchor="_Toc83230796" w:history="1">
+          <w:hyperlink w:anchor="_Toc85815541" w:history="1">
             <w:r>
               <w:rPr>
                 <w:rStyle w:val="Hyperlink"/>
@@ -983,6 +990,7 @@
                 <w:noProof/>
                 <w:kern w:val="0"/>
                 <w:rtl/>
+                <w:lang w:val="en-IL" w:eastAsia="en-IL"/>
                 <w14:ligatures w14:val="none"/>
               </w:rPr>
               <w:tab/>
@@ -1039,7 +1047,7 @@
                 <w:noProof/>
                 <w:webHidden/>
               </w:rPr>
-              <w:instrText>Toc83230796 \h</w:instrText>
+              <w:instrText>Toc85815541 \h</w:instrText>
             </w:r>
             <w:r>
               <w:rPr>
@@ -1070,7 +1078,7 @@
                 <w:webHidden/>
                 <w:rtl/>
               </w:rPr>
-              <w:t>3</w:t>
+              <w:t>4</w:t>
             </w:r>
             <w:r>
               <w:rPr>
@@ -1086,7 +1094,7 @@
           <w:pPr>
             <w:pStyle w:val="TOC2"/>
             <w:tabs>
-              <w:tab w:val="left" w:pos="880"/>
+              <w:tab w:val="left" w:pos="1100"/>
               <w:tab w:val="right" w:leader="dot" w:pos="9016"/>
             </w:tabs>
             <w:rPr>
@@ -1094,10 +1102,11 @@
               <w:noProof/>
               <w:kern w:val="0"/>
               <w:rtl/>
+              <w:lang w:val="en-IL" w:eastAsia="en-IL"/>
               <w14:ligatures w14:val="none"/>
             </w:rPr>
           </w:pPr>
-          <w:hyperlink w:anchor="_Toc83230797" w:history="1">
+          <w:hyperlink w:anchor="_Toc85815542" w:history="1">
             <w:r>
               <w:rPr>
                 <w:rStyle w:val="Hyperlink"/>
@@ -1112,6 +1121,7 @@
                 <w:noProof/>
                 <w:kern w:val="0"/>
                 <w:rtl/>
+                <w:lang w:val="en-IL" w:eastAsia="en-IL"/>
                 <w14:ligatures w14:val="none"/>
               </w:rPr>
               <w:tab/>
@@ -1168,7 +1178,7 @@
                 <w:noProof/>
                 <w:webHidden/>
               </w:rPr>
-              <w:instrText>Toc83230797 \h</w:instrText>
+              <w:instrText>Toc85815542 \h</w:instrText>
             </w:r>
             <w:r>
               <w:rPr>
@@ -1215,7 +1225,7 @@
           <w:pPr>
             <w:pStyle w:val="TOC1"/>
             <w:tabs>
-              <w:tab w:val="left" w:pos="440"/>
+              <w:tab w:val="left" w:pos="660"/>
             </w:tabs>
             <w:bidi/>
             <w:rPr>
@@ -1223,10 +1233,11 @@
               <w:noProof/>
               <w:kern w:val="0"/>
               <w:rtl/>
+              <w:lang w:val="en-IL" w:eastAsia="en-IL"/>
               <w14:ligatures w14:val="none"/>
             </w:rPr>
           </w:pPr>
-          <w:hyperlink w:anchor="_Toc83230798" w:history="1">
+          <w:hyperlink w:anchor="_Toc85815543" w:history="1">
             <w:r>
               <w:rPr>
                 <w:rStyle w:val="Hyperlink"/>
@@ -1241,6 +1252,7 @@
                 <w:noProof/>
                 <w:kern w:val="0"/>
                 <w:rtl/>
+                <w:lang w:val="en-IL" w:eastAsia="en-IL"/>
                 <w14:ligatures w14:val="none"/>
               </w:rPr>
               <w:tab/>
@@ -1298,7 +1310,7 @@
                 <w:noProof/>
                 <w:webHidden/>
               </w:rPr>
-              <w:instrText>Toc83230798 \h</w:instrText>
+              <w:instrText>Toc85815543 \h</w:instrText>
             </w:r>
             <w:r>
               <w:rPr>
@@ -1329,7 +1341,7 @@
                 <w:webHidden/>
                 <w:rtl/>
               </w:rPr>
-              <w:t>4</w:t>
+              <w:t>5</w:t>
             </w:r>
             <w:r>
               <w:rPr>
@@ -1345,7 +1357,7 @@
           <w:pPr>
             <w:pStyle w:val="TOC1"/>
             <w:tabs>
-              <w:tab w:val="left" w:pos="440"/>
+              <w:tab w:val="left" w:pos="660"/>
             </w:tabs>
             <w:bidi/>
             <w:rPr>
@@ -1353,10 +1365,11 @@
               <w:noProof/>
               <w:kern w:val="0"/>
               <w:rtl/>
+              <w:lang w:val="en-IL" w:eastAsia="en-IL"/>
               <w14:ligatures w14:val="none"/>
             </w:rPr>
           </w:pPr>
-          <w:hyperlink w:anchor="_Toc83230799" w:history="1">
+          <w:hyperlink w:anchor="_Toc85815544" w:history="1">
             <w:r>
               <w:rPr>
                 <w:rStyle w:val="Hyperlink"/>
@@ -1371,6 +1384,7 @@
                 <w:noProof/>
                 <w:kern w:val="0"/>
                 <w:rtl/>
+                <w:lang w:val="en-IL" w:eastAsia="en-IL"/>
                 <w14:ligatures w14:val="none"/>
               </w:rPr>
               <w:tab/>
@@ -1427,7 +1441,7 @@
                 <w:noProof/>
                 <w:webHidden/>
               </w:rPr>
-              <w:instrText>Toc83230799 \h</w:instrText>
+              <w:instrText>Toc85815544 \h</w:instrText>
             </w:r>
             <w:r>
               <w:rPr>
@@ -1474,7 +1488,7 @@
           <w:pPr>
             <w:pStyle w:val="TOC1"/>
             <w:tabs>
-              <w:tab w:val="left" w:pos="440"/>
+              <w:tab w:val="left" w:pos="660"/>
             </w:tabs>
             <w:bidi/>
             <w:rPr>
@@ -1482,10 +1496,11 @@
               <w:noProof/>
               <w:kern w:val="0"/>
               <w:rtl/>
+              <w:lang w:val="en-IL" w:eastAsia="en-IL"/>
               <w14:ligatures w14:val="none"/>
             </w:rPr>
           </w:pPr>
-          <w:hyperlink w:anchor="_Toc83230800" w:history="1">
+          <w:hyperlink w:anchor="_Toc85815545" w:history="1">
             <w:r>
               <w:rPr>
                 <w:rStyle w:val="Hyperlink"/>
@@ -1500,6 +1515,7 @@
                 <w:noProof/>
                 <w:kern w:val="0"/>
                 <w:rtl/>
+                <w:lang w:val="en-IL" w:eastAsia="en-IL"/>
                 <w14:ligatures w14:val="none"/>
               </w:rPr>
               <w:tab/>
@@ -1556,7 +1572,7 @@
                 <w:noProof/>
                 <w:webHidden/>
               </w:rPr>
-              <w:instrText>Toc83230800 \h</w:instrText>
+              <w:instrText>Toc85815545 \h</w:instrText>
             </w:r>
             <w:r>
               <w:rPr>
@@ -1587,7 +1603,7 @@
                 <w:webHidden/>
                 <w:rtl/>
               </w:rPr>
-              <w:t>5</w:t>
+              <w:t>6</w:t>
             </w:r>
             <w:r>
               <w:rPr>
@@ -1603,7 +1619,7 @@
           <w:pPr>
             <w:pStyle w:val="TOC1"/>
             <w:tabs>
-              <w:tab w:val="left" w:pos="440"/>
+              <w:tab w:val="left" w:pos="660"/>
             </w:tabs>
             <w:bidi/>
             <w:rPr>
@@ -1611,10 +1627,11 @@
               <w:noProof/>
               <w:kern w:val="0"/>
               <w:rtl/>
+              <w:lang w:val="en-IL" w:eastAsia="en-IL"/>
               <w14:ligatures w14:val="none"/>
             </w:rPr>
           </w:pPr>
-          <w:hyperlink w:anchor="_Toc83230801" w:history="1">
+          <w:hyperlink w:anchor="_Toc85815546" w:history="1">
             <w:r>
               <w:rPr>
                 <w:rStyle w:val="Hyperlink"/>
@@ -1629,6 +1646,7 @@
                 <w:noProof/>
                 <w:kern w:val="0"/>
                 <w:rtl/>
+                <w:lang w:val="en-IL" w:eastAsia="en-IL"/>
                 <w14:ligatures w14:val="none"/>
               </w:rPr>
               <w:tab/>
@@ -1685,7 +1703,7 @@
                 <w:noProof/>
                 <w:webHidden/>
               </w:rPr>
-              <w:instrText>Toc83230801 \h</w:instrText>
+              <w:instrText>Toc85815546 \h</w:instrText>
             </w:r>
             <w:r>
               <w:rPr>
@@ -1732,7 +1750,7 @@
           <w:pPr>
             <w:pStyle w:val="TOC1"/>
             <w:tabs>
-              <w:tab w:val="left" w:pos="440"/>
+              <w:tab w:val="left" w:pos="660"/>
             </w:tabs>
             <w:bidi/>
             <w:rPr>
@@ -1740,10 +1758,11 @@
               <w:noProof/>
               <w:kern w:val="0"/>
               <w:rtl/>
+              <w:lang w:val="en-IL" w:eastAsia="en-IL"/>
               <w14:ligatures w14:val="none"/>
             </w:rPr>
           </w:pPr>
-          <w:hyperlink w:anchor="_Toc83230802" w:history="1">
+          <w:hyperlink w:anchor="_Toc85815547" w:history="1">
             <w:r>
               <w:rPr>
                 <w:rStyle w:val="Hyperlink"/>
@@ -1757,6 +1776,7 @@
                 <w:noProof/>
                 <w:kern w:val="0"/>
                 <w:rtl/>
+                <w:lang w:val="en-IL" w:eastAsia="en-IL"/>
                 <w14:ligatures w14:val="none"/>
               </w:rPr>
               <w:tab/>
@@ -1767,7 +1787,7 @@
                 <w:noProof/>
                 <w:rtl/>
               </w:rPr>
-              <w:t>מקורות קריאה (זה רק דוגמה)</w:t>
+              <w:t>מקורות קריאה</w:t>
             </w:r>
             <w:r>
               <w:rPr>
@@ -1813,7 +1833,7 @@
                 <w:noProof/>
                 <w:webHidden/>
               </w:rPr>
-              <w:instrText>Toc83230802 \h</w:instrText>
+              <w:instrText>Toc85815547 \h</w:instrText>
             </w:r>
             <w:r>
               <w:rPr>
@@ -1844,7 +1864,7 @@
                 <w:webHidden/>
                 <w:rtl/>
               </w:rPr>
-              <w:t>7</w:t>
+              <w:t>8</w:t>
             </w:r>
             <w:r>
               <w:rPr>
@@ -1865,10 +1885,11 @@
               <w:noProof/>
               <w:kern w:val="0"/>
               <w:rtl/>
+              <w:lang w:val="en-IL" w:eastAsia="en-IL"/>
               <w14:ligatures w14:val="none"/>
             </w:rPr>
           </w:pPr>
-          <w:hyperlink w:anchor="_Toc83230803" w:history="1">
+          <w:hyperlink w:anchor="_Toc85815548" w:history="1">
             <w:r>
               <w:rPr>
                 <w:rStyle w:val="Hyperlink"/>
@@ -1921,7 +1942,7 @@
                 <w:noProof/>
                 <w:webHidden/>
               </w:rPr>
-              <w:instrText>Toc83230803 \h</w:instrText>
+              <w:instrText>Toc85815548 \h</w:instrText>
             </w:r>
             <w:r>
               <w:rPr>
@@ -1952,7 +1973,7 @@
                 <w:webHidden/>
                 <w:rtl/>
               </w:rPr>
-              <w:t>8</w:t>
+              <w:t>9</w:t>
             </w:r>
             <w:r>
               <w:rPr>
@@ -1973,10 +1994,11 @@
               <w:noProof/>
               <w:kern w:val="0"/>
               <w:rtl/>
+              <w:lang w:val="en-IL" w:eastAsia="en-IL"/>
               <w14:ligatures w14:val="none"/>
             </w:rPr>
           </w:pPr>
-          <w:hyperlink w:anchor="_Toc83230804" w:history="1">
+          <w:hyperlink w:anchor="_Toc85815549" w:history="1">
             <w:r>
               <w:rPr>
                 <w:rStyle w:val="Hyperlink"/>
@@ -2029,7 +2051,7 @@
                 <w:noProof/>
                 <w:webHidden/>
               </w:rPr>
-              <w:instrText>Toc83230804 \h</w:instrText>
+              <w:instrText>Toc85815549 \h</w:instrText>
             </w:r>
             <w:r>
               <w:rPr>
@@ -2060,7 +2082,7 @@
                 <w:webHidden/>
                 <w:rtl/>
               </w:rPr>
-              <w:t>9</w:t>
+              <w:t>10</w:t>
             </w:r>
             <w:r>
               <w:rPr>
@@ -2081,10 +2103,11 @@
               <w:noProof/>
               <w:kern w:val="0"/>
               <w:rtl/>
+              <w:lang w:val="en-IL" w:eastAsia="en-IL"/>
               <w14:ligatures w14:val="none"/>
             </w:rPr>
           </w:pPr>
-          <w:hyperlink w:anchor="_Toc83230805" w:history="1">
+          <w:hyperlink w:anchor="_Toc85815550" w:history="1">
             <w:r>
               <w:rPr>
                 <w:rStyle w:val="Hyperlink"/>
@@ -2137,7 +2160,7 @@
                 <w:noProof/>
                 <w:webHidden/>
               </w:rPr>
-              <w:instrText>Toc83230805 \h</w:instrText>
+              <w:instrText>Toc85815550 \h</w:instrText>
             </w:r>
             <w:r>
               <w:rPr>
@@ -2168,7 +2191,7 @@
                 <w:webHidden/>
                 <w:rtl/>
               </w:rPr>
-              <w:t>10</w:t>
+              <w:t>11</w:t>
             </w:r>
             <w:r>
               <w:rPr>
@@ -2189,10 +2212,11 @@
               <w:noProof/>
               <w:kern w:val="0"/>
               <w:rtl/>
+              <w:lang w:val="en-IL" w:eastAsia="en-IL"/>
               <w14:ligatures w14:val="none"/>
             </w:rPr>
           </w:pPr>
-          <w:hyperlink w:anchor="_Toc83230806" w:history="1">
+          <w:hyperlink w:anchor="_Toc85815551" w:history="1">
             <w:r>
               <w:rPr>
                 <w:rStyle w:val="Hyperlink"/>
@@ -2245,7 +2269,7 @@
                 <w:noProof/>
                 <w:webHidden/>
               </w:rPr>
-              <w:instrText>Toc83230806 \h</w:instrText>
+              <w:instrText>Toc85815551 \h</w:instrText>
             </w:r>
             <w:r>
               <w:rPr>
@@ -2276,7 +2300,7 @@
                 <w:webHidden/>
                 <w:rtl/>
               </w:rPr>
-              <w:t>11</w:t>
+              <w:t>12</w:t>
             </w:r>
             <w:r>
               <w:rPr>
@@ -2297,10 +2321,11 @@
               <w:noProof/>
               <w:kern w:val="0"/>
               <w:rtl/>
+              <w:lang w:val="en-IL" w:eastAsia="en-IL"/>
               <w14:ligatures w14:val="none"/>
             </w:rPr>
           </w:pPr>
-          <w:hyperlink w:anchor="_Toc83230807" w:history="1">
+          <w:hyperlink w:anchor="_Toc85815552" w:history="1">
             <w:r>
               <w:rPr>
                 <w:rStyle w:val="Hyperlink"/>
@@ -2353,7 +2378,7 @@
                 <w:noProof/>
                 <w:webHidden/>
               </w:rPr>
-              <w:instrText>Toc83230807 \h</w:instrText>
+              <w:instrText>Toc85815552 \h</w:instrText>
             </w:r>
             <w:r>
               <w:rPr>
@@ -2384,7 +2409,7 @@
                 <w:webHidden/>
                 <w:rtl/>
               </w:rPr>
-              <w:t>12</w:t>
+              <w:t>13</w:t>
             </w:r>
             <w:r>
               <w:rPr>
@@ -2405,10 +2430,11 @@
               <w:noProof/>
               <w:kern w:val="0"/>
               <w:rtl/>
+              <w:lang w:val="en-IL" w:eastAsia="en-IL"/>
               <w14:ligatures w14:val="none"/>
             </w:rPr>
           </w:pPr>
-          <w:hyperlink w:anchor="_Toc83230808" w:history="1">
+          <w:hyperlink w:anchor="_Toc85815553" w:history="1">
             <w:r>
               <w:rPr>
                 <w:rStyle w:val="Hyperlink"/>
@@ -2461,7 +2487,7 @@
                 <w:noProof/>
                 <w:webHidden/>
               </w:rPr>
-              <w:instrText>Toc83230808 \h</w:instrText>
+              <w:instrText>Toc85815553 \h</w:instrText>
             </w:r>
             <w:r>
               <w:rPr>
@@ -2492,7 +2518,7 @@
                 <w:webHidden/>
                 <w:rtl/>
               </w:rPr>
-              <w:t>13</w:t>
+              <w:t>14</w:t>
             </w:r>
             <w:r>
               <w:rPr>
@@ -2551,7 +2577,7 @@
           <w:rtl/>
         </w:rPr>
       </w:pPr>
-      <w:bookmarkStart w:id="0" w:name="_Toc83230793"/>
+      <w:bookmarkStart w:id="0" w:name="_Toc85815538"/>
       <w:r>
         <w:rPr>
           <w:rFonts w:hint="cs"/>
@@ -2841,8 +2867,8 @@
           <w:rtl/>
         </w:rPr>
       </w:pPr>
-      <w:bookmarkStart w:id="1" w:name="_Toc83230794"/>
-      <w:bookmarkStart w:id="2" w:name="_Hlk83224769"/>
+      <w:bookmarkStart w:id="1" w:name="_Hlk83224769"/>
+      <w:bookmarkStart w:id="2" w:name="_Toc85815539"/>
       <w:r>
         <w:rPr>
           <w:rFonts w:hint="cs"/>
@@ -2851,9 +2877,9 @@
         <w:lastRenderedPageBreak/>
         <w:t>מבוא</w:t>
       </w:r>
-      <w:bookmarkEnd w:id="1"/>
+      <w:bookmarkEnd w:id="2"/>
     </w:p>
-    <w:bookmarkEnd w:id="2"/>
+    <w:bookmarkEnd w:id="1"/>
     <w:p>
       <w:pPr>
         <w:bidi w:val="0"/>
@@ -2867,111 +2893,229 @@
         </w:rPr>
         <w:t>Due to investment in and development of road infrastructure and vehicle technology, autonomous cars are expected to be the next big breakthrough. In the future, drivers will not be required to drive their vehicles, but instead the vehicle will be supplied with the destination's address, and it will begin to travel the required route using traffic laws visible on the road and connectivity to the Internet. By having the vehicle reexamine traffic laws at every moment and making decisions in real time, along with analyzing Internet info, the vehicle is capable of changing the rules of the road (under certain conditions) and avoiding traffic congestion and allowing travel in the shortest amount of time. The benefit of minimal travel time results from the ability of a single car to transport a large number of people for a day, rather than the current circumstances when the same car often drives one person, so according to this project, changing traffic laws would be extremely beneficial</w:t>
       </w:r>
+      <w:r>
+        <w:rPr>
+          <w:lang w:val="en-US"/>
+        </w:rPr>
+        <w:t>.</w:t>
+      </w:r>
+      <w:r>
+        <w:rPr>
+          <w:lang w:val="en-US"/>
+        </w:rPr>
+        <w:t xml:space="preserve"> </w:t>
+      </w:r>
     </w:p>
     <w:p>
       <w:pPr>
-        <w:rPr>
-          <w:color w:val="A6A6A6" w:themeColor="background1" w:themeShade="A6"/>
-          <w:rtl/>
+        <w:bidi w:val="0"/>
+        <w:rPr>
+          <w:lang w:val="en-US"/>
         </w:rPr>
       </w:pPr>
+    </w:p>
+    <w:p>
+      <w:pPr>
+        <w:pStyle w:val="ListParagraph"/>
+        <w:numPr>
+          <w:ilvl w:val="0"/>
+          <w:numId w:val="24"/>
+        </w:numPr>
+        <w:bidi w:val="0"/>
+        <w:rPr>
+          <w:lang w:val="en-US"/>
+        </w:rPr>
+      </w:pPr>
+      <w:r>
+        <w:rPr>
+          <w:lang w:val="en-US"/>
+        </w:rPr>
+        <w:t>Naor</w:t>
+      </w:r>
+    </w:p>
+    <w:p>
+      <w:pPr>
+        <w:bidi w:val="0"/>
+        <w:rPr>
+          <w:lang w:val="en-US"/>
+        </w:rPr>
+      </w:pPr>
+      <w:r>
+        <w:rPr>
+          <w:lang w:val="en-US"/>
+        </w:rPr>
+        <w:t>The</w:t>
+      </w:r>
+      <w:r>
+        <w:rPr>
+          <w:lang w:val="en-US"/>
+        </w:rPr>
+        <w:t xml:space="preserve"> </w:t>
+      </w:r>
+      <w:r>
+        <w:rPr>
+          <w:lang w:val="en-US"/>
+        </w:rPr>
+        <w:t>rappid growth of human populatuion, spo</w:t>
+      </w:r>
+      <w:r>
+        <w:rPr>
+          <w:lang w:val="en-US"/>
+        </w:rPr>
+        <w:t>i</w:t>
+      </w:r>
+      <w:r>
+        <w:rPr>
+          <w:lang w:val="en-US"/>
+        </w:rPr>
+        <w:t xml:space="preserve">lage of natural resurces, </w:t>
+      </w:r>
+      <w:r>
+        <w:rPr>
+          <w:lang w:val="en-US"/>
+        </w:rPr>
+        <w:t>increasing p</w:t>
+      </w:r>
       <w:r>
         <w:rPr>
           <w:rFonts w:hint="cs"/>
-          <w:color w:val="A6A6A6" w:themeColor="background1" w:themeShade="A6"/>
-          <w:rtl/>
-        </w:rPr>
-        <w:t>מה התחום שהפרויקט עוסק בו באופן כללי</w:t>
-      </w:r>
-      <w:r>
-        <w:rPr>
-          <w:rFonts w:hint="cs"/>
-          <w:color w:val="A6A6A6" w:themeColor="background1" w:themeShade="A6"/>
-          <w:rtl/>
-        </w:rPr>
-        <w:t>? התחום חייב להיות רחב בהרבה מנושא הפרויקט.</w:t>
-      </w:r>
-      <w:r>
-        <w:rPr>
-          <w:rFonts w:hint="cs"/>
-          <w:color w:val="A6A6A6" w:themeColor="background1" w:themeShade="A6"/>
-          <w:rtl/>
-        </w:rPr>
-        <w:t xml:space="preserve"> יש לצטט מקור אחד לפחות </w:t>
+          <w:lang w:val="en-US"/>
+        </w:rPr>
+        <w:t xml:space="preserve">opulation </w:t>
+      </w:r>
+      <w:r>
+        <w:rPr>
+          <w:lang w:val="en-US"/>
+        </w:rPr>
+        <w:t xml:space="preserve">and number of </w:t>
+      </w:r>
+      <w:r>
+        <w:rPr>
+          <w:lang w:val="en-US"/>
+        </w:rPr>
+        <w:t>vehicles</w:t>
+      </w:r>
+      <w:r>
+        <w:rPr>
+          <w:lang w:val="en-US"/>
+        </w:rPr>
+        <w:t xml:space="preserve"> </w:t>
+      </w:r>
+      <w:r>
+        <w:rPr>
+          <w:lang w:val="en-US"/>
+        </w:rPr>
+        <w:t xml:space="preserve">in the urban life around the world are in a </w:t>
+      </w:r>
+      <w:r>
+        <w:rPr>
+          <w:lang w:val="en-US"/>
+        </w:rPr>
+        <w:t>desperate</w:t>
+      </w:r>
+      <w:r>
+        <w:rPr>
+          <w:lang w:val="en-US"/>
+        </w:rPr>
+        <w:t xml:space="preserve"> </w:t>
+      </w:r>
+      <w:r>
+        <w:rPr>
+          <w:lang w:val="en-US"/>
+        </w:rPr>
+        <w:t xml:space="preserve">need of a modern solution </w:t>
+      </w:r>
+      <w:r>
+        <w:rPr>
+          <w:lang w:val="en-US"/>
+        </w:rPr>
+        <w:t xml:space="preserve">which </w:t>
+      </w:r>
+      <w:r>
+        <w:rPr>
+          <w:lang w:val="en-US"/>
+        </w:rPr>
+        <w:t>the exesting model of a city has we know it cannot provied.</w:t>
+      </w:r>
+      <w:r>
+        <w:rPr>
+          <w:lang w:val="en-US"/>
+        </w:rPr>
+        <w:t xml:space="preserve"> </w:t>
+      </w:r>
+      <w:r>
+        <w:rPr>
+          <w:lang w:val="en-US"/>
+        </w:rPr>
+        <w:t xml:space="preserve">To solve these issus a new city model has been proposes in past </w:t>
+      </w:r>
+      <w:r>
+        <w:rPr>
+          <w:lang w:val="en-US"/>
+        </w:rPr>
+        <w:t>several</w:t>
+      </w:r>
+      <w:r>
+        <w:rPr>
+          <w:lang w:val="en-US"/>
+        </w:rPr>
+        <w:t xml:space="preserve"> years know as </w:t>
+      </w:r>
+      <w:r>
+        <w:rPr>
+          <w:lang w:val="en-US"/>
+        </w:rPr>
+        <w:t xml:space="preserve">a </w:t>
+      </w:r>
+      <w:r>
+        <w:rPr>
+          <w:lang w:val="en-US"/>
+        </w:rPr>
+        <w:t>Smart City</w:t>
+      </w:r>
+      <w:r>
+        <w:rPr>
+          <w:lang w:val="en-US"/>
+        </w:rPr>
+        <w:t xml:space="preserve"> </w:t>
       </w:r>
       <w:sdt>
         <w:sdtPr>
           <w:rPr>
-            <w:rFonts w:hint="cs"/>
-            <w:color w:val="A6A6A6" w:themeColor="background1" w:themeShade="A6"/>
-            <w:rtl/>
+            <w:lang w:val="en-US"/>
           </w:rPr>
-          <w:id w:val="1169677063"/>
+          <w:id w:val="-1184124075"/>
           <w:citation/>
         </w:sdtPr>
-        <w:sdtEndPr/>
         <w:sdtContent>
           <w:r>
             <w:rPr>
-              <w:color w:val="A6A6A6" w:themeColor="background1" w:themeShade="A6"/>
-              <w:rtl/>
+              <w:lang w:val="en-US"/>
             </w:rPr>
             <w:fldChar w:fldCharType="begin"/>
           </w:r>
           <w:r>
             <w:rPr>
-              <w:color w:val="A6A6A6" w:themeColor="background1" w:themeShade="A6"/>
-              <w:rtl/>
+              <w:lang w:val="en-US"/>
             </w:rPr>
-            <w:instrText xml:space="preserve"> </w:instrText>
+            <w:instrText xml:space="preserve"> CITATION Rad14 \l 1033 </w:instrText>
           </w:r>
           <w:r>
             <w:rPr>
-              <w:rFonts w:hint="cs"/>
-              <w:color w:val="A6A6A6" w:themeColor="background1" w:themeShade="A6"/>
-            </w:rPr>
-            <w:instrText>CITATION</w:instrText>
-          </w:r>
-          <w:r>
-            <w:rPr>
-              <w:rFonts w:hint="cs"/>
-              <w:color w:val="A6A6A6" w:themeColor="background1" w:themeShade="A6"/>
-              <w:rtl/>
-            </w:rPr>
-            <w:instrText xml:space="preserve"> </w:instrText>
-          </w:r>
-          <w:r>
-            <w:rPr>
-              <w:rFonts w:hint="cs"/>
-              <w:color w:val="A6A6A6" w:themeColor="background1" w:themeShade="A6"/>
-            </w:rPr>
-            <w:instrText>Hid18 \l 1037</w:instrText>
-          </w:r>
-          <w:r>
-            <w:rPr>
-              <w:color w:val="A6A6A6" w:themeColor="background1" w:themeShade="A6"/>
-              <w:rtl/>
-            </w:rPr>
-            <w:instrText xml:space="preserve"> </w:instrText>
-          </w:r>
-          <w:r>
-            <w:rPr>
-              <w:color w:val="A6A6A6" w:themeColor="background1" w:themeShade="A6"/>
-              <w:rtl/>
+              <w:lang w:val="en-US"/>
             </w:rPr>
             <w:fldChar w:fldCharType="separate"/>
           </w:r>
           <w:r>
             <w:rPr>
               <w:noProof/>
-              <w:color w:val="A6A6A6" w:themeColor="background1" w:themeShade="A6"/>
+              <w:lang w:val="en-US"/>
             </w:rPr>
             <w:t>[1]</w:t>
           </w:r>
           <w:r>
             <w:rPr>
-              <w:color w:val="A6A6A6" w:themeColor="background1" w:themeShade="A6"/>
-              <w:rtl/>
+              <w:lang w:val="en-US"/>
             </w:rPr>
             <w:fldChar w:fldCharType="end"/>
           </w:r>
@@ -2979,6 +3123,239 @@
       </w:sdt>
       <w:r>
         <w:rPr>
+          <w:lang w:val="en-US"/>
+        </w:rPr>
+        <w:t xml:space="preserve">. </w:t>
+      </w:r>
+      <w:r>
+        <w:rPr>
+          <w:lang w:val="en-US"/>
+        </w:rPr>
+        <w:t>Also called eco-city or sustainable city, the smart city aims to improve the quality of urban services or reduce its costs</w:t>
+      </w:r>
+      <w:r>
+        <w:rPr>
+          <w:lang w:val="en-US"/>
+        </w:rPr>
+        <w:t xml:space="preserve">. In the past few years many gonverment and citis around the world adoppted this approch and implemnted it in many different ways. Expmles for such citis are Singapore, Barcelona, San Fransisco, London and more. Building a smart city is no easy task and there a many challenges </w:t>
+      </w:r>
+      <w:r>
+        <w:rPr>
+          <w:lang w:val="en-US"/>
+        </w:rPr>
+        <w:t>to take into account. infrastructure</w:t>
+      </w:r>
+      <w:r>
+        <w:rPr>
+          <w:lang w:val="en-US"/>
+        </w:rPr>
+        <w:t xml:space="preserve"> </w:t>
+      </w:r>
+      <w:r>
+        <w:rPr>
+          <w:lang w:val="en-US"/>
+        </w:rPr>
+        <w:t>and costs</w:t>
+      </w:r>
+      <w:r>
+        <w:rPr>
+          <w:rFonts w:hint="cs"/>
+          <w:lang w:val="en-US"/>
+        </w:rPr>
+        <w:t xml:space="preserve">, </w:t>
+      </w:r>
+      <w:r>
+        <w:rPr>
+          <w:lang w:val="en-US"/>
+        </w:rPr>
+        <w:t>security</w:t>
+      </w:r>
+      <w:r>
+        <w:rPr>
+          <w:lang w:val="en-US"/>
+        </w:rPr>
+        <w:t xml:space="preserve"> </w:t>
+      </w:r>
+      <w:r>
+        <w:rPr>
+          <w:lang w:val="en-US"/>
+        </w:rPr>
+        <w:t>and privacy concerns and social risks are a partial list of the challenges in building a smart city.</w:t>
+      </w:r>
+      <w:r>
+        <w:rPr>
+          <w:lang w:val="en-US"/>
+        </w:rPr>
+        <w:t xml:space="preserve"> Dispite theses challenges a</w:t>
+      </w:r>
+      <w:r>
+        <w:rPr>
+          <w:lang w:val="en-US"/>
+        </w:rPr>
+        <w:t xml:space="preserve"> smart city has many practical, economic benifets such as Envirment impact, optimaztion of enragy and water mangment,</w:t>
+      </w:r>
+      <w:r>
+        <w:rPr>
+          <w:lang w:val="en-US"/>
+        </w:rPr>
+        <w:t xml:space="preserve"> transportaion,</w:t>
+      </w:r>
+      <w:r>
+        <w:rPr>
+          <w:lang w:val="en-US"/>
+        </w:rPr>
+        <w:t xml:space="preserve"> </w:t>
+      </w:r>
+      <w:r>
+        <w:rPr>
+          <w:lang w:val="en-US"/>
+        </w:rPr>
+        <w:t>securtiy</w:t>
+      </w:r>
+      <w:r>
+        <w:rPr>
+          <w:lang w:val="en-US"/>
+        </w:rPr>
+        <w:t xml:space="preserve"> and </w:t>
+      </w:r>
+      <w:r>
+        <w:rPr>
+          <w:lang w:val="en-US"/>
+        </w:rPr>
+        <w:t xml:space="preserve">many </w:t>
+      </w:r>
+      <w:r>
+        <w:rPr>
+          <w:lang w:val="en-US"/>
+        </w:rPr>
+        <w:t>more.</w:t>
+      </w:r>
+      <w:r>
+        <w:rPr>
+          <w:lang w:val="en-US"/>
+        </w:rPr>
+        <w:t xml:space="preserve"> </w:t>
+      </w:r>
+      <w:r>
+        <w:rPr>
+          <w:lang w:val="en-US"/>
+        </w:rPr>
+        <w:t xml:space="preserve">One of the key aspects of A smart city is transportaion. </w:t>
+      </w:r>
+      <w:r>
+        <w:rPr>
+          <w:lang w:val="en-US"/>
+        </w:rPr>
+        <w:t xml:space="preserve">Due to investment in and development of road infrastructure and vehicle technology, autonomous </w:t>
+      </w:r>
+      <w:r>
+        <w:rPr>
+          <w:lang w:val="en-US"/>
+        </w:rPr>
+        <w:t xml:space="preserve">vehicles </w:t>
+      </w:r>
+      <w:r>
+        <w:rPr>
+          <w:lang w:val="en-US"/>
+        </w:rPr>
+        <w:t>are expected to be the next big breakthrough</w:t>
+      </w:r>
+      <w:r>
+        <w:rPr>
+          <w:lang w:val="en-US"/>
+        </w:rPr>
+        <w:t xml:space="preserve"> </w:t>
+      </w:r>
+      <w:sdt>
+        <w:sdtPr>
+          <w:rPr>
+            <w:lang w:val="en-US"/>
+          </w:rPr>
+          <w:id w:val="823015839"/>
+          <w:citation/>
+        </w:sdtPr>
+        <w:sdtContent>
+          <w:r>
+            <w:rPr>
+              <w:lang w:val="en-US"/>
+            </w:rPr>
+            <w:fldChar w:fldCharType="begin"/>
+          </w:r>
+          <w:r>
+            <w:rPr>
+              <w:lang w:val="en-US"/>
+            </w:rPr>
+            <w:instrText xml:space="preserve"> CITATION Fai19 \l 1033 </w:instrText>
+          </w:r>
+          <w:r>
+            <w:rPr>
+              <w:lang w:val="en-US"/>
+            </w:rPr>
+            <w:fldChar w:fldCharType="separate"/>
+          </w:r>
+          <w:r>
+            <w:rPr>
+              <w:noProof/>
+              <w:lang w:val="en-US"/>
+            </w:rPr>
+            <w:t>[2]</w:t>
+          </w:r>
+          <w:r>
+            <w:rPr>
+              <w:lang w:val="en-US"/>
+            </w:rPr>
+            <w:fldChar w:fldCharType="end"/>
+          </w:r>
+        </w:sdtContent>
+      </w:sdt>
+      <w:r>
+        <w:rPr>
+          <w:lang w:val="en-US"/>
+        </w:rPr>
+        <w:t>. In the future, drivers will not be required to drive their vehicles, but instead the vehicle will be supplied with the destination's address, and it will begin to travel the required route using traffic laws visible on the road and connectivity to the Internet.</w:t>
+      </w:r>
+    </w:p>
+    <w:p>
+      <w:pPr>
+        <w:bidi w:val="0"/>
+        <w:rPr>
+          <w:lang w:val="en-US"/>
+        </w:rPr>
+      </w:pPr>
+    </w:p>
+    <w:p>
+      <w:pPr>
+        <w:rPr>
+          <w:color w:val="A6A6A6" w:themeColor="background1" w:themeShade="A6"/>
+          <w:rtl/>
+        </w:rPr>
+      </w:pPr>
+      <w:r>
+        <w:rPr>
+          <w:rFonts w:hint="cs"/>
+          <w:color w:val="A6A6A6" w:themeColor="background1" w:themeShade="A6"/>
+          <w:rtl/>
+        </w:rPr>
+        <w:t>מה התחום שהפרויקט עוסק בו באופן כללי</w:t>
+      </w:r>
+      <w:r>
+        <w:rPr>
+          <w:rFonts w:hint="cs"/>
+          <w:color w:val="A6A6A6" w:themeColor="background1" w:themeShade="A6"/>
+          <w:rtl/>
+        </w:rPr>
+        <w:t>? התחום חייב להיות רחב בהרבה מנושא הפרויקט.</w:t>
+      </w:r>
+      <w:r>
+        <w:rPr>
+          <w:rFonts w:hint="cs"/>
+          <w:color w:val="A6A6A6" w:themeColor="background1" w:themeShade="A6"/>
+          <w:rtl/>
+        </w:rPr>
+        <w:t xml:space="preserve"> יש לצטט מקור אחד לפחות </w:t>
+      </w:r>
+      <w:r>
+        <w:rPr>
           <w:rFonts w:hint="cs"/>
           <w:color w:val="A6A6A6" w:themeColor="background1" w:themeShade="A6"/>
           <w:rtl/>
@@ -3025,8 +3402,8 @@
           <w:rtl/>
         </w:rPr>
       </w:pPr>
-      <w:bookmarkStart w:id="3" w:name="_Toc83230795"/>
-      <w:bookmarkStart w:id="4" w:name="_Hlk83224964"/>
+      <w:bookmarkStart w:id="3" w:name="_Hlk83224964"/>
+      <w:bookmarkStart w:id="4" w:name="_Toc85815540"/>
       <w:r>
         <w:rPr>
           <w:rFonts w:hint="cs"/>
@@ -3055,9 +3432,9 @@
         </w:rPr>
         <w:t xml:space="preserve"> כללי כלשהו</w:t>
       </w:r>
-      <w:bookmarkEnd w:id="3"/>
+      <w:bookmarkEnd w:id="4"/>
     </w:p>
-    <w:bookmarkEnd w:id="4"/>
+    <w:bookmarkEnd w:id="3"/>
     <w:p>
       <w:pPr>
         <w:bidi w:val="0"/>
@@ -3096,6 +3473,7 @@
         <w:rPr>
           <w:lang w:val="en-US"/>
         </w:rPr>
+        <w:lastRenderedPageBreak/>
         <w:t xml:space="preserve">“Interestingly, the existing literature does not discuss the methods by which AVs find and determine their routes in the road networks (vehicle routing). Perhaps, it is presumed that AVs are not different to other cars in vehicle routing. As noted before, connected-vehicle technology is an indispensable part of a working AV scheme. </w:t>
       </w:r>
       <w:r>
@@ -3117,14 +3495,510 @@
         </w:rPr>
         <w:t xml:space="preserve"> </w:t>
       </w:r>
-      <w:r>
-        <w:rPr>
-          <w:b/>
-          <w:bCs/>
+    </w:p>
+    <w:p>
+      <w:pPr>
+        <w:bidi w:val="0"/>
+        <w:rPr>
           <w:lang w:val="en-US"/>
         </w:rPr>
-        <w:t>[1]</w:t>
-      </w:r>
+      </w:pPr>
+    </w:p>
+    <w:p>
+      <w:pPr>
+        <w:pStyle w:val="ListParagraph"/>
+        <w:numPr>
+          <w:ilvl w:val="0"/>
+          <w:numId w:val="24"/>
+        </w:numPr>
+        <w:bidi w:val="0"/>
+        <w:rPr>
+          <w:lang w:val="en-US"/>
+        </w:rPr>
+      </w:pPr>
+      <w:r>
+        <w:rPr>
+          <w:lang w:val="en-US"/>
+        </w:rPr>
+        <w:t>Naor</w:t>
+      </w:r>
+    </w:p>
+    <w:p>
+      <w:pPr>
+        <w:bidi w:val="0"/>
+        <w:rPr>
+          <w:lang w:val="en-US"/>
+        </w:rPr>
+      </w:pPr>
+      <w:r>
+        <w:rPr>
+          <w:lang w:val="en-US"/>
+        </w:rPr>
+        <w:t xml:space="preserve">A smart city </w:t>
+      </w:r>
+      <w:r>
+        <w:rPr>
+          <w:lang w:val="en-US"/>
+        </w:rPr>
+        <w:t xml:space="preserve">transportation network </w:t>
+      </w:r>
+      <w:r>
+        <w:rPr>
+          <w:lang w:val="en-US"/>
+        </w:rPr>
+        <w:t>need to be</w:t>
+      </w:r>
+      <w:r>
+        <w:rPr>
+          <w:lang w:val="en-US"/>
+        </w:rPr>
+        <w:t> clean and efficient.</w:t>
+      </w:r>
+      <w:r>
+        <w:rPr>
+          <w:lang w:val="en-US"/>
+        </w:rPr>
+        <w:t xml:space="preserve"> The main goal is </w:t>
+      </w:r>
+      <w:r>
+        <w:rPr>
+          <w:lang w:val="en-US"/>
+        </w:rPr>
+        <w:t>Reduc</w:t>
+      </w:r>
+      <w:r>
+        <w:rPr>
+          <w:rFonts w:hint="cs"/>
+          <w:lang w:val="en-US"/>
+        </w:rPr>
+        <w:t>ing</w:t>
+      </w:r>
+      <w:r>
+        <w:rPr>
+          <w:lang w:val="en-US"/>
+        </w:rPr>
+        <w:t xml:space="preserve"> traffic congestion</w:t>
+      </w:r>
+      <w:r>
+        <w:rPr>
+          <w:rFonts w:hint="cs"/>
+          <w:lang w:val="en-US"/>
+        </w:rPr>
+        <w:t xml:space="preserve"> i</w:t>
+      </w:r>
+      <w:r>
+        <w:rPr>
+          <w:lang w:val="en-US"/>
+        </w:rPr>
+        <w:t xml:space="preserve">nside the city as well as </w:t>
+      </w:r>
+      <w:r>
+        <w:rPr>
+          <w:lang w:val="en-US"/>
+        </w:rPr>
+        <w:t>Reducing the CO2 footprint</w:t>
+      </w:r>
+      <w:r>
+        <w:rPr>
+          <w:lang w:val="en-US"/>
+        </w:rPr>
+        <w:t xml:space="preserve">. Inorder to provide a city with </w:t>
+      </w:r>
+      <w:r>
+        <w:rPr>
+          <w:lang w:val="en-US"/>
+        </w:rPr>
+        <w:t>Intelligent transportation</w:t>
+      </w:r>
+      <w:r>
+        <w:rPr>
+          <w:lang w:val="en-US"/>
+        </w:rPr>
+        <w:t xml:space="preserve"> there is a need of many sensors and </w:t>
+      </w:r>
+      <w:r>
+        <w:rPr>
+          <w:lang w:val="en-US"/>
+        </w:rPr>
+        <w:t>traffic management center</w:t>
+      </w:r>
+      <w:r>
+        <w:rPr>
+          <w:lang w:val="en-US"/>
+        </w:rPr>
+        <w:t xml:space="preserve">s. </w:t>
+      </w:r>
+      <w:r>
+        <w:rPr>
+          <w:lang w:val="en-US"/>
+        </w:rPr>
+        <w:t>T</w:t>
+      </w:r>
+      <w:r>
+        <w:rPr>
+          <w:lang w:val="en-US"/>
+        </w:rPr>
+        <w:t>echnologies that are currently being developed in the area of autonomous vehicles</w:t>
+      </w:r>
+      <w:r>
+        <w:rPr>
+          <w:lang w:val="en-US"/>
+        </w:rPr>
+        <w:t xml:space="preserve"> </w:t>
+      </w:r>
+      <w:r>
+        <w:rPr>
+          <w:lang w:val="en-US"/>
+        </w:rPr>
+        <w:t xml:space="preserve">(AV) </w:t>
+      </w:r>
+      <w:r>
+        <w:rPr>
+          <w:lang w:val="en-US"/>
+        </w:rPr>
+        <w:t xml:space="preserve">are crusual part of transforming a city </w:t>
+      </w:r>
+      <w:r>
+        <w:rPr>
+          <w:lang w:val="en-US"/>
+        </w:rPr>
+        <w:t>into a</w:t>
+      </w:r>
+      <w:r>
+        <w:rPr>
+          <w:lang w:val="en-US"/>
+        </w:rPr>
+        <w:t xml:space="preserve"> Smart City </w:t>
+      </w:r>
+      <w:sdt>
+        <w:sdtPr>
+          <w:rPr>
+            <w:lang w:val="en-US"/>
+          </w:rPr>
+          <w:id w:val="941109069"/>
+          <w:citation/>
+        </w:sdtPr>
+        <w:sdtContent>
+          <w:r>
+            <w:rPr>
+              <w:lang w:val="en-US"/>
+            </w:rPr>
+            <w:fldChar w:fldCharType="begin"/>
+          </w:r>
+          <w:r>
+            <w:rPr>
+              <w:lang w:val="en-US"/>
+            </w:rPr>
+            <w:instrText xml:space="preserve"> CITATION Cam21 \l 1033 </w:instrText>
+          </w:r>
+          <w:r>
+            <w:rPr>
+              <w:lang w:val="en-US"/>
+            </w:rPr>
+            <w:fldChar w:fldCharType="separate"/>
+          </w:r>
+          <w:r>
+            <w:rPr>
+              <w:noProof/>
+              <w:lang w:val="en-US"/>
+            </w:rPr>
+            <w:t>[3]</w:t>
+          </w:r>
+          <w:r>
+            <w:rPr>
+              <w:lang w:val="en-US"/>
+            </w:rPr>
+            <w:fldChar w:fldCharType="end"/>
+          </w:r>
+        </w:sdtContent>
+      </w:sdt>
+      <w:r>
+        <w:rPr>
+          <w:lang w:val="en-US"/>
+        </w:rPr>
+        <w:t>.</w:t>
+      </w:r>
+      <w:r>
+        <w:rPr>
+          <w:lang w:val="en-US"/>
+        </w:rPr>
+        <w:t xml:space="preserve"> </w:t>
+      </w:r>
+      <w:r>
+        <w:rPr>
+          <w:lang w:val="en-US"/>
+        </w:rPr>
+        <w:t>The project integrates with  Smart</w:t>
+      </w:r>
+      <w:r>
+        <w:rPr>
+          <w:lang w:val="en-US"/>
+        </w:rPr>
+        <w:t xml:space="preserve"> </w:t>
+      </w:r>
+      <w:r>
+        <w:rPr>
+          <w:lang w:val="en-US"/>
+        </w:rPr>
+        <w:t>city area with A</w:t>
+      </w:r>
+      <w:r>
+        <w:rPr>
+          <w:lang w:val="en-US"/>
+        </w:rPr>
+        <w:t>utonomous vehicles</w:t>
+      </w:r>
+      <w:r>
+        <w:rPr>
+          <w:lang w:val="en-US"/>
+        </w:rPr>
+        <w:t xml:space="preserve"> and smart </w:t>
+      </w:r>
+      <w:r>
+        <w:rPr>
+          <w:lang w:val="en-US"/>
+        </w:rPr>
+        <w:t>transportation</w:t>
+      </w:r>
+      <w:r>
+        <w:rPr>
+          <w:lang w:val="en-US"/>
+        </w:rPr>
+        <w:t xml:space="preserve"> systems. AV are alradey been used in many </w:t>
+      </w:r>
+      <w:r>
+        <w:rPr>
+          <w:lang w:val="en-US"/>
+        </w:rPr>
+        <w:t>S</w:t>
+      </w:r>
+      <w:r>
+        <w:rPr>
+          <w:lang w:val="en-US"/>
+        </w:rPr>
+        <w:t xml:space="preserve">mart </w:t>
+      </w:r>
+      <w:r>
+        <w:rPr>
+          <w:lang w:val="en-US"/>
+        </w:rPr>
+        <w:t>C</w:t>
+      </w:r>
+      <w:r>
+        <w:rPr>
+          <w:lang w:val="en-US"/>
+        </w:rPr>
+        <w:t xml:space="preserve">ities around the world </w:t>
+      </w:r>
+      <w:sdt>
+        <w:sdtPr>
+          <w:rPr>
+            <w:lang w:val="en-US"/>
+          </w:rPr>
+          <w:id w:val="1964615187"/>
+          <w:citation/>
+        </w:sdtPr>
+        <w:sdtContent>
+          <w:r>
+            <w:rPr>
+              <w:lang w:val="en-US"/>
+            </w:rPr>
+            <w:fldChar w:fldCharType="begin"/>
+          </w:r>
+          <w:r>
+            <w:rPr>
+              <w:lang w:val="en-US"/>
+            </w:rPr>
+            <w:instrText xml:space="preserve"> CITATION Mac20 \l 1033 </w:instrText>
+          </w:r>
+          <w:r>
+            <w:rPr>
+              <w:lang w:val="en-US"/>
+            </w:rPr>
+            <w:fldChar w:fldCharType="separate"/>
+          </w:r>
+          <w:r>
+            <w:rPr>
+              <w:noProof/>
+              <w:lang w:val="en-US"/>
+            </w:rPr>
+            <w:t>[4]</w:t>
+          </w:r>
+          <w:r>
+            <w:rPr>
+              <w:lang w:val="en-US"/>
+            </w:rPr>
+            <w:fldChar w:fldCharType="end"/>
+          </w:r>
+        </w:sdtContent>
+      </w:sdt>
+      <w:r>
+        <w:rPr>
+          <w:lang w:val="en-US"/>
+        </w:rPr>
+        <w:t>.</w:t>
+      </w:r>
+      <w:r>
+        <w:rPr>
+          <w:lang w:val="en-US"/>
+        </w:rPr>
+        <w:t xml:space="preserve"> </w:t>
+      </w:r>
+      <w:r>
+        <w:rPr>
+          <w:lang w:val="en-US"/>
+        </w:rPr>
+        <w:t>Another way that this project interacts with smart cities is innovation. Smart cities relay on new technoligeis and innovative problem solving thinking.</w:t>
+      </w:r>
+      <w:r>
+        <w:rPr>
+          <w:lang w:val="en-US"/>
+        </w:rPr>
+        <w:t xml:space="preserve"> </w:t>
+      </w:r>
+      <w:r>
+        <w:rPr>
+          <w:lang w:val="en-US"/>
+        </w:rPr>
+        <w:t xml:space="preserve">In this project we present an  </w:t>
+      </w:r>
+      <w:r>
+        <w:rPr>
+          <w:rFonts w:ascii="Arial" w:hAnsi="Arial" w:cs="Arial"/>
+          <w:color w:val="202124"/>
+          <w:shd w:val="clear" w:color="auto" w:fill="FFFFFF"/>
+          <w:lang w:val="en-US"/>
+        </w:rPr>
+        <w:t>innovative</w:t>
+      </w:r>
+      <w:r>
+        <w:rPr>
+          <w:rFonts w:ascii="Arial" w:hAnsi="Arial" w:cs="Arial"/>
+          <w:color w:val="202124"/>
+          <w:shd w:val="clear" w:color="auto" w:fill="FFFFFF"/>
+          <w:lang w:val="en-US"/>
+        </w:rPr>
+        <w:t xml:space="preserve"> way for using the vast amount of  the data that a smart city produces in a new </w:t>
+      </w:r>
+      <w:r>
+        <w:rPr>
+          <w:lang w:val="en-US"/>
+        </w:rPr>
+        <w:t>transportation</w:t>
+      </w:r>
+      <w:r>
+        <w:rPr>
+          <w:lang w:val="en-US"/>
+        </w:rPr>
+        <w:t xml:space="preserve"> systems that has yet been inventaed. </w:t>
+      </w:r>
+      <w:r>
+        <w:rPr>
+          <w:lang w:val="en-US"/>
+        </w:rPr>
+        <w:t xml:space="preserve">The </w:t>
+      </w:r>
+      <w:r>
+        <w:rPr>
+          <w:lang w:val="en-US"/>
+        </w:rPr>
+        <w:t>transportation</w:t>
+      </w:r>
+      <w:r>
+        <w:rPr>
+          <w:lang w:val="en-US"/>
+        </w:rPr>
+        <w:t xml:space="preserve"> system</w:t>
+      </w:r>
+      <w:r>
+        <w:rPr>
+          <w:lang w:val="en-US"/>
+        </w:rPr>
+        <w:t xml:space="preserve"> we propuse is a futarestic system that assumes there are only AV’s on the road. The system will</w:t>
+      </w:r>
+      <w:r>
+        <w:rPr>
+          <w:lang w:val="en-US"/>
+        </w:rPr>
+        <w:t xml:space="preserve"> reexamine </w:t>
+      </w:r>
+      <w:r>
+        <w:rPr>
+          <w:lang w:val="en-US"/>
+        </w:rPr>
+        <w:t xml:space="preserve">and update </w:t>
+      </w:r>
+      <w:r>
+        <w:rPr>
+          <w:lang w:val="en-US"/>
+        </w:rPr>
+        <w:t>traffic laws real time</w:t>
+      </w:r>
+      <w:r>
+        <w:rPr>
+          <w:lang w:val="en-US"/>
+        </w:rPr>
+        <w:t>. We call it Dynamic transport law system (DTLS).</w:t>
+      </w:r>
+      <w:r>
+        <w:rPr>
+          <w:lang w:val="en-US"/>
+        </w:rPr>
+        <w:t xml:space="preserve"> </w:t>
+      </w:r>
+      <w:r>
+        <w:rPr>
+          <w:lang w:val="en-US"/>
+        </w:rPr>
+        <w:t>The system</w:t>
+      </w:r>
+      <w:r>
+        <w:rPr>
+          <w:lang w:val="en-US"/>
+        </w:rPr>
+        <w:t xml:space="preserve"> </w:t>
+      </w:r>
+      <w:r>
+        <w:rPr>
+          <w:lang w:val="en-US"/>
+        </w:rPr>
+        <w:t>will be</w:t>
+      </w:r>
+      <w:r>
+        <w:rPr>
+          <w:lang w:val="en-US"/>
+        </w:rPr>
+        <w:t xml:space="preserve"> capable of changing the rules of the road (under certain conditions) and</w:t>
+      </w:r>
+      <w:r>
+        <w:rPr>
+          <w:lang w:val="en-US"/>
+        </w:rPr>
+        <w:t xml:space="preserve"> updating the </w:t>
+      </w:r>
+      <w:r>
+        <w:rPr>
+          <w:lang w:val="en-US"/>
+        </w:rPr>
+        <w:t>vehicles</w:t>
+      </w:r>
+      <w:r>
+        <w:rPr>
+          <w:lang w:val="en-US"/>
+        </w:rPr>
+        <w:t xml:space="preserve"> with these new rules in real time. The DTLS aim is to unless the real power in AV’s.</w:t>
+      </w:r>
+    </w:p>
+    <w:p>
+      <w:pPr>
+        <w:bidi w:val="0"/>
+        <w:rPr>
+          <w:rFonts w:ascii="Arial" w:hAnsi="Arial" w:cs="Arial"/>
+          <w:color w:val="202124"/>
+          <w:shd w:val="clear" w:color="auto" w:fill="FFFFFF"/>
+          <w:lang w:val="en-US"/>
+        </w:rPr>
+      </w:pPr>
     </w:p>
     <w:p>
       <w:pPr>
@@ -3216,7 +4090,7 @@
               <w:noProof/>
               <w:color w:val="A6A6A6" w:themeColor="background1" w:themeShade="A6"/>
             </w:rPr>
-            <w:t>[2]</w:t>
+            <w:t>[5]</w:t>
           </w:r>
           <w:r>
             <w:rPr>
@@ -3275,7 +4149,7 @@
           <w:rtl/>
         </w:rPr>
       </w:pPr>
-      <w:bookmarkStart w:id="5" w:name="_Toc83230796"/>
+      <w:bookmarkStart w:id="5" w:name="_Toc85815541"/>
       <w:r>
         <w:rPr>
           <w:rFonts w:hint="cs"/>
@@ -3289,18 +4163,12 @@
       <w:pPr>
         <w:bidi w:val="0"/>
         <w:rPr>
-          <w:lang w:val="en-US"/>
-        </w:rPr>
-      </w:pPr>
-      <w:r>
-        <w:rPr>
           <w:rFonts w:ascii="Arial" w:hAnsi="Arial" w:cs="Arial"/>
           <w:color w:val="222222"/>
           <w:shd w:val="clear" w:color="auto" w:fill="FFFFFF"/>
           <w:lang w:val="en-US"/>
         </w:rPr>
-        <w:t>Currently, the industry for autonomous vehicles is growing rapidly, and with the help of the Internet, vehicles are able to share information in real-time, thus enabling drivers to know whether or not traffic will be congested or which lanes are being used.</w:t>
-      </w:r>
+      </w:pPr>
       <w:r>
         <w:rPr>
           <w:rFonts w:ascii="Arial" w:hAnsi="Arial" w:cs="Arial"/>
@@ -3308,7 +4176,7 @@
           <w:shd w:val="clear" w:color="auto" w:fill="FFFFFF"/>
           <w:lang w:val="en-US"/>
         </w:rPr>
-        <w:t xml:space="preserve"> </w:t>
+        <w:t>Currently, the industry for autonomous vehicles is growing rapidly, and with the help of the Internet, vehicles are able to share information in real-time, thus enabling drivers to know whether or not traffic will be congested or which lanes are being used.</w:t>
       </w:r>
       <w:r>
         <w:rPr>
@@ -3317,8 +4185,36 @@
           <w:shd w:val="clear" w:color="auto" w:fill="FFFFFF"/>
           <w:lang w:val="en-US"/>
         </w:rPr>
+        <w:t xml:space="preserve"> </w:t>
+      </w:r>
+      <w:r>
+        <w:rPr>
+          <w:rFonts w:ascii="Arial" w:hAnsi="Arial" w:cs="Arial"/>
+          <w:color w:val="222222"/>
+          <w:shd w:val="clear" w:color="auto" w:fill="FFFFFF"/>
+          <w:lang w:val="en-US"/>
+        </w:rPr>
         <w:t>In this project, we will utilize dynamic traffic laws to solve the load problem in real time and enable a smart, efficient flow of traffic.</w:t>
       </w:r>
+    </w:p>
+    <w:p>
+      <w:pPr>
+        <w:bidi w:val="0"/>
+        <w:rPr>
+          <w:rFonts w:ascii="Arial" w:hAnsi="Arial" w:cs="Arial"/>
+          <w:color w:val="222222"/>
+          <w:shd w:val="clear" w:color="auto" w:fill="FFFFFF"/>
+          <w:lang w:val="en-US"/>
+        </w:rPr>
+      </w:pPr>
+    </w:p>
+    <w:p>
+      <w:pPr>
+        <w:bidi w:val="0"/>
+        <w:rPr>
+          <w:lang w:val="en-US"/>
+        </w:rPr>
+      </w:pPr>
     </w:p>
     <w:p>
       <w:pPr>
@@ -3361,13 +4257,12 @@
           <w:rtl/>
         </w:rPr>
       </w:pPr>
-      <w:bookmarkStart w:id="6" w:name="_Toc83230797"/>
+      <w:bookmarkStart w:id="6" w:name="_Toc85815542"/>
       <w:r>
         <w:rPr>
           <w:rFonts w:hint="cs"/>
           <w:rtl/>
         </w:rPr>
-        <w:lastRenderedPageBreak/>
         <w:t>האתגר הטכנולוגי</w:t>
       </w:r>
       <w:bookmarkEnd w:id="6"/>
@@ -3429,6 +4324,7 @@
           <w:u w:val="single"/>
           <w:lang w:val="en-US"/>
         </w:rPr>
+        <w:lastRenderedPageBreak/>
         <w:t>Software that projects a map with dynamic traffic rules</w:t>
       </w:r>
       <w:r>
@@ -3541,7 +4437,7 @@
           <w:rtl/>
         </w:rPr>
       </w:pPr>
-      <w:bookmarkStart w:id="7" w:name="_Toc83230798"/>
+      <w:bookmarkStart w:id="7" w:name="_Toc85815543"/>
       <w:r>
         <w:rPr>
           <w:shd w:val="clear" w:color="auto" w:fill="FFFFFF"/>
@@ -3654,7 +4550,7 @@
               <w:noProof/>
               <w:color w:val="A6A6A6" w:themeColor="background1" w:themeShade="A6"/>
             </w:rPr>
-            <w:t>[3]</w:t>
+            <w:t>[6]</w:t>
           </w:r>
           <w:r>
             <w:rPr>
@@ -3876,12 +4772,11 @@
           <w:rtl/>
         </w:rPr>
       </w:pPr>
-      <w:bookmarkStart w:id="8" w:name="_Toc83230799"/>
+      <w:bookmarkStart w:id="8" w:name="_Toc85815544"/>
       <w:r>
         <w:rPr>
           <w:rtl/>
         </w:rPr>
-        <w:lastRenderedPageBreak/>
         <w:t>תוצר מצופה מהפרויקט</w:t>
       </w:r>
       <w:bookmarkEnd w:id="8"/>
@@ -3945,7 +4840,7 @@
           <w:shd w:val="clear" w:color="auto" w:fill="FFFFFF"/>
           <w:lang w:val="en-US"/>
         </w:rPr>
-        <w:t>Vehicles equipped with Arduino-based self-driving systems and Jetson-based incident and response systems [2]</w:t>
+        <w:t xml:space="preserve">Vehicles equipped with Arduino-based self-driving systems and Jetson-based incident and response systems </w:t>
       </w:r>
     </w:p>
     <w:p>
@@ -3961,6 +4856,7 @@
           <w:color w:val="A6A6A6" w:themeColor="background1" w:themeShade="A6"/>
           <w:rtl/>
         </w:rPr>
+        <w:lastRenderedPageBreak/>
         <w:t>תוצר הוא אלמנט מדיד, שלא היה קיים לפני הפרויקט, ונוצר לאחר שהפרויקט הסתיים.</w:t>
       </w:r>
       <w:r>
@@ -4040,7 +4936,7 @@
           <w:rtl/>
         </w:rPr>
       </w:pPr>
-      <w:bookmarkStart w:id="9" w:name="_Toc83230800"/>
+      <w:bookmarkStart w:id="9" w:name="_Toc85815545"/>
       <w:r>
         <w:rPr>
           <w:rtl/>
@@ -4265,12 +5161,11 @@
           <w:rtl/>
         </w:rPr>
       </w:pPr>
-      <w:bookmarkStart w:id="10" w:name="_Toc83230801"/>
+      <w:bookmarkStart w:id="10" w:name="_Toc85815546"/>
       <w:r>
         <w:rPr>
           <w:rtl/>
         </w:rPr>
-        <w:lastRenderedPageBreak/>
         <w:t>סיכונים</w:t>
       </w:r>
       <w:r>
@@ -4422,6 +5317,7 @@
         <w:rPr>
           <w:lang w:val="en-US"/>
         </w:rPr>
+        <w:lastRenderedPageBreak/>
         <w:t>GPS setup inside a small building: scanning the code on the travel surface of a barcode scanner.</w:t>
       </w:r>
     </w:p>
@@ -4564,7 +5460,7 @@
         </w:rPr>
       </w:pPr>
     </w:p>
-    <w:bookmarkStart w:id="11" w:name="_Toc83230802" w:displacedByCustomXml="next"/>
+    <w:bookmarkStart w:id="11" w:name="_Toc85815547" w:displacedByCustomXml="next"/>
     <w:sdt>
       <w:sdtPr>
         <w:rPr>
@@ -4594,6 +5490,7 @@
             </w:rPr>
             <w:t>מקורות קריאה</w:t>
           </w:r>
+          <w:bookmarkEnd w:id="11"/>
           <w:r>
             <w:rPr>
               <w:rFonts w:hint="cs"/>
@@ -4601,7 +5498,6 @@
             </w:rPr>
             <w:t xml:space="preserve"> </w:t>
           </w:r>
-          <w:bookmarkEnd w:id="11"/>
         </w:p>
         <w:sdt>
           <w:sdtPr>
@@ -4644,17 +5540,17 @@
                 <w:tblLook w:val="04A0" w:firstRow="1" w:lastRow="0" w:firstColumn="1" w:lastColumn="0" w:noHBand="0" w:noVBand="1"/>
               </w:tblPr>
               <w:tblGrid>
-                <w:gridCol w:w="508"/>
-                <w:gridCol w:w="8608"/>
+                <w:gridCol w:w="628"/>
+                <w:gridCol w:w="8488"/>
               </w:tblGrid>
               <w:tr>
                 <w:trPr>
-                  <w:divId w:val="499781543"/>
+                  <w:divId w:val="1792017672"/>
                   <w:tblCellSpacing w:w="15" w:type="dxa"/>
                 </w:trPr>
                 <w:tc>
                   <w:tcPr>
-                    <w:tcW w:w="254" w:type="pct"/>
+                    <w:tcW w:w="50" w:type="pct"/>
                     <w:hideMark/>
                   </w:tcPr>
                   <w:p>
@@ -4685,98 +5581,74 @@
                     <w:pPr>
                       <w:pStyle w:val="Bibliography"/>
                       <w:rPr>
+                        <w:rFonts w:hint="cs"/>
                         <w:noProof/>
                         <w:rtl/>
                       </w:rPr>
                     </w:pPr>
                     <w:r>
                       <w:rPr>
+                        <w:rFonts w:hint="cs"/>
                         <w:noProof/>
-                        <w:lang w:val="en-US"/>
                       </w:rPr>
-                      <w:t>Moshe Asadi &amp; Tracey Oliver</w:t>
+                      <w:t>N. Radovan, K. Radek</w:t>
                     </w:r>
                     <w:r>
                       <w:rPr>
                         <w:rFonts w:hint="cs"/>
                         <w:noProof/>
-                        <w:lang w:val="en-US"/>
+                        <w:rtl/>
                       </w:rPr>
-                      <w:t>, “</w:t>
-                    </w:r>
-                    <w:r>
-                      <w:rPr>
-                        <w:noProof/>
-                        <w:lang w:val="en-US"/>
-                      </w:rPr>
-                      <w:t>Autonomous vehicles: challenges, opportunities, and future implications for transportation policies</w:t>
+                      <w:t xml:space="preserve"> ו </w:t>
                     </w:r>
                     <w:r>
                       <w:rPr>
                         <w:rFonts w:hint="cs"/>
                         <w:noProof/>
-                        <w:lang w:val="en-US"/>
                       </w:rPr>
-                      <w:t xml:space="preserve">” </w:t>
-                    </w:r>
-                    <w:r>
-                      <w:rPr>
-                        <w:noProof/>
-                        <w:lang w:val="en-US"/>
-                      </w:rPr>
-                      <w:t>S</w:t>
-                    </w:r>
-                    <w:r>
-                      <w:rPr>
-                        <w:noProof/>
-                        <w:lang w:val="en-US"/>
-                      </w:rPr>
-                      <w:t>pringer</w:t>
+                      <w:t>K. Jaroslav, “Smart City Concept, Applications and Services</w:t>
                     </w:r>
                     <w:r>
                       <w:rPr>
                         <w:rFonts w:hint="cs"/>
                         <w:noProof/>
-                        <w:lang w:val="en-US"/>
+                        <w:rtl/>
+                      </w:rPr>
+                      <w:t xml:space="preserve">,” </w:t>
+                    </w:r>
+                    <w:r>
+                      <w:rPr>
+                        <w:rFonts w:hint="cs"/>
+                        <w:i/>
+                        <w:iCs/>
+                        <w:noProof/>
+                      </w:rPr>
+                      <w:t>Journal of Telecommunications</w:t>
+                    </w:r>
+                    <w:r>
+                      <w:rPr>
+                        <w:rFonts w:hint="cs"/>
+                        <w:i/>
+                        <w:iCs/>
+                        <w:noProof/>
+                        <w:rtl/>
                       </w:rPr>
                       <w:t xml:space="preserve">, </w:t>
                     </w:r>
                     <w:r>
                       <w:rPr>
+                        <w:rFonts w:hint="cs"/>
                         <w:noProof/>
-                        <w:lang w:val="en-US"/>
+                        <w:rtl/>
                       </w:rPr>
-                      <w:t>2</w:t>
+                      <w:t xml:space="preserve">כרך 3, מס' 2, </w:t>
                     </w:r>
                     <w:r>
                       <w:rPr>
                         <w:rFonts w:hint="cs"/>
                         <w:noProof/>
-                        <w:lang w:val="en-US"/>
                       </w:rPr>
-                      <w:t xml:space="preserve">9 </w:t>
-                    </w:r>
-                    <w:r>
-                      <w:rPr>
-                        <w:noProof/>
-                        <w:lang w:val="en-US"/>
-                      </w:rPr>
-                      <w:t>August</w:t>
-                    </w:r>
-                    <w:r>
-                      <w:rPr>
-                        <w:rFonts w:hint="cs"/>
-                        <w:noProof/>
-                        <w:lang w:val="en-US"/>
-                      </w:rPr>
-                      <w:t xml:space="preserve"> </w:t>
-                    </w:r>
-                    <w:r>
-                      <w:rPr>
-                        <w:noProof/>
-                        <w:lang w:val="en-US"/>
-                      </w:rPr>
-                      <w:t>2016</w:t>
+                      <w:t>p. 8, 2014</w:t>
                     </w:r>
                     <w:r>
                       <w:rPr>
@@ -4786,70 +5658,24 @@
                       </w:rPr>
                       <w:t xml:space="preserve">. </w:t>
                     </w:r>
-                    <w:r>
-                      <w:rPr>
-                        <w:rFonts w:hint="cs"/>
-                        <w:noProof/>
-                        <w:lang w:val="en-US"/>
-                      </w:rPr>
-                      <w:t xml:space="preserve"> </w:t>
-                    </w:r>
-                    <w:r>
-                      <w:rPr>
-                        <w:noProof/>
-                        <w:lang w:val="en-US"/>
-                      </w:rPr>
-                      <w:t xml:space="preserve">      </w:t>
-                    </w:r>
-                    <w:r>
-                      <w:rPr>
-                        <w:rFonts w:hint="cs"/>
-                        <w:noProof/>
-                        <w:rtl/>
-                      </w:rPr>
-                      <w:t>[מקוון].</w:t>
-                    </w:r>
-                    <w:r>
-                      <w:rPr>
-                        <w:rFonts w:hint="cs"/>
-                        <w:noProof/>
-                      </w:rPr>
-                      <w:t>Available:</w:t>
-                    </w:r>
-                    <w:r>
-                      <w:t xml:space="preserve"> </w:t>
-                    </w:r>
-                    <w:r>
-                      <w:rPr>
-                        <w:noProof/>
-                      </w:rPr>
-                      <w:t>https://link.springer.com/article/10.1007/s40534-016-0117-3</w:t>
-                    </w:r>
-                    <w:r>
-                      <w:rPr>
-                        <w:rFonts w:hint="cs"/>
-                        <w:noProof/>
-                        <w:rtl/>
-                      </w:rPr>
-                      <w:t>.</w:t>
-                    </w:r>
                   </w:p>
                 </w:tc>
               </w:tr>
               <w:tr>
                 <w:trPr>
-                  <w:divId w:val="499781543"/>
+                  <w:divId w:val="1792017672"/>
                   <w:tblCellSpacing w:w="15" w:type="dxa"/>
                 </w:trPr>
                 <w:tc>
                   <w:tcPr>
-                    <w:tcW w:w="254" w:type="pct"/>
+                    <w:tcW w:w="50" w:type="pct"/>
                     <w:hideMark/>
                   </w:tcPr>
                   <w:p>
                     <w:pPr>
                       <w:pStyle w:val="Bibliography"/>
                       <w:rPr>
+                        <w:rFonts w:hint="cs"/>
                         <w:noProof/>
                         <w:rtl/>
                       </w:rPr>
@@ -4873,10 +5699,75 @@
                     <w:pPr>
                       <w:pStyle w:val="Bibliography"/>
                       <w:rPr>
+                        <w:rFonts w:hint="cs"/>
                         <w:noProof/>
-                        <w:lang w:val="en-US"/>
+                        <w:rtl/>
                       </w:rPr>
                     </w:pPr>
+                    <w:r>
+                      <w:rPr>
+                        <w:rFonts w:hint="cs"/>
+                        <w:noProof/>
+                      </w:rPr>
+                      <w:t>A. Faisal, T. Yigitcanlar, M. Kamruzzaman</w:t>
+                    </w:r>
+                    <w:r>
+                      <w:rPr>
+                        <w:rFonts w:hint="cs"/>
+                        <w:noProof/>
+                        <w:rtl/>
+                      </w:rPr>
+                      <w:t xml:space="preserve"> ו </w:t>
+                    </w:r>
+                    <w:r>
+                      <w:rPr>
+                        <w:rFonts w:hint="cs"/>
+                        <w:noProof/>
+                      </w:rPr>
+                      <w:t>G. Currie, “Understanding autonomous vehicles</w:t>
+                    </w:r>
+                    <w:r>
+                      <w:rPr>
+                        <w:rFonts w:hint="cs"/>
+                        <w:noProof/>
+                        <w:rtl/>
+                      </w:rPr>
+                      <w:t xml:space="preserve">,” </w:t>
+                    </w:r>
+                    <w:r>
+                      <w:rPr>
+                        <w:rFonts w:hint="cs"/>
+                        <w:i/>
+                        <w:iCs/>
+                        <w:noProof/>
+                      </w:rPr>
+                      <w:t>Journal of Transport and Land Use</w:t>
+                    </w:r>
+                    <w:r>
+                      <w:rPr>
+                        <w:rFonts w:hint="cs"/>
+                        <w:i/>
+                        <w:iCs/>
+                        <w:noProof/>
+                        <w:rtl/>
+                      </w:rPr>
+                      <w:t xml:space="preserve">, </w:t>
+                    </w:r>
+                    <w:r>
+                      <w:rPr>
+                        <w:rFonts w:hint="cs"/>
+                        <w:noProof/>
+                        <w:rtl/>
+                      </w:rPr>
+                      <w:t xml:space="preserve">כרך 12, מס' 1, </w:t>
+                    </w:r>
+                    <w:r>
+                      <w:rPr>
+                        <w:rFonts w:hint="cs"/>
+                        <w:noProof/>
+                      </w:rPr>
+                      <w:t>pp. 45-72, 2019</w:t>
+                    </w:r>
                     <w:r>
                       <w:rPr>
                         <w:rFonts w:hint="cs"/>
@@ -4885,60 +5776,24 @@
                       </w:rPr>
                       <w:t xml:space="preserve">. </w:t>
                     </w:r>
-                    <w:r>
-                      <w:rPr>
-                        <w:noProof/>
-                        <w:lang w:val="en-US"/>
-                      </w:rPr>
-                      <w:t xml:space="preserve">Harvey Mudd College, MIT Revision, " MITLL RACECAR-MN", 2020 </w:t>
-                    </w:r>
-                  </w:p>
-                  <w:p>
-                    <w:pPr>
-                      <w:pStyle w:val="Bibliography"/>
-                      <w:rPr>
-                        <w:noProof/>
-                        <w:rtl/>
-                      </w:rPr>
-                    </w:pPr>
-                    <w:r>
-                      <w:rPr>
-                        <w:rFonts w:hint="cs"/>
-                        <w:noProof/>
-                        <w:rtl/>
-                      </w:rPr>
-                      <w:t>[מקוון]</w:t>
-                    </w:r>
-                    <w:r>
-                      <w:rPr>
-                        <w:rFonts w:hint="cs"/>
-                        <w:noProof/>
-                      </w:rPr>
-                      <w:t xml:space="preserve"> Available</w:t>
-                    </w:r>
-                    <w:r>
-                      <w:rPr>
-                        <w:noProof/>
-                      </w:rPr>
-                      <w:t xml:space="preserve">: https://mitll-racecar-mn.readthedocs.io/en/latest/index.html  </w:t>
-                    </w:r>
                   </w:p>
                 </w:tc>
               </w:tr>
               <w:tr>
                 <w:trPr>
-                  <w:divId w:val="499781543"/>
+                  <w:divId w:val="1792017672"/>
                   <w:tblCellSpacing w:w="15" w:type="dxa"/>
                 </w:trPr>
                 <w:tc>
                   <w:tcPr>
-                    <w:tcW w:w="254" w:type="pct"/>
+                    <w:tcW w:w="50" w:type="pct"/>
                     <w:hideMark/>
                   </w:tcPr>
                   <w:p>
                     <w:pPr>
                       <w:pStyle w:val="Bibliography"/>
                       <w:rPr>
+                        <w:rFonts w:hint="cs"/>
                         <w:noProof/>
                         <w:rtl/>
                       </w:rPr>
@@ -4962,29 +5817,412 @@
                     <w:pPr>
                       <w:pStyle w:val="Bibliography"/>
                       <w:rPr>
+                        <w:rFonts w:hint="cs"/>
                         <w:noProof/>
-                        <w:lang w:val="en-US"/>
+                        <w:rtl/>
                       </w:rPr>
                     </w:pPr>
                     <w:r>
                       <w:rPr>
                         <w:rFonts w:hint="cs"/>
                         <w:noProof/>
+                      </w:rPr>
+                      <w:t>T. Campisi, A. Severino, M. Ahmad Al-Rashid</w:t>
+                    </w:r>
+                    <w:r>
+                      <w:rPr>
+                        <w:rFonts w:hint="cs"/>
+                        <w:noProof/>
+                        <w:rtl/>
+                      </w:rPr>
+                      <w:t xml:space="preserve"> ו </w:t>
+                    </w:r>
+                    <w:r>
+                      <w:rPr>
+                        <w:rFonts w:hint="cs"/>
+                        <w:noProof/>
+                      </w:rPr>
+                      <w:t>G. Pau, “The Development of the Smart Cities in the Connected and Autonomous Vehicles (CAVs) Era</w:t>
+                    </w:r>
+                    <w:r>
+                      <w:rPr>
+                        <w:rFonts w:hint="cs"/>
+                        <w:noProof/>
+                        <w:rtl/>
+                      </w:rPr>
+                      <w:t xml:space="preserve">,” </w:t>
+                    </w:r>
+                    <w:r>
+                      <w:rPr>
+                        <w:rFonts w:hint="cs"/>
+                        <w:i/>
+                        <w:iCs/>
+                        <w:noProof/>
+                      </w:rPr>
+                      <w:t>Infrastructures</w:t>
+                    </w:r>
+                    <w:r>
+                      <w:rPr>
+                        <w:rFonts w:hint="cs"/>
+                        <w:i/>
+                        <w:iCs/>
+                        <w:noProof/>
+                        <w:rtl/>
+                      </w:rPr>
+                      <w:t xml:space="preserve">, </w:t>
+                    </w:r>
+                    <w:r>
+                      <w:rPr>
+                        <w:rFonts w:hint="cs"/>
+                        <w:noProof/>
+                        <w:rtl/>
+                      </w:rPr>
+                      <w:t xml:space="preserve">כרך 6, מס' 1, </w:t>
+                    </w:r>
+                    <w:r>
+                      <w:rPr>
+                        <w:rFonts w:hint="cs"/>
+                        <w:noProof/>
+                      </w:rPr>
+                      <w:t>p. 21, 2021</w:t>
+                    </w:r>
+                    <w:r>
+                      <w:rPr>
+                        <w:rFonts w:hint="cs"/>
+                        <w:noProof/>
+                        <w:rtl/>
+                      </w:rPr>
+                      <w:t xml:space="preserve">. </w:t>
+                    </w:r>
+                  </w:p>
+                </w:tc>
+              </w:tr>
+              <w:tr>
+                <w:trPr>
+                  <w:divId w:val="1792017672"/>
+                  <w:tblCellSpacing w:w="15" w:type="dxa"/>
+                </w:trPr>
+                <w:tc>
+                  <w:tcPr>
+                    <w:tcW w:w="50" w:type="pct"/>
+                    <w:hideMark/>
+                  </w:tcPr>
+                  <w:p>
+                    <w:pPr>
+                      <w:pStyle w:val="Bibliography"/>
+                      <w:rPr>
+                        <w:rFonts w:hint="cs"/>
+                        <w:noProof/>
+                        <w:rtl/>
+                      </w:rPr>
+                    </w:pPr>
+                    <w:r>
+                      <w:rPr>
+                        <w:rFonts w:hint="cs"/>
+                        <w:noProof/>
+                        <w:rtl/>
+                      </w:rPr>
+                      <w:t xml:space="preserve">[4] </w:t>
+                    </w:r>
+                  </w:p>
+                </w:tc>
+                <w:tc>
+                  <w:tcPr>
+                    <w:tcW w:w="0" w:type="auto"/>
+                    <w:hideMark/>
+                  </w:tcPr>
+                  <w:p>
+                    <w:pPr>
+                      <w:pStyle w:val="Bibliography"/>
+                      <w:rPr>
+                        <w:rFonts w:hint="cs"/>
+                        <w:noProof/>
+                        <w:rtl/>
+                      </w:rPr>
+                    </w:pPr>
+                    <w:r>
+                      <w:rPr>
+                        <w:rFonts w:hint="cs"/>
+                        <w:noProof/>
+                      </w:rPr>
+                      <w:t>B. Macy , “techrepublic,” 5 February</w:t>
+                    </w:r>
+                    <w:r>
+                      <w:rPr>
+                        <w:rFonts w:hint="cs"/>
+                        <w:noProof/>
+                        <w:rtl/>
+                      </w:rPr>
+                      <w:t xml:space="preserve"> 2020. [מקוון]. </w:t>
+                    </w:r>
+                    <w:r>
+                      <w:rPr>
+                        <w:rFonts w:hint="cs"/>
+                        <w:noProof/>
+                      </w:rPr>
+                      <w:t>Available: https://www.techrepublic.com/article/autonomous-vehicles-how-7-countries-are-handling-the-regulatory-landscape</w:t>
+                    </w:r>
+                    <w:r>
+                      <w:rPr>
+                        <w:rFonts w:hint="cs"/>
+                        <w:noProof/>
+                        <w:rtl/>
+                      </w:rPr>
+                      <w:t xml:space="preserve">/. [התבצעה גישה ב- 5 </w:t>
+                    </w:r>
+                    <w:r>
+                      <w:rPr>
+                        <w:rFonts w:hint="cs"/>
+                        <w:noProof/>
+                      </w:rPr>
+                      <w:t>February</w:t>
+                    </w:r>
+                    <w:r>
+                      <w:rPr>
+                        <w:rFonts w:hint="cs"/>
+                        <w:noProof/>
+                        <w:rtl/>
+                      </w:rPr>
+                      <w:t xml:space="preserve"> 2020].</w:t>
+                    </w:r>
+                  </w:p>
+                </w:tc>
+              </w:tr>
+              <w:tr>
+                <w:trPr>
+                  <w:divId w:val="1792017672"/>
+                  <w:tblCellSpacing w:w="15" w:type="dxa"/>
+                </w:trPr>
+                <w:tc>
+                  <w:tcPr>
+                    <w:tcW w:w="50" w:type="pct"/>
+                    <w:hideMark/>
+                  </w:tcPr>
+                  <w:p>
+                    <w:pPr>
+                      <w:pStyle w:val="Bibliography"/>
+                      <w:rPr>
+                        <w:rFonts w:hint="cs"/>
+                        <w:noProof/>
+                        <w:rtl/>
+                      </w:rPr>
+                    </w:pPr>
+                    <w:r>
+                      <w:rPr>
+                        <w:rFonts w:hint="cs"/>
+                        <w:noProof/>
+                        <w:rtl/>
+                      </w:rPr>
+                      <w:t xml:space="preserve">[5] </w:t>
+                    </w:r>
+                  </w:p>
+                </w:tc>
+                <w:tc>
+                  <w:tcPr>
+                    <w:tcW w:w="0" w:type="auto"/>
+                    <w:hideMark/>
+                  </w:tcPr>
+                  <w:p>
+                    <w:pPr>
+                      <w:pStyle w:val="Bibliography"/>
+                      <w:rPr>
+                        <w:rFonts w:hint="cs"/>
+                        <w:noProof/>
+                        <w:rtl/>
+                      </w:rPr>
+                    </w:pPr>
+                    <w:r>
+                      <w:rPr>
+                        <w:rFonts w:hint="cs"/>
+                        <w:noProof/>
+                      </w:rPr>
+                      <w:t>K. Y. L. L. S. L. Jiefu Zhai, “A low complexity motion compensated frame interpolation method</w:t>
+                    </w:r>
+                    <w:r>
+                      <w:rPr>
+                        <w:rFonts w:hint="cs"/>
+                        <w:noProof/>
+                        <w:rtl/>
+                      </w:rPr>
+                      <w:t xml:space="preserve">,” ב- </w:t>
+                    </w:r>
+                    <w:r>
+                      <w:rPr>
+                        <w:rFonts w:hint="cs"/>
+                        <w:i/>
+                        <w:iCs/>
+                        <w:noProof/>
+                      </w:rPr>
+                      <w:t>Conference: Circuits and Systems, 2005. ISCAS 2005. IEEE International</w:t>
+                    </w:r>
+                    <w:r>
+                      <w:rPr>
+                        <w:rFonts w:hint="cs"/>
+                        <w:noProof/>
+                        <w:rtl/>
+                      </w:rPr>
+                      <w:t xml:space="preserve">, 2005. </w:t>
+                    </w:r>
+                  </w:p>
+                </w:tc>
+              </w:tr>
+              <w:tr>
+                <w:trPr>
+                  <w:divId w:val="1792017672"/>
+                  <w:tblCellSpacing w:w="15" w:type="dxa"/>
+                </w:trPr>
+                <w:tc>
+                  <w:tcPr>
+                    <w:tcW w:w="50" w:type="pct"/>
+                    <w:hideMark/>
+                  </w:tcPr>
+                  <w:p>
+                    <w:pPr>
+                      <w:pStyle w:val="Bibliography"/>
+                      <w:rPr>
+                        <w:rFonts w:hint="cs"/>
+                        <w:noProof/>
+                        <w:rtl/>
+                      </w:rPr>
+                    </w:pPr>
+                    <w:r>
+                      <w:rPr>
+                        <w:rFonts w:hint="cs"/>
+                        <w:noProof/>
+                        <w:rtl/>
+                      </w:rPr>
+                      <w:t xml:space="preserve">[6] </w:t>
+                    </w:r>
+                  </w:p>
+                </w:tc>
+                <w:tc>
+                  <w:tcPr>
+                    <w:tcW w:w="0" w:type="auto"/>
+                    <w:hideMark/>
+                  </w:tcPr>
+                  <w:p>
+                    <w:pPr>
+                      <w:pStyle w:val="Bibliography"/>
+                      <w:rPr>
+                        <w:rFonts w:hint="cs"/>
+                        <w:noProof/>
+                        <w:rtl/>
+                      </w:rPr>
+                    </w:pPr>
+                    <w:r>
+                      <w:rPr>
+                        <w:rFonts w:hint="cs"/>
+                        <w:noProof/>
+                      </w:rPr>
+                      <w:t>S. R. Machlin, J. Chevan, W. W. Yu</w:t>
+                    </w:r>
+                    <w:r>
+                      <w:rPr>
+                        <w:rFonts w:hint="cs"/>
+                        <w:noProof/>
+                        <w:rtl/>
+                      </w:rPr>
+                      <w:t xml:space="preserve"> ו </w:t>
+                    </w:r>
+                    <w:r>
+                      <w:rPr>
+                        <w:rFonts w:hint="cs"/>
+                        <w:noProof/>
+                      </w:rPr>
+                      <w:t>M. W. Zodet, “Determinants of utilization and expenditures for episodes of ambulatory physical therapy among adults</w:t>
+                    </w:r>
+                    <w:r>
+                      <w:rPr>
+                        <w:rFonts w:hint="cs"/>
+                        <w:noProof/>
+                        <w:rtl/>
+                      </w:rPr>
+                      <w:t xml:space="preserve">,” </w:t>
+                    </w:r>
+                    <w:r>
+                      <w:rPr>
+                        <w:rFonts w:hint="cs"/>
+                        <w:i/>
+                        <w:iCs/>
+                        <w:noProof/>
+                      </w:rPr>
+                      <w:t>Phys Ther</w:t>
+                    </w:r>
+                    <w:r>
+                      <w:rPr>
+                        <w:rFonts w:hint="cs"/>
+                        <w:i/>
+                        <w:iCs/>
+                        <w:noProof/>
+                        <w:rtl/>
+                      </w:rPr>
+                      <w:t xml:space="preserve">, </w:t>
+                    </w:r>
+                    <w:r>
+                      <w:rPr>
+                        <w:rFonts w:hint="cs"/>
+                        <w:noProof/>
+                        <w:rtl/>
+                      </w:rPr>
+                      <w:t xml:space="preserve">כרך 91, מס' 7, </w:t>
+                    </w:r>
+                    <w:r>
+                      <w:rPr>
+                        <w:rFonts w:hint="cs"/>
+                        <w:noProof/>
+                      </w:rPr>
+                      <w:t>p. 1018–1029, Jul. 2011</w:t>
+                    </w:r>
+                    <w:r>
+                      <w:rPr>
+                        <w:rFonts w:hint="cs"/>
+                        <w:noProof/>
+                        <w:rtl/>
+                      </w:rPr>
+                      <w:t xml:space="preserve">. </w:t>
+                    </w:r>
+                  </w:p>
+                </w:tc>
+              </w:tr>
+              <w:tr>
+                <w:trPr>
+                  <w:divId w:val="1792017672"/>
+                  <w:tblCellSpacing w:w="15" w:type="dxa"/>
+                </w:trPr>
+                <w:tc>
+                  <w:tcPr>
+                    <w:tcW w:w="50" w:type="pct"/>
+                    <w:hideMark/>
+                  </w:tcPr>
+                  <w:p>
+                    <w:pPr>
+                      <w:pStyle w:val="Bibliography"/>
+                      <w:bidi w:val="0"/>
+                      <w:rPr>
+                        <w:rFonts w:hint="cs"/>
+                        <w:noProof/>
+                        <w:rtl/>
                         <w:lang w:val="en-US"/>
                       </w:rPr>
-                      <w:t>Yi Wang &amp; W.Y.Sz</w:t>
-                    </w:r>
+                    </w:pPr>
                     <w:r>
                       <w:rPr>
                         <w:noProof/>
                         <w:lang w:val="en-US"/>
                       </w:rPr>
-                      <w:t>eto &amp; Ke Han &amp; Terry L. Friesz, "", 19 March 2018</w:t>
+                      <w:t xml:space="preserve">[7] </w:t>
                     </w:r>
                   </w:p>
+                </w:tc>
+                <w:tc>
+                  <w:tcPr>
+                    <w:tcW w:w="0" w:type="auto"/>
+                    <w:hideMark/>
+                  </w:tcPr>
                   <w:p>
                     <w:pPr>
                       <w:pStyle w:val="Bibliography"/>
+                      <w:bidi w:val="0"/>
                       <w:rPr>
                         <w:noProof/>
                         <w:lang w:val="en-US"/>
@@ -4995,41 +6233,424 @@
                         <w:noProof/>
                         <w:lang w:val="en-US"/>
                       </w:rPr>
-                      <w:t>Available :</w:t>
+                      <w:t xml:space="preserve">A. R. A. Rawan A., S. Muhammed N. and F. Polla, "A comprehensive study on sign languages recognition systems using (SVM, KNN, CNN and ANN)," in </w:t>
                     </w:r>
                     <w:r>
                       <w:rPr>
+                        <w:i/>
+                        <w:iCs/>
+                        <w:noProof/>
                         <w:lang w:val="en-US"/>
                       </w:rPr>
-                      <w:t xml:space="preserve"> </w:t>
+                      <w:t>Proceedings of the First International Conference on Data Science (DATA '18)</w:t>
                     </w:r>
                     <w:r>
                       <w:rPr>
                         <w:noProof/>
                         <w:lang w:val="en-US"/>
                       </w:rPr>
-                      <w:t>https://www.sciencedirect.com/science/article/pii/S0191261517308056</w:t>
+                      <w:t xml:space="preserve">, Madrid, Spain, 2018. </w:t>
+                    </w:r>
+                  </w:p>
+                </w:tc>
+              </w:tr>
+              <w:tr>
+                <w:trPr>
+                  <w:divId w:val="1792017672"/>
+                  <w:tblCellSpacing w:w="15" w:type="dxa"/>
+                </w:trPr>
+                <w:tc>
+                  <w:tcPr>
+                    <w:tcW w:w="50" w:type="pct"/>
+                    <w:hideMark/>
+                  </w:tcPr>
+                  <w:p>
+                    <w:pPr>
+                      <w:pStyle w:val="Bibliography"/>
+                      <w:rPr>
+                        <w:noProof/>
+                        <w:lang w:val="en-IL"/>
+                      </w:rPr>
+                    </w:pPr>
+                    <w:r>
+                      <w:rPr>
+                        <w:rFonts w:hint="cs"/>
+                        <w:noProof/>
+                        <w:rtl/>
+                      </w:rPr>
+                      <w:t xml:space="preserve">[8] </w:t>
+                    </w:r>
+                  </w:p>
+                </w:tc>
+                <w:tc>
+                  <w:tcPr>
+                    <w:tcW w:w="0" w:type="auto"/>
+                    <w:hideMark/>
+                  </w:tcPr>
+                  <w:p>
+                    <w:pPr>
+                      <w:pStyle w:val="Bibliography"/>
+                      <w:rPr>
+                        <w:rFonts w:hint="cs"/>
+                        <w:noProof/>
+                        <w:rtl/>
+                      </w:rPr>
+                    </w:pPr>
+                    <w:r>
+                      <w:rPr>
+                        <w:rFonts w:hint="cs"/>
+                        <w:noProof/>
+                        <w:lang w:val="en-IL"/>
+                      </w:rPr>
+                      <w:t>Y. Liao, A. Vakanski</w:t>
                     </w:r>
                     <w:r>
                       <w:rPr>
                         <w:rFonts w:hint="cs"/>
                         <w:noProof/>
                         <w:rtl/>
-                        <w:lang w:val="en-US"/>
                       </w:rPr>
-                      <w:t xml:space="preserve"> </w:t>
+                      <w:t xml:space="preserve"> ו </w:t>
                     </w:r>
                     <w:r>
                       <w:rPr>
+                        <w:rFonts w:hint="cs"/>
+                        <w:noProof/>
+                        <w:lang w:val="en-IL"/>
+                      </w:rPr>
+                      <w:t>M. Xian, “A deep learning framework for assessing physical rehabilitation exercises</w:t>
+                    </w:r>
+                    <w:r>
+                      <w:rPr>
+                        <w:rFonts w:hint="cs"/>
+                        <w:noProof/>
+                        <w:rtl/>
+                      </w:rPr>
+                      <w:t xml:space="preserve">,” </w:t>
+                    </w:r>
+                    <w:r>
+                      <w:rPr>
+                        <w:rFonts w:hint="cs"/>
+                        <w:i/>
+                        <w:iCs/>
+                        <w:noProof/>
+                        <w:lang w:val="en-IL"/>
+                      </w:rPr>
+                      <w:t>IEEE Transactions on Neural Systems and Rehabilitation Engineering</w:t>
+                    </w:r>
+                    <w:r>
+                      <w:rPr>
+                        <w:rFonts w:hint="cs"/>
+                        <w:i/>
+                        <w:iCs/>
+                        <w:noProof/>
+                        <w:rtl/>
+                      </w:rPr>
+                      <w:t xml:space="preserve">, </w:t>
+                    </w:r>
+                    <w:r>
+                      <w:rPr>
+                        <w:rFonts w:hint="cs"/>
+                        <w:noProof/>
+                        <w:rtl/>
+                      </w:rPr>
+                      <w:t xml:space="preserve">כרך 28, </w:t>
+                    </w:r>
+                    <w:r>
+                      <w:rPr>
+                        <w:rFonts w:hint="cs"/>
+                        <w:noProof/>
+                        <w:lang w:val="en-IL"/>
+                      </w:rPr>
+                      <w:t>p. 468–477, 2020</w:t>
+                    </w:r>
+                    <w:r>
+                      <w:rPr>
+                        <w:rFonts w:hint="cs"/>
+                        <w:noProof/>
+                        <w:rtl/>
+                      </w:rPr>
+                      <w:t xml:space="preserve">. </w:t>
+                    </w:r>
+                  </w:p>
+                </w:tc>
+              </w:tr>
+              <w:tr>
+                <w:trPr>
+                  <w:divId w:val="1792017672"/>
+                  <w:tblCellSpacing w:w="15" w:type="dxa"/>
+                </w:trPr>
+                <w:tc>
+                  <w:tcPr>
+                    <w:tcW w:w="50" w:type="pct"/>
+                    <w:hideMark/>
+                  </w:tcPr>
+                  <w:p>
+                    <w:pPr>
+                      <w:pStyle w:val="Bibliography"/>
+                      <w:rPr>
+                        <w:rFonts w:hint="cs"/>
+                        <w:noProof/>
+                        <w:rtl/>
+                      </w:rPr>
+                    </w:pPr>
+                    <w:r>
+                      <w:rPr>
+                        <w:rFonts w:hint="cs"/>
+                        <w:noProof/>
+                        <w:rtl/>
+                      </w:rPr>
+                      <w:t xml:space="preserve">[9] </w:t>
+                    </w:r>
+                  </w:p>
+                </w:tc>
+                <w:tc>
+                  <w:tcPr>
+                    <w:tcW w:w="0" w:type="auto"/>
+                    <w:hideMark/>
+                  </w:tcPr>
+                  <w:p>
+                    <w:pPr>
+                      <w:pStyle w:val="Bibliography"/>
+                      <w:rPr>
+                        <w:rFonts w:hint="cs"/>
+                        <w:noProof/>
+                        <w:rtl/>
+                      </w:rPr>
+                    </w:pPr>
+                    <w:r>
+                      <w:rPr>
+                        <w:rFonts w:hint="cs"/>
                         <w:noProof/>
                         <w:lang w:val="en-US"/>
                       </w:rPr>
-                      <w:t xml:space="preserve"> </w:t>
+                      <w:t>W. M. Y. H. Yanli Li, “A Spatial Prediction-Based Motion-Compensated Frame Rate Up-Conversion</w:t>
+                    </w:r>
+                    <w:r>
+                      <w:rPr>
+                        <w:rFonts w:hint="cs"/>
+                        <w:noProof/>
+                        <w:rtl/>
+                      </w:rPr>
+                      <w:t xml:space="preserve">,” </w:t>
+                    </w:r>
+                    <w:r>
+                      <w:rPr>
+                        <w:rFonts w:hint="cs"/>
+                        <w:noProof/>
+                        <w:lang w:val="en-US"/>
+                      </w:rPr>
+                      <w:t>January 2019</w:t>
+                    </w:r>
+                    <w:r>
+                      <w:rPr>
+                        <w:rFonts w:hint="cs"/>
+                        <w:noProof/>
+                        <w:rtl/>
+                      </w:rPr>
+                      <w:t xml:space="preserve">. </w:t>
+                    </w:r>
+                  </w:p>
+                </w:tc>
+              </w:tr>
+              <w:tr>
+                <w:trPr>
+                  <w:divId w:val="1792017672"/>
+                  <w:tblCellSpacing w:w="15" w:type="dxa"/>
+                </w:trPr>
+                <w:tc>
+                  <w:tcPr>
+                    <w:tcW w:w="50" w:type="pct"/>
+                    <w:hideMark/>
+                  </w:tcPr>
+                  <w:p>
+                    <w:pPr>
+                      <w:pStyle w:val="Bibliography"/>
+                      <w:rPr>
+                        <w:rFonts w:hint="cs"/>
+                        <w:noProof/>
+                        <w:rtl/>
+                      </w:rPr>
+                    </w:pPr>
+                    <w:r>
+                      <w:rPr>
+                        <w:rFonts w:hint="cs"/>
+                        <w:noProof/>
+                        <w:rtl/>
+                      </w:rPr>
+                      <w:t xml:space="preserve">[10] </w:t>
+                    </w:r>
+                  </w:p>
+                </w:tc>
+                <w:tc>
+                  <w:tcPr>
+                    <w:tcW w:w="0" w:type="auto"/>
+                    <w:hideMark/>
+                  </w:tcPr>
+                  <w:p>
+                    <w:pPr>
+                      <w:pStyle w:val="Bibliography"/>
+                      <w:rPr>
+                        <w:rFonts w:hint="cs"/>
+                        <w:noProof/>
+                        <w:rtl/>
+                      </w:rPr>
+                    </w:pPr>
+                    <w:r>
+                      <w:rPr>
+                        <w:rFonts w:hint="cs"/>
+                        <w:noProof/>
+                        <w:lang w:val="en-US"/>
+                      </w:rPr>
+                      <w:t>G. Hidalgo, “CMU-Perceptual-Computing-Lab/OpenPose,” GitHub, 19 December 2018</w:t>
+                    </w:r>
+                    <w:r>
+                      <w:rPr>
+                        <w:rFonts w:hint="cs"/>
+                        <w:noProof/>
+                        <w:rtl/>
+                      </w:rPr>
+                      <w:t xml:space="preserve">. [מקוון]. </w:t>
+                    </w:r>
+                    <w:r>
+                      <w:rPr>
+                        <w:rFonts w:hint="cs"/>
+                        <w:noProof/>
+                      </w:rPr>
+                      <w:t>Available: https://github.com/CMU-Perceptual-Computing-Lab/openpose</w:t>
+                    </w:r>
+                    <w:r>
+                      <w:rPr>
+                        <w:rFonts w:hint="cs"/>
+                        <w:noProof/>
+                        <w:rtl/>
+                      </w:rPr>
+                      <w:t>.</w:t>
+                    </w:r>
+                  </w:p>
+                </w:tc>
+              </w:tr>
+              <w:tr>
+                <w:trPr>
+                  <w:divId w:val="1792017672"/>
+                  <w:tblCellSpacing w:w="15" w:type="dxa"/>
+                </w:trPr>
+                <w:tc>
+                  <w:tcPr>
+                    <w:tcW w:w="50" w:type="pct"/>
+                    <w:hideMark/>
+                  </w:tcPr>
+                  <w:p>
+                    <w:pPr>
+                      <w:pStyle w:val="Bibliography"/>
+                      <w:rPr>
+                        <w:rFonts w:hint="cs"/>
+                        <w:noProof/>
+                        <w:rtl/>
+                      </w:rPr>
+                    </w:pPr>
+                    <w:r>
+                      <w:rPr>
+                        <w:rFonts w:hint="cs"/>
+                        <w:noProof/>
+                        <w:rtl/>
+                      </w:rPr>
+                      <w:t xml:space="preserve">[11] </w:t>
+                    </w:r>
+                  </w:p>
+                </w:tc>
+                <w:tc>
+                  <w:tcPr>
+                    <w:tcW w:w="0" w:type="auto"/>
+                    <w:hideMark/>
+                  </w:tcPr>
+                  <w:p>
+                    <w:pPr>
+                      <w:pStyle w:val="Bibliography"/>
+                      <w:rPr>
+                        <w:rFonts w:hint="cs"/>
+                        <w:noProof/>
+                        <w:rtl/>
+                      </w:rPr>
+                    </w:pPr>
+                    <w:r>
+                      <w:rPr>
+                        <w:rFonts w:hint="cs"/>
+                        <w:noProof/>
+                      </w:rPr>
+                      <w:t>T. Simon, H. Joo, I. Matthews</w:t>
+                    </w:r>
+                    <w:r>
+                      <w:rPr>
+                        <w:rFonts w:hint="cs"/>
+                        <w:noProof/>
+                        <w:rtl/>
+                      </w:rPr>
+                      <w:t xml:space="preserve"> ו </w:t>
+                    </w:r>
+                    <w:r>
+                      <w:rPr>
+                        <w:rFonts w:hint="cs"/>
+                        <w:noProof/>
+                      </w:rPr>
+                      <w:t>Y. Sheikh, “Hand keypoint detection in single images using multiview bootstrapping</w:t>
+                    </w:r>
+                    <w:r>
+                      <w:rPr>
+                        <w:rFonts w:hint="cs"/>
+                        <w:noProof/>
+                        <w:rtl/>
+                      </w:rPr>
+                      <w:t xml:space="preserve">,” </w:t>
+                    </w:r>
+                    <w:r>
+                      <w:rPr>
+                        <w:rFonts w:hint="cs"/>
+                        <w:i/>
+                        <w:iCs/>
+                        <w:noProof/>
+                      </w:rPr>
+                      <w:t>InProceedings of the IEEE conference on Computer Vision and Pattern Recognition</w:t>
+                    </w:r>
+                    <w:r>
+                      <w:rPr>
+                        <w:rFonts w:hint="cs"/>
+                        <w:i/>
+                        <w:iCs/>
+                        <w:noProof/>
+                        <w:rtl/>
+                      </w:rPr>
+                      <w:t xml:space="preserve">, </w:t>
+                    </w:r>
+                    <w:r>
+                      <w:rPr>
+                        <w:rFonts w:hint="cs"/>
+                        <w:noProof/>
+                      </w:rPr>
+                      <w:t>pp. 1145-1153, 2017</w:t>
+                    </w:r>
+                    <w:r>
+                      <w:rPr>
+                        <w:rFonts w:hint="cs"/>
+                        <w:noProof/>
+                        <w:rtl/>
+                      </w:rPr>
+                      <w:t xml:space="preserve">. </w:t>
                     </w:r>
                   </w:p>
                 </w:tc>
               </w:tr>
             </w:tbl>
+            <w:p>
+              <w:pPr>
+                <w:bidi w:val="0"/>
+                <w:divId w:val="1792017672"/>
+                <w:rPr>
+                  <w:rFonts w:eastAsia="Times New Roman"/>
+                  <w:noProof/>
+                </w:rPr>
+              </w:pPr>
+            </w:p>
             <w:p>
               <w:r>
                 <w:rPr>
@@ -5165,7 +6786,7 @@
           <w:rtl/>
         </w:rPr>
       </w:pPr>
-      <w:bookmarkStart w:id="12" w:name="_Toc83230803"/>
+      <w:bookmarkStart w:id="12" w:name="_Toc85815548"/>
       <w:r>
         <w:rPr>
           <w:rFonts w:hint="cs"/>
@@ -5601,7 +7222,7 @@
         </w:rPr>
       </w:pPr>
       <w:bookmarkStart w:id="13" w:name="_Ref82854305"/>
-      <w:bookmarkStart w:id="14" w:name="_Toc83230804"/>
+      <w:bookmarkStart w:id="14" w:name="_Toc85815549"/>
       <w:r>
         <w:rPr>
           <w:rFonts w:hint="cs"/>
@@ -5679,7 +7300,7 @@
           <w:rtl/>
         </w:rPr>
         <w:drawing>
-          <wp:inline distT="0" distB="0" distL="0" distR="0" wp14:anchorId="4FB4A39D" wp14:editId="25F16051">
+          <wp:inline distT="0" distB="0" distL="0" distR="0" wp14:anchorId="4FB4A39D" wp14:editId="1C6B62C2">
             <wp:extent cx="5731510" cy="2435860"/>
             <wp:effectExtent l="0" t="0" r="0" b="0"/>
             <wp:docPr id="12" name="Picture 12" descr="Diagram&#10;&#10;Description automatically generated"/>
@@ -5840,7 +7461,7 @@
         </w:rPr>
       </w:pPr>
       <w:bookmarkStart w:id="16" w:name="_Ref83229839"/>
-      <w:bookmarkStart w:id="17" w:name="_Toc83230805"/>
+      <w:bookmarkStart w:id="17" w:name="_Toc85815550"/>
       <w:r>
         <w:rPr>
           <w:rFonts w:hint="cs"/>
@@ -7105,7 +8726,7 @@
           <w:rtl/>
         </w:rPr>
       </w:pPr>
-      <w:bookmarkStart w:id="19" w:name="_Toc83230806"/>
+      <w:bookmarkStart w:id="19" w:name="_Toc85815551"/>
       <w:r>
         <w:rPr>
           <w:rFonts w:hint="cs"/>
@@ -7335,7 +8956,7 @@
         <w:br w:type="page"/>
       </w:r>
       <w:bookmarkStart w:id="20" w:name="_Ref83229852"/>
-      <w:bookmarkStart w:id="21" w:name="_Toc83230807"/>
+      <w:bookmarkStart w:id="21" w:name="_Toc85815552"/>
       <w:r>
         <w:rPr>
           <w:rFonts w:hint="cs"/>
@@ -7418,7 +9039,7 @@
         </w:rPr>
       </w:pPr>
       <w:bookmarkStart w:id="22" w:name="_Ref82864328"/>
-      <w:bookmarkStart w:id="23" w:name="_Toc83230808"/>
+      <w:bookmarkStart w:id="23" w:name="_Toc85815553"/>
       <w:r>
         <w:rPr>
           <w:rFonts w:asciiTheme="majorBidi" w:eastAsia="Times New Roman" w:hAnsiTheme="majorBidi" w:cs="Times New Roman"/>
@@ -7427,7 +9048,7 @@
         </w:rPr>
         <w:lastRenderedPageBreak/>
         <w:drawing>
-          <wp:anchor distT="0" distB="0" distL="114300" distR="114300" simplePos="0" relativeHeight="251661312" behindDoc="0" locked="0" layoutInCell="1" allowOverlap="1" wp14:anchorId="5AD76F55" wp14:editId="3808C091">
+          <wp:anchor distT="0" distB="0" distL="114300" distR="114300" simplePos="0" relativeHeight="251659264" behindDoc="0" locked="0" layoutInCell="1" allowOverlap="1" wp14:anchorId="5AD76F55" wp14:editId="5EB86545">
             <wp:simplePos x="0" y="0"/>
             <wp:positionH relativeFrom="column">
               <wp:posOffset>-61595</wp:posOffset>
@@ -7700,7 +9321,7 @@
         <w:rtl/>
       </w:rPr>
       <w:drawing>
-        <wp:anchor distT="0" distB="0" distL="114300" distR="114300" simplePos="0" relativeHeight="251651584" behindDoc="0" locked="0" layoutInCell="1" allowOverlap="1" wp14:anchorId="6F8B585B" wp14:editId="47D7C434">
+        <wp:anchor distT="0" distB="0" distL="114300" distR="114300" simplePos="0" relativeHeight="251655168" behindDoc="0" locked="0" layoutInCell="1" allowOverlap="1" wp14:anchorId="6F8B585B" wp14:editId="4E0BB11F">
           <wp:simplePos x="0" y="0"/>
           <wp:positionH relativeFrom="margin">
             <wp:posOffset>102870</wp:posOffset>
@@ -7912,7 +9533,7 @@
         <w:noProof/>
       </w:rPr>
       <w:pict w14:anchorId="3D8CA833">
-        <v:line id="Straight Connector 10" o:spid="_x0000_s1033" style="position:absolute;left:0;text-align:left;flip:x y;z-index:251658240;visibility:visible;mso-wrap-style:square;mso-width-percent:0;mso-height-percent:0;mso-wrap-distance-left:9pt;mso-wrap-distance-right:9pt;mso-position-horizontal:absolute;mso-position-horizontal-relative:text;mso-position-vertical:absolute;mso-position-vertical-relative:text;mso-width-percent:0;mso-height-percent:0;mso-width-relative:margin;mso-height-relative:margin" from="6.55pt,22.85pt" to="436.3pt,22.85pt" o:gfxdata="" strokecolor="#90c226" strokeweight="1pt">
+        <v:line id="Straight Connector 10" o:spid="_x0000_s1033" style="position:absolute;left:0;text-align:left;flip:x y;z-index:251658240;visibility:visible;mso-wrap-style:square;mso-width-percent:0;mso-height-percent:0;mso-wrap-distance-left:9pt;mso-wrap-distance-right:9pt;mso-position-horizontal:absolute;mso-position-horizontal-relative:text;mso-position-vertical:absolute;mso-position-vertical-relative:text;mso-width-percent:0;mso-height-percent:0;mso-width-relative:margin;mso-height-relative:margin" from="6.55pt,22.85pt" to="436.3pt,22.85pt" strokecolor="#90c226" strokeweight="1pt">
           <v:stroke endcap="round"/>
         </v:line>
       </w:pict>
@@ -7926,7 +9547,7 @@
           <v:stroke joinstyle="miter"/>
           <v:path gradientshapeok="t" o:connecttype="rect"/>
         </v:shapetype>
-        <v:shape id="Text Box 2" o:spid="_x0000_s1032" type="#_x0000_t202" style="position:absolute;left:0;text-align:left;margin-left:33.8pt;margin-top:-9.85pt;width:369.55pt;height:110.6pt;z-index:251660288;visibility:visible;mso-wrap-style:square;mso-width-percent:0;mso-height-percent:200;mso-wrap-distance-left:9pt;mso-wrap-distance-top:3.6pt;mso-wrap-distance-right:9pt;mso-wrap-distance-bottom:3.6pt;mso-position-horizontal:absolute;mso-position-horizontal-relative:text;mso-position-vertical:absolute;mso-position-vertical-relative:text;mso-width-percent:0;mso-height-percent:200;mso-width-relative:margin;mso-height-relative:margin;v-text-anchor:top" o:gfxdata="" stroked="f">
+        <v:shape id="Text Box 2" o:spid="_x0000_s1032" type="#_x0000_t202" style="position:absolute;left:0;text-align:left;margin-left:33.8pt;margin-top:-9.85pt;width:369.55pt;height:110.6pt;z-index:251660288;visibility:visible;mso-wrap-style:square;mso-width-percent:0;mso-height-percent:200;mso-wrap-distance-left:9pt;mso-wrap-distance-top:3.6pt;mso-wrap-distance-right:9pt;mso-wrap-distance-bottom:3.6pt;mso-position-horizontal:absolute;mso-position-horizontal-relative:text;mso-position-vertical:absolute;mso-position-vertical-relative:text;mso-width-percent:0;mso-height-percent:200;mso-width-relative:margin;mso-height-relative:margin;v-text-anchor:top" stroked="f">
           <v:textbox style="mso-fit-shape-to-text:t">
             <w:txbxContent>
               <w:p>
@@ -7974,7 +9595,7 @@
         <w:rtl/>
       </w:rPr>
       <w:drawing>
-        <wp:anchor distT="0" distB="0" distL="114300" distR="114300" simplePos="0" relativeHeight="251665920" behindDoc="0" locked="0" layoutInCell="1" allowOverlap="1" wp14:anchorId="4384822F" wp14:editId="23E2A5D8">
+        <wp:anchor distT="0" distB="0" distL="114300" distR="114300" simplePos="0" relativeHeight="251663360" behindDoc="0" locked="0" layoutInCell="1" allowOverlap="1" wp14:anchorId="4384822F" wp14:editId="1FDA804A">
           <wp:simplePos x="0" y="0"/>
           <wp:positionH relativeFrom="column">
             <wp:posOffset>-95885</wp:posOffset>
@@ -8030,7 +9651,7 @@
         <w:lang w:eastAsia="en-US"/>
       </w:rPr>
       <w:drawing>
-        <wp:anchor distT="0" distB="0" distL="114300" distR="114300" simplePos="0" relativeHeight="251657728" behindDoc="0" locked="0" layoutInCell="1" allowOverlap="1" wp14:anchorId="13568F80" wp14:editId="4901098A">
+        <wp:anchor distT="0" distB="0" distL="114300" distR="114300" simplePos="0" relativeHeight="251659264" behindDoc="0" locked="0" layoutInCell="1" allowOverlap="1" wp14:anchorId="13568F80" wp14:editId="1C784C16">
           <wp:simplePos x="0" y="0"/>
           <wp:positionH relativeFrom="column">
             <wp:posOffset>5228279</wp:posOffset>
@@ -8096,10 +9717,10 @@
       </w:rPr>
       <w:pict w14:anchorId="2CEAFC8C">
         <v:group id="קבוצה 2" o:spid="_x0000_s1028" alt="סרגל צידי דקורטיבי עבור עמוד השער " style="position:absolute;left:0;text-align:left;margin-left:552.75pt;margin-top:36pt;width:18pt;height:10in;z-index:-251659264;mso-width-percent:29;mso-height-percent:909;mso-position-horizontal-relative:page;mso-position-vertical-relative:page;mso-width-percent:29;mso-height-percent:909" coordsize="2286,91440" o:gfxdata="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">
-          <v:rect id="מלבן 3" o:spid="_x0000_s1029" alt="סרגל צידי דקורטיבי" style="position:absolute;width:2286;height:87820;visibility:visible;mso-wrap-style:square;v-text-anchor:middle" o:gfxdata="" fillcolor="#54a021" stroked="f" strokeweight="1.5pt">
+          <v:rect id="מלבן 3" o:spid="_x0000_s1029" alt="סרגל צידי דקורטיבי" style="position:absolute;width:2286;height:87820;visibility:visible;mso-wrap-style:square;v-text-anchor:middle" fillcolor="#54a021" stroked="f" strokeweight="1.5pt">
             <v:stroke endcap="round"/>
           </v:rect>
-          <v:rect id="מלבן 5" o:spid="_x0000_s1030" alt="סרגל צידי דקורטיבי" style="position:absolute;top:89154;width:2286;height:2286;visibility:visible;mso-wrap-style:square;v-text-anchor:middle" o:gfxdata="" fillcolor="#90c226" stroked="f" strokeweight="1.5pt">
+          <v:rect id="מלבן 5" o:spid="_x0000_s1030" alt="סרגל צידי דקורטיבי" style="position:absolute;top:89154;width:2286;height:2286;visibility:visible;mso-wrap-style:square;v-text-anchor:middle" fillcolor="#90c226" stroked="f" strokeweight="1.5pt">
             <v:stroke endcap="round"/>
           </v:rect>
           <w10:wrap anchorx="page" anchory="page"/>
@@ -8123,7 +9744,7 @@
         <w:lang w:eastAsia="en-US"/>
       </w:rPr>
       <w:drawing>
-        <wp:anchor distT="0" distB="0" distL="114300" distR="114300" simplePos="0" relativeHeight="251653632" behindDoc="0" locked="0" layoutInCell="1" allowOverlap="1" wp14:anchorId="532F0F35" wp14:editId="3B8EED43">
+        <wp:anchor distT="0" distB="0" distL="114300" distR="114300" simplePos="0" relativeHeight="251652096" behindDoc="0" locked="0" layoutInCell="1" allowOverlap="1" wp14:anchorId="532F0F35" wp14:editId="3196D6E4">
           <wp:simplePos x="0" y="0"/>
           <wp:positionH relativeFrom="column">
             <wp:posOffset>8601564</wp:posOffset>
@@ -8198,7 +9819,7 @@
         <w:rtl/>
       </w:rPr>
       <w:drawing>
-        <wp:anchor distT="0" distB="0" distL="114300" distR="114300" simplePos="0" relativeHeight="251654656" behindDoc="0" locked="0" layoutInCell="1" allowOverlap="1" wp14:anchorId="078F880C" wp14:editId="7530EC2B">
+        <wp:anchor distT="0" distB="0" distL="114300" distR="114300" simplePos="0" relativeHeight="251653120" behindDoc="0" locked="0" layoutInCell="1" allowOverlap="1" wp14:anchorId="078F880C" wp14:editId="02BEC080">
           <wp:simplePos x="0" y="0"/>
           <wp:positionH relativeFrom="column">
             <wp:posOffset>-135841</wp:posOffset>
@@ -9386,6 +11007,118 @@
     </w:lvl>
   </w:abstractNum>
   <w:abstractNum w:abstractNumId="19" w15:restartNumberingAfterBreak="0">
+    <w:nsid w:val="7AA30C64"/>
+    <w:multiLevelType w:val="hybridMultilevel"/>
+    <w:tmpl w:val="517EB1F8"/>
+    <w:lvl w:ilvl="0" w:tplc="F75C2F48">
+      <w:numFmt w:val="bullet"/>
+      <w:lvlText w:val="-"/>
+      <w:lvlJc w:val="left"/>
+      <w:pPr>
+        <w:ind w:left="432" w:hanging="360"/>
+      </w:pPr>
+      <w:rPr>
+        <w:rFonts w:ascii="Tahoma" w:eastAsiaTheme="minorEastAsia" w:hAnsi="Tahoma" w:cs="Tahoma" w:hint="default"/>
+      </w:rPr>
+    </w:lvl>
+    <w:lvl w:ilvl="1" w:tplc="20000003" w:tentative="1">
+      <w:start w:val="1"/>
+      <w:numFmt w:val="bullet"/>
+      <w:lvlText w:val="o"/>
+      <w:lvlJc w:val="left"/>
+      <w:pPr>
+        <w:ind w:left="1152" w:hanging="360"/>
+      </w:pPr>
+      <w:rPr>
+        <w:rFonts w:ascii="Courier New" w:hAnsi="Courier New" w:cs="Courier New" w:hint="default"/>
+      </w:rPr>
+    </w:lvl>
+    <w:lvl w:ilvl="2" w:tplc="20000005" w:tentative="1">
+      <w:start w:val="1"/>
+      <w:numFmt w:val="bullet"/>
+      <w:lvlText w:val=""/>
+      <w:lvlJc w:val="left"/>
+      <w:pPr>
+        <w:ind w:left="1872" w:hanging="360"/>
+      </w:pPr>
+      <w:rPr>
+        <w:rFonts w:ascii="Wingdings" w:hAnsi="Wingdings" w:hint="default"/>
+      </w:rPr>
+    </w:lvl>
+    <w:lvl w:ilvl="3" w:tplc="20000001" w:tentative="1">
+      <w:start w:val="1"/>
+      <w:numFmt w:val="bullet"/>
+      <w:lvlText w:val=""/>
+      <w:lvlJc w:val="left"/>
+      <w:pPr>
+        <w:ind w:left="2592" w:hanging="360"/>
+      </w:pPr>
+      <w:rPr>
+        <w:rFonts w:ascii="Symbol" w:hAnsi="Symbol" w:hint="default"/>
+      </w:rPr>
+    </w:lvl>
+    <w:lvl w:ilvl="4" w:tplc="20000003" w:tentative="1">
+      <w:start w:val="1"/>
+      <w:numFmt w:val="bullet"/>
+      <w:lvlText w:val="o"/>
+      <w:lvlJc w:val="left"/>
+      <w:pPr>
+        <w:ind w:left="3312" w:hanging="360"/>
+      </w:pPr>
+      <w:rPr>
+        <w:rFonts w:ascii="Courier New" w:hAnsi="Courier New" w:cs="Courier New" w:hint="default"/>
+      </w:rPr>
+    </w:lvl>
+    <w:lvl w:ilvl="5" w:tplc="20000005" w:tentative="1">
+      <w:start w:val="1"/>
+      <w:numFmt w:val="bullet"/>
+      <w:lvlText w:val=""/>
+      <w:lvlJc w:val="left"/>
+      <w:pPr>
+        <w:ind w:left="4032" w:hanging="360"/>
+      </w:pPr>
+      <w:rPr>
+        <w:rFonts w:ascii="Wingdings" w:hAnsi="Wingdings" w:hint="default"/>
+      </w:rPr>
+    </w:lvl>
+    <w:lvl w:ilvl="6" w:tplc="20000001" w:tentative="1">
+      <w:start w:val="1"/>
+      <w:numFmt w:val="bullet"/>
+      <w:lvlText w:val=""/>
+      <w:lvlJc w:val="left"/>
+      <w:pPr>
+        <w:ind w:left="4752" w:hanging="360"/>
+      </w:pPr>
+      <w:rPr>
+        <w:rFonts w:ascii="Symbol" w:hAnsi="Symbol" w:hint="default"/>
+      </w:rPr>
+    </w:lvl>
+    <w:lvl w:ilvl="7" w:tplc="20000003" w:tentative="1">
+      <w:start w:val="1"/>
+      <w:numFmt w:val="bullet"/>
+      <w:lvlText w:val="o"/>
+      <w:lvlJc w:val="left"/>
+      <w:pPr>
+        <w:ind w:left="5472" w:hanging="360"/>
+      </w:pPr>
+      <w:rPr>
+        <w:rFonts w:ascii="Courier New" w:hAnsi="Courier New" w:cs="Courier New" w:hint="default"/>
+      </w:rPr>
+    </w:lvl>
+    <w:lvl w:ilvl="8" w:tplc="20000005" w:tentative="1">
+      <w:start w:val="1"/>
+      <w:numFmt w:val="bullet"/>
+      <w:lvlText w:val=""/>
+      <w:lvlJc w:val="left"/>
+      <w:pPr>
+        <w:ind w:left="6192" w:hanging="360"/>
+      </w:pPr>
+      <w:rPr>
+        <w:rFonts w:ascii="Wingdings" w:hAnsi="Wingdings" w:hint="default"/>
+      </w:rPr>
+    </w:lvl>
+  </w:abstractNum>
+  <w:abstractNum w:abstractNumId="20" w15:restartNumberingAfterBreak="0">
     <w:nsid w:val="7B1E0CD3"/>
     <w:multiLevelType w:val="hybridMultilevel"/>
     <w:tmpl w:val="E2FA4440"/>
@@ -9523,7 +11256,7 @@
     </w:lvlOverride>
   </w:num>
   <w:num w:numId="17">
-    <w:abstractNumId w:val="19"/>
+    <w:abstractNumId w:val="20"/>
   </w:num>
   <w:num w:numId="18">
     <w:abstractNumId w:val="14"/>
@@ -9596,6 +11329,9 @@
   </w:num>
   <w:num w:numId="23">
     <w:abstractNumId w:val="17"/>
+  </w:num>
+  <w:num w:numId="24">
+    <w:abstractNumId w:val="19"/>
   </w:num>
 </w:numbering>
 </file>
@@ -10000,7 +11736,7 @@
   <w:style w:type="paragraph" w:default="1" w:styleId="Normal">
     <w:name w:val="Normal"/>
     <w:qFormat/>
-    <w:rsid w:val="00E40B6F"/>
+    <w:rsid w:val="00056EC6"/>
     <w:pPr>
       <w:bidi/>
       <w:spacing w:after="120" w:line="240" w:lineRule="auto"/>
@@ -10270,7 +12006,6 @@
   <w:style w:type="character" w:default="1" w:styleId="DefaultParagraphFont">
     <w:name w:val="Default Paragraph Font"/>
     <w:uiPriority w:val="1"/>
-    <w:semiHidden/>
     <w:unhideWhenUsed/>
   </w:style>
   <w:style w:type="table" w:default="1" w:styleId="TableNormal">
@@ -37341,8 +39076,10 @@
     <w:rsid w:val="001952DF"/>
     <w:rsid w:val="002830E8"/>
     <w:rsid w:val="005E41A2"/>
+    <w:rsid w:val="007F6677"/>
     <w:rsid w:val="0080186C"/>
-    <w:rsid w:val="00E67D67"/>
+    <w:rsid w:val="00B2642E"/>
+    <w:rsid w:val="00C60156"/>
   </w:rsids>
   <m:mathPr>
     <m:mathFont m:val="Cambria Math"/>
@@ -38133,7 +39870,7 @@
     <b:ConferenceName>Proceedings of the First International Conference on Data Science (DATA '18)</b:ConferenceName>
     <b:City>Madrid, Spain</b:City>
     <b:Publisher>Association for Computing Machinery, New York, NY, USA</b:Publisher>
-    <b:RefOrder>4</b:RefOrder>
+    <b:RefOrder>7</b:RefOrder>
   </b:Source>
   <b:Source>
     <b:Year>2020</b:Year>
@@ -38164,7 +39901,7 @@
     <b:Pages>468–477</b:Pages>
     <b:JournalName>IEEE Transactions on Neural Systems and Rehabilitation Engineering</b:JournalName>
     <b:Number>2</b:Number>
-    <b:RefOrder>5</b:RefOrder>
+    <b:RefOrder>8</b:RefOrder>
   </b:Source>
   <b:Source>
     <b:Tag>3a</b:Tag>
@@ -38184,7 +39921,7 @@
       </b:Author>
     </b:Author>
     <b:ConferenceName>Conference: Circuits and Systems, 2005. ISCAS 2005. IEEE International</b:ConferenceName>
-    <b:RefOrder>2</b:RefOrder>
+    <b:RefOrder>5</b:RefOrder>
   </b:Source>
   <b:Source>
     <b:Tag>3d</b:Tag>
@@ -38204,7 +39941,7 @@
     <b:Title>A Spatial Prediction-Based Motion-Compensated Frame Rate Up-Conversion</b:Title>
     <b:Year>2019</b:Year>
     <b:Month>January</b:Month>
-    <b:RefOrder>6</b:RefOrder>
+    <b:RefOrder>9</b:RefOrder>
   </b:Source>
   <b:Source>
     <b:Tag>Hid18</b:Tag>
@@ -38226,7 +39963,7 @@
         </b:NameList>
       </b:Author>
     </b:Author>
-    <b:RefOrder>1</b:RefOrder>
+    <b:RefOrder>10</b:RefOrder>
   </b:Source>
   <b:Source>
     <b:Tag>Mac11</b:Tag>
@@ -38263,7 +40000,7 @@
         </b:NameList>
       </b:Author>
     </b:Author>
-    <b:RefOrder>3</b:RefOrder>
+    <b:RefOrder>6</b:RefOrder>
   </b:Source>
   <b:Source>
     <b:Tag>tagHdolf22011</b:Tag>
@@ -38315,7 +40052,129 @@
       </b:Author>
     </b:Author>
     <b:Pages>1145-1153</b:Pages>
-    <b:RefOrder>7</b:RefOrder>
+    <b:RefOrder>11</b:RefOrder>
+  </b:Source>
+  <b:Source>
+    <b:Tag>Rad14</b:Tag>
+    <b:SourceType>JournalArticle</b:SourceType>
+    <b:Guid>{6AD4E3CC-50BE-49B7-A704-15D7CC2D3B23}</b:Guid>
+    <b:Title>Smart City Concept, Applications and Services</b:Title>
+    <b:JournalName>Journal of Telecommunications</b:JournalName>
+    <b:Year>2014</b:Year>
+    <b:Pages>8</b:Pages>
+    <b:Volume>3</b:Volume>
+    <b:Issue>2</b:Issue>
+    <b:Author>
+      <b:Author>
+        <b:NameList>
+          <b:Person>
+            <b:Last>Radovan</b:Last>
+            <b:First>Novotny</b:First>
+          </b:Person>
+          <b:Person>
+            <b:Last>Radek</b:Last>
+            <b:First>Kuchta</b:First>
+          </b:Person>
+          <b:Person>
+            <b:Last>Jaroslav</b:Last>
+            <b:First>Kadlec</b:First>
+          </b:Person>
+        </b:NameList>
+      </b:Author>
+    </b:Author>
+    <b:RefOrder>1</b:RefOrder>
+  </b:Source>
+  <b:Source>
+    <b:Tag>Cam21</b:Tag>
+    <b:SourceType>JournalArticle</b:SourceType>
+    <b:Guid>{39647425-0F1B-4C71-B348-454AA5DC1611}</b:Guid>
+    <b:Title>The Development of the Smart Cities in the Connected and Autonomous Vehicles (CAVs) Era</b:Title>
+    <b:JournalName>Infrastructures</b:JournalName>
+    <b:Year>2021</b:Year>
+    <b:Pages>21</b:Pages>
+    <b:Volume>6</b:Volume>
+    <b:Issue>1</b:Issue>
+    <b:Author>
+      <b:Author>
+        <b:NameList>
+          <b:Person>
+            <b:Last>Campisi</b:Last>
+            <b:First>Tiziana</b:First>
+          </b:Person>
+          <b:Person>
+            <b:Last>Severino</b:Last>
+            <b:First>Alessandro</b:First>
+          </b:Person>
+          <b:Person>
+            <b:Last>Ahmad Al-Rashid</b:Last>
+            <b:First>Muhammad</b:First>
+          </b:Person>
+          <b:Person>
+            <b:Last>Pau</b:Last>
+            <b:First>Giovanni</b:First>
+          </b:Person>
+        </b:NameList>
+      </b:Author>
+    </b:Author>
+    <b:RefOrder>3</b:RefOrder>
+  </b:Source>
+  <b:Source>
+    <b:Tag>Mac20</b:Tag>
+    <b:SourceType>DocumentFromInternetSite</b:SourceType>
+    <b:Guid>{F0A67C77-DCA3-414D-9664-D99CB9822A8A}</b:Guid>
+    <b:Title>techrepublic</b:Title>
+    <b:Year>2020</b:Year>
+    <b:Month>February </b:Month>
+    <b:Day>5</b:Day>
+    <b:YearAccessed>2020</b:YearAccessed>
+    <b:MonthAccessed>February </b:MonthAccessed>
+    <b:DayAccessed>5</b:DayAccessed>
+    <b:URL>https://www.techrepublic.com/article/autonomous-vehicles-how-7-countries-are-handling-the-regulatory-landscape/</b:URL>
+    <b:Author>
+      <b:Author>
+        <b:NameList>
+          <b:Person>
+            <b:Last>Macy </b:Last>
+            <b:First>Bayern</b:First>
+          </b:Person>
+        </b:NameList>
+      </b:Author>
+    </b:Author>
+    <b:RefOrder>4</b:RefOrder>
+  </b:Source>
+  <b:Source>
+    <b:Tag>Fai19</b:Tag>
+    <b:SourceType>JournalArticle</b:SourceType>
+    <b:Guid>{F2B7A071-8C6D-4D77-BDCE-65409653B5A2}</b:Guid>
+    <b:Title>Understanding autonomous vehicles</b:Title>
+    <b:Year>2019</b:Year>
+    <b:Author>
+      <b:Author>
+        <b:NameList>
+          <b:Person>
+            <b:Last>Faisal</b:Last>
+            <b:First>Asif </b:First>
+          </b:Person>
+          <b:Person>
+            <b:Last>Yigitcanlar</b:Last>
+            <b:First>Tan </b:First>
+          </b:Person>
+          <b:Person>
+            <b:Last>Kamruzzaman</b:Last>
+            <b:First>Md </b:First>
+          </b:Person>
+          <b:Person>
+            <b:Last>Currie</b:Last>
+            <b:First>Graham </b:First>
+          </b:Person>
+        </b:NameList>
+      </b:Author>
+    </b:Author>
+    <b:JournalName>Journal of Transport and Land Use</b:JournalName>
+    <b:Pages>45-72</b:Pages>
+    <b:Volume>12</b:Volume>
+    <b:Issue>1</b:Issue>
+    <b:RefOrder>2</b:RefOrder>
   </b:Source>
 </b:Sources>
 </file>
@@ -38329,7 +40188,7 @@
 </file>
 
 <file path=customXml/itemProps2.xml><?xml version="1.0" encoding="utf-8"?>
-<ds:datastoreItem xmlns:ds="http://schemas.openxmlformats.org/officeDocument/2006/customXml" ds:itemID="{2C254769-652A-4DC9-95F7-33679501A6C4}">
+<ds:datastoreItem xmlns:ds="http://schemas.openxmlformats.org/officeDocument/2006/customXml" ds:itemID="{8ED4D95F-87CD-46AA-9E9A-D1212DE903DC}">
   <ds:schemaRefs>
     <ds:schemaRef ds:uri="http://schemas.openxmlformats.org/officeDocument/2006/bibliography"/>
   </ds:schemaRefs>

--- a/Docs/Reports/Preparing Report/First_report Naor's Version.docx
+++ b/Docs/Reports/Preparing Report/First_report Naor's Version.docx
@@ -561,7 +561,7 @@
           <w:pPr>
             <w:pStyle w:val="TOC1"/>
             <w:tabs>
-              <w:tab w:val="left" w:pos="660"/>
+              <w:tab w:val="left" w:pos="440"/>
             </w:tabs>
             <w:bidi/>
             <w:rPr>
@@ -582,7 +582,7 @@
           <w:r>
             <w:fldChar w:fldCharType="separate"/>
           </w:r>
-          <w:hyperlink w:anchor="_Toc85815538" w:history="1">
+          <w:hyperlink w:anchor="_Toc85892882" w:history="1">
             <w:r>
               <w:rPr>
                 <w:rStyle w:val="Hyperlink"/>
@@ -654,7 +654,7 @@
                 <w:noProof/>
                 <w:webHidden/>
               </w:rPr>
-              <w:instrText>Toc85815538 \h</w:instrText>
+              <w:instrText>Toc85892882 \h</w:instrText>
             </w:r>
             <w:r>
               <w:rPr>
@@ -701,7 +701,7 @@
           <w:pPr>
             <w:pStyle w:val="TOC1"/>
             <w:tabs>
-              <w:tab w:val="left" w:pos="660"/>
+              <w:tab w:val="left" w:pos="440"/>
             </w:tabs>
             <w:bidi/>
             <w:rPr>
@@ -713,7 +713,7 @@
               <w14:ligatures w14:val="none"/>
             </w:rPr>
           </w:pPr>
-          <w:hyperlink w:anchor="_Toc85815539" w:history="1">
+          <w:hyperlink w:anchor="_Toc85892883" w:history="1">
             <w:r>
               <w:rPr>
                 <w:rStyle w:val="Hyperlink"/>
@@ -785,7 +785,7 @@
                 <w:noProof/>
                 <w:webHidden/>
               </w:rPr>
-              <w:instrText>Toc85815539 \h</w:instrText>
+              <w:instrText>Toc85892883 \h</w:instrText>
             </w:r>
             <w:r>
               <w:rPr>
@@ -832,7 +832,7 @@
           <w:pPr>
             <w:pStyle w:val="TOC2"/>
             <w:tabs>
-              <w:tab w:val="left" w:pos="1100"/>
+              <w:tab w:val="left" w:pos="880"/>
               <w:tab w:val="right" w:leader="dot" w:pos="9016"/>
             </w:tabs>
             <w:rPr>
@@ -844,7 +844,7 @@
               <w14:ligatures w14:val="none"/>
             </w:rPr>
           </w:pPr>
-          <w:hyperlink w:anchor="_Toc85815540" w:history="1">
+          <w:hyperlink w:anchor="_Toc85892884" w:history="1">
             <w:r>
               <w:rPr>
                 <w:rStyle w:val="Hyperlink"/>
@@ -916,7 +916,7 @@
                 <w:noProof/>
                 <w:webHidden/>
               </w:rPr>
-              <w:instrText>Toc85815540 \h</w:instrText>
+              <w:instrText>Toc85892884 \h</w:instrText>
             </w:r>
             <w:r>
               <w:rPr>
@@ -947,7 +947,7 @@
                 <w:webHidden/>
                 <w:rtl/>
               </w:rPr>
-              <w:t>3</w:t>
+              <w:t>4</w:t>
             </w:r>
             <w:r>
               <w:rPr>
@@ -963,7 +963,7 @@
           <w:pPr>
             <w:pStyle w:val="TOC2"/>
             <w:tabs>
-              <w:tab w:val="left" w:pos="1100"/>
+              <w:tab w:val="left" w:pos="880"/>
               <w:tab w:val="right" w:leader="dot" w:pos="9016"/>
             </w:tabs>
             <w:rPr>
@@ -975,7 +975,7 @@
               <w14:ligatures w14:val="none"/>
             </w:rPr>
           </w:pPr>
-          <w:hyperlink w:anchor="_Toc85815541" w:history="1">
+          <w:hyperlink w:anchor="_Toc85892885" w:history="1">
             <w:r>
               <w:rPr>
                 <w:rStyle w:val="Hyperlink"/>
@@ -1047,7 +1047,7 @@
                 <w:noProof/>
                 <w:webHidden/>
               </w:rPr>
-              <w:instrText>Toc85815541 \h</w:instrText>
+              <w:instrText>Toc85892885 \h</w:instrText>
             </w:r>
             <w:r>
               <w:rPr>
@@ -1078,7 +1078,7 @@
                 <w:webHidden/>
                 <w:rtl/>
               </w:rPr>
-              <w:t>4</w:t>
+              <w:t>5</w:t>
             </w:r>
             <w:r>
               <w:rPr>
@@ -1094,7 +1094,7 @@
           <w:pPr>
             <w:pStyle w:val="TOC2"/>
             <w:tabs>
-              <w:tab w:val="left" w:pos="1100"/>
+              <w:tab w:val="left" w:pos="880"/>
               <w:tab w:val="right" w:leader="dot" w:pos="9016"/>
             </w:tabs>
             <w:rPr>
@@ -1106,7 +1106,7 @@
               <w14:ligatures w14:val="none"/>
             </w:rPr>
           </w:pPr>
-          <w:hyperlink w:anchor="_Toc85815542" w:history="1">
+          <w:hyperlink w:anchor="_Toc85892886" w:history="1">
             <w:r>
               <w:rPr>
                 <w:rStyle w:val="Hyperlink"/>
@@ -1178,7 +1178,7 @@
                 <w:noProof/>
                 <w:webHidden/>
               </w:rPr>
-              <w:instrText>Toc85815542 \h</w:instrText>
+              <w:instrText>Toc85892886 \h</w:instrText>
             </w:r>
             <w:r>
               <w:rPr>
@@ -1209,7 +1209,7 @@
                 <w:webHidden/>
                 <w:rtl/>
               </w:rPr>
-              <w:t>4</w:t>
+              <w:t>6</w:t>
             </w:r>
             <w:r>
               <w:rPr>
@@ -1225,7 +1225,7 @@
           <w:pPr>
             <w:pStyle w:val="TOC1"/>
             <w:tabs>
-              <w:tab w:val="left" w:pos="660"/>
+              <w:tab w:val="left" w:pos="440"/>
             </w:tabs>
             <w:bidi/>
             <w:rPr>
@@ -1237,7 +1237,7 @@
               <w14:ligatures w14:val="none"/>
             </w:rPr>
           </w:pPr>
-          <w:hyperlink w:anchor="_Toc85815543" w:history="1">
+          <w:hyperlink w:anchor="_Toc85892887" w:history="1">
             <w:r>
               <w:rPr>
                 <w:rStyle w:val="Hyperlink"/>
@@ -1310,7 +1310,7 @@
                 <w:noProof/>
                 <w:webHidden/>
               </w:rPr>
-              <w:instrText>Toc85815543 \h</w:instrText>
+              <w:instrText>Toc85892887 \h</w:instrText>
             </w:r>
             <w:r>
               <w:rPr>
@@ -1341,7 +1341,7 @@
                 <w:webHidden/>
                 <w:rtl/>
               </w:rPr>
-              <w:t>5</w:t>
+              <w:t>7</w:t>
             </w:r>
             <w:r>
               <w:rPr>
@@ -1357,7 +1357,7 @@
           <w:pPr>
             <w:pStyle w:val="TOC1"/>
             <w:tabs>
-              <w:tab w:val="left" w:pos="660"/>
+              <w:tab w:val="left" w:pos="440"/>
             </w:tabs>
             <w:bidi/>
             <w:rPr>
@@ -1369,7 +1369,7 @@
               <w14:ligatures w14:val="none"/>
             </w:rPr>
           </w:pPr>
-          <w:hyperlink w:anchor="_Toc85815544" w:history="1">
+          <w:hyperlink w:anchor="_Toc85892888" w:history="1">
             <w:r>
               <w:rPr>
                 <w:rStyle w:val="Hyperlink"/>
@@ -1441,7 +1441,7 @@
                 <w:noProof/>
                 <w:webHidden/>
               </w:rPr>
-              <w:instrText>Toc85815544 \h</w:instrText>
+              <w:instrText>Toc85892888 \h</w:instrText>
             </w:r>
             <w:r>
               <w:rPr>
@@ -1472,7 +1472,7 @@
                 <w:webHidden/>
                 <w:rtl/>
               </w:rPr>
-              <w:t>5</w:t>
+              <w:t>8</w:t>
             </w:r>
             <w:r>
               <w:rPr>
@@ -1488,7 +1488,7 @@
           <w:pPr>
             <w:pStyle w:val="TOC1"/>
             <w:tabs>
-              <w:tab w:val="left" w:pos="660"/>
+              <w:tab w:val="left" w:pos="440"/>
             </w:tabs>
             <w:bidi/>
             <w:rPr>
@@ -1500,7 +1500,7 @@
               <w14:ligatures w14:val="none"/>
             </w:rPr>
           </w:pPr>
-          <w:hyperlink w:anchor="_Toc85815545" w:history="1">
+          <w:hyperlink w:anchor="_Toc85892889" w:history="1">
             <w:r>
               <w:rPr>
                 <w:rStyle w:val="Hyperlink"/>
@@ -1572,7 +1572,7 @@
                 <w:noProof/>
                 <w:webHidden/>
               </w:rPr>
-              <w:instrText>Toc85815545 \h</w:instrText>
+              <w:instrText>Toc85892889 \h</w:instrText>
             </w:r>
             <w:r>
               <w:rPr>
@@ -1603,7 +1603,7 @@
                 <w:webHidden/>
                 <w:rtl/>
               </w:rPr>
-              <w:t>6</w:t>
+              <w:t>8</w:t>
             </w:r>
             <w:r>
               <w:rPr>
@@ -1619,7 +1619,7 @@
           <w:pPr>
             <w:pStyle w:val="TOC1"/>
             <w:tabs>
-              <w:tab w:val="left" w:pos="660"/>
+              <w:tab w:val="left" w:pos="440"/>
             </w:tabs>
             <w:bidi/>
             <w:rPr>
@@ -1631,7 +1631,7 @@
               <w14:ligatures w14:val="none"/>
             </w:rPr>
           </w:pPr>
-          <w:hyperlink w:anchor="_Toc85815546" w:history="1">
+          <w:hyperlink w:anchor="_Toc85892890" w:history="1">
             <w:r>
               <w:rPr>
                 <w:rStyle w:val="Hyperlink"/>
@@ -1703,7 +1703,7 @@
                 <w:noProof/>
                 <w:webHidden/>
               </w:rPr>
-              <w:instrText>Toc85815546 \h</w:instrText>
+              <w:instrText>Toc85892890 \h</w:instrText>
             </w:r>
             <w:r>
               <w:rPr>
@@ -1734,7 +1734,7 @@
                 <w:webHidden/>
                 <w:rtl/>
               </w:rPr>
-              <w:t>6</w:t>
+              <w:t>9</w:t>
             </w:r>
             <w:r>
               <w:rPr>
@@ -1750,7 +1750,7 @@
           <w:pPr>
             <w:pStyle w:val="TOC1"/>
             <w:tabs>
-              <w:tab w:val="left" w:pos="660"/>
+              <w:tab w:val="left" w:pos="440"/>
             </w:tabs>
             <w:bidi/>
             <w:rPr>
@@ -1762,7 +1762,7 @@
               <w14:ligatures w14:val="none"/>
             </w:rPr>
           </w:pPr>
-          <w:hyperlink w:anchor="_Toc85815547" w:history="1">
+          <w:hyperlink w:anchor="_Toc85892891" w:history="1">
             <w:r>
               <w:rPr>
                 <w:rStyle w:val="Hyperlink"/>
@@ -1833,225 +1833,7 @@
                 <w:noProof/>
                 <w:webHidden/>
               </w:rPr>
-              <w:instrText>Toc85815547 \h</w:instrText>
-            </w:r>
-            <w:r>
-              <w:rPr>
-                <w:noProof/>
-                <w:webHidden/>
-                <w:rtl/>
-              </w:rPr>
-              <w:instrText xml:space="preserve"> </w:instrText>
-            </w:r>
-            <w:r>
-              <w:rPr>
-                <w:noProof/>
-                <w:webHidden/>
-                <w:rtl/>
-              </w:rPr>
-            </w:r>
-            <w:r>
-              <w:rPr>
-                <w:noProof/>
-                <w:webHidden/>
-                <w:rtl/>
-              </w:rPr>
-              <w:fldChar w:fldCharType="separate"/>
-            </w:r>
-            <w:r>
-              <w:rPr>
-                <w:noProof/>
-                <w:webHidden/>
-                <w:rtl/>
-              </w:rPr>
-              <w:t>8</w:t>
-            </w:r>
-            <w:r>
-              <w:rPr>
-                <w:noProof/>
-                <w:webHidden/>
-                <w:rtl/>
-              </w:rPr>
-              <w:fldChar w:fldCharType="end"/>
-            </w:r>
-          </w:hyperlink>
-        </w:p>
-        <w:p>
-          <w:pPr>
-            <w:pStyle w:val="TOC1"/>
-            <w:bidi/>
-            <w:rPr>
-              <w:rFonts w:asciiTheme="minorHAnsi" w:hAnsiTheme="minorHAnsi" w:cstheme="minorBidi"/>
-              <w:noProof/>
-              <w:kern w:val="0"/>
-              <w:rtl/>
-              <w:lang w:val="en-IL" w:eastAsia="en-IL"/>
-              <w14:ligatures w14:val="none"/>
-            </w:rPr>
-          </w:pPr>
-          <w:hyperlink w:anchor="_Toc85815548" w:history="1">
-            <w:r>
-              <w:rPr>
-                <w:rStyle w:val="Hyperlink"/>
-                <w:noProof/>
-                <w:rtl/>
-              </w:rPr>
-              <w:t>רשימת נספחים</w:t>
-            </w:r>
-            <w:r>
-              <w:rPr>
-                <w:noProof/>
-                <w:webHidden/>
-                <w:rtl/>
-              </w:rPr>
-              <w:tab/>
-            </w:r>
-            <w:r>
-              <w:rPr>
-                <w:noProof/>
-                <w:webHidden/>
-                <w:rtl/>
-              </w:rPr>
-              <w:fldChar w:fldCharType="begin"/>
-            </w:r>
-            <w:r>
-              <w:rPr>
-                <w:noProof/>
-                <w:webHidden/>
-                <w:rtl/>
-              </w:rPr>
-              <w:instrText xml:space="preserve"> </w:instrText>
-            </w:r>
-            <w:r>
-              <w:rPr>
-                <w:noProof/>
-                <w:webHidden/>
-              </w:rPr>
-              <w:instrText>PAGEREF</w:instrText>
-            </w:r>
-            <w:r>
-              <w:rPr>
-                <w:noProof/>
-                <w:webHidden/>
-                <w:rtl/>
-              </w:rPr>
-              <w:instrText xml:space="preserve"> _</w:instrText>
-            </w:r>
-            <w:r>
-              <w:rPr>
-                <w:noProof/>
-                <w:webHidden/>
-              </w:rPr>
-              <w:instrText>Toc85815548 \h</w:instrText>
-            </w:r>
-            <w:r>
-              <w:rPr>
-                <w:noProof/>
-                <w:webHidden/>
-                <w:rtl/>
-              </w:rPr>
-              <w:instrText xml:space="preserve"> </w:instrText>
-            </w:r>
-            <w:r>
-              <w:rPr>
-                <w:noProof/>
-                <w:webHidden/>
-                <w:rtl/>
-              </w:rPr>
-            </w:r>
-            <w:r>
-              <w:rPr>
-                <w:noProof/>
-                <w:webHidden/>
-                <w:rtl/>
-              </w:rPr>
-              <w:fldChar w:fldCharType="separate"/>
-            </w:r>
-            <w:r>
-              <w:rPr>
-                <w:noProof/>
-                <w:webHidden/>
-                <w:rtl/>
-              </w:rPr>
-              <w:t>9</w:t>
-            </w:r>
-            <w:r>
-              <w:rPr>
-                <w:noProof/>
-                <w:webHidden/>
-                <w:rtl/>
-              </w:rPr>
-              <w:fldChar w:fldCharType="end"/>
-            </w:r>
-          </w:hyperlink>
-        </w:p>
-        <w:p>
-          <w:pPr>
-            <w:pStyle w:val="TOC1"/>
-            <w:bidi/>
-            <w:rPr>
-              <w:rFonts w:asciiTheme="minorHAnsi" w:hAnsiTheme="minorHAnsi" w:cstheme="minorBidi"/>
-              <w:noProof/>
-              <w:kern w:val="0"/>
-              <w:rtl/>
-              <w:lang w:val="en-IL" w:eastAsia="en-IL"/>
-              <w14:ligatures w14:val="none"/>
-            </w:rPr>
-          </w:pPr>
-          <w:hyperlink w:anchor="_Toc85815549" w:history="1">
-            <w:r>
-              <w:rPr>
-                <w:rStyle w:val="Hyperlink"/>
-                <w:noProof/>
-                <w:rtl/>
-              </w:rPr>
-              <w:t>נספח א - סכמת בלוקים</w:t>
-            </w:r>
-            <w:r>
-              <w:rPr>
-                <w:noProof/>
-                <w:webHidden/>
-                <w:rtl/>
-              </w:rPr>
-              <w:tab/>
-            </w:r>
-            <w:r>
-              <w:rPr>
-                <w:noProof/>
-                <w:webHidden/>
-                <w:rtl/>
-              </w:rPr>
-              <w:fldChar w:fldCharType="begin"/>
-            </w:r>
-            <w:r>
-              <w:rPr>
-                <w:noProof/>
-                <w:webHidden/>
-                <w:rtl/>
-              </w:rPr>
-              <w:instrText xml:space="preserve"> </w:instrText>
-            </w:r>
-            <w:r>
-              <w:rPr>
-                <w:noProof/>
-                <w:webHidden/>
-              </w:rPr>
-              <w:instrText>PAGEREF</w:instrText>
-            </w:r>
-            <w:r>
-              <w:rPr>
-                <w:noProof/>
-                <w:webHidden/>
-                <w:rtl/>
-              </w:rPr>
-              <w:instrText xml:space="preserve"> _</w:instrText>
-            </w:r>
-            <w:r>
-              <w:rPr>
-                <w:noProof/>
-                <w:webHidden/>
-              </w:rPr>
-              <w:instrText>Toc85815549 \h</w:instrText>
+              <w:instrText>Toc85892891 \h</w:instrText>
             </w:r>
             <w:r>
               <w:rPr>
@@ -2107,14 +1889,14 @@
               <w14:ligatures w14:val="none"/>
             </w:rPr>
           </w:pPr>
-          <w:hyperlink w:anchor="_Toc85815550" w:history="1">
+          <w:hyperlink w:anchor="_Toc85892892" w:history="1">
             <w:r>
               <w:rPr>
                 <w:rStyle w:val="Hyperlink"/>
                 <w:noProof/>
                 <w:rtl/>
               </w:rPr>
-              <w:t>נספח ב - טבלת אבני דרך ותוצרים</w:t>
+              <w:t>רשימת נספחים</w:t>
             </w:r>
             <w:r>
               <w:rPr>
@@ -2160,7 +1942,7 @@
                 <w:noProof/>
                 <w:webHidden/>
               </w:rPr>
-              <w:instrText>Toc85815550 \h</w:instrText>
+              <w:instrText>Toc85892892 \h</w:instrText>
             </w:r>
             <w:r>
               <w:rPr>
@@ -2216,14 +1998,14 @@
               <w14:ligatures w14:val="none"/>
             </w:rPr>
           </w:pPr>
-          <w:hyperlink w:anchor="_Toc85815551" w:history="1">
+          <w:hyperlink w:anchor="_Toc85892893" w:history="1">
             <w:r>
               <w:rPr>
                 <w:rStyle w:val="Hyperlink"/>
                 <w:noProof/>
                 <w:rtl/>
               </w:rPr>
-              <w:t>נספח ג - טבלת משימות (לא חובה במסגרת דוח מכין - לפי החלטת המנחה)</w:t>
+              <w:t>נספח א - סכמת בלוקים</w:t>
             </w:r>
             <w:r>
               <w:rPr>
@@ -2269,7 +2051,7 @@
                 <w:noProof/>
                 <w:webHidden/>
               </w:rPr>
-              <w:instrText>Toc85815551 \h</w:instrText>
+              <w:instrText>Toc85892893 \h</w:instrText>
             </w:r>
             <w:r>
               <w:rPr>
@@ -2325,14 +2107,14 @@
               <w14:ligatures w14:val="none"/>
             </w:rPr>
           </w:pPr>
-          <w:hyperlink w:anchor="_Toc85815552" w:history="1">
+          <w:hyperlink w:anchor="_Toc85892894" w:history="1">
             <w:r>
               <w:rPr>
                 <w:rStyle w:val="Hyperlink"/>
                 <w:noProof/>
                 <w:rtl/>
               </w:rPr>
-              <w:t>נספח ד</w:t>
+              <w:t>נספח ב - טבלת אבני דרך ותוצרים</w:t>
             </w:r>
             <w:r>
               <w:rPr>
@@ -2378,7 +2160,7 @@
                 <w:noProof/>
                 <w:webHidden/>
               </w:rPr>
-              <w:instrText>Toc85815552 \h</w:instrText>
+              <w:instrText>Toc85892894 \h</w:instrText>
             </w:r>
             <w:r>
               <w:rPr>
@@ -2434,7 +2216,225 @@
               <w14:ligatures w14:val="none"/>
             </w:rPr>
           </w:pPr>
-          <w:hyperlink w:anchor="_Toc85815553" w:history="1">
+          <w:hyperlink w:anchor="_Toc85892895" w:history="1">
+            <w:r>
+              <w:rPr>
+                <w:rStyle w:val="Hyperlink"/>
+                <w:noProof/>
+                <w:rtl/>
+              </w:rPr>
+              <w:t>נספח ג - טבלת משימות (לא חובה במסגרת דוח מכין - לפי החלטת המנחה)</w:t>
+            </w:r>
+            <w:r>
+              <w:rPr>
+                <w:noProof/>
+                <w:webHidden/>
+                <w:rtl/>
+              </w:rPr>
+              <w:tab/>
+            </w:r>
+            <w:r>
+              <w:rPr>
+                <w:noProof/>
+                <w:webHidden/>
+                <w:rtl/>
+              </w:rPr>
+              <w:fldChar w:fldCharType="begin"/>
+            </w:r>
+            <w:r>
+              <w:rPr>
+                <w:noProof/>
+                <w:webHidden/>
+                <w:rtl/>
+              </w:rPr>
+              <w:instrText xml:space="preserve"> </w:instrText>
+            </w:r>
+            <w:r>
+              <w:rPr>
+                <w:noProof/>
+                <w:webHidden/>
+              </w:rPr>
+              <w:instrText>PAGEREF</w:instrText>
+            </w:r>
+            <w:r>
+              <w:rPr>
+                <w:noProof/>
+                <w:webHidden/>
+                <w:rtl/>
+              </w:rPr>
+              <w:instrText xml:space="preserve"> _</w:instrText>
+            </w:r>
+            <w:r>
+              <w:rPr>
+                <w:noProof/>
+                <w:webHidden/>
+              </w:rPr>
+              <w:instrText>Toc85892895 \h</w:instrText>
+            </w:r>
+            <w:r>
+              <w:rPr>
+                <w:noProof/>
+                <w:webHidden/>
+                <w:rtl/>
+              </w:rPr>
+              <w:instrText xml:space="preserve"> </w:instrText>
+            </w:r>
+            <w:r>
+              <w:rPr>
+                <w:noProof/>
+                <w:webHidden/>
+                <w:rtl/>
+              </w:rPr>
+            </w:r>
+            <w:r>
+              <w:rPr>
+                <w:noProof/>
+                <w:webHidden/>
+                <w:rtl/>
+              </w:rPr>
+              <w:fldChar w:fldCharType="separate"/>
+            </w:r>
+            <w:r>
+              <w:rPr>
+                <w:noProof/>
+                <w:webHidden/>
+                <w:rtl/>
+              </w:rPr>
+              <w:t>14</w:t>
+            </w:r>
+            <w:r>
+              <w:rPr>
+                <w:noProof/>
+                <w:webHidden/>
+                <w:rtl/>
+              </w:rPr>
+              <w:fldChar w:fldCharType="end"/>
+            </w:r>
+          </w:hyperlink>
+        </w:p>
+        <w:p>
+          <w:pPr>
+            <w:pStyle w:val="TOC1"/>
+            <w:bidi/>
+            <w:rPr>
+              <w:rFonts w:asciiTheme="minorHAnsi" w:hAnsiTheme="minorHAnsi" w:cstheme="minorBidi"/>
+              <w:noProof/>
+              <w:kern w:val="0"/>
+              <w:rtl/>
+              <w:lang w:val="en-IL" w:eastAsia="en-IL"/>
+              <w14:ligatures w14:val="none"/>
+            </w:rPr>
+          </w:pPr>
+          <w:hyperlink w:anchor="_Toc85892896" w:history="1">
+            <w:r>
+              <w:rPr>
+                <w:rStyle w:val="Hyperlink"/>
+                <w:noProof/>
+                <w:rtl/>
+              </w:rPr>
+              <w:t>נספח ד</w:t>
+            </w:r>
+            <w:r>
+              <w:rPr>
+                <w:noProof/>
+                <w:webHidden/>
+                <w:rtl/>
+              </w:rPr>
+              <w:tab/>
+            </w:r>
+            <w:r>
+              <w:rPr>
+                <w:noProof/>
+                <w:webHidden/>
+                <w:rtl/>
+              </w:rPr>
+              <w:fldChar w:fldCharType="begin"/>
+            </w:r>
+            <w:r>
+              <w:rPr>
+                <w:noProof/>
+                <w:webHidden/>
+                <w:rtl/>
+              </w:rPr>
+              <w:instrText xml:space="preserve"> </w:instrText>
+            </w:r>
+            <w:r>
+              <w:rPr>
+                <w:noProof/>
+                <w:webHidden/>
+              </w:rPr>
+              <w:instrText>PAGEREF</w:instrText>
+            </w:r>
+            <w:r>
+              <w:rPr>
+                <w:noProof/>
+                <w:webHidden/>
+                <w:rtl/>
+              </w:rPr>
+              <w:instrText xml:space="preserve"> _</w:instrText>
+            </w:r>
+            <w:r>
+              <w:rPr>
+                <w:noProof/>
+                <w:webHidden/>
+              </w:rPr>
+              <w:instrText>Toc85892896 \h</w:instrText>
+            </w:r>
+            <w:r>
+              <w:rPr>
+                <w:noProof/>
+                <w:webHidden/>
+                <w:rtl/>
+              </w:rPr>
+              <w:instrText xml:space="preserve"> </w:instrText>
+            </w:r>
+            <w:r>
+              <w:rPr>
+                <w:noProof/>
+                <w:webHidden/>
+                <w:rtl/>
+              </w:rPr>
+            </w:r>
+            <w:r>
+              <w:rPr>
+                <w:noProof/>
+                <w:webHidden/>
+                <w:rtl/>
+              </w:rPr>
+              <w:fldChar w:fldCharType="separate"/>
+            </w:r>
+            <w:r>
+              <w:rPr>
+                <w:noProof/>
+                <w:webHidden/>
+                <w:rtl/>
+              </w:rPr>
+              <w:t>15</w:t>
+            </w:r>
+            <w:r>
+              <w:rPr>
+                <w:noProof/>
+                <w:webHidden/>
+                <w:rtl/>
+              </w:rPr>
+              <w:fldChar w:fldCharType="end"/>
+            </w:r>
+          </w:hyperlink>
+        </w:p>
+        <w:p>
+          <w:pPr>
+            <w:pStyle w:val="TOC1"/>
+            <w:bidi/>
+            <w:rPr>
+              <w:rFonts w:asciiTheme="minorHAnsi" w:hAnsiTheme="minorHAnsi" w:cstheme="minorBidi"/>
+              <w:noProof/>
+              <w:kern w:val="0"/>
+              <w:rtl/>
+              <w:lang w:val="en-IL" w:eastAsia="en-IL"/>
+              <w14:ligatures w14:val="none"/>
+            </w:rPr>
+          </w:pPr>
+          <w:hyperlink w:anchor="_Toc85892897" w:history="1">
             <w:r>
               <w:rPr>
                 <w:rStyle w:val="Hyperlink"/>
@@ -2487,7 +2487,7 @@
                 <w:noProof/>
                 <w:webHidden/>
               </w:rPr>
-              <w:instrText>Toc85815553 \h</w:instrText>
+              <w:instrText>Toc85892897 \h</w:instrText>
             </w:r>
             <w:r>
               <w:rPr>
@@ -2518,7 +2518,7 @@
                 <w:webHidden/>
                 <w:rtl/>
               </w:rPr>
-              <w:t>14</w:t>
+              <w:t>16</w:t>
             </w:r>
             <w:r>
               <w:rPr>
@@ -2577,7 +2577,7 @@
           <w:rtl/>
         </w:rPr>
       </w:pPr>
-      <w:bookmarkStart w:id="0" w:name="_Toc85815538"/>
+      <w:bookmarkStart w:id="0" w:name="_Toc85892882"/>
       <w:r>
         <w:rPr>
           <w:rFonts w:hint="cs"/>
@@ -2868,7 +2868,7 @@
         </w:rPr>
       </w:pPr>
       <w:bookmarkStart w:id="1" w:name="_Hlk83224769"/>
-      <w:bookmarkStart w:id="2" w:name="_Toc85815539"/>
+      <w:bookmarkStart w:id="2" w:name="_Toc85892883"/>
       <w:r>
         <w:rPr>
           <w:rFonts w:hint="cs"/>
@@ -2884,31 +2884,31 @@
       <w:pPr>
         <w:bidi w:val="0"/>
         <w:rPr>
+          <w:color w:val="BFBFBF" w:themeColor="background1" w:themeShade="BF"/>
           <w:lang w:val="en-US"/>
         </w:rPr>
       </w:pPr>
       <w:r>
         <w:rPr>
+          <w:color w:val="BFBFBF" w:themeColor="background1" w:themeShade="BF"/>
           <w:lang w:val="en-US"/>
         </w:rPr>
         <w:t>Due to investment in and development of road infrastructure and vehicle technology, autonomous cars are expected to be the next big breakthrough. In the future, drivers will not be required to drive their vehicles, but instead the vehicle will be supplied with the destination's address, and it will begin to travel the required route using traffic laws visible on the road and connectivity to the Internet. By having the vehicle reexamine traffic laws at every moment and making decisions in real time, along with analyzing Internet info, the vehicle is capable of changing the rules of the road (under certain conditions) and avoiding traffic congestion and allowing travel in the shortest amount of time. The benefit of minimal travel time results from the ability of a single car to transport a large number of people for a day, rather than the current circumstances when the same car often drives one person, so according to this project, changing traffic laws would be extremely beneficial</w:t>
       </w:r>
       <w:r>
         <w:rPr>
+          <w:color w:val="BFBFBF" w:themeColor="background1" w:themeShade="BF"/>
           <w:lang w:val="en-US"/>
         </w:rPr>
         <w:t>.</w:t>
-      </w:r>
-      <w:r>
-        <w:rPr>
-          <w:lang w:val="en-US"/>
-        </w:rPr>
-        <w:t xml:space="preserve"> </w:t>
       </w:r>
     </w:p>
     <w:p>
       <w:pPr>
         <w:bidi w:val="0"/>
+        <w:spacing w:after="0"/>
+        <w:ind w:left="0" w:right="0"/>
+        <w:jc w:val="left"/>
         <w:rPr>
           <w:lang w:val="en-US"/>
         </w:rPr>
@@ -2916,12 +2916,10 @@
     </w:p>
     <w:p>
       <w:pPr>
-        <w:pStyle w:val="ListParagraph"/>
-        <w:numPr>
-          <w:ilvl w:val="0"/>
-          <w:numId w:val="24"/>
-        </w:numPr>
         <w:bidi w:val="0"/>
+        <w:spacing w:after="0"/>
+        <w:ind w:left="0" w:right="0"/>
+        <w:jc w:val="left"/>
         <w:rPr>
           <w:lang w:val="en-US"/>
         </w:rPr>
@@ -2930,20 +2928,24 @@
         <w:rPr>
           <w:lang w:val="en-US"/>
         </w:rPr>
-        <w:t>Naor</w:t>
-      </w:r>
-    </w:p>
-    <w:p>
-      <w:pPr>
-        <w:bidi w:val="0"/>
+        <w:t>The general field of our project is Smart Cit</w:t>
+      </w:r>
+      <w:r>
         <w:rPr>
           <w:lang w:val="en-US"/>
         </w:rPr>
-      </w:pPr>
+        <w:t>ies</w:t>
+      </w:r>
       <w:r>
         <w:rPr>
           <w:lang w:val="en-US"/>
         </w:rPr>
+        <w:t xml:space="preserve">. </w:t>
+      </w:r>
+      <w:r>
+        <w:rPr>
+          <w:lang w:val="en-US"/>
+        </w:rPr>
         <w:t>The</w:t>
       </w:r>
       <w:r>
@@ -2956,19 +2958,49 @@
         <w:rPr>
           <w:lang w:val="en-US"/>
         </w:rPr>
-        <w:t>rappid growth of human populatuion, spo</w:t>
+        <w:t>rapid</w:t>
       </w:r>
       <w:r>
         <w:rPr>
           <w:lang w:val="en-US"/>
         </w:rPr>
+        <w:t xml:space="preserve"> growth of human </w:t>
+      </w:r>
+      <w:r>
+        <w:rPr>
+          <w:lang w:val="en-US"/>
+        </w:rPr>
+        <w:t>population</w:t>
+      </w:r>
+      <w:r>
+        <w:rPr>
+          <w:lang w:val="en-US"/>
+        </w:rPr>
+        <w:t>, spo</w:t>
+      </w:r>
+      <w:r>
+        <w:rPr>
+          <w:lang w:val="en-US"/>
+        </w:rPr>
         <w:t>i</w:t>
       </w:r>
       <w:r>
         <w:rPr>
           <w:lang w:val="en-US"/>
         </w:rPr>
-        <w:t xml:space="preserve">lage of natural resurces, </w:t>
+        <w:t xml:space="preserve">lage of natural </w:t>
+      </w:r>
+      <w:r>
+        <w:rPr>
+          <w:lang w:val="en-US"/>
+        </w:rPr>
+        <w:t>resources</w:t>
+      </w:r>
+      <w:r>
+        <w:rPr>
+          <w:lang w:val="en-US"/>
+        </w:rPr>
+        <w:t xml:space="preserve">, </w:t>
       </w:r>
       <w:r>
         <w:rPr>
@@ -3035,19 +3067,55 @@
         <w:rPr>
           <w:lang w:val="en-US"/>
         </w:rPr>
-        <w:t>the exesting model of a city has we know it cannot provied.</w:t>
+        <w:t xml:space="preserve">the </w:t>
       </w:r>
       <w:r>
         <w:rPr>
           <w:lang w:val="en-US"/>
         </w:rPr>
+        <w:t>existing</w:t>
+      </w:r>
+      <w:r>
+        <w:rPr>
+          <w:lang w:val="en-US"/>
+        </w:rPr>
+        <w:t xml:space="preserve"> model of a city has we know it cannot </w:t>
+      </w:r>
+      <w:r>
+        <w:rPr>
+          <w:lang w:val="en-US"/>
+        </w:rPr>
+        <w:t>provide</w:t>
+      </w:r>
+      <w:r>
+        <w:rPr>
+          <w:lang w:val="en-US"/>
+        </w:rPr>
+        <w:t>.</w:t>
+      </w:r>
+      <w:r>
+        <w:rPr>
+          <w:lang w:val="en-US"/>
+        </w:rPr>
         <w:t xml:space="preserve"> </w:t>
       </w:r>
       <w:r>
         <w:rPr>
           <w:lang w:val="en-US"/>
         </w:rPr>
-        <w:t xml:space="preserve">To solve these issus a new city model has been proposes in past </w:t>
+        <w:t xml:space="preserve">To solve these </w:t>
+      </w:r>
+      <w:r>
+        <w:rPr>
+          <w:lang w:val="en-US"/>
+        </w:rPr>
+        <w:t>issues</w:t>
+      </w:r>
+      <w:r>
+        <w:rPr>
+          <w:lang w:val="en-US"/>
+        </w:rPr>
+        <w:t xml:space="preserve"> a new city model has been proposes in past </w:t>
       </w:r>
       <w:r>
         <w:rPr>
@@ -3087,6 +3155,7 @@
           <w:id w:val="-1184124075"/>
           <w:citation/>
         </w:sdtPr>
+        <w:sdtEndPr/>
         <w:sdtContent>
           <w:r>
             <w:rPr>
@@ -3137,7 +3206,187 @@
         <w:rPr>
           <w:lang w:val="en-US"/>
         </w:rPr>
-        <w:t xml:space="preserve">. In the past few years many gonverment and citis around the world adoppted this approch and implemnted it in many different ways. Expmles for such citis are Singapore, Barcelona, San Fransisco, London and more. Building a smart city is no easy task and there a many challenges </w:t>
+        <w:t xml:space="preserve">. In the past few years many </w:t>
+      </w:r>
+      <w:r>
+        <w:rPr>
+          <w:lang w:val="en-US"/>
+        </w:rPr>
+        <w:t>governments</w:t>
+      </w:r>
+      <w:r>
+        <w:rPr>
+          <w:lang w:val="en-US"/>
+        </w:rPr>
+        <w:t xml:space="preserve"> and </w:t>
+      </w:r>
+      <w:r>
+        <w:rPr>
+          <w:lang w:val="en-US"/>
+        </w:rPr>
+        <w:t>cities</w:t>
+      </w:r>
+      <w:r>
+        <w:rPr>
+          <w:lang w:val="en-US"/>
+        </w:rPr>
+        <w:t xml:space="preserve"> around the world </w:t>
+      </w:r>
+      <w:r>
+        <w:rPr>
+          <w:lang w:val="en-US"/>
+        </w:rPr>
+        <w:t>adopted</w:t>
+      </w:r>
+      <w:r>
+        <w:rPr>
+          <w:lang w:val="en-US"/>
+        </w:rPr>
+        <w:t xml:space="preserve"> this </w:t>
+      </w:r>
+      <w:r>
+        <w:rPr>
+          <w:lang w:val="en-US"/>
+        </w:rPr>
+        <w:t>approach</w:t>
+      </w:r>
+      <w:r>
+        <w:rPr>
+          <w:lang w:val="en-US"/>
+        </w:rPr>
+        <w:t xml:space="preserve"> and </w:t>
+      </w:r>
+      <w:r>
+        <w:rPr>
+          <w:lang w:val="en-US"/>
+        </w:rPr>
+        <w:t>implemented</w:t>
+      </w:r>
+      <w:r>
+        <w:rPr>
+          <w:lang w:val="en-US"/>
+        </w:rPr>
+        <w:t xml:space="preserve"> it in many different ways.</w:t>
+      </w:r>
+      <w:r>
+        <w:rPr>
+          <w:lang w:val="en-US"/>
+        </w:rPr>
+        <w:t xml:space="preserve"> </w:t>
+      </w:r>
+      <w:r>
+        <w:rPr>
+          <w:lang w:val="en-US"/>
+        </w:rPr>
+        <w:t xml:space="preserve">Implementations and actions already taken in the field of </w:t>
+      </w:r>
+      <w:r>
+        <w:rPr>
+          <w:lang w:val="en-US"/>
+        </w:rPr>
+        <w:t xml:space="preserve">Smart cities </w:t>
+      </w:r>
+      <w:r>
+        <w:rPr>
+          <w:lang w:val="en-US"/>
+        </w:rPr>
+        <w:t>are</w:t>
+      </w:r>
+      <w:r>
+        <w:rPr>
+          <w:lang w:val="en-US"/>
+        </w:rPr>
+        <w:t xml:space="preserve"> </w:t>
+      </w:r>
+      <w:r>
+        <w:rPr>
+          <w:lang w:val="en-US"/>
+        </w:rPr>
+        <w:t>adequate water supply, assured electricity supply, sanitation, including solid waste management, efficient urban mobility and public transport, affordable housing, robust IT connectivity and digitalization, good governance, sustainable environment, safety and security of citizens and more</w:t>
+      </w:r>
+      <w:r>
+        <w:rPr>
+          <w:lang w:val="en-US"/>
+        </w:rPr>
+        <w:t>.</w:t>
+      </w:r>
+      <w:r>
+        <w:rPr>
+          <w:lang w:val="en-US"/>
+        </w:rPr>
+        <w:t xml:space="preserve"> </w:t>
+      </w:r>
+      <w:r>
+        <w:rPr>
+          <w:lang w:val="en-US"/>
+        </w:rPr>
+        <w:t>Examples</w:t>
+      </w:r>
+      <w:r>
+        <w:rPr>
+          <w:lang w:val="en-US"/>
+        </w:rPr>
+        <w:t xml:space="preserve"> for such </w:t>
+      </w:r>
+      <w:r>
+        <w:rPr>
+          <w:lang w:val="en-US"/>
+        </w:rPr>
+        <w:t>cities</w:t>
+      </w:r>
+      <w:r>
+        <w:rPr>
+          <w:lang w:val="en-US"/>
+        </w:rPr>
+        <w:t xml:space="preserve"> are Singapore, Barcelona, San </w:t>
+      </w:r>
+      <w:r>
+        <w:rPr>
+          <w:lang w:val="en-US"/>
+        </w:rPr>
+        <w:t>Francisco</w:t>
+      </w:r>
+      <w:r>
+        <w:rPr>
+          <w:lang w:val="en-US"/>
+        </w:rPr>
+        <w:t>, London and more. Building a smart city</w:t>
+      </w:r>
+      <w:r>
+        <w:rPr>
+          <w:lang w:val="en-US"/>
+        </w:rPr>
+        <w:t xml:space="preserve"> or transforming a city into one</w:t>
+      </w:r>
+      <w:r>
+        <w:rPr>
+          <w:lang w:val="en-US"/>
+        </w:rPr>
+        <w:t xml:space="preserve"> is no easy task</w:t>
+      </w:r>
+      <w:r>
+        <w:rPr>
+          <w:lang w:val="en-US"/>
+        </w:rPr>
+        <w:t>,</w:t>
+      </w:r>
+      <w:r>
+        <w:rPr>
+          <w:lang w:val="en-US"/>
+        </w:rPr>
+        <w:t xml:space="preserve"> and there </w:t>
+      </w:r>
+      <w:r>
+        <w:rPr>
+          <w:lang w:val="en-US"/>
+        </w:rPr>
+        <w:t>are many challenges</w:t>
+      </w:r>
+      <w:r>
+        <w:rPr>
+          <w:lang w:val="en-US"/>
+        </w:rPr>
+        <w:t xml:space="preserve"> </w:t>
       </w:r>
       <w:r>
         <w:rPr>
@@ -3186,36 +3435,132 @@
         <w:rPr>
           <w:lang w:val="en-US"/>
         </w:rPr>
-        <w:t xml:space="preserve"> Dispite theses challenges a</w:t>
+        <w:t xml:space="preserve"> </w:t>
       </w:r>
       <w:r>
         <w:rPr>
           <w:lang w:val="en-US"/>
         </w:rPr>
-        <w:t xml:space="preserve"> smart city has many practical, economic benifets such as Envirment impact, optimaztion of enragy and water mangment,</w:t>
+        <w:t>Despite</w:t>
       </w:r>
       <w:r>
         <w:rPr>
           <w:lang w:val="en-US"/>
         </w:rPr>
-        <w:t xml:space="preserve"> transportaion,</w:t>
+        <w:t xml:space="preserve"> </w:t>
       </w:r>
       <w:r>
         <w:rPr>
           <w:lang w:val="en-US"/>
         </w:rPr>
+        <w:t>these</w:t>
+      </w:r>
+      <w:r>
+        <w:rPr>
+          <w:lang w:val="en-US"/>
+        </w:rPr>
+        <w:t xml:space="preserve"> challenges a</w:t>
+      </w:r>
+      <w:r>
+        <w:rPr>
+          <w:lang w:val="en-US"/>
+        </w:rPr>
+        <w:t xml:space="preserve"> smart city has many practical, economic </w:t>
+      </w:r>
+      <w:r>
+        <w:rPr>
+          <w:lang w:val="en-US"/>
+        </w:rPr>
+        <w:t>benefits</w:t>
+      </w:r>
+      <w:r>
+        <w:rPr>
+          <w:lang w:val="en-US"/>
+        </w:rPr>
+        <w:t xml:space="preserve"> such as </w:t>
+      </w:r>
+      <w:r>
+        <w:rPr>
+          <w:lang w:val="en-US"/>
+        </w:rPr>
+        <w:t>environment</w:t>
+      </w:r>
+      <w:r>
+        <w:rPr>
+          <w:lang w:val="en-US"/>
+        </w:rPr>
+        <w:t xml:space="preserve"> impact, </w:t>
+      </w:r>
+      <w:r>
+        <w:rPr>
+          <w:lang w:val="en-US"/>
+        </w:rPr>
+        <w:t>optimization</w:t>
+      </w:r>
+      <w:r>
+        <w:rPr>
+          <w:lang w:val="en-US"/>
+        </w:rPr>
+        <w:t xml:space="preserve"> of </w:t>
+      </w:r>
+      <w:r>
+        <w:rPr>
+          <w:lang w:val="en-US"/>
+        </w:rPr>
+        <w:t>energy</w:t>
+      </w:r>
+      <w:r>
+        <w:rPr>
+          <w:lang w:val="en-US"/>
+        </w:rPr>
+        <w:t xml:space="preserve"> and water </w:t>
+      </w:r>
+      <w:r>
+        <w:rPr>
+          <w:lang w:val="en-US"/>
+        </w:rPr>
+        <w:t>management</w:t>
+      </w:r>
+      <w:r>
+        <w:rPr>
+          <w:lang w:val="en-US"/>
+        </w:rPr>
+        <w:t>,</w:t>
+      </w:r>
+      <w:r>
+        <w:rPr>
+          <w:lang w:val="en-US"/>
+        </w:rPr>
         <w:t xml:space="preserve"> </w:t>
       </w:r>
       <w:r>
         <w:rPr>
           <w:lang w:val="en-US"/>
         </w:rPr>
-        <w:t>securtiy</w:t>
+        <w:t>transportation</w:t>
       </w:r>
       <w:r>
         <w:rPr>
           <w:lang w:val="en-US"/>
         </w:rPr>
+        <w:t>,</w:t>
+      </w:r>
+      <w:r>
+        <w:rPr>
+          <w:lang w:val="en-US"/>
+        </w:rPr>
+        <w:t xml:space="preserve"> </w:t>
+      </w:r>
+      <w:r>
+        <w:rPr>
+          <w:lang w:val="en-US"/>
+        </w:rPr>
+        <w:t>security</w:t>
+      </w:r>
+      <w:r>
+        <w:rPr>
+          <w:lang w:val="en-US"/>
+        </w:rPr>
         <w:t xml:space="preserve"> and </w:t>
       </w:r>
       <w:r>
@@ -3230,48 +3575,394 @@
         </w:rPr>
         <w:t>more.</w:t>
       </w:r>
-      <w:r>
+    </w:p>
+    <w:p>
+      <w:pPr>
+        <w:bidi w:val="0"/>
+        <w:spacing w:after="0"/>
+        <w:ind w:left="0" w:right="0"/>
+        <w:jc w:val="left"/>
         <w:rPr>
           <w:lang w:val="en-US"/>
         </w:rPr>
+      </w:pPr>
+    </w:p>
+    <w:p>
+      <w:pPr>
+        <w:bidi w:val="0"/>
+        <w:spacing w:after="0"/>
+        <w:ind w:left="0" w:right="0"/>
+        <w:jc w:val="left"/>
+        <w:rPr>
+          <w:lang w:val="en-US"/>
+        </w:rPr>
+      </w:pPr>
+    </w:p>
+    <w:p>
+      <w:pPr>
+        <w:bidi w:val="0"/>
+        <w:spacing w:after="0"/>
+        <w:ind w:left="0" w:right="0"/>
+        <w:jc w:val="left"/>
+        <w:rPr>
+          <w:lang w:val="en-US"/>
+        </w:rPr>
+      </w:pPr>
+    </w:p>
+    <w:p>
+      <w:pPr>
+        <w:bidi w:val="0"/>
+        <w:spacing w:after="0"/>
+        <w:ind w:left="0" w:right="0"/>
+        <w:jc w:val="left"/>
+        <w:rPr>
+          <w:color w:val="BFBFBF" w:themeColor="background1" w:themeShade="BF"/>
+          <w:lang w:val="en-US"/>
+        </w:rPr>
+      </w:pPr>
+      <w:r>
+        <w:rPr>
+          <w:color w:val="BFBFBF" w:themeColor="background1" w:themeShade="BF"/>
+          <w:lang w:val="en-US"/>
+        </w:rPr>
+        <w:t xml:space="preserve">One of the key aspects of A smart city is </w:t>
+      </w:r>
+      <w:r>
+        <w:rPr>
+          <w:color w:val="BFBFBF" w:themeColor="background1" w:themeShade="BF"/>
+          <w:lang w:val="en-US"/>
+        </w:rPr>
+        <w:t>transportation</w:t>
+      </w:r>
+      <w:r>
+        <w:rPr>
+          <w:color w:val="BFBFBF" w:themeColor="background1" w:themeShade="BF"/>
+          <w:lang w:val="en-US"/>
+        </w:rPr>
+        <w:t xml:space="preserve">. Due to investment in and development of road infrastructure and vehicle technology, autonomous </w:t>
+      </w:r>
+      <w:r>
+        <w:rPr>
+          <w:color w:val="BFBFBF" w:themeColor="background1" w:themeShade="BF"/>
+          <w:lang w:val="en-US"/>
+        </w:rPr>
+        <w:t xml:space="preserve">vehicles </w:t>
+      </w:r>
+      <w:r>
+        <w:rPr>
+          <w:color w:val="BFBFBF" w:themeColor="background1" w:themeShade="BF"/>
+          <w:lang w:val="en-US"/>
+        </w:rPr>
+        <w:t>are expected to be the next big breakthrough</w:t>
+      </w:r>
+      <w:r>
+        <w:rPr>
+          <w:color w:val="BFBFBF" w:themeColor="background1" w:themeShade="BF"/>
+          <w:lang w:val="en-US"/>
+        </w:rPr>
         <w:t xml:space="preserve"> </w:t>
       </w:r>
-      <w:r>
-        <w:rPr>
+      <w:sdt>
+        <w:sdtPr>
+          <w:rPr>
+            <w:color w:val="BFBFBF" w:themeColor="background1" w:themeShade="BF"/>
+            <w:lang w:val="en-US"/>
+          </w:rPr>
+          <w:id w:val="823015839"/>
+          <w:citation/>
+        </w:sdtPr>
+        <w:sdtEndPr/>
+        <w:sdtContent>
+          <w:r>
+            <w:rPr>
+              <w:color w:val="BFBFBF" w:themeColor="background1" w:themeShade="BF"/>
+              <w:lang w:val="en-US"/>
+            </w:rPr>
+            <w:fldChar w:fldCharType="begin"/>
+          </w:r>
+          <w:r>
+            <w:rPr>
+              <w:color w:val="BFBFBF" w:themeColor="background1" w:themeShade="BF"/>
+              <w:lang w:val="en-US"/>
+            </w:rPr>
+            <w:instrText xml:space="preserve"> CITATION Fai19 \l 1033 </w:instrText>
+          </w:r>
+          <w:r>
+            <w:rPr>
+              <w:color w:val="BFBFBF" w:themeColor="background1" w:themeShade="BF"/>
+              <w:lang w:val="en-US"/>
+            </w:rPr>
+            <w:fldChar w:fldCharType="separate"/>
+          </w:r>
+          <w:r>
+            <w:rPr>
+              <w:noProof/>
+              <w:color w:val="BFBFBF" w:themeColor="background1" w:themeShade="BF"/>
+              <w:lang w:val="en-US"/>
+            </w:rPr>
+            <w:t>[2]</w:t>
+          </w:r>
+          <w:r>
+            <w:rPr>
+              <w:color w:val="BFBFBF" w:themeColor="background1" w:themeShade="BF"/>
+              <w:lang w:val="en-US"/>
+            </w:rPr>
+            <w:fldChar w:fldCharType="end"/>
+          </w:r>
+        </w:sdtContent>
+      </w:sdt>
+      <w:r>
+        <w:rPr>
+          <w:color w:val="BFBFBF" w:themeColor="background1" w:themeShade="BF"/>
           <w:lang w:val="en-US"/>
         </w:rPr>
-        <w:t xml:space="preserve">One of the key aspects of A smart city is transportaion. </w:t>
-      </w:r>
-      <w:r>
-        <w:rPr>
+        <w:t xml:space="preserve">. In the future, drivers will not be required to drive their vehicles, but instead the vehicle will be supplied with the destination's address, and </w:t>
+      </w:r>
+      <w:r>
+        <w:rPr>
+          <w:color w:val="BFBFBF" w:themeColor="background1" w:themeShade="BF"/>
           <w:lang w:val="en-US"/>
         </w:rPr>
-        <w:t xml:space="preserve">Due to investment in and development of road infrastructure and vehicle technology, autonomous </w:t>
-      </w:r>
-      <w:r>
-        <w:rPr>
+        <w:t xml:space="preserve">the </w:t>
+      </w:r>
+      <w:proofErr w:type="spellStart"/>
+      <w:r>
+        <w:rPr>
+          <w:color w:val="BFBFBF" w:themeColor="background1" w:themeShade="BF"/>
           <w:lang w:val="en-US"/>
         </w:rPr>
-        <w:t xml:space="preserve">vehicles </w:t>
-      </w:r>
-      <w:r>
-        <w:rPr>
+        <w:t>vichele</w:t>
+      </w:r>
+      <w:proofErr w:type="spellEnd"/>
+      <w:r>
+        <w:rPr>
+          <w:color w:val="BFBFBF" w:themeColor="background1" w:themeShade="BF"/>
           <w:lang w:val="en-US"/>
         </w:rPr>
-        <w:t>are expected to be the next big breakthrough</w:t>
-      </w:r>
-      <w:r>
-        <w:rPr>
+        <w:t xml:space="preserve"> </w:t>
+      </w:r>
+      <w:r>
+        <w:rPr>
+          <w:color w:val="BFBFBF" w:themeColor="background1" w:themeShade="BF"/>
           <w:lang w:val="en-US"/>
         </w:rPr>
+        <w:t xml:space="preserve"> will begin to travel the required route using traffic laws visible on the road and connectivity to the Internet.</w:t>
+      </w:r>
+    </w:p>
+    <w:p>
+      <w:pPr>
+        <w:bidi w:val="0"/>
+        <w:rPr>
+          <w:lang w:val="en-US"/>
+        </w:rPr>
+      </w:pPr>
+    </w:p>
+    <w:p>
+      <w:pPr>
+        <w:rPr>
+          <w:color w:val="A6A6A6" w:themeColor="background1" w:themeShade="A6"/>
+        </w:rPr>
+      </w:pPr>
+      <w:r>
+        <w:rPr>
+          <w:rFonts w:hint="cs"/>
+          <w:color w:val="A6A6A6" w:themeColor="background1" w:themeShade="A6"/>
+          <w:rtl/>
+        </w:rPr>
+        <w:t>מה התחום שהפרויקט עוסק בו באופן כללי</w:t>
+      </w:r>
+      <w:r>
+        <w:rPr>
+          <w:rFonts w:hint="cs"/>
+          <w:color w:val="A6A6A6" w:themeColor="background1" w:themeShade="A6"/>
+          <w:rtl/>
+        </w:rPr>
+        <w:t>? התחום חייב להיות רחב בהרבה מנושא הפרויקט.</w:t>
+      </w:r>
+      <w:r>
+        <w:rPr>
+          <w:rFonts w:hint="cs"/>
+          <w:color w:val="A6A6A6" w:themeColor="background1" w:themeShade="A6"/>
+          <w:rtl/>
+        </w:rPr>
+        <w:t xml:space="preserve"> יש לצטט מקור אחד לפחות </w:t>
+      </w:r>
+      <w:r>
+        <w:rPr>
+          <w:rFonts w:hint="cs"/>
+          <w:color w:val="A6A6A6" w:themeColor="background1" w:themeShade="A6"/>
+          <w:rtl/>
+        </w:rPr>
         <w:t xml:space="preserve"> </w:t>
+      </w:r>
+      <w:r>
+        <w:rPr>
+          <w:rFonts w:hint="cs"/>
+          <w:color w:val="A6A6A6" w:themeColor="background1" w:themeShade="A6"/>
+          <w:rtl/>
+        </w:rPr>
+        <w:t>שעוסק בתחום הכללי</w:t>
+      </w:r>
+      <w:r>
+        <w:rPr>
+          <w:rFonts w:hint="cs"/>
+          <w:color w:val="A6A6A6" w:themeColor="background1" w:themeShade="A6"/>
+          <w:rtl/>
+        </w:rPr>
+        <w:t>.</w:t>
+      </w:r>
+      <w:r>
+        <w:rPr>
+          <w:rFonts w:hint="cs"/>
+          <w:color w:val="A6A6A6" w:themeColor="background1" w:themeShade="A6"/>
+          <w:rtl/>
+        </w:rPr>
+        <w:t xml:space="preserve"> מה כבר נעשה בתחום, איזה אתגרים התחום באופן כללי מציב. כיצד תחום כללי זה משפיע או מקדם את האדם או את המדע או את האנושות?</w:t>
+      </w:r>
+      <w:r>
+        <w:rPr>
+          <w:rFonts w:hint="cs"/>
+          <w:color w:val="A6A6A6" w:themeColor="background1" w:themeShade="A6"/>
+          <w:rtl/>
+        </w:rPr>
+        <w:t xml:space="preserve"> (100 מילים לפחות).</w:t>
+      </w:r>
+    </w:p>
+    <w:p>
+      <w:pPr>
+        <w:rPr>
+          <w:color w:val="A6A6A6" w:themeColor="background1" w:themeShade="A6"/>
+          <w:rtl/>
+        </w:rPr>
+      </w:pPr>
+    </w:p>
+    <w:p>
+      <w:pPr>
+        <w:pStyle w:val="Heading2"/>
+        <w:rPr>
+          <w:rtl/>
+        </w:rPr>
+      </w:pPr>
+      <w:bookmarkStart w:id="3" w:name="_Hlk83224964"/>
+      <w:bookmarkStart w:id="4" w:name="_Toc85892884"/>
+      <w:r>
+        <w:rPr>
+          <w:rFonts w:hint="cs"/>
+          <w:rtl/>
+        </w:rPr>
+        <w:lastRenderedPageBreak/>
+        <w:t xml:space="preserve">כיצד קשור או משתלב הפרויקט </w:t>
+      </w:r>
+      <w:r>
+        <w:rPr>
+          <w:rFonts w:hint="cs"/>
+          <w:rtl/>
+        </w:rPr>
+        <w:t>ל</w:t>
+      </w:r>
+      <w:r>
+        <w:rPr>
+          <w:rFonts w:hint="cs"/>
+          <w:rtl/>
+        </w:rPr>
+        <w:t>תחום</w:t>
+      </w:r>
+      <w:r>
+        <w:rPr>
+          <w:rFonts w:hint="cs"/>
+          <w:rtl/>
+        </w:rPr>
+        <w:t xml:space="preserve"> כללי כלשהו</w:t>
+      </w:r>
+      <w:bookmarkEnd w:id="4"/>
+    </w:p>
+    <w:bookmarkEnd w:id="3"/>
+    <w:p>
+      <w:pPr>
+        <w:bidi w:val="0"/>
+        <w:rPr>
+          <w:color w:val="BFBFBF" w:themeColor="background1" w:themeShade="BF"/>
+          <w:lang w:val="en-US"/>
+        </w:rPr>
+      </w:pPr>
+      <w:r>
+        <w:rPr>
+          <w:color w:val="BFBFBF" w:themeColor="background1" w:themeShade="BF"/>
+          <w:lang w:val="en-US"/>
+        </w:rPr>
+        <w:t>In this project, the use of technologies that are currently being developed in the area of autonomous vehicles is combined with the development of a system for determining dynamic traffic rules. This technology is still under development, so we cannot be certain how well our project will integrate with it.</w:t>
+      </w:r>
+      <w:r>
+        <w:rPr>
+          <w:color w:val="BFBFBF" w:themeColor="background1" w:themeShade="BF"/>
+          <w:lang w:val="en-US"/>
+        </w:rPr>
+        <w:t xml:space="preserve"> But today, the real question is when are autonomous cars going to arrive? After the transition to autonomous cars, we believe that this situation is within touching distance and we can create a city in which the traffic rules will be based on the traffic flow in that area and not the current traffic situation. So, when the car has access to more data than the driver, the car alone will be able to determine whether it is possible to drive on a particular lane.</w:t>
+      </w:r>
+      <w:r>
+        <w:rPr>
+          <w:rFonts w:hint="cs"/>
+          <w:color w:val="BFBFBF" w:themeColor="background1" w:themeShade="BF"/>
+          <w:rtl/>
+        </w:rPr>
+        <w:t xml:space="preserve"> </w:t>
+      </w:r>
+    </w:p>
+    <w:p>
+      <w:pPr>
+        <w:bidi w:val="0"/>
+        <w:rPr>
+          <w:color w:val="BFBFBF" w:themeColor="background1" w:themeShade="BF"/>
+          <w:lang w:val="en-US"/>
+        </w:rPr>
+      </w:pPr>
+      <w:r>
+        <w:rPr>
+          <w:color w:val="BFBFBF" w:themeColor="background1" w:themeShade="BF"/>
+          <w:lang w:val="en-US"/>
+        </w:rPr>
+        <w:t>“Interestingly, the existing literature does not discuss the methods by which AVs find and determine their routes in the road networks (vehicle routing). Perhaps, it is presumed that AVs are not different to other cars in vehicle routing. As noted before, connected-vehicle technology is an indispensable part of a working AV scheme. Such (real-time) communication data may result in collaboration between the AVs directionality capabilities, leading to more efficient and intelligent path-finding (or traffic flow).”</w:t>
+      </w:r>
+      <w:r>
+        <w:rPr>
+          <w:rFonts w:hint="cs"/>
+          <w:color w:val="BFBFBF" w:themeColor="background1" w:themeShade="BF"/>
+          <w:lang w:val="en-US"/>
+        </w:rPr>
+        <w:t xml:space="preserve"> </w:t>
+      </w:r>
+    </w:p>
+    <w:p>
+      <w:pPr>
+        <w:bidi w:val="0"/>
+        <w:rPr>
+          <w:lang w:val="en-US"/>
+        </w:rPr>
+      </w:pPr>
+    </w:p>
+    <w:p>
+      <w:pPr>
+        <w:bidi w:val="0"/>
+        <w:spacing w:after="0"/>
+        <w:ind w:left="0" w:right="0"/>
+        <w:jc w:val="left"/>
+        <w:rPr>
+          <w:color w:val="BFBFBF" w:themeColor="background1" w:themeShade="BF"/>
+          <w:lang w:val="en-US"/>
+        </w:rPr>
+      </w:pPr>
+      <w:r>
+        <w:rPr>
+          <w:lang w:val="en-US"/>
+        </w:rPr>
+        <w:t xml:space="preserve">One of the key aspects of A smart city is transportation. Due to investment in and development of road infrastructure and vehicle technology, autonomous vehicles are expected to be the next big breakthrough </w:t>
       </w:r>
       <w:sdt>
         <w:sdtPr>
           <w:rPr>
             <w:lang w:val="en-US"/>
           </w:rPr>
-          <w:id w:val="823015839"/>
+          <w:id w:val="-2029401416"/>
           <w:citation/>
         </w:sdtPr>
         <w:sdtContent>
@@ -3312,351 +4003,154 @@
         <w:rPr>
           <w:lang w:val="en-US"/>
         </w:rPr>
-        <w:t>. In the future, drivers will not be required to drive their vehicles, but instead the vehicle will be supplied with the destination's address, and it will begin to travel the required route using traffic laws visible on the road and connectivity to the Internet.</w:t>
-      </w:r>
-    </w:p>
-    <w:p>
-      <w:pPr>
-        <w:bidi w:val="0"/>
+        <w:t>. In the future, drivers will not be required to drive their vehicles, but instead the vehicle will be supplied with the destination's address, and the v</w:t>
+      </w:r>
+      <w:r>
         <w:rPr>
           <w:lang w:val="en-US"/>
         </w:rPr>
-      </w:pPr>
-    </w:p>
-    <w:p>
-      <w:pPr>
-        <w:rPr>
-          <w:color w:val="A6A6A6" w:themeColor="background1" w:themeShade="A6"/>
-          <w:rtl/>
-        </w:rPr>
-      </w:pPr>
-      <w:r>
-        <w:rPr>
-          <w:rFonts w:hint="cs"/>
-          <w:color w:val="A6A6A6" w:themeColor="background1" w:themeShade="A6"/>
-          <w:rtl/>
-        </w:rPr>
-        <w:t>מה התחום שהפרויקט עוסק בו באופן כללי</w:t>
-      </w:r>
-      <w:r>
-        <w:rPr>
-          <w:rFonts w:hint="cs"/>
-          <w:color w:val="A6A6A6" w:themeColor="background1" w:themeShade="A6"/>
-          <w:rtl/>
-        </w:rPr>
-        <w:t>? התחום חייב להיות רחב בהרבה מנושא הפרויקט.</w:t>
-      </w:r>
-      <w:r>
-        <w:rPr>
-          <w:rFonts w:hint="cs"/>
-          <w:color w:val="A6A6A6" w:themeColor="background1" w:themeShade="A6"/>
-          <w:rtl/>
-        </w:rPr>
-        <w:t xml:space="preserve"> יש לצטט מקור אחד לפחות </w:t>
-      </w:r>
-      <w:r>
-        <w:rPr>
-          <w:rFonts w:hint="cs"/>
-          <w:color w:val="A6A6A6" w:themeColor="background1" w:themeShade="A6"/>
-          <w:rtl/>
+        <w:t>eh</w:t>
+      </w:r>
+      <w:r>
+        <w:rPr>
+          <w:lang w:val="en-US"/>
+        </w:rPr>
+        <w:t>icle</w:t>
+      </w:r>
+      <w:r>
+        <w:rPr>
+          <w:lang w:val="en-US"/>
+        </w:rPr>
+        <w:t>s</w:t>
+      </w:r>
+      <w:r>
+        <w:rPr>
+          <w:lang w:val="en-US"/>
+        </w:rPr>
+        <w:t xml:space="preserve"> will begin to travel the required route using traffic laws visible on the road and connectivity to the Internet.</w:t>
+      </w:r>
+      <w:r>
+        <w:rPr>
+          <w:color w:val="BFBFBF" w:themeColor="background1" w:themeShade="BF"/>
+          <w:lang w:val="en-US"/>
         </w:rPr>
         <w:t xml:space="preserve"> </w:t>
       </w:r>
       <w:r>
         <w:rPr>
-          <w:rFonts w:hint="cs"/>
-          <w:color w:val="A6A6A6" w:themeColor="background1" w:themeShade="A6"/>
-          <w:rtl/>
-        </w:rPr>
-        <w:t>שעוסק בתחום הכללי</w:t>
-      </w:r>
-      <w:r>
-        <w:rPr>
-          <w:rFonts w:hint="cs"/>
-          <w:color w:val="A6A6A6" w:themeColor="background1" w:themeShade="A6"/>
-          <w:rtl/>
-        </w:rPr>
-        <w:t>.</w:t>
-      </w:r>
-      <w:r>
-        <w:rPr>
-          <w:rFonts w:hint="cs"/>
-          <w:color w:val="A6A6A6" w:themeColor="background1" w:themeShade="A6"/>
-          <w:rtl/>
-        </w:rPr>
-        <w:t xml:space="preserve"> מה כבר נעשה בתחום, איזה אתגרים התחום באופן כללי מציב. כיצד תחום כללי זה משפיע או מקדם את האדם או את המדע או את האנושות?</w:t>
-      </w:r>
-      <w:r>
-        <w:rPr>
-          <w:rFonts w:hint="cs"/>
-          <w:color w:val="A6A6A6" w:themeColor="background1" w:themeShade="A6"/>
-          <w:rtl/>
-        </w:rPr>
-        <w:t xml:space="preserve"> (100 מילים לפחות).</w:t>
-      </w:r>
-    </w:p>
-    <w:p>
-      <w:pPr>
-        <w:pStyle w:val="Heading2"/>
-        <w:rPr>
-          <w:rtl/>
-        </w:rPr>
-      </w:pPr>
-      <w:bookmarkStart w:id="3" w:name="_Hlk83224964"/>
-      <w:bookmarkStart w:id="4" w:name="_Toc85815540"/>
-      <w:r>
-        <w:rPr>
-          <w:rFonts w:hint="cs"/>
-          <w:rtl/>
-        </w:rPr>
-        <w:t xml:space="preserve">כיצד קשור או משתלב הפרויקט </w:t>
-      </w:r>
-      <w:r>
-        <w:rPr>
-          <w:rFonts w:hint="cs"/>
-          <w:rtl/>
-        </w:rPr>
-        <w:t>ל</w:t>
-      </w:r>
-      <w:r>
-        <w:rPr>
-          <w:rFonts w:hint="cs"/>
-          <w:rtl/>
-        </w:rPr>
-        <w:t>תחום</w:t>
-      </w:r>
-      <w:r>
-        <w:rPr>
-          <w:rFonts w:hint="cs"/>
-          <w:rtl/>
-        </w:rPr>
-        <w:t xml:space="preserve"> כללי כלשהו</w:t>
-      </w:r>
-      <w:bookmarkEnd w:id="4"/>
-    </w:p>
-    <w:bookmarkEnd w:id="3"/>
-    <w:p>
-      <w:pPr>
-        <w:bidi w:val="0"/>
-        <w:rPr>
           <w:lang w:val="en-US"/>
         </w:rPr>
-      </w:pPr>
+        <w:t xml:space="preserve">A smart city </w:t>
+      </w:r>
       <w:r>
         <w:rPr>
           <w:lang w:val="en-US"/>
         </w:rPr>
-        <w:t>In this project, the use of technologies that are currently being developed in the area of autonomous vehicles is combined with the development of a system for determining dynamic traffic rules. This technology is still under development, so we cannot be certain how well our project will integrate with it.</w:t>
+        <w:t xml:space="preserve">transportation network </w:t>
       </w:r>
       <w:r>
         <w:rPr>
           <w:lang w:val="en-US"/>
         </w:rPr>
-        <w:t xml:space="preserve"> But today, the real question is when are autonomous cars going to arrive? After the transition to autonomous cars, we believe that this situation is within touching distance and we can create a city in which the traffic rules will be based on the traffic flow in that area and not the current traffic situation. So, when the car has access to more data than the driver, the car alone will be able to determine whether it is possible to drive on a particular lane.</w:t>
-      </w:r>
-      <w:r>
-        <w:rPr>
-          <w:rFonts w:hint="cs"/>
-          <w:rtl/>
-        </w:rPr>
-        <w:t xml:space="preserve"> </w:t>
-      </w:r>
-    </w:p>
-    <w:p>
-      <w:pPr>
-        <w:bidi w:val="0"/>
+        <w:t>needs</w:t>
+      </w:r>
+      <w:r>
         <w:rPr>
           <w:lang w:val="en-US"/>
         </w:rPr>
-      </w:pPr>
+        <w:t xml:space="preserve"> to be</w:t>
+      </w:r>
       <w:r>
         <w:rPr>
           <w:lang w:val="en-US"/>
         </w:rPr>
-        <w:lastRenderedPageBreak/>
-        <w:t xml:space="preserve">“Interestingly, the existing literature does not discuss the methods by which AVs find and determine their routes in the road networks (vehicle routing). Perhaps, it is presumed that AVs are not different to other cars in vehicle routing. As noted before, connected-vehicle technology is an indispensable part of a working AV scheme. </w:t>
-      </w:r>
-      <w:r>
-        <w:rPr>
-          <w:lang w:val="en-US"/>
-        </w:rPr>
-        <w:t>Such (real-time) communication data may result in collaboration between the AVs directionality capabilities, leading to more efficient and intelligent path-finding (or traffic flow).</w:t>
-      </w:r>
-      <w:r>
-        <w:rPr>
-          <w:lang w:val="en-US"/>
-        </w:rPr>
-        <w:t>”</w:t>
+        <w:t> clean and efficient. The main goal is Reduc</w:t>
       </w:r>
       <w:r>
         <w:rPr>
           <w:rFonts w:hint="cs"/>
           <w:lang w:val="en-US"/>
         </w:rPr>
-        <w:t xml:space="preserve"> </w:t>
-      </w:r>
-    </w:p>
-    <w:p>
-      <w:pPr>
-        <w:bidi w:val="0"/>
+        <w:t>ing</w:t>
+      </w:r>
+      <w:r>
         <w:rPr>
           <w:lang w:val="en-US"/>
         </w:rPr>
-      </w:pPr>
-    </w:p>
-    <w:p>
-      <w:pPr>
-        <w:pStyle w:val="ListParagraph"/>
-        <w:numPr>
-          <w:ilvl w:val="0"/>
-          <w:numId w:val="24"/>
-        </w:numPr>
-        <w:bidi w:val="0"/>
-        <w:rPr>
-          <w:lang w:val="en-US"/>
-        </w:rPr>
-      </w:pPr>
-      <w:r>
-        <w:rPr>
-          <w:lang w:val="en-US"/>
-        </w:rPr>
-        <w:t>Naor</w:t>
-      </w:r>
-    </w:p>
-    <w:p>
-      <w:pPr>
-        <w:bidi w:val="0"/>
-        <w:rPr>
-          <w:lang w:val="en-US"/>
-        </w:rPr>
-      </w:pPr>
-      <w:r>
-        <w:rPr>
-          <w:lang w:val="en-US"/>
-        </w:rPr>
-        <w:t xml:space="preserve">A smart city </w:t>
-      </w:r>
-      <w:r>
-        <w:rPr>
-          <w:lang w:val="en-US"/>
-        </w:rPr>
-        <w:t xml:space="preserve">transportation network </w:t>
-      </w:r>
-      <w:r>
-        <w:rPr>
-          <w:lang w:val="en-US"/>
-        </w:rPr>
-        <w:t>need to be</w:t>
-      </w:r>
-      <w:r>
-        <w:rPr>
-          <w:lang w:val="en-US"/>
-        </w:rPr>
-        <w:t> clean and efficient.</w:t>
-      </w:r>
-      <w:r>
-        <w:rPr>
-          <w:lang w:val="en-US"/>
-        </w:rPr>
-        <w:t xml:space="preserve"> The main goal is </w:t>
-      </w:r>
-      <w:r>
-        <w:rPr>
-          <w:lang w:val="en-US"/>
-        </w:rPr>
-        <w:t>Reduc</w:t>
+        <w:t xml:space="preserve"> traffic congestion</w:t>
       </w:r>
       <w:r>
         <w:rPr>
           <w:rFonts w:hint="cs"/>
           <w:lang w:val="en-US"/>
         </w:rPr>
-        <w:t>ing</w:t>
+        <w:t xml:space="preserve"> i</w:t>
       </w:r>
       <w:r>
         <w:rPr>
           <w:lang w:val="en-US"/>
         </w:rPr>
-        <w:t xml:space="preserve"> traffic congestion</w:t>
-      </w:r>
-      <w:r>
-        <w:rPr>
-          <w:rFonts w:hint="cs"/>
+        <w:t>nside the city as well as Reducing the CO2 footprint</w:t>
+      </w:r>
+      <w:r>
+        <w:rPr>
           <w:lang w:val="en-US"/>
         </w:rPr>
-        <w:t xml:space="preserve"> i</w:t>
+        <w:t xml:space="preserve">. </w:t>
       </w:r>
       <w:r>
         <w:rPr>
           <w:lang w:val="en-US"/>
         </w:rPr>
-        <w:t xml:space="preserve">nside the city as well as </w:t>
+        <w:t>In order</w:t>
       </w:r>
       <w:r>
         <w:rPr>
           <w:lang w:val="en-US"/>
         </w:rPr>
-        <w:t>Reducing the CO2 footprint</w:t>
+        <w:t xml:space="preserve"> to provide a city with Intelligent transportation there is a need of many sensors and traffic management centers. </w:t>
       </w:r>
       <w:r>
         <w:rPr>
           <w:lang w:val="en-US"/>
         </w:rPr>
-        <w:t xml:space="preserve">. Inorder to provide a city with </w:t>
+        <w:t>T</w:t>
       </w:r>
       <w:r>
         <w:rPr>
           <w:lang w:val="en-US"/>
         </w:rPr>
-        <w:t>Intelligent transportation</w:t>
+        <w:t>echnologies that are currently being developed in the area of autonomous vehicles</w:t>
       </w:r>
       <w:r>
         <w:rPr>
           <w:lang w:val="en-US"/>
         </w:rPr>
-        <w:t xml:space="preserve"> there is a need of many sensors and </w:t>
+        <w:t xml:space="preserve"> </w:t>
       </w:r>
       <w:r>
         <w:rPr>
           <w:lang w:val="en-US"/>
         </w:rPr>
-        <w:t>traffic management center</w:t>
+        <w:t xml:space="preserve">(AV) </w:t>
       </w:r>
       <w:r>
         <w:rPr>
           <w:lang w:val="en-US"/>
         </w:rPr>
-        <w:t xml:space="preserve">s. </w:t>
+        <w:t xml:space="preserve">are </w:t>
       </w:r>
       <w:r>
         <w:rPr>
           <w:lang w:val="en-US"/>
         </w:rPr>
-        <w:t>T</w:t>
+        <w:t>crucial</w:t>
       </w:r>
       <w:r>
         <w:rPr>
           <w:lang w:val="en-US"/>
         </w:rPr>
-        <w:t>echnologies that are currently being developed in the area of autonomous vehicles</w:t>
-      </w:r>
-      <w:r>
-        <w:rPr>
-          <w:lang w:val="en-US"/>
-        </w:rPr>
-        <w:t xml:space="preserve"> </w:t>
-      </w:r>
-      <w:r>
-        <w:rPr>
-          <w:lang w:val="en-US"/>
-        </w:rPr>
-        <w:t xml:space="preserve">(AV) </w:t>
-      </w:r>
-      <w:r>
-        <w:rPr>
-          <w:lang w:val="en-US"/>
-        </w:rPr>
-        <w:t xml:space="preserve">are crusual part of transforming a city </w:t>
+        <w:t xml:space="preserve"> part of transforming a city </w:t>
       </w:r>
       <w:r>
         <w:rPr>
@@ -3678,6 +4172,7 @@
           <w:id w:val="941109069"/>
           <w:citation/>
         </w:sdtPr>
+        <w:sdtEndPr/>
         <w:sdtContent>
           <w:r>
             <w:rPr>
@@ -3728,12 +4223,18 @@
         <w:rPr>
           <w:lang w:val="en-US"/>
         </w:rPr>
-        <w:t>The project integrates with  Smart</w:t>
+        <w:t xml:space="preserve">The project integrates </w:t>
       </w:r>
       <w:r>
         <w:rPr>
           <w:lang w:val="en-US"/>
         </w:rPr>
+        <w:t>with Smart</w:t>
+      </w:r>
+      <w:r>
+        <w:rPr>
+          <w:lang w:val="en-US"/>
+        </w:rPr>
         <w:t xml:space="preserve"> </w:t>
       </w:r>
       <w:r>
@@ -3764,7 +4265,19 @@
         <w:rPr>
           <w:lang w:val="en-US"/>
         </w:rPr>
-        <w:t xml:space="preserve"> systems. AV are alradey been used in many </w:t>
+        <w:t xml:space="preserve"> systems. AV are </w:t>
+      </w:r>
+      <w:r>
+        <w:rPr>
+          <w:lang w:val="en-US"/>
+        </w:rPr>
+        <w:t>already</w:t>
+      </w:r>
+      <w:r>
+        <w:rPr>
+          <w:lang w:val="en-US"/>
+        </w:rPr>
+        <w:t xml:space="preserve"> been used in many </w:t>
       </w:r>
       <w:r>
         <w:rPr>
@@ -3798,6 +4311,7 @@
           <w:id w:val="1964615187"/>
           <w:citation/>
         </w:sdtPr>
+        <w:sdtEndPr/>
         <w:sdtContent>
           <w:r>
             <w:rPr>
@@ -3848,19 +4362,49 @@
         <w:rPr>
           <w:lang w:val="en-US"/>
         </w:rPr>
-        <w:t>Another way that this project interacts with smart cities is innovation. Smart cities relay on new technoligeis and innovative problem solving thinking.</w:t>
+        <w:t xml:space="preserve">Another way that this project interacts with smart cities is innovation. Smart cities relay on new </w:t>
       </w:r>
       <w:r>
         <w:rPr>
           <w:lang w:val="en-US"/>
         </w:rPr>
+        <w:t>technologies</w:t>
+      </w:r>
+      <w:r>
+        <w:rPr>
+          <w:lang w:val="en-US"/>
+        </w:rPr>
+        <w:t xml:space="preserve"> and innovative </w:t>
+      </w:r>
+      <w:r>
+        <w:rPr>
+          <w:lang w:val="en-US"/>
+        </w:rPr>
+        <w:t>problem-solving</w:t>
+      </w:r>
+      <w:r>
+        <w:rPr>
+          <w:lang w:val="en-US"/>
+        </w:rPr>
+        <w:t xml:space="preserve"> thinking.</w:t>
+      </w:r>
+      <w:r>
+        <w:rPr>
+          <w:lang w:val="en-US"/>
+        </w:rPr>
         <w:t xml:space="preserve"> </w:t>
       </w:r>
       <w:r>
         <w:rPr>
           <w:lang w:val="en-US"/>
         </w:rPr>
-        <w:t xml:space="preserve">In this project we present an  </w:t>
+        <w:t xml:space="preserve">In this project we present </w:t>
+      </w:r>
+      <w:r>
+        <w:rPr>
+          <w:lang w:val="en-US"/>
+        </w:rPr>
+        <w:t>an innovative</w:t>
       </w:r>
       <w:r>
         <w:rPr>
@@ -3869,7 +4413,7 @@
           <w:shd w:val="clear" w:color="auto" w:fill="FFFFFF"/>
           <w:lang w:val="en-US"/>
         </w:rPr>
-        <w:t>innovative</w:t>
+        <w:t xml:space="preserve"> way for using the vast amount </w:t>
       </w:r>
       <w:r>
         <w:rPr>
@@ -3878,133 +4422,195 @@
           <w:shd w:val="clear" w:color="auto" w:fill="FFFFFF"/>
           <w:lang w:val="en-US"/>
         </w:rPr>
-        <w:t xml:space="preserve"> way for using the vast amount of  the data that a smart city produces in a new </w:t>
-      </w:r>
-      <w:r>
-        <w:rPr>
-          <w:lang w:val="en-US"/>
-        </w:rPr>
-        <w:t>transportation</w:t>
-      </w:r>
-      <w:r>
-        <w:rPr>
-          <w:lang w:val="en-US"/>
-        </w:rPr>
-        <w:t xml:space="preserve"> systems that has yet been inventaed. </w:t>
-      </w:r>
-      <w:r>
-        <w:rPr>
-          <w:lang w:val="en-US"/>
-        </w:rPr>
-        <w:t xml:space="preserve">The </w:t>
-      </w:r>
-      <w:r>
-        <w:rPr>
-          <w:lang w:val="en-US"/>
-        </w:rPr>
-        <w:t>transportation</w:t>
-      </w:r>
-      <w:r>
-        <w:rPr>
-          <w:lang w:val="en-US"/>
-        </w:rPr>
-        <w:t xml:space="preserve"> system</w:t>
-      </w:r>
-      <w:r>
-        <w:rPr>
-          <w:lang w:val="en-US"/>
-        </w:rPr>
-        <w:t xml:space="preserve"> we propuse is a futarestic system that assumes there are only AV’s on the road. The system will</w:t>
-      </w:r>
-      <w:r>
-        <w:rPr>
-          <w:lang w:val="en-US"/>
-        </w:rPr>
-        <w:t xml:space="preserve"> reexamine </w:t>
-      </w:r>
-      <w:r>
-        <w:rPr>
-          <w:lang w:val="en-US"/>
-        </w:rPr>
-        <w:t xml:space="preserve">and update </w:t>
-      </w:r>
-      <w:r>
-        <w:rPr>
-          <w:lang w:val="en-US"/>
-        </w:rPr>
-        <w:t>traffic laws real time</w:t>
-      </w:r>
-      <w:r>
-        <w:rPr>
-          <w:lang w:val="en-US"/>
-        </w:rPr>
-        <w:t>. We call it Dynamic transport law system (DTLS).</w:t>
-      </w:r>
-      <w:r>
-        <w:rPr>
-          <w:lang w:val="en-US"/>
-        </w:rPr>
-        <w:t xml:space="preserve"> </w:t>
-      </w:r>
-      <w:r>
-        <w:rPr>
-          <w:lang w:val="en-US"/>
-        </w:rPr>
-        <w:t>The system</w:t>
-      </w:r>
-      <w:r>
-        <w:rPr>
-          <w:lang w:val="en-US"/>
-        </w:rPr>
-        <w:t xml:space="preserve"> </w:t>
-      </w:r>
-      <w:r>
-        <w:rPr>
-          <w:lang w:val="en-US"/>
-        </w:rPr>
-        <w:t>will be</w:t>
-      </w:r>
-      <w:r>
-        <w:rPr>
-          <w:lang w:val="en-US"/>
-        </w:rPr>
-        <w:t xml:space="preserve"> capable of changing the rules of the road (under certain conditions) and</w:t>
-      </w:r>
-      <w:r>
-        <w:rPr>
-          <w:lang w:val="en-US"/>
-        </w:rPr>
-        <w:t xml:space="preserve"> updating the </w:t>
-      </w:r>
-      <w:r>
-        <w:rPr>
-          <w:lang w:val="en-US"/>
-        </w:rPr>
-        <w:t>vehicles</w:t>
-      </w:r>
-      <w:r>
-        <w:rPr>
-          <w:lang w:val="en-US"/>
-        </w:rPr>
-        <w:t xml:space="preserve"> with these new rules in real time. The DTLS aim is to unless the real power in AV’s.</w:t>
-      </w:r>
-    </w:p>
-    <w:p>
-      <w:pPr>
-        <w:bidi w:val="0"/>
+        <w:t>of the</w:t>
+      </w:r>
+      <w:r>
         <w:rPr>
           <w:rFonts w:ascii="Arial" w:hAnsi="Arial" w:cs="Arial"/>
           <w:color w:val="202124"/>
           <w:shd w:val="clear" w:color="auto" w:fill="FFFFFF"/>
           <w:lang w:val="en-US"/>
         </w:rPr>
-      </w:pPr>
+        <w:t xml:space="preserve"> data that a smart city produces in a new </w:t>
+      </w:r>
+      <w:r>
+        <w:rPr>
+          <w:lang w:val="en-US"/>
+        </w:rPr>
+        <w:t>transportation</w:t>
+      </w:r>
+      <w:r>
+        <w:rPr>
+          <w:lang w:val="en-US"/>
+        </w:rPr>
+        <w:t xml:space="preserve"> </w:t>
+      </w:r>
+      <w:r>
+        <w:rPr>
+          <w:lang w:val="en-US"/>
+        </w:rPr>
+        <w:t>system</w:t>
+      </w:r>
+      <w:r>
+        <w:rPr>
+          <w:lang w:val="en-US"/>
+        </w:rPr>
+        <w:t xml:space="preserve"> that has yet been </w:t>
+      </w:r>
+      <w:r>
+        <w:rPr>
+          <w:lang w:val="en-US"/>
+        </w:rPr>
+        <w:t>invented</w:t>
+      </w:r>
+      <w:r>
+        <w:rPr>
+          <w:lang w:val="en-US"/>
+        </w:rPr>
+        <w:t xml:space="preserve">. </w:t>
+      </w:r>
+      <w:r>
+        <w:rPr>
+          <w:lang w:val="en-US"/>
+        </w:rPr>
+        <w:t xml:space="preserve">The </w:t>
+      </w:r>
+      <w:r>
+        <w:rPr>
+          <w:lang w:val="en-US"/>
+        </w:rPr>
+        <w:t>transportation</w:t>
+      </w:r>
+      <w:r>
+        <w:rPr>
+          <w:lang w:val="en-US"/>
+        </w:rPr>
+        <w:t xml:space="preserve"> system we </w:t>
+      </w:r>
+      <w:r>
+        <w:rPr>
+          <w:lang w:val="en-US"/>
+        </w:rPr>
+        <w:t>propose</w:t>
+      </w:r>
+      <w:r>
+        <w:rPr>
+          <w:lang w:val="en-US"/>
+        </w:rPr>
+        <w:t xml:space="preserve"> is a </w:t>
+      </w:r>
+      <w:r>
+        <w:rPr>
+          <w:lang w:val="en-US"/>
+        </w:rPr>
+        <w:t>futuristic</w:t>
+      </w:r>
+      <w:r>
+        <w:rPr>
+          <w:lang w:val="en-US"/>
+        </w:rPr>
+        <w:t xml:space="preserve"> system that assumes there are only AV’s on the road. The system will</w:t>
+      </w:r>
+      <w:r>
+        <w:rPr>
+          <w:lang w:val="en-US"/>
+        </w:rPr>
+        <w:t xml:space="preserve"> reexamine </w:t>
+      </w:r>
+      <w:r>
+        <w:rPr>
+          <w:lang w:val="en-US"/>
+        </w:rPr>
+        <w:t xml:space="preserve">and update </w:t>
+      </w:r>
+      <w:r>
+        <w:rPr>
+          <w:lang w:val="en-US"/>
+        </w:rPr>
+        <w:t xml:space="preserve">traffic laws </w:t>
+      </w:r>
+      <w:r>
+        <w:rPr>
+          <w:lang w:val="en-US"/>
+        </w:rPr>
+        <w:t xml:space="preserve">in </w:t>
+      </w:r>
+      <w:r>
+        <w:rPr>
+          <w:lang w:val="en-US"/>
+        </w:rPr>
+        <w:t>real time</w:t>
+      </w:r>
+      <w:r>
+        <w:rPr>
+          <w:lang w:val="en-US"/>
+        </w:rPr>
+        <w:t>. We call it Dynamic transport law system (DTLS).</w:t>
+      </w:r>
+      <w:r>
+        <w:rPr>
+          <w:lang w:val="en-US"/>
+        </w:rPr>
+        <w:t xml:space="preserve"> </w:t>
+      </w:r>
+      <w:r>
+        <w:rPr>
+          <w:lang w:val="en-US"/>
+        </w:rPr>
+        <w:t>The system</w:t>
+      </w:r>
+      <w:r>
+        <w:rPr>
+          <w:lang w:val="en-US"/>
+        </w:rPr>
+        <w:t xml:space="preserve"> </w:t>
+      </w:r>
+      <w:r>
+        <w:rPr>
+          <w:lang w:val="en-US"/>
+        </w:rPr>
+        <w:t>will be</w:t>
+      </w:r>
+      <w:r>
+        <w:rPr>
+          <w:lang w:val="en-US"/>
+        </w:rPr>
+        <w:t xml:space="preserve"> capable of changing the rules of the road (under certain conditions) and</w:t>
+      </w:r>
+      <w:r>
+        <w:rPr>
+          <w:lang w:val="en-US"/>
+        </w:rPr>
+        <w:t xml:space="preserve"> updating the </w:t>
+      </w:r>
+      <w:r>
+        <w:rPr>
+          <w:lang w:val="en-US"/>
+        </w:rPr>
+        <w:t>vehicles</w:t>
+      </w:r>
+      <w:r>
+        <w:rPr>
+          <w:lang w:val="en-US"/>
+        </w:rPr>
+        <w:t xml:space="preserve"> with these new rules in real time. The DTLS aim is to unless the real power in AV’s.</w:t>
+      </w:r>
     </w:p>
     <w:p>
       <w:pPr>
+        <w:bidi w:val="0"/>
+        <w:rPr>
+          <w:rFonts w:ascii="Arial" w:hAnsi="Arial" w:cs="Arial"/>
+          <w:color w:val="202124"/>
+          <w:shd w:val="clear" w:color="auto" w:fill="FFFFFF"/>
+          <w:lang w:val="en-US"/>
+        </w:rPr>
+      </w:pPr>
+    </w:p>
+    <w:p>
+      <w:pPr>
         <w:rPr>
           <w:color w:val="A6A6A6" w:themeColor="background1" w:themeShade="A6"/>
-          <w:rtl/>
         </w:rPr>
       </w:pPr>
       <w:r>
@@ -4013,7 +4619,7 @@
           <w:color w:val="A6A6A6" w:themeColor="background1" w:themeShade="A6"/>
           <w:rtl/>
         </w:rPr>
-        <w:t>התחום אמור להיות רחב, ואילו הפרויקט עוסק או נותן מענה מסויים, לצורך שעולה בתחום הכללי. יש לתאר את הקשר בין הפרויקט לבין התחום. יש לצטט מקור</w:t>
+        <w:t>התחום אמור להיות רחב, ואילו הפרויקט עוסק או נותן מענה מסויים, לצורך שעולה בתחום הכללי. יש לתאר את הקשר בין הפרויקט לבין התחום. יש לצטט מקור, המלמד על הקשר בין הפרויקט (</w:t>
       </w:r>
       <w:r>
         <w:rPr>
@@ -4021,81 +4627,1567 @@
           <w:color w:val="A6A6A6" w:themeColor="background1" w:themeShade="A6"/>
           <w:rtl/>
         </w:rPr>
+        <w:t>כלומר</w:t>
+      </w:r>
+      <w:r>
+        <w:rPr>
+          <w:rFonts w:hint="cs"/>
+          <w:color w:val="A6A6A6" w:themeColor="background1" w:themeShade="A6"/>
+          <w:rtl/>
+        </w:rPr>
+        <w:t xml:space="preserve"> בין התוצר או בין הבעיה שהפרויקט מתמודד איתה) לתחום הרחב</w:t>
+      </w:r>
+      <w:r>
+        <w:rPr>
+          <w:rFonts w:hint="cs"/>
+          <w:color w:val="A6A6A6" w:themeColor="background1" w:themeShade="A6"/>
+          <w:rtl/>
+        </w:rPr>
+        <w:t>.</w:t>
+      </w:r>
+      <w:r>
+        <w:rPr>
+          <w:rFonts w:hint="cs"/>
+          <w:color w:val="A6A6A6" w:themeColor="background1" w:themeShade="A6"/>
+          <w:rtl/>
+        </w:rPr>
+        <w:t xml:space="preserve"> (100 מילים לפחות).</w:t>
+      </w:r>
+    </w:p>
+    <w:p>
+      <w:pPr>
+        <w:rPr>
+          <w:color w:val="A6A6A6" w:themeColor="background1" w:themeShade="A6"/>
+        </w:rPr>
+      </w:pPr>
+    </w:p>
+    <w:p>
+      <w:pPr>
+        <w:rPr>
+          <w:color w:val="A6A6A6" w:themeColor="background1" w:themeShade="A6"/>
+          <w:rtl/>
+        </w:rPr>
+      </w:pPr>
+    </w:p>
+    <w:p>
+      <w:pPr>
+        <w:pStyle w:val="Heading2"/>
+        <w:rPr>
+          <w:rtl/>
+        </w:rPr>
+      </w:pPr>
+      <w:bookmarkStart w:id="5" w:name="_Toc85892885"/>
+      <w:r>
+        <w:rPr>
+          <w:rFonts w:hint="cs"/>
+          <w:rtl/>
+        </w:rPr>
+        <w:lastRenderedPageBreak/>
+        <w:t>הגדרת הבעיה</w:t>
+      </w:r>
+      <w:bookmarkEnd w:id="5"/>
+    </w:p>
+    <w:p>
+      <w:pPr>
+        <w:bidi w:val="0"/>
+        <w:rPr>
+          <w:rFonts w:ascii="Arial" w:hAnsi="Arial" w:cs="Arial"/>
+          <w:color w:val="BFBFBF" w:themeColor="background1" w:themeShade="BF"/>
+          <w:shd w:val="clear" w:color="auto" w:fill="FFFFFF"/>
+          <w:lang w:val="en-US"/>
+        </w:rPr>
+      </w:pPr>
+      <w:r>
+        <w:rPr>
+          <w:rFonts w:ascii="Arial" w:hAnsi="Arial" w:cs="Arial"/>
+          <w:color w:val="BFBFBF" w:themeColor="background1" w:themeShade="BF"/>
+          <w:shd w:val="clear" w:color="auto" w:fill="FFFFFF"/>
+          <w:lang w:val="en-US"/>
+        </w:rPr>
+        <w:t>Currently, the industry for autonomous vehicles is growing rapidly, and with the help of the Internet, vehicles are able to share information in real-time, thus enabling drivers to know whether or not traffic will be congested or which lanes are being used. In this project, we will utilize dynamic traffic laws to solve the load problem in real time and enable a smart, efficient flow of traffic.</w:t>
+      </w:r>
+    </w:p>
+    <w:p>
+      <w:pPr>
+        <w:bidi w:val="0"/>
+        <w:rPr>
+          <w:rFonts w:ascii="Arial" w:hAnsi="Arial" w:cs="Arial"/>
+          <w:color w:val="222222"/>
+          <w:shd w:val="clear" w:color="auto" w:fill="FFFFFF"/>
+          <w:lang w:val="en-US"/>
+        </w:rPr>
+      </w:pPr>
+    </w:p>
+    <w:p>
+      <w:pPr>
+        <w:bidi w:val="0"/>
+        <w:rPr>
+          <w:rFonts w:ascii="Arial" w:hAnsi="Arial" w:cs="Arial"/>
+          <w:color w:val="222222"/>
+          <w:shd w:val="clear" w:color="auto" w:fill="FFFFFF"/>
+          <w:lang w:val="en-US"/>
+        </w:rPr>
+      </w:pPr>
+      <w:r>
+        <w:rPr>
+          <w:rFonts w:ascii="Arial" w:hAnsi="Arial" w:cs="Arial"/>
+          <w:color w:val="222222"/>
+          <w:shd w:val="clear" w:color="auto" w:fill="FFFFFF"/>
+          <w:lang w:val="en-US"/>
+        </w:rPr>
+        <w:t xml:space="preserve">In the past decade traffic </w:t>
+      </w:r>
+      <w:r>
+        <w:rPr>
+          <w:rFonts w:ascii="Arial" w:hAnsi="Arial" w:cs="Arial"/>
+          <w:color w:val="222222"/>
+          <w:shd w:val="clear" w:color="auto" w:fill="FFFFFF"/>
+          <w:lang w:val="en-US"/>
+        </w:rPr>
+        <w:t>congest</w:t>
+      </w:r>
+      <w:r>
+        <w:rPr>
+          <w:rFonts w:ascii="Arial" w:hAnsi="Arial" w:cs="Arial"/>
+          <w:color w:val="222222"/>
+          <w:shd w:val="clear" w:color="auto" w:fill="FFFFFF"/>
+          <w:lang w:val="en-US"/>
+        </w:rPr>
+        <w:t>ions has become</w:t>
+      </w:r>
+      <w:r>
+        <w:rPr>
+          <w:rFonts w:ascii="Arial" w:hAnsi="Arial" w:cs="Arial"/>
+          <w:color w:val="222222"/>
+          <w:shd w:val="clear" w:color="auto" w:fill="FFFFFF"/>
+          <w:lang w:val="en-US"/>
+        </w:rPr>
+        <w:t xml:space="preserve"> an </w:t>
+      </w:r>
+      <w:r>
+        <w:rPr>
+          <w:rFonts w:ascii="Arial" w:hAnsi="Arial" w:cs="Arial"/>
+          <w:color w:val="222222"/>
+          <w:shd w:val="clear" w:color="auto" w:fill="FFFFFF"/>
+          <w:lang w:val="en-US"/>
+        </w:rPr>
+        <w:t>inescapable condition in large and growing metropolitan areas across the world</w:t>
+      </w:r>
+      <w:r>
+        <w:rPr>
+          <w:rFonts w:ascii="Arial" w:hAnsi="Arial" w:cs="Arial"/>
+          <w:color w:val="222222"/>
+          <w:shd w:val="clear" w:color="auto" w:fill="FFFFFF"/>
+          <w:lang w:val="en-US"/>
+        </w:rPr>
         <w:t xml:space="preserve"> </w:t>
       </w:r>
       <w:sdt>
         <w:sdtPr>
           <w:rPr>
-            <w:rFonts w:hint="cs"/>
-            <w:color w:val="A6A6A6" w:themeColor="background1" w:themeShade="A6"/>
-            <w:rtl/>
+            <w:rFonts w:ascii="Arial" w:hAnsi="Arial" w:cs="Arial"/>
+            <w:color w:val="222222"/>
+            <w:shd w:val="clear" w:color="auto" w:fill="FFFFFF"/>
+            <w:lang w:val="en-US"/>
           </w:rPr>
-          <w:id w:val="1322389567"/>
+          <w:id w:val="-734937658"/>
           <w:citation/>
         </w:sdtPr>
-        <w:sdtEndPr/>
         <w:sdtContent>
           <w:r>
             <w:rPr>
-              <w:color w:val="A6A6A6" w:themeColor="background1" w:themeShade="A6"/>
-              <w:rtl/>
+              <w:rFonts w:ascii="Arial" w:hAnsi="Arial" w:cs="Arial"/>
+              <w:color w:val="222222"/>
+              <w:shd w:val="clear" w:color="auto" w:fill="FFFFFF"/>
+              <w:lang w:val="en-US"/>
             </w:rPr>
             <w:fldChar w:fldCharType="begin"/>
           </w:r>
           <w:r>
             <w:rPr>
-              <w:color w:val="A6A6A6" w:themeColor="background1" w:themeShade="A6"/>
-              <w:rtl/>
+              <w:rFonts w:ascii="Arial" w:hAnsi="Arial" w:cs="Arial"/>
+              <w:color w:val="222222"/>
+              <w:shd w:val="clear" w:color="auto" w:fill="FFFFFF"/>
+              <w:lang w:val="en-US"/>
             </w:rPr>
-            <w:instrText xml:space="preserve"> </w:instrText>
+            <w:instrText xml:space="preserve"> CITATION Dow04 \l 1033 </w:instrText>
           </w:r>
           <w:r>
             <w:rPr>
-              <w:rFonts w:hint="cs"/>
-              <w:color w:val="A6A6A6" w:themeColor="background1" w:themeShade="A6"/>
+              <w:rFonts w:ascii="Arial" w:hAnsi="Arial" w:cs="Arial"/>
+              <w:color w:val="222222"/>
+              <w:shd w:val="clear" w:color="auto" w:fill="FFFFFF"/>
+              <w:lang w:val="en-US"/>
             </w:rPr>
-            <w:instrText>CITATION</w:instrText>
+            <w:fldChar w:fldCharType="separate"/>
           </w:r>
           <w:r>
             <w:rPr>
-              <w:rFonts w:hint="cs"/>
-              <w:color w:val="A6A6A6" w:themeColor="background1" w:themeShade="A6"/>
-              <w:rtl/>
+              <w:rFonts w:ascii="Arial" w:hAnsi="Arial" w:cs="Arial"/>
+              <w:noProof/>
+              <w:color w:val="222222"/>
+              <w:shd w:val="clear" w:color="auto" w:fill="FFFFFF"/>
+              <w:lang w:val="en-US"/>
             </w:rPr>
-            <w:instrText xml:space="preserve"> 3</w:instrText>
+            <w:t>[5]</w:t>
           </w:r>
           <w:r>
             <w:rPr>
-              <w:rFonts w:hint="cs"/>
-              <w:color w:val="A6A6A6" w:themeColor="background1" w:themeShade="A6"/>
+              <w:rFonts w:ascii="Arial" w:hAnsi="Arial" w:cs="Arial"/>
+              <w:color w:val="222222"/>
+              <w:shd w:val="clear" w:color="auto" w:fill="FFFFFF"/>
+              <w:lang w:val="en-US"/>
             </w:rPr>
-            <w:instrText>a \l 1037</w:instrText>
+            <w:fldChar w:fldCharType="end"/>
+          </w:r>
+        </w:sdtContent>
+      </w:sdt>
+      <w:r>
+        <w:rPr>
+          <w:rFonts w:ascii="Arial" w:hAnsi="Arial" w:cs="Arial"/>
+          <w:color w:val="222222"/>
+          <w:shd w:val="clear" w:color="auto" w:fill="FFFFFF"/>
+          <w:lang w:val="en-US"/>
+        </w:rPr>
+        <w:t>. Traffic congestions are getting worst with the grow</w:t>
+      </w:r>
+      <w:r>
+        <w:rPr>
+          <w:rFonts w:ascii="Arial" w:hAnsi="Arial" w:cs="Arial"/>
+          <w:color w:val="222222"/>
+          <w:shd w:val="clear" w:color="auto" w:fill="FFFFFF"/>
+          <w:lang w:val="en-US"/>
+        </w:rPr>
+        <w:t xml:space="preserve">th of human population and </w:t>
+      </w:r>
+      <w:r>
+        <w:rPr>
+          <w:rFonts w:ascii="Arial" w:hAnsi="Arial" w:cs="Arial"/>
+          <w:color w:val="222222"/>
+          <w:shd w:val="clear" w:color="auto" w:fill="FFFFFF"/>
+          <w:lang w:val="en-US"/>
+        </w:rPr>
+        <w:t>increasing</w:t>
+      </w:r>
+      <w:r>
+        <w:rPr>
+          <w:rFonts w:ascii="Arial" w:hAnsi="Arial" w:cs="Arial"/>
+          <w:color w:val="222222"/>
+          <w:shd w:val="clear" w:color="auto" w:fill="FFFFFF"/>
+          <w:lang w:val="en-US"/>
+        </w:rPr>
+        <w:t xml:space="preserve"> ratio of human–vehicle. The current traffic architecture and systems cannot handle the number of </w:t>
+      </w:r>
+      <w:r>
+        <w:rPr>
+          <w:rFonts w:ascii="Arial" w:hAnsi="Arial" w:cs="Arial"/>
+          <w:color w:val="222222"/>
+          <w:shd w:val="clear" w:color="auto" w:fill="FFFFFF"/>
+          <w:lang w:val="en-US"/>
+        </w:rPr>
+        <w:t>vehicles</w:t>
+      </w:r>
+      <w:r>
+        <w:rPr>
+          <w:rFonts w:ascii="Arial" w:hAnsi="Arial" w:cs="Arial"/>
+          <w:color w:val="222222"/>
+          <w:shd w:val="clear" w:color="auto" w:fill="FFFFFF"/>
+          <w:lang w:val="en-US"/>
+        </w:rPr>
+        <w:t xml:space="preserve"> on the road and a new solution for inner city transportation is required.</w:t>
+      </w:r>
+    </w:p>
+    <w:p>
+      <w:pPr>
+        <w:bidi w:val="0"/>
+        <w:rPr>
+          <w:rFonts w:ascii="Arial" w:hAnsi="Arial" w:cs="Arial"/>
+          <w:color w:val="BFBFBF" w:themeColor="background1" w:themeShade="BF"/>
+          <w:shd w:val="clear" w:color="auto" w:fill="FFFFFF"/>
+          <w:lang w:val="en-US"/>
+        </w:rPr>
+      </w:pPr>
+      <w:r>
+        <w:rPr>
+          <w:rFonts w:ascii="Arial" w:hAnsi="Arial" w:cs="Arial"/>
+          <w:color w:val="222222"/>
+          <w:shd w:val="clear" w:color="auto" w:fill="FFFFFF"/>
+          <w:lang w:val="en-US"/>
+        </w:rPr>
+        <w:t xml:space="preserve"> </w:t>
+      </w:r>
+      <w:r>
+        <w:rPr>
+          <w:rFonts w:ascii="Arial" w:hAnsi="Arial" w:cs="Arial"/>
+          <w:color w:val="BFBFBF" w:themeColor="background1" w:themeShade="BF"/>
+          <w:shd w:val="clear" w:color="auto" w:fill="FFFFFF"/>
+          <w:lang w:val="en-US"/>
+        </w:rPr>
+        <w:t xml:space="preserve">The DTLS system </w:t>
+      </w:r>
+      <w:r>
+        <w:rPr>
+          <w:rFonts w:ascii="Arial" w:hAnsi="Arial" w:cs="Arial"/>
+          <w:color w:val="BFBFBF" w:themeColor="background1" w:themeShade="BF"/>
+          <w:shd w:val="clear" w:color="auto" w:fill="FFFFFF"/>
+          <w:lang w:val="en-US"/>
+        </w:rPr>
+        <w:t>will utilize dynamic traffic laws to solve the load problem in real time and enable a smart, efficient flow of traffic</w:t>
+      </w:r>
+      <w:r>
+        <w:rPr>
+          <w:rFonts w:ascii="Arial" w:hAnsi="Arial" w:cs="Arial"/>
+          <w:color w:val="BFBFBF" w:themeColor="background1" w:themeShade="BF"/>
+          <w:shd w:val="clear" w:color="auto" w:fill="FFFFFF"/>
+          <w:lang w:val="en-US"/>
+        </w:rPr>
+        <w:t xml:space="preserve">. Using dynamic traffic laws has many challenges such as reliability, </w:t>
+      </w:r>
+      <w:r>
+        <w:rPr>
+          <w:rFonts w:ascii="Arial" w:hAnsi="Arial" w:cs="Arial"/>
+          <w:color w:val="BFBFBF" w:themeColor="background1" w:themeShade="BF"/>
+          <w:shd w:val="clear" w:color="auto" w:fill="FFFFFF"/>
+          <w:lang w:val="en-US"/>
+        </w:rPr>
+        <w:t>social conception,</w:t>
+      </w:r>
+      <w:r>
+        <w:rPr>
+          <w:rFonts w:ascii="Arial" w:hAnsi="Arial" w:cs="Arial"/>
+          <w:color w:val="BFBFBF" w:themeColor="background1" w:themeShade="BF"/>
+          <w:shd w:val="clear" w:color="auto" w:fill="FFFFFF"/>
+          <w:lang w:val="en-US"/>
+        </w:rPr>
+        <w:t xml:space="preserve"> </w:t>
+      </w:r>
+      <w:r>
+        <w:rPr>
+          <w:rFonts w:ascii="Arial" w:hAnsi="Arial" w:cs="Arial"/>
+          <w:color w:val="BFBFBF" w:themeColor="background1" w:themeShade="BF"/>
+          <w:shd w:val="clear" w:color="auto" w:fill="FFFFFF"/>
+          <w:lang w:val="en-US"/>
+        </w:rPr>
+        <w:t>and many dependencies such as AV, 5G networks, special sensors and many more.</w:t>
+      </w:r>
+    </w:p>
+    <w:p>
+      <w:pPr>
+        <w:bidi w:val="0"/>
+        <w:rPr>
+          <w:rFonts w:ascii="Arial" w:hAnsi="Arial" w:cs="Arial"/>
+          <w:color w:val="222222"/>
+          <w:shd w:val="clear" w:color="auto" w:fill="FFFFFF"/>
+          <w:lang w:val="en-US"/>
+        </w:rPr>
+      </w:pPr>
+    </w:p>
+    <w:p>
+      <w:pPr>
+        <w:rPr>
+          <w:color w:val="A6A6A6" w:themeColor="background1" w:themeShade="A6"/>
+        </w:rPr>
+      </w:pPr>
+      <w:r>
+        <w:rPr>
+          <w:rFonts w:hint="cs"/>
+          <w:color w:val="A6A6A6" w:themeColor="background1" w:themeShade="A6"/>
+          <w:rtl/>
+        </w:rPr>
+        <w:t xml:space="preserve">הגדרת הבעיה או הצורך שהפרויקט פותר. אין הכוונה לקושי טכנולוגי במימוש הפרויקט. הכוונה היא להסבר על מהות הבעיה שדורש פתרון. תיאור הבעיה </w:t>
+      </w:r>
+      <w:r>
+        <w:rPr>
+          <w:rFonts w:hint="cs"/>
+          <w:b/>
+          <w:bCs/>
+          <w:color w:val="A6A6A6" w:themeColor="background1" w:themeShade="A6"/>
+          <w:rtl/>
+        </w:rPr>
+        <w:t>במונחים לא טכנולוגיים,</w:t>
+      </w:r>
+      <w:r>
+        <w:rPr>
+          <w:rFonts w:hint="cs"/>
+          <w:color w:val="A6A6A6" w:themeColor="background1" w:themeShade="A6"/>
+          <w:rtl/>
+        </w:rPr>
+        <w:t xml:space="preserve"> שגם אדם שאינו בתחום יכול להבין את הצורך . (50 מילים לפחות).</w:t>
+      </w:r>
+    </w:p>
+    <w:p>
+      <w:pPr>
+        <w:rPr>
+          <w:color w:val="A6A6A6" w:themeColor="background1" w:themeShade="A6"/>
+        </w:rPr>
+      </w:pPr>
+    </w:p>
+    <w:p>
+      <w:pPr>
+        <w:rPr>
+          <w:color w:val="A6A6A6" w:themeColor="background1" w:themeShade="A6"/>
+        </w:rPr>
+      </w:pPr>
+    </w:p>
+    <w:p>
+      <w:pPr>
+        <w:rPr>
+          <w:color w:val="A6A6A6" w:themeColor="background1" w:themeShade="A6"/>
+        </w:rPr>
+      </w:pPr>
+    </w:p>
+    <w:p>
+      <w:pPr>
+        <w:rPr>
+          <w:color w:val="A6A6A6" w:themeColor="background1" w:themeShade="A6"/>
+        </w:rPr>
+      </w:pPr>
+    </w:p>
+    <w:p>
+      <w:pPr>
+        <w:rPr>
+          <w:color w:val="A6A6A6" w:themeColor="background1" w:themeShade="A6"/>
+        </w:rPr>
+      </w:pPr>
+    </w:p>
+    <w:p>
+      <w:pPr>
+        <w:rPr>
+          <w:color w:val="A6A6A6" w:themeColor="background1" w:themeShade="A6"/>
+        </w:rPr>
+      </w:pPr>
+    </w:p>
+    <w:p>
+      <w:pPr>
+        <w:rPr>
+          <w:color w:val="A6A6A6" w:themeColor="background1" w:themeShade="A6"/>
+        </w:rPr>
+      </w:pPr>
+    </w:p>
+    <w:p>
+      <w:pPr>
+        <w:rPr>
+          <w:color w:val="A6A6A6" w:themeColor="background1" w:themeShade="A6"/>
+        </w:rPr>
+      </w:pPr>
+    </w:p>
+    <w:p>
+      <w:pPr>
+        <w:rPr>
+          <w:color w:val="A6A6A6" w:themeColor="background1" w:themeShade="A6"/>
+        </w:rPr>
+      </w:pPr>
+    </w:p>
+    <w:p>
+      <w:pPr>
+        <w:rPr>
+          <w:color w:val="A6A6A6" w:themeColor="background1" w:themeShade="A6"/>
+        </w:rPr>
+      </w:pPr>
+    </w:p>
+    <w:p>
+      <w:pPr>
+        <w:rPr>
+          <w:color w:val="A6A6A6" w:themeColor="background1" w:themeShade="A6"/>
+        </w:rPr>
+      </w:pPr>
+    </w:p>
+    <w:p>
+      <w:pPr>
+        <w:rPr>
+          <w:color w:val="A6A6A6" w:themeColor="background1" w:themeShade="A6"/>
+        </w:rPr>
+      </w:pPr>
+    </w:p>
+    <w:p>
+      <w:pPr>
+        <w:rPr>
+          <w:color w:val="A6A6A6" w:themeColor="background1" w:themeShade="A6"/>
+        </w:rPr>
+      </w:pPr>
+    </w:p>
+    <w:p>
+      <w:pPr>
+        <w:rPr>
+          <w:color w:val="A6A6A6" w:themeColor="background1" w:themeShade="A6"/>
+        </w:rPr>
+      </w:pPr>
+    </w:p>
+    <w:p>
+      <w:pPr>
+        <w:rPr>
+          <w:color w:val="A6A6A6" w:themeColor="background1" w:themeShade="A6"/>
+        </w:rPr>
+      </w:pPr>
+    </w:p>
+    <w:p>
+      <w:pPr>
+        <w:rPr>
+          <w:color w:val="A6A6A6" w:themeColor="background1" w:themeShade="A6"/>
+        </w:rPr>
+      </w:pPr>
+    </w:p>
+    <w:p>
+      <w:pPr>
+        <w:rPr>
+          <w:color w:val="A6A6A6" w:themeColor="background1" w:themeShade="A6"/>
+        </w:rPr>
+      </w:pPr>
+    </w:p>
+    <w:p>
+      <w:pPr>
+        <w:rPr>
+          <w:color w:val="A6A6A6" w:themeColor="background1" w:themeShade="A6"/>
+          <w:rtl/>
+        </w:rPr>
+      </w:pPr>
+    </w:p>
+    <w:p>
+      <w:pPr>
+        <w:pStyle w:val="Heading2"/>
+        <w:rPr>
+          <w:rtl/>
+        </w:rPr>
+      </w:pPr>
+      <w:bookmarkStart w:id="6" w:name="_Toc85892886"/>
+      <w:r>
+        <w:rPr>
+          <w:rFonts w:hint="cs"/>
+          <w:rtl/>
+        </w:rPr>
+        <w:lastRenderedPageBreak/>
+        <w:t>האתגר הטכנולוגי</w:t>
+      </w:r>
+      <w:bookmarkEnd w:id="6"/>
+    </w:p>
+    <w:p>
+      <w:pPr>
+        <w:bidi w:val="0"/>
+        <w:rPr>
+          <w:color w:val="A6A6A6" w:themeColor="background1" w:themeShade="A6"/>
+          <w:lang w:val="en-US"/>
+        </w:rPr>
+      </w:pPr>
+      <w:r>
+        <w:rPr>
+          <w:color w:val="A6A6A6" w:themeColor="background1" w:themeShade="A6"/>
+          <w:lang w:val="en-US"/>
+        </w:rPr>
+        <w:t>The purpose of this project is to solve the problem of traffic congestion by using dynamic traffic laws to provide smart and efficient traffic flow in real time. There are many complications involved in meeting the above need:</w:t>
+      </w:r>
+    </w:p>
+    <w:p>
+      <w:pPr>
+        <w:pStyle w:val="ListParagraph"/>
+        <w:numPr>
+          <w:ilvl w:val="0"/>
+          <w:numId w:val="23"/>
+        </w:numPr>
+        <w:bidi w:val="0"/>
+        <w:rPr>
+          <w:color w:val="A6A6A6" w:themeColor="background1" w:themeShade="A6"/>
+          <w:lang w:val="en-US"/>
+        </w:rPr>
+      </w:pPr>
+      <w:r>
+        <w:rPr>
+          <w:color w:val="A6A6A6" w:themeColor="background1" w:themeShade="A6"/>
+          <w:u w:val="single"/>
+          <w:lang w:val="en-US"/>
+        </w:rPr>
+        <w:t>Building two autonomous toy vehicles</w:t>
+      </w:r>
+      <w:r>
+        <w:rPr>
+          <w:color w:val="A6A6A6" w:themeColor="background1" w:themeShade="A6"/>
+          <w:lang w:val="en-US"/>
+        </w:rPr>
+        <w:t>: The vehicles have Arduino-based self-driving systems and a Jetson-based case and response system.</w:t>
+      </w:r>
+    </w:p>
+    <w:p>
+      <w:pPr>
+        <w:pStyle w:val="ListParagraph"/>
+        <w:numPr>
+          <w:ilvl w:val="0"/>
+          <w:numId w:val="23"/>
+        </w:numPr>
+        <w:bidi w:val="0"/>
+        <w:rPr>
+          <w:color w:val="A6A6A6" w:themeColor="background1" w:themeShade="A6"/>
+          <w:lang w:val="en-US"/>
+        </w:rPr>
+      </w:pPr>
+      <w:r>
+        <w:rPr>
+          <w:color w:val="A6A6A6" w:themeColor="background1" w:themeShade="A6"/>
+          <w:u w:val="single"/>
+          <w:lang w:val="en-US"/>
+        </w:rPr>
+        <w:t>Software that projects a map with dynamic traffic rules</w:t>
+      </w:r>
+      <w:r>
+        <w:rPr>
+          <w:color w:val="A6A6A6" w:themeColor="background1" w:themeShade="A6"/>
+          <w:lang w:val="en-US"/>
+        </w:rPr>
+        <w:t>: A projector that projects a map with dynamic traffic rules, which are freely adjustable.</w:t>
+      </w:r>
+    </w:p>
+    <w:p>
+      <w:pPr>
+        <w:pStyle w:val="ListParagraph"/>
+        <w:numPr>
+          <w:ilvl w:val="0"/>
+          <w:numId w:val="23"/>
+        </w:numPr>
+        <w:bidi w:val="0"/>
+        <w:rPr>
+          <w:color w:val="A6A6A6" w:themeColor="background1" w:themeShade="A6"/>
+          <w:lang w:val="en-US"/>
+        </w:rPr>
+      </w:pPr>
+      <w:r>
+        <w:rPr>
+          <w:color w:val="A6A6A6" w:themeColor="background1" w:themeShade="A6"/>
+          <w:u w:val="single"/>
+          <w:lang w:val="en-US"/>
+        </w:rPr>
+        <w:t>GPS setup inside a small building</w:t>
+      </w:r>
+      <w:r>
+        <w:rPr>
+          <w:color w:val="A6A6A6" w:themeColor="background1" w:themeShade="A6"/>
+          <w:lang w:val="en-US"/>
+        </w:rPr>
+        <w:t>: scanning the code on the travel surface of a barcode scanner.</w:t>
+      </w:r>
+    </w:p>
+    <w:p>
+      <w:pPr>
+        <w:bidi w:val="0"/>
+        <w:rPr>
+          <w:color w:val="A6A6A6" w:themeColor="background1" w:themeShade="A6"/>
+          <w:lang w:val="en-US"/>
+        </w:rPr>
+      </w:pPr>
+      <w:r>
+        <w:rPr>
+          <w:color w:val="A6A6A6" w:themeColor="background1" w:themeShade="A6"/>
+          <w:lang w:val="en-US"/>
+        </w:rPr>
+        <w:t>We believe the reason why they have not already considered smart cities is because the field of autonomous vehicles is currently under development, and the use of autonomous vehicles has not yet been thoroughly explored.</w:t>
+      </w:r>
+    </w:p>
+    <w:p>
+      <w:pPr>
+        <w:bidi w:val="0"/>
+        <w:rPr>
+          <w:lang w:val="en-US"/>
+        </w:rPr>
+      </w:pPr>
+    </w:p>
+    <w:p>
+      <w:pPr>
+        <w:bidi w:val="0"/>
+        <w:rPr>
+          <w:rFonts w:ascii="Arial" w:hAnsi="Arial" w:cs="Arial"/>
+          <w:shd w:val="clear" w:color="auto" w:fill="FFFFFF"/>
+          <w:lang w:val="en-US"/>
+        </w:rPr>
+      </w:pPr>
+      <w:r>
+        <w:rPr>
+          <w:rFonts w:ascii="Arial" w:hAnsi="Arial" w:cs="Arial"/>
+          <w:shd w:val="clear" w:color="auto" w:fill="FFFFFF"/>
+          <w:lang w:val="en-US"/>
+        </w:rPr>
+        <w:t>The</w:t>
+      </w:r>
+      <w:r>
+        <w:rPr>
+          <w:rFonts w:ascii="Arial" w:hAnsi="Arial" w:cs="Arial"/>
+          <w:shd w:val="clear" w:color="auto" w:fill="FFFFFF"/>
+          <w:lang w:val="en-US"/>
+        </w:rPr>
+        <w:t>re are couple of</w:t>
+      </w:r>
+      <w:r>
+        <w:rPr>
+          <w:rFonts w:ascii="Arial" w:hAnsi="Arial" w:cs="Arial"/>
+          <w:shd w:val="clear" w:color="auto" w:fill="FFFFFF"/>
+          <w:lang w:val="en-US"/>
+        </w:rPr>
+        <w:t xml:space="preserve"> reason</w:t>
+      </w:r>
+      <w:r>
+        <w:rPr>
+          <w:rFonts w:ascii="Arial" w:hAnsi="Arial" w:cs="Arial"/>
+          <w:shd w:val="clear" w:color="auto" w:fill="FFFFFF"/>
+          <w:lang w:val="en-US"/>
+        </w:rPr>
+        <w:t>s</w:t>
+      </w:r>
+      <w:r>
+        <w:rPr>
+          <w:rFonts w:ascii="Arial" w:hAnsi="Arial" w:cs="Arial"/>
+          <w:shd w:val="clear" w:color="auto" w:fill="FFFFFF"/>
+          <w:lang w:val="en-US"/>
+        </w:rPr>
+        <w:t xml:space="preserve"> that a system such as DTLS has not yet been invented</w:t>
+      </w:r>
+      <w:r>
+        <w:rPr>
+          <w:rFonts w:ascii="Arial" w:hAnsi="Arial" w:cs="Arial"/>
+          <w:shd w:val="clear" w:color="auto" w:fill="FFFFFF"/>
+          <w:lang w:val="en-US"/>
+        </w:rPr>
+        <w:t>,</w:t>
+      </w:r>
+      <w:r>
+        <w:rPr>
+          <w:rFonts w:ascii="Arial" w:hAnsi="Arial" w:cs="Arial"/>
+          <w:shd w:val="clear" w:color="auto" w:fill="FFFFFF"/>
+          <w:lang w:val="en-US"/>
+        </w:rPr>
+        <w:t xml:space="preserve"> </w:t>
+      </w:r>
+      <w:r>
+        <w:rPr>
+          <w:rFonts w:ascii="Arial" w:hAnsi="Arial" w:cs="Arial"/>
+          <w:color w:val="222222"/>
+          <w:kern w:val="0"/>
+          <w:shd w:val="clear" w:color="auto" w:fill="FFFFFF"/>
+          <w:lang w:val="en-US"/>
+          <w14:ligatures w14:val="none"/>
+        </w:rPr>
+        <w:t>The DTLS</w:t>
+      </w:r>
+      <w:r>
+        <w:rPr>
+          <w:rFonts w:ascii="Arial" w:hAnsi="Arial" w:cs="Arial"/>
+          <w:color w:val="222222"/>
+          <w:kern w:val="0"/>
+          <w:shd w:val="clear" w:color="auto" w:fill="FFFFFF"/>
+          <w:lang w:val="en-US"/>
+          <w14:ligatures w14:val="none"/>
+        </w:rPr>
+        <w:t xml:space="preserve"> is a </w:t>
+      </w:r>
+      <w:r>
+        <w:rPr>
+          <w:rFonts w:ascii="Arial" w:hAnsi="Arial" w:cs="Arial"/>
+          <w:color w:val="222222"/>
+          <w:kern w:val="0"/>
+          <w:shd w:val="clear" w:color="auto" w:fill="FFFFFF"/>
+          <w:lang w:val="en-US"/>
+          <w14:ligatures w14:val="none"/>
+        </w:rPr>
+        <w:t>futuristic</w:t>
+      </w:r>
+      <w:r>
+        <w:rPr>
+          <w:rFonts w:ascii="Arial" w:hAnsi="Arial" w:cs="Arial"/>
+          <w:color w:val="222222"/>
+          <w:kern w:val="0"/>
+          <w:shd w:val="clear" w:color="auto" w:fill="FFFFFF"/>
+          <w:lang w:val="en-US"/>
+          <w14:ligatures w14:val="none"/>
+        </w:rPr>
+        <w:t xml:space="preserve"> system that cannot be </w:t>
+      </w:r>
+      <w:r>
+        <w:rPr>
+          <w:rFonts w:ascii="Arial" w:hAnsi="Arial" w:cs="Arial"/>
+          <w:color w:val="222222"/>
+          <w:kern w:val="0"/>
+          <w:shd w:val="clear" w:color="auto" w:fill="FFFFFF"/>
+          <w:lang w:val="en-US"/>
+          <w14:ligatures w14:val="none"/>
+        </w:rPr>
+        <w:t>implemented</w:t>
+      </w:r>
+      <w:r>
+        <w:rPr>
+          <w:rFonts w:ascii="Arial" w:hAnsi="Arial" w:cs="Arial"/>
+          <w:color w:val="222222"/>
+          <w:kern w:val="0"/>
+          <w:shd w:val="clear" w:color="auto" w:fill="FFFFFF"/>
+          <w:lang w:val="en-US"/>
+          <w14:ligatures w14:val="none"/>
+        </w:rPr>
+        <w:t xml:space="preserve"> </w:t>
+      </w:r>
+      <w:r>
+        <w:rPr>
+          <w:rFonts w:ascii="Arial" w:hAnsi="Arial" w:cs="Arial"/>
+          <w:color w:val="222222"/>
+          <w:kern w:val="0"/>
+          <w:shd w:val="clear" w:color="auto" w:fill="FFFFFF"/>
+          <w:lang w:val="en-US"/>
+          <w14:ligatures w14:val="none"/>
+        </w:rPr>
+        <w:t xml:space="preserve">without some core futuristic </w:t>
+      </w:r>
+      <w:r>
+        <w:rPr>
+          <w:rFonts w:ascii="Arial" w:hAnsi="Arial" w:cs="Arial"/>
+          <w:color w:val="222222"/>
+          <w:kern w:val="0"/>
+          <w:shd w:val="clear" w:color="auto" w:fill="FFFFFF"/>
+          <w:lang w:val="en-US"/>
+          <w14:ligatures w14:val="none"/>
+        </w:rPr>
+        <w:t>dependencies</w:t>
+      </w:r>
+      <w:r>
+        <w:rPr>
+          <w:rFonts w:ascii="Arial" w:hAnsi="Arial" w:cs="Arial"/>
+          <w:shd w:val="clear" w:color="auto" w:fill="FFFFFF"/>
+          <w:lang w:val="en-US"/>
+        </w:rPr>
+        <w:t xml:space="preserve"> </w:t>
+      </w:r>
+      <w:r>
+        <w:rPr>
+          <w:rFonts w:ascii="Arial" w:hAnsi="Arial" w:cs="Arial"/>
+          <w:shd w:val="clear" w:color="auto" w:fill="FFFFFF"/>
+          <w:lang w:val="en-US"/>
+        </w:rPr>
+        <w:t xml:space="preserve">such as </w:t>
+      </w:r>
+      <w:r>
+        <w:rPr>
+          <w:rFonts w:ascii="Arial" w:hAnsi="Arial" w:cs="Arial"/>
+          <w:shd w:val="clear" w:color="auto" w:fill="FFFFFF"/>
+          <w:lang w:val="en-US"/>
+        </w:rPr>
+        <w:t>a</w:t>
+      </w:r>
+      <w:r>
+        <w:rPr>
+          <w:rFonts w:ascii="Arial" w:hAnsi="Arial" w:cs="Arial"/>
+          <w:shd w:val="clear" w:color="auto" w:fill="FFFFFF"/>
+          <w:lang w:val="en-US"/>
+        </w:rPr>
+        <w:t xml:space="preserve">ll </w:t>
+      </w:r>
+      <w:r>
+        <w:rPr>
+          <w:rFonts w:ascii="Arial" w:hAnsi="Arial" w:cs="Arial"/>
+          <w:color w:val="222222"/>
+          <w:kern w:val="0"/>
+          <w:shd w:val="clear" w:color="auto" w:fill="FFFFFF"/>
+          <w:lang w:val="en-US"/>
+          <w14:ligatures w14:val="none"/>
+        </w:rPr>
+        <w:t>vehicles will be fully automated with no exceptions</w:t>
+      </w:r>
+      <w:r>
+        <w:rPr>
+          <w:rFonts w:ascii="Arial" w:hAnsi="Arial" w:cs="Arial"/>
+          <w:color w:val="222222"/>
+          <w:kern w:val="0"/>
+          <w:shd w:val="clear" w:color="auto" w:fill="FFFFFF"/>
+          <w:lang w:val="en-US"/>
+          <w14:ligatures w14:val="none"/>
+        </w:rPr>
+        <w:t>,</w:t>
+      </w:r>
+      <w:r>
+        <w:rPr>
+          <w:rFonts w:ascii="Arial" w:hAnsi="Arial" w:cs="Arial"/>
+          <w:shd w:val="clear" w:color="auto" w:fill="FFFFFF"/>
+          <w:lang w:val="en-US"/>
+        </w:rPr>
+        <w:t xml:space="preserve"> Wide spread of 5G networks all around the city</w:t>
+      </w:r>
+      <w:r>
+        <w:rPr>
+          <w:rFonts w:ascii="Arial" w:hAnsi="Arial" w:cs="Arial"/>
+          <w:shd w:val="clear" w:color="auto" w:fill="FFFFFF"/>
+          <w:lang w:val="en-US"/>
+        </w:rPr>
+        <w:t xml:space="preserve">, </w:t>
+      </w:r>
+      <w:r>
+        <w:rPr>
+          <w:rFonts w:ascii="Arial" w:hAnsi="Arial" w:cs="Arial"/>
+          <w:shd w:val="clear" w:color="auto" w:fill="FFFFFF"/>
+          <w:lang w:val="en-US"/>
+        </w:rPr>
+        <w:t xml:space="preserve">Social </w:t>
+      </w:r>
+      <w:r>
+        <w:rPr>
+          <w:rFonts w:ascii="Arial" w:hAnsi="Arial" w:cs="Arial"/>
+          <w:shd w:val="clear" w:color="auto" w:fill="FFFFFF"/>
+          <w:lang w:val="en-US"/>
+        </w:rPr>
+        <w:t xml:space="preserve">and government </w:t>
+      </w:r>
+      <w:r>
+        <w:rPr>
+          <w:rFonts w:ascii="Arial" w:hAnsi="Arial" w:cs="Arial"/>
+          <w:shd w:val="clear" w:color="auto" w:fill="FFFFFF"/>
+          <w:lang w:val="en-US"/>
+        </w:rPr>
+        <w:t>conception</w:t>
+      </w:r>
+      <w:r>
+        <w:rPr>
+          <w:rFonts w:ascii="Arial" w:hAnsi="Arial" w:cs="Arial"/>
+          <w:shd w:val="clear" w:color="auto" w:fill="FFFFFF"/>
+          <w:lang w:val="en-US"/>
+        </w:rPr>
+        <w:t xml:space="preserve"> and more. No such city exists yet and, in this project, we will simulate such futuristic city. The growth of AV industry, 5G networks, </w:t>
+      </w:r>
+      <w:r>
+        <w:rPr>
+          <w:rFonts w:ascii="Arial" w:hAnsi="Arial" w:cs="Arial"/>
+          <w:shd w:val="clear" w:color="auto" w:fill="FFFFFF"/>
+          <w:lang w:val="en-US"/>
+        </w:rPr>
+        <w:t xml:space="preserve">Cloud computing and efficient hardware technologies enables the DTLS possible existence. For example, in this project we are using </w:t>
+      </w:r>
+      <w:r>
+        <w:rPr>
+          <w:rFonts w:ascii="Arial" w:hAnsi="Arial" w:cs="Arial"/>
+          <w:shd w:val="clear" w:color="auto" w:fill="FFFFFF"/>
+          <w:lang w:val="en-US"/>
+        </w:rPr>
+        <w:t xml:space="preserve">NVIDIA Jetson Nano is a small, powerful computer that lets you run multiple neural networks in parallel for applications like image classification, object detection, segmentation, and speech processing. </w:t>
+      </w:r>
+      <w:r>
+        <w:rPr>
+          <w:rFonts w:ascii="Arial" w:hAnsi="Arial" w:cs="Arial"/>
+          <w:shd w:val="clear" w:color="auto" w:fill="FFFFFF"/>
+          <w:lang w:val="en-US"/>
+        </w:rPr>
+        <w:t>Assuming the DTLS exi</w:t>
+      </w:r>
+      <w:r>
+        <w:rPr>
+          <w:rFonts w:ascii="Arial" w:hAnsi="Arial" w:cs="Arial"/>
+          <w:shd w:val="clear" w:color="auto" w:fill="FFFFFF"/>
+          <w:lang w:val="en-US"/>
+        </w:rPr>
+        <w:t>s</w:t>
+      </w:r>
+      <w:r>
+        <w:rPr>
+          <w:rFonts w:ascii="Arial" w:hAnsi="Arial" w:cs="Arial"/>
+          <w:shd w:val="clear" w:color="auto" w:fill="FFFFFF"/>
+          <w:lang w:val="en-US"/>
+        </w:rPr>
+        <w:t xml:space="preserve">ts </w:t>
+      </w:r>
+      <w:r>
+        <w:rPr>
+          <w:rFonts w:ascii="Arial" w:hAnsi="Arial" w:cs="Arial"/>
+          <w:shd w:val="clear" w:color="auto" w:fill="FFFFFF"/>
+          <w:lang w:val="en-US"/>
+        </w:rPr>
+        <w:t>and up and running in a smart city, transport congestions will be nearly eliminated within this city. The reason that DTLS can make such a difference is a new innovative way of thinking about road infrastructures. Imagine</w:t>
+      </w:r>
+      <w:r>
+        <w:rPr>
+          <w:rFonts w:ascii="Arial" w:hAnsi="Arial" w:cs="Arial"/>
+          <w:shd w:val="clear" w:color="auto" w:fill="FFFFFF"/>
+          <w:lang w:val="en-US"/>
+        </w:rPr>
+        <w:t xml:space="preserve"> a major highway leading in and out of the city</w:t>
+      </w:r>
+      <w:r>
+        <w:rPr>
+          <w:rFonts w:ascii="Arial" w:hAnsi="Arial" w:cs="Arial"/>
+          <w:shd w:val="clear" w:color="auto" w:fill="FFFFFF"/>
+          <w:lang w:val="en-US"/>
+        </w:rPr>
+        <w:t xml:space="preserve"> on </w:t>
+      </w:r>
+      <w:r>
+        <w:rPr>
+          <w:rFonts w:ascii="Arial" w:hAnsi="Arial" w:cs="Arial"/>
+          <w:shd w:val="clear" w:color="auto" w:fill="FFFFFF"/>
+          <w:lang w:val="en-US"/>
+        </w:rPr>
+        <w:t xml:space="preserve">a Monday morning, one side of the road for entering the city is highly conject and the other way is almost completely empty. It is clear that this not an optimized way of using road infrastructures. In such situation the DTLS will open both way in the direction of entering the city and use alternative ways for leaving the city. </w:t>
+      </w:r>
+    </w:p>
+    <w:p>
+      <w:pPr>
+        <w:bidi w:val="0"/>
+        <w:rPr>
+          <w:rFonts w:ascii="Arial" w:hAnsi="Arial" w:cs="Arial"/>
+          <w:shd w:val="clear" w:color="auto" w:fill="FFFFFF"/>
+          <w:lang w:val="en-US"/>
+        </w:rPr>
+      </w:pPr>
+      <w:r>
+        <w:rPr>
+          <w:noProof/>
+        </w:rPr>
+        <w:drawing>
+          <wp:inline distT="0" distB="0" distL="0" distR="0" wp14:anchorId="638E4E2C" wp14:editId="351A3239">
+            <wp:extent cx="3331845" cy="1932305"/>
+            <wp:effectExtent l="0" t="0" r="0" b="0"/>
+            <wp:docPr id="1" name="Picture 1" descr="נתיב פלוס"/>
+            <wp:cNvGraphicFramePr>
+              <a:graphicFrameLocks xmlns:a="http://schemas.openxmlformats.org/drawingml/2006/main" noChangeAspect="1"/>
+            </wp:cNvGraphicFramePr>
+            <a:graphic xmlns:a="http://schemas.openxmlformats.org/drawingml/2006/main">
+              <a:graphicData uri="http://schemas.openxmlformats.org/drawingml/2006/picture">
+                <pic:pic xmlns:pic="http://schemas.openxmlformats.org/drawingml/2006/picture">
+                  <pic:nvPicPr>
+                    <pic:cNvPr id="0" name="Picture 1" descr="נתיב פלוס"/>
+                    <pic:cNvPicPr>
+                      <a:picLocks noChangeAspect="1" noChangeArrowheads="1"/>
+                    </pic:cNvPicPr>
+                  </pic:nvPicPr>
+                  <pic:blipFill>
+                    <a:blip r:embed="rId10">
+                      <a:extLst>
+                        <a:ext uri="{28A0092B-C50C-407E-A947-70E740481C1C}">
+                          <a14:useLocalDpi xmlns:a14="http://schemas.microsoft.com/office/drawing/2010/main" val="0"/>
+                        </a:ext>
+                      </a:extLst>
+                    </a:blip>
+                    <a:srcRect/>
+                    <a:stretch>
+                      <a:fillRect/>
+                    </a:stretch>
+                  </pic:blipFill>
+                  <pic:spPr bwMode="auto">
+                    <a:xfrm>
+                      <a:off x="0" y="0"/>
+                      <a:ext cx="3331845" cy="1932305"/>
+                    </a:xfrm>
+                    <a:prstGeom prst="rect">
+                      <a:avLst/>
+                    </a:prstGeom>
+                    <a:noFill/>
+                    <a:ln>
+                      <a:noFill/>
+                    </a:ln>
+                  </pic:spPr>
+                </pic:pic>
+              </a:graphicData>
+            </a:graphic>
+          </wp:inline>
+        </w:drawing>
+      </w:r>
+    </w:p>
+    <w:p>
+      <w:pPr>
+        <w:bidi w:val="0"/>
+        <w:rPr>
+          <w:rFonts w:ascii="Arial" w:hAnsi="Arial" w:cs="Arial"/>
+          <w:shd w:val="clear" w:color="auto" w:fill="FFFFFF"/>
+          <w:lang w:val="en-US"/>
+        </w:rPr>
+      </w:pPr>
+    </w:p>
+    <w:p>
+      <w:pPr>
+        <w:bidi w:val="0"/>
+        <w:rPr>
+          <w:rtl/>
+        </w:rPr>
+      </w:pPr>
+    </w:p>
+    <w:p>
+      <w:pPr>
+        <w:rPr>
+          <w:color w:val="A6A6A6" w:themeColor="background1" w:themeShade="A6"/>
+          <w:rtl/>
+        </w:rPr>
+      </w:pPr>
+      <w:r>
+        <w:rPr>
+          <w:rFonts w:hint="cs"/>
+          <w:color w:val="A6A6A6" w:themeColor="background1" w:themeShade="A6"/>
+          <w:rtl/>
+        </w:rPr>
+        <w:t>הגדרת הבעיה או הצורך שהפרויקט פותר. ניתוח הבעיה, הצגת המורכבות של אופן פתרון הבעיה. מדוע לדעתכם, לא היה פתרון לבעיה עד היום (למשל טכנולוגיה חדשה, אף אחד לא חשב על פתרון וכ"ו)? בהנחה, שהבעיה נפתרת</w:t>
+      </w:r>
+      <w:r>
+        <w:rPr>
+          <w:rFonts w:hint="cs"/>
+          <w:color w:val="A6A6A6" w:themeColor="background1" w:themeShade="A6"/>
+          <w:rtl/>
+        </w:rPr>
+        <w:t xml:space="preserve"> (ולא חשוב כיצד)</w:t>
+      </w:r>
+      <w:r>
+        <w:rPr>
+          <w:rFonts w:hint="cs"/>
+          <w:color w:val="A6A6A6" w:themeColor="background1" w:themeShade="A6"/>
+          <w:rtl/>
+        </w:rPr>
+        <w:t xml:space="preserve">, מה החדשנות שתיווצר </w:t>
+      </w:r>
+      <w:r>
+        <w:rPr>
+          <w:rFonts w:hint="cs"/>
+          <w:color w:val="A6A6A6" w:themeColor="background1" w:themeShade="A6"/>
+          <w:rtl/>
+        </w:rPr>
+        <w:lastRenderedPageBreak/>
+        <w:t>בעקבות פתרון הבעיה (לא מדובר בחדשנות של עצם מימוש הפרויקט, הכוונה היא ליכולת החדשה שנוצרת לאחר יצירת הפתרון?</w:t>
+      </w:r>
+      <w:r>
+        <w:rPr>
+          <w:rFonts w:hint="cs"/>
+          <w:color w:val="A6A6A6" w:themeColor="background1" w:themeShade="A6"/>
+          <w:rtl/>
+        </w:rPr>
+        <w:t xml:space="preserve"> (</w:t>
+      </w:r>
+      <w:r>
+        <w:rPr>
+          <w:rFonts w:hint="cs"/>
+          <w:color w:val="A6A6A6" w:themeColor="background1" w:themeShade="A6"/>
+          <w:rtl/>
+        </w:rPr>
+        <w:t>50</w:t>
+      </w:r>
+      <w:r>
+        <w:rPr>
+          <w:rFonts w:hint="cs"/>
+          <w:color w:val="A6A6A6" w:themeColor="background1" w:themeShade="A6"/>
+          <w:rtl/>
+        </w:rPr>
+        <w:t xml:space="preserve"> מילים לפחות).</w:t>
+      </w:r>
+    </w:p>
+    <w:p>
+      <w:pPr>
+        <w:pStyle w:val="Heading1"/>
+        <w:rPr>
+          <w:rtl/>
+        </w:rPr>
+      </w:pPr>
+      <w:bookmarkStart w:id="7" w:name="_Toc85892887"/>
+      <w:r>
+        <w:rPr>
+          <w:shd w:val="clear" w:color="auto" w:fill="FFFFFF"/>
+          <w:rtl/>
+        </w:rPr>
+        <w:t>דרכי פתרון הבעיה</w:t>
+      </w:r>
+      <w:bookmarkEnd w:id="7"/>
+    </w:p>
+    <w:p>
+      <w:pPr>
+        <w:bidi w:val="0"/>
+        <w:rPr>
+          <w:lang w:val="en-US"/>
+        </w:rPr>
+      </w:pPr>
+      <w:r>
+        <w:rPr>
+          <w:lang w:val="en-US"/>
+        </w:rPr>
+        <w:t xml:space="preserve">Our primary objective is to solve the problem by simulating the travel of two autonomous vehicles that report their location </w:t>
+      </w:r>
+      <w:r>
+        <w:rPr>
+          <w:lang w:val="en-US"/>
+        </w:rPr>
+        <w:t xml:space="preserve">and state to the server and </w:t>
+      </w:r>
+      <w:r>
+        <w:rPr>
+          <w:lang w:val="en-US"/>
+        </w:rPr>
+        <w:t xml:space="preserve">with the help </w:t>
+      </w:r>
+      <w:r>
+        <w:rPr>
+          <w:lang w:val="en-US"/>
+        </w:rPr>
+        <w:t>of the DTLS</w:t>
+      </w:r>
+      <w:r>
+        <w:rPr>
+          <w:lang w:val="en-US"/>
+        </w:rPr>
+        <w:t xml:space="preserve"> will determine</w:t>
+      </w:r>
+      <w:r>
+        <w:rPr>
+          <w:lang w:val="en-US"/>
+        </w:rPr>
+        <w:t xml:space="preserve"> new</w:t>
+      </w:r>
+      <w:r>
+        <w:rPr>
+          <w:lang w:val="en-US"/>
+        </w:rPr>
+        <w:t xml:space="preserve"> traffic laws and traffic m</w:t>
+      </w:r>
+      <w:r>
+        <w:rPr>
+          <w:lang w:val="en-US"/>
+        </w:rPr>
+        <w:t>aps in real-time</w:t>
+      </w:r>
+      <w:r>
+        <w:rPr>
+          <w:lang w:val="en-US"/>
+        </w:rPr>
+        <w:t>.</w:t>
+      </w:r>
+      <w:r>
+        <w:rPr>
+          <w:lang w:val="en-US"/>
+        </w:rPr>
+        <w:t xml:space="preserve"> </w:t>
+      </w:r>
+    </w:p>
+    <w:p>
+      <w:pPr>
+        <w:bidi w:val="0"/>
+        <w:rPr>
+          <w:lang w:val="en-US"/>
+        </w:rPr>
+      </w:pPr>
+      <w:r>
+        <w:rPr>
+          <w:lang w:val="en-US"/>
+        </w:rPr>
+        <w:t>The solution of our project consists of two major parts:</w:t>
+      </w:r>
+    </w:p>
+    <w:p>
+      <w:pPr>
+        <w:pStyle w:val="ListParagraph"/>
+        <w:numPr>
+          <w:ilvl w:val="0"/>
+          <w:numId w:val="27"/>
+        </w:numPr>
+        <w:bidi w:val="0"/>
+        <w:rPr>
+          <w:lang w:val="en-US"/>
+        </w:rPr>
+      </w:pPr>
+      <w:r>
+        <w:rPr>
+          <w:lang w:val="en-US"/>
+        </w:rPr>
+        <w:t>Two a</w:t>
+      </w:r>
+      <w:r>
+        <w:rPr>
+          <w:lang w:val="en-US"/>
+        </w:rPr>
+        <w:t>utonomous vehicles</w:t>
+      </w:r>
+      <w:r>
+        <w:rPr>
+          <w:lang w:val="en-US"/>
+        </w:rPr>
+        <w:t xml:space="preserve">: </w:t>
+      </w:r>
+    </w:p>
+    <w:p>
+      <w:pPr>
+        <w:pStyle w:val="ListParagraph"/>
+        <w:numPr>
+          <w:ilvl w:val="1"/>
+          <w:numId w:val="27"/>
+        </w:numPr>
+        <w:bidi w:val="0"/>
+        <w:rPr>
+          <w:lang w:val="en-US"/>
+        </w:rPr>
+      </w:pPr>
+      <w:r>
+        <w:rPr>
+          <w:lang w:val="en-US"/>
+        </w:rPr>
+        <w:t xml:space="preserve">Hardware: </w:t>
+      </w:r>
+      <w:r>
+        <w:rPr>
+          <w:lang w:val="en-US"/>
+        </w:rPr>
+        <w:t>The vehicles</w:t>
+      </w:r>
+      <w:r>
+        <w:rPr>
+          <w:lang w:val="en-US"/>
+        </w:rPr>
+        <w:t xml:space="preserve"> </w:t>
+      </w:r>
+      <w:r>
+        <w:rPr>
+          <w:lang w:val="en-US"/>
+        </w:rPr>
+        <w:t>are equipped with Arduino-based self-driving systems, as well as Jetson-based case and response systems</w:t>
+      </w:r>
+      <w:r>
+        <w:rPr>
+          <w:lang w:val="en-US"/>
+        </w:rPr>
+        <w:t xml:space="preserve">. The Arduino will control driving related hardware such as motors. And the Jetson will control all the machine learning related hardware such as camera, Lidar, etc. </w:t>
+      </w:r>
+    </w:p>
+    <w:p>
+      <w:pPr>
+        <w:pStyle w:val="ListParagraph"/>
+        <w:numPr>
+          <w:ilvl w:val="1"/>
+          <w:numId w:val="27"/>
+        </w:numPr>
+        <w:bidi w:val="0"/>
+        <w:rPr>
+          <w:lang w:val="en-US"/>
+        </w:rPr>
+      </w:pPr>
+      <w:r>
+        <w:rPr>
+          <w:lang w:val="en-US"/>
+        </w:rPr>
+        <w:t xml:space="preserve">Software: The Arduino micro-controller </w:t>
+      </w:r>
+      <w:r>
+        <w:rPr>
+          <w:lang w:val="en-US"/>
+        </w:rPr>
+        <w:t xml:space="preserve">will be </w:t>
+      </w:r>
+      <w:r>
+        <w:rPr>
+          <w:lang w:val="en-US"/>
+        </w:rPr>
+        <w:t xml:space="preserve">loaded with routine software to control all the hardware related to driving. This software will be written in C language using the Arduino IDE. The Jetson nano will be loaded with Ubuntu OS which will run the ML related software using Python </w:t>
+      </w:r>
+      <w:r>
+        <w:rPr>
+          <w:lang w:val="en-US"/>
+        </w:rPr>
+        <w:t>language</w:t>
+      </w:r>
+      <w:r>
+        <w:rPr>
+          <w:lang w:val="en-US"/>
+        </w:rPr>
+        <w:t xml:space="preserve"> and additional ML frameworks such as </w:t>
+      </w:r>
+      <w:r>
+        <w:rPr>
+          <w:lang w:val="en-US"/>
+        </w:rPr>
+        <w:t>TensorFlow</w:t>
+      </w:r>
+      <w:r>
+        <w:rPr>
+          <w:lang w:val="en-US"/>
+        </w:rPr>
+        <w:t>.</w:t>
+      </w:r>
+      <w:r>
+        <w:rPr>
+          <w:lang w:val="en-US"/>
+        </w:rPr>
+        <w:t xml:space="preserve"> In addition, the Jetson nano will hold the current map and traffic laws and feed them to the Arduino. The Jetson will communicate with the main server using WIFI sending data about congestions and obstacles and receiving updated map and traffic laws from the server. whenever a new map or laws update is received by the Jetson it will pass it on to the Arduino.</w:t>
+      </w:r>
+    </w:p>
+    <w:p>
+      <w:pPr>
+        <w:pStyle w:val="ListParagraph"/>
+        <w:numPr>
+          <w:ilvl w:val="0"/>
+          <w:numId w:val="27"/>
+        </w:numPr>
+        <w:bidi w:val="0"/>
+        <w:rPr>
+          <w:lang w:val="en-US"/>
+        </w:rPr>
+      </w:pPr>
+      <w:r>
+        <w:rPr>
+          <w:lang w:val="en-US"/>
+        </w:rPr>
+        <w:t>DTLS (</w:t>
+      </w:r>
+      <w:r>
+        <w:rPr>
+          <w:lang w:val="en-US"/>
+        </w:rPr>
+        <w:t>Dynamic transport law system</w:t>
+      </w:r>
+      <w:r>
+        <w:rPr>
+          <w:lang w:val="en-US"/>
+        </w:rPr>
+        <w:t xml:space="preserve">) software and infrastructure: </w:t>
+      </w:r>
+    </w:p>
+    <w:p>
+      <w:pPr>
+        <w:pStyle w:val="ListParagraph"/>
+        <w:numPr>
+          <w:ilvl w:val="1"/>
+          <w:numId w:val="27"/>
+        </w:numPr>
+        <w:bidi w:val="0"/>
+        <w:rPr>
+          <w:lang w:val="en-US"/>
+        </w:rPr>
+      </w:pPr>
+      <w:r>
+        <w:rPr>
+          <w:lang w:val="en-US"/>
+        </w:rPr>
+        <w:t xml:space="preserve">Hardware: </w:t>
+      </w:r>
+      <w:r>
+        <w:rPr>
+          <w:lang w:val="en-US"/>
+        </w:rPr>
+        <w:t>T</w:t>
+      </w:r>
+      <w:r>
+        <w:rPr>
+          <w:lang w:val="en-US"/>
+        </w:rPr>
+        <w:t xml:space="preserve">he main server will be a personal computer with Ubuntu OS. The main server </w:t>
+      </w:r>
+      <w:r>
+        <w:rPr>
+          <w:lang w:val="en-US"/>
+        </w:rPr>
+        <w:t>will not require special computing power for this project and thus it can be any personal use computer. The minimal requirements from the server are having WIFI communication abilit</w:t>
+      </w:r>
+      <w:r>
+        <w:rPr>
+          <w:lang w:val="en-US"/>
+        </w:rPr>
+        <w:t>ies</w:t>
+      </w:r>
+      <w:r>
+        <w:rPr>
+          <w:lang w:val="en-US"/>
+        </w:rPr>
+        <w:t>.</w:t>
+      </w:r>
+    </w:p>
+    <w:p>
+      <w:pPr>
+        <w:pStyle w:val="ListParagraph"/>
+        <w:numPr>
+          <w:ilvl w:val="1"/>
+          <w:numId w:val="27"/>
+        </w:numPr>
+        <w:bidi w:val="0"/>
+        <w:rPr>
+          <w:lang w:val="en-US"/>
+        </w:rPr>
+      </w:pPr>
+      <w:r>
+        <w:rPr>
+          <w:lang w:val="en-US"/>
+        </w:rPr>
+        <w:t xml:space="preserve">Software: The DTLS will run on the main server. Receiving data from the </w:t>
+      </w:r>
+      <w:r>
+        <w:rPr>
+          <w:kern w:val="0"/>
+          <w:lang w:val="en-US"/>
+          <w14:ligatures w14:val="none"/>
+        </w:rPr>
+        <w:t>vehicles</w:t>
+      </w:r>
+      <w:r>
+        <w:rPr>
+          <w:lang w:val="en-US"/>
+        </w:rPr>
+        <w:t xml:space="preserve"> analyzing it and making map and laws decision and sending those decisions in the form of a new updated map and a set of traffic laws. All data transformation will be passed using JSON format.</w:t>
+      </w:r>
+    </w:p>
+    <w:p>
+      <w:pPr>
+        <w:bidi w:val="0"/>
+        <w:rPr>
+          <w:lang w:val="en-US"/>
+        </w:rPr>
+      </w:pPr>
+      <w:r>
+        <w:rPr>
+          <w:lang w:val="en-US"/>
+        </w:rPr>
+        <w:t xml:space="preserve"> </w:t>
+      </w:r>
+      <w:r>
+        <w:rPr>
+          <w:lang w:val="en-US"/>
+        </w:rPr>
+        <w:t xml:space="preserve">Our approach for implementing the transportation in a smart city is innovative and futuristic. A smart city </w:t>
+      </w:r>
+      <w:r>
+        <w:rPr>
+          <w:lang w:val="en-US"/>
+        </w:rPr>
+        <w:t>transportation</w:t>
+      </w:r>
+      <w:r>
+        <w:rPr>
+          <w:lang w:val="en-US"/>
+        </w:rPr>
+        <w:t xml:space="preserve"> using AV provides us with new solutions and </w:t>
+      </w:r>
+      <w:r>
+        <w:rPr>
+          <w:lang w:val="en-US"/>
+        </w:rPr>
+        <w:t>opportunities</w:t>
+      </w:r>
+      <w:r>
+        <w:rPr>
+          <w:lang w:val="en-US"/>
+        </w:rPr>
+        <w:t xml:space="preserve"> </w:t>
+      </w:r>
+      <w:sdt>
+        <w:sdtPr>
+          <w:rPr>
+            <w:lang w:val="en-US"/>
+          </w:rPr>
+          <w:id w:val="-1328125327"/>
+          <w:citation/>
+        </w:sdtPr>
+        <w:sdtContent>
+          <w:r>
+            <w:rPr>
+              <w:lang w:val="en-US"/>
+            </w:rPr>
+            <w:fldChar w:fldCharType="begin"/>
           </w:r>
           <w:r>
             <w:rPr>
-              <w:color w:val="A6A6A6" w:themeColor="background1" w:themeShade="A6"/>
-              <w:rtl/>
+              <w:lang w:val="en-US"/>
             </w:rPr>
-            <w:instrText xml:space="preserve"> </w:instrText>
+            <w:instrText xml:space="preserve"> CITATION Asa16 \l 1033 </w:instrText>
           </w:r>
           <w:r>
             <w:rPr>
-              <w:color w:val="A6A6A6" w:themeColor="background1" w:themeShade="A6"/>
-              <w:rtl/>
+              <w:lang w:val="en-US"/>
             </w:rPr>
             <w:fldChar w:fldCharType="separate"/>
           </w:r>
           <w:r>
             <w:rPr>
               <w:noProof/>
-              <w:color w:val="A6A6A6" w:themeColor="background1" w:themeShade="A6"/>
+              <w:lang w:val="en-US"/>
             </w:rPr>
-            <w:t>[5]</w:t>
+            <w:t>[6]</w:t>
           </w:r>
           <w:r>
             <w:rPr>
-              <w:color w:val="A6A6A6" w:themeColor="background1" w:themeShade="A6"/>
-              <w:rtl/>
+              <w:lang w:val="en-US"/>
             </w:rPr>
             <w:fldChar w:fldCharType="end"/>
           </w:r>
@@ -4103,11 +6195,49 @@
       </w:sdt>
       <w:r>
         <w:rPr>
+          <w:lang w:val="en-US"/>
+        </w:rPr>
+        <w:t>.</w:t>
+      </w:r>
+    </w:p>
+    <w:p>
+      <w:pPr>
+        <w:bidi w:val="0"/>
+        <w:rPr>
+          <w:lang w:val="en-US"/>
+        </w:rPr>
+      </w:pPr>
+    </w:p>
+    <w:p>
+      <w:pPr>
+        <w:bidi w:val="0"/>
+        <w:ind w:left="0"/>
+        <w:rPr>
+          <w:lang w:val="en-US"/>
+        </w:rPr>
+      </w:pPr>
+    </w:p>
+    <w:p>
+      <w:pPr>
+        <w:bidi w:val="0"/>
+        <w:rPr>
+          <w:rtl/>
+        </w:rPr>
+      </w:pPr>
+    </w:p>
+    <w:p>
+      <w:pPr>
+        <w:rPr>
+          <w:color w:val="A6A6A6" w:themeColor="background1" w:themeShade="A6"/>
+        </w:rPr>
+      </w:pPr>
+      <w:r>
+        <w:rPr>
           <w:rFonts w:hint="cs"/>
           <w:color w:val="A6A6A6" w:themeColor="background1" w:themeShade="A6"/>
           <w:rtl/>
         </w:rPr>
-        <w:t>, המלמד על הקשר בין הפרויקט (</w:t>
+        <w:t xml:space="preserve">יש להציע דרכי פתרון עקרוניים, שיהוו מסגרת עליונה למימוש הפרויקט (לפחות בתחילת דרכו). </w:t>
       </w:r>
       <w:r>
         <w:rPr>
@@ -4115,7 +6245,7 @@
           <w:color w:val="A6A6A6" w:themeColor="background1" w:themeShade="A6"/>
           <w:rtl/>
         </w:rPr>
-        <w:t>כלומר</w:t>
+        <w:t xml:space="preserve">יש לצטט מקור אחד שעל בסיסו תממשו את אחד הפתרונות לפחות (מאמר הדגל שלכם). </w:t>
       </w:r>
       <w:r>
         <w:rPr>
@@ -4123,7 +6253,7 @@
           <w:color w:val="A6A6A6" w:themeColor="background1" w:themeShade="A6"/>
           <w:rtl/>
         </w:rPr>
-        <w:t xml:space="preserve"> בין התוצר או בין הבעיה שהפרויקט מתמודד איתה) לתחום הרחב</w:t>
+        <w:t>אפשר להציע מספר רעיונות שמתוכם במהלך הפרויקט, תבחרו את הפתרון המועדף.</w:t>
       </w:r>
       <w:r>
         <w:rPr>
@@ -4131,7 +6261,7 @@
           <w:color w:val="A6A6A6" w:themeColor="background1" w:themeShade="A6"/>
           <w:rtl/>
         </w:rPr>
-        <w:t>.</w:t>
+        <w:t xml:space="preserve"> </w:t>
       </w:r>
       <w:r>
         <w:rPr>
@@ -4139,25 +6269,201 @@
           <w:color w:val="A6A6A6" w:themeColor="background1" w:themeShade="A6"/>
           <w:rtl/>
         </w:rPr>
+        <w:t xml:space="preserve">חובה לצרף </w:t>
+      </w:r>
+      <w:r>
+        <w:rPr>
+          <w:rFonts w:hint="cs"/>
+          <w:color w:val="A6A6A6" w:themeColor="background1" w:themeShade="A6"/>
+          <w:rtl/>
+        </w:rPr>
+        <w:t>כ</w:t>
+      </w:r>
+      <w:r>
+        <w:rPr>
+          <w:color w:val="A6A6A6" w:themeColor="background1" w:themeShade="A6"/>
+          <w:rtl/>
+        </w:rPr>
+        <w:fldChar w:fldCharType="begin"/>
+      </w:r>
+      <w:r>
+        <w:rPr>
+          <w:color w:val="A6A6A6" w:themeColor="background1" w:themeShade="A6"/>
+          <w:rtl/>
+        </w:rPr>
+        <w:instrText xml:space="preserve"> </w:instrText>
+      </w:r>
+      <w:r>
+        <w:rPr>
+          <w:rFonts w:hint="cs"/>
+          <w:color w:val="A6A6A6" w:themeColor="background1" w:themeShade="A6"/>
+        </w:rPr>
+        <w:instrText>REF</w:instrText>
+      </w:r>
+      <w:r>
+        <w:rPr>
+          <w:rFonts w:hint="cs"/>
+          <w:color w:val="A6A6A6" w:themeColor="background1" w:themeShade="A6"/>
+          <w:rtl/>
+        </w:rPr>
+        <w:instrText xml:space="preserve"> _</w:instrText>
+      </w:r>
+      <w:r>
+        <w:rPr>
+          <w:rFonts w:hint="cs"/>
+          <w:color w:val="A6A6A6" w:themeColor="background1" w:themeShade="A6"/>
+        </w:rPr>
+        <w:instrText>Ref82854305 \h</w:instrText>
+      </w:r>
+      <w:r>
+        <w:rPr>
+          <w:color w:val="A6A6A6" w:themeColor="background1" w:themeShade="A6"/>
+          <w:rtl/>
+        </w:rPr>
+        <w:instrText xml:space="preserve"> </w:instrText>
+      </w:r>
+      <w:r>
+        <w:rPr>
+          <w:color w:val="A6A6A6" w:themeColor="background1" w:themeShade="A6"/>
+          <w:rtl/>
+        </w:rPr>
+        <w:instrText xml:space="preserve"> \* </w:instrText>
+      </w:r>
+      <w:r>
+        <w:rPr>
+          <w:color w:val="A6A6A6" w:themeColor="background1" w:themeShade="A6"/>
+        </w:rPr>
+        <w:instrText>MERGEFORMAT</w:instrText>
+      </w:r>
+      <w:r>
+        <w:rPr>
+          <w:color w:val="A6A6A6" w:themeColor="background1" w:themeShade="A6"/>
+          <w:rtl/>
+        </w:rPr>
+        <w:instrText xml:space="preserve"> </w:instrText>
+      </w:r>
+      <w:r>
+        <w:rPr>
+          <w:color w:val="A6A6A6" w:themeColor="background1" w:themeShade="A6"/>
+          <w:rtl/>
+        </w:rPr>
+      </w:r>
+      <w:r>
+        <w:rPr>
+          <w:color w:val="A6A6A6" w:themeColor="background1" w:themeShade="A6"/>
+          <w:rtl/>
+        </w:rPr>
+        <w:fldChar w:fldCharType="separate"/>
+      </w:r>
+      <w:r>
+        <w:rPr>
+          <w:rFonts w:hint="cs"/>
+          <w:color w:val="A6A6A6" w:themeColor="background1" w:themeShade="A6"/>
+          <w:rtl/>
+        </w:rPr>
+        <w:t>נספח א - סכמת בלוקים</w:t>
+      </w:r>
+      <w:r>
+        <w:rPr>
+          <w:color w:val="A6A6A6" w:themeColor="background1" w:themeShade="A6"/>
+          <w:rtl/>
+        </w:rPr>
+        <w:fldChar w:fldCharType="end"/>
+      </w:r>
+      <w:r>
+        <w:rPr>
+          <w:rFonts w:hint="cs"/>
+          <w:color w:val="A6A6A6" w:themeColor="background1" w:themeShade="A6"/>
+          <w:rtl/>
+        </w:rPr>
+        <w:t xml:space="preserve">, </w:t>
+      </w:r>
+      <w:r>
+        <w:rPr>
+          <w:rFonts w:hint="cs"/>
+          <w:color w:val="A6A6A6" w:themeColor="background1" w:themeShade="A6"/>
+          <w:rtl/>
+        </w:rPr>
+        <w:t xml:space="preserve">המתארת </w:t>
+      </w:r>
+      <w:r>
+        <w:rPr>
+          <w:rFonts w:hint="cs"/>
+          <w:color w:val="A6A6A6" w:themeColor="background1" w:themeShade="A6"/>
+          <w:rtl/>
+        </w:rPr>
+        <w:t xml:space="preserve">את </w:t>
+      </w:r>
+      <w:r>
+        <w:rPr>
+          <w:rFonts w:hint="cs"/>
+          <w:color w:val="A6A6A6" w:themeColor="background1" w:themeShade="A6"/>
+          <w:rtl/>
+        </w:rPr>
+        <w:t>מהלך הפתרון המוצע. סכמת הבלוקים חייבת להכיל לפחות 8 בלוקים/אלמנטים המתארים מהלך המכיל לפחות לולאה או התניה אחת לפחות.</w:t>
+      </w:r>
+      <w:r>
+        <w:rPr>
+          <w:rFonts w:hint="cs"/>
+          <w:color w:val="A6A6A6" w:themeColor="background1" w:themeShade="A6"/>
+          <w:rtl/>
+        </w:rPr>
         <w:t xml:space="preserve"> (100 מילים לפחות).</w:t>
       </w:r>
     </w:p>
     <w:p>
       <w:pPr>
-        <w:pStyle w:val="Heading2"/>
-        <w:rPr>
+        <w:rPr>
+          <w:color w:val="A6A6A6" w:themeColor="background1" w:themeShade="A6"/>
+        </w:rPr>
+      </w:pPr>
+    </w:p>
+    <w:p>
+      <w:pPr>
+        <w:rPr>
+          <w:color w:val="A6A6A6" w:themeColor="background1" w:themeShade="A6"/>
           <w:rtl/>
         </w:rPr>
       </w:pPr>
-      <w:bookmarkStart w:id="5" w:name="_Toc85815541"/>
-      <w:r>
-        <w:rPr>
-          <w:rFonts w:hint="cs"/>
+    </w:p>
+    <w:p>
+      <w:pPr>
+        <w:ind w:left="0"/>
+        <w:rPr>
+          <w:color w:val="A6A6A6" w:themeColor="background1" w:themeShade="A6"/>
+        </w:rPr>
+      </w:pPr>
+    </w:p>
+    <w:p>
+      <w:pPr>
+        <w:ind w:left="0"/>
+        <w:rPr>
+          <w:color w:val="A6A6A6" w:themeColor="background1" w:themeShade="A6"/>
           <w:rtl/>
         </w:rPr>
-        <w:t>הגדרת הבעיה</w:t>
-      </w:r>
-      <w:bookmarkEnd w:id="5"/>
+      </w:pPr>
+    </w:p>
+    <w:p>
+      <w:pPr>
+        <w:pStyle w:val="Heading1"/>
+        <w:rPr>
+          <w:rtl/>
+        </w:rPr>
+      </w:pPr>
+      <w:bookmarkStart w:id="8" w:name="_Toc85892888"/>
+      <w:r>
+        <w:rPr>
+          <w:rtl/>
+        </w:rPr>
+        <w:t>תוצר מצופה מהפרויקט</w:t>
+      </w:r>
+      <w:bookmarkEnd w:id="8"/>
+      <w:r>
+        <w:rPr>
+          <w:rtl/>
+        </w:rPr>
+        <w:t xml:space="preserve"> </w:t>
+      </w:r>
     </w:p>
     <w:p>
       <w:pPr>
@@ -4176,7 +6482,7 @@
           <w:shd w:val="clear" w:color="auto" w:fill="FFFFFF"/>
           <w:lang w:val="en-US"/>
         </w:rPr>
-        <w:t>Currently, the industry for autonomous vehicles is growing rapidly, and with the help of the Internet, vehicles are able to share information in real-time, thus enabling drivers to know whether or not traffic will be congested or which lanes are being used.</w:t>
+        <w:t>In the end, we expect that we will have a computer / server, as well as software to project this map to vehicles, which has routes, traffic rules, and waypoints.</w:t>
       </w:r>
       <w:r>
         <w:rPr>
@@ -4194,27 +6500,26 @@
           <w:shd w:val="clear" w:color="auto" w:fill="FFFFFF"/>
           <w:lang w:val="en-US"/>
         </w:rPr>
-        <w:t>In this project, we will utilize dynamic traffic laws to solve the load problem in real time and enable a smart, efficient flow of traffic.</w:t>
-      </w:r>
-    </w:p>
-    <w:p>
-      <w:pPr>
-        <w:bidi w:val="0"/>
+        <w:t>The purpose of each vehicle, when using machine learning to drive autonomously, will be to move from point A to point B while avoiding obstacles projected from the software and by quoting changing traffic rules when within the track projected by the software.</w:t>
+      </w:r>
+      <w:r>
         <w:rPr>
           <w:rFonts w:ascii="Arial" w:hAnsi="Arial" w:cs="Arial"/>
           <w:color w:val="222222"/>
           <w:shd w:val="clear" w:color="auto" w:fill="FFFFFF"/>
           <w:lang w:val="en-US"/>
         </w:rPr>
-      </w:pPr>
-    </w:p>
-    <w:p>
-      <w:pPr>
-        <w:bidi w:val="0"/>
-        <w:rPr>
+        <w:t xml:space="preserve"> </w:t>
+      </w:r>
+      <w:r>
+        <w:rPr>
+          <w:rFonts w:ascii="Arial" w:hAnsi="Arial" w:cs="Arial"/>
+          <w:color w:val="222222"/>
+          <w:shd w:val="clear" w:color="auto" w:fill="FFFFFF"/>
           <w:lang w:val="en-US"/>
         </w:rPr>
-      </w:pPr>
+        <w:t xml:space="preserve">Vehicles equipped with Arduino-based self-driving systems and Jetson-based incident and response systems </w:t>
+      </w:r>
     </w:p>
     <w:p>
       <w:pPr>
@@ -4229,17 +6534,7 @@
           <w:color w:val="A6A6A6" w:themeColor="background1" w:themeShade="A6"/>
           <w:rtl/>
         </w:rPr>
-        <w:t xml:space="preserve">הגדרת הבעיה או הצורך שהפרויקט פותר. אין הכוונה לקושי טכנולוגי במימוש הפרויקט. הכוונה היא להסבר על מהות הבעיה שדורש פתרון. תיאור הבעיה </w:t>
-      </w:r>
-      <w:r>
-        <w:rPr>
-          <w:rFonts w:hint="cs"/>
-          <w:b/>
-          <w:bCs/>
-          <w:color w:val="A6A6A6" w:themeColor="background1" w:themeShade="A6"/>
-          <w:rtl/>
-        </w:rPr>
-        <w:t>במונחים לא טכנולוגיים,</w:t>
+        <w:t>תוצר הוא אלמנט מדיד, שלא היה קיים לפני הפרויקט, ונוצר לאחר שהפרויקט הסתיים.</w:t>
       </w:r>
       <w:r>
         <w:rPr>
@@ -4247,25 +6542,98 @@
           <w:color w:val="A6A6A6" w:themeColor="background1" w:themeShade="A6"/>
           <w:rtl/>
         </w:rPr>
-        <w:t xml:space="preserve"> שגם אדם שאינו בתחום יכול להבין את הצורך . (50 מילים לפחות).</w:t>
+        <w:t xml:space="preserve"> כלומר </w:t>
+      </w:r>
+      <w:r>
+        <w:rPr>
+          <w:color w:val="A6A6A6" w:themeColor="background1" w:themeShade="A6"/>
+          <w:rtl/>
+        </w:rPr>
+        <w:t xml:space="preserve">מה נקבל בסוף הפרויקט? </w:t>
+      </w:r>
+      <w:r>
+        <w:rPr>
+          <w:rFonts w:hint="cs"/>
+          <w:color w:val="A6A6A6" w:themeColor="background1" w:themeShade="A6"/>
+          <w:rtl/>
+        </w:rPr>
+        <w:t xml:space="preserve">יש לתאר באופן כללי ביותר: כניסות יציאות, כיוונון </w:t>
+      </w:r>
+      <w:r>
+        <w:rPr>
+          <w:rFonts w:hint="cs"/>
+          <w:color w:val="A6A6A6" w:themeColor="background1" w:themeShade="A6"/>
+        </w:rPr>
+        <w:t>SETUP</w:t>
+      </w:r>
+      <w:r>
+        <w:rPr>
+          <w:rFonts w:hint="cs"/>
+          <w:color w:val="A6A6A6" w:themeColor="background1" w:themeShade="A6"/>
+          <w:rtl/>
+        </w:rPr>
+        <w:t xml:space="preserve">, ממשק משתמש, בסיס נתונים, חומרה, אופן תפעול, מערכת בדיקה וכ"ו. יש לתאר </w:t>
+      </w:r>
+      <w:r>
+        <w:rPr>
+          <w:color w:val="A6A6A6" w:themeColor="background1" w:themeShade="A6"/>
+          <w:rtl/>
+        </w:rPr>
+        <w:t xml:space="preserve">איך </w:t>
+      </w:r>
+      <w:r>
+        <w:rPr>
+          <w:rFonts w:hint="cs"/>
+          <w:color w:val="A6A6A6" w:themeColor="background1" w:themeShade="A6"/>
+          <w:rtl/>
+        </w:rPr>
+        <w:t>הפרויקט יעבוד מרגע ההפעלה ועד קבלת תוצאה רצויה.</w:t>
+      </w:r>
+      <w:r>
+        <w:rPr>
+          <w:rFonts w:hint="cs"/>
+          <w:color w:val="A6A6A6" w:themeColor="background1" w:themeShade="A6"/>
+          <w:rtl/>
+        </w:rPr>
+        <w:t xml:space="preserve"> חובה לציין פה יישומים שעשויים להיות לתוצר.</w:t>
+      </w:r>
+      <w:r>
+        <w:rPr>
+          <w:rFonts w:hint="cs"/>
+          <w:color w:val="A6A6A6" w:themeColor="background1" w:themeShade="A6"/>
+          <w:rtl/>
+        </w:rPr>
+        <w:t xml:space="preserve"> (100 מילים לפחות).</w:t>
       </w:r>
     </w:p>
     <w:p>
       <w:pPr>
-        <w:pStyle w:val="Heading2"/>
+        <w:pStyle w:val="Heading1"/>
         <w:rPr>
           <w:rtl/>
         </w:rPr>
       </w:pPr>
-      <w:bookmarkStart w:id="6" w:name="_Toc85815542"/>
+      <w:bookmarkStart w:id="9" w:name="_Toc85892889"/>
+      <w:r>
+        <w:rPr>
+          <w:rtl/>
+        </w:rPr>
+        <w:t xml:space="preserve">תיאור </w:t>
+      </w:r>
       <w:r>
         <w:rPr>
           <w:rFonts w:hint="cs"/>
           <w:rtl/>
         </w:rPr>
-        <w:t>האתגר הטכנולוגי</w:t>
-      </w:r>
-      <w:bookmarkEnd w:id="6"/>
+        <w:t>רעיון</w:t>
+      </w:r>
+      <w:r>
+        <w:rPr>
+          <w:rtl/>
+        </w:rPr>
+        <w:t xml:space="preserve"> דומה שיכול להוות השראה</w:t>
+      </w:r>
+      <w:bookmarkEnd w:id="9"/>
     </w:p>
     <w:p>
       <w:pPr>
@@ -4276,9 +6644,253 @@
       </w:pPr>
       <w:r>
         <w:rPr>
+          <w:rFonts w:ascii="Arial" w:hAnsi="Arial" w:cs="Arial"/>
+          <w:color w:val="222222"/>
+          <w:shd w:val="clear" w:color="auto" w:fill="FFFFFF"/>
           <w:lang w:val="en-US"/>
         </w:rPr>
-        <w:t>The purpose of this project is to solve the problem of traffic congestion by using dynamic traffic laws to provide smart and efficient traffic flow in real time. There are many complications involved in meeting the above need:</w:t>
+        <w:t>The College of Autonomous Vehicles has projects that we can take as a model for what we need to build our smart city platform based on.</w:t>
+      </w:r>
+      <w:r>
+        <w:rPr>
+          <w:rFonts w:ascii="Arial" w:hAnsi="Arial" w:cs="Arial"/>
+          <w:color w:val="222222"/>
+          <w:shd w:val="clear" w:color="auto" w:fill="FFFFFF"/>
+          <w:lang w:val="en-US"/>
+        </w:rPr>
+        <w:t xml:space="preserve"> </w:t>
+      </w:r>
+      <w:r>
+        <w:rPr>
+          <w:rFonts w:ascii="Arial" w:hAnsi="Arial" w:cs="Arial"/>
+          <w:color w:val="222222"/>
+          <w:shd w:val="clear" w:color="auto" w:fill="FFFFFF"/>
+          <w:lang w:val="en-US"/>
+        </w:rPr>
+        <w:t>In this way, we can remain loyal while looking at an existing project from a new angle that may result in a breakthrough.</w:t>
+      </w:r>
+      <w:r>
+        <w:rPr>
+          <w:rFonts w:ascii="Arial" w:hAnsi="Arial" w:cs="Arial"/>
+          <w:color w:val="222222"/>
+          <w:shd w:val="clear" w:color="auto" w:fill="FFFFFF"/>
+          <w:lang w:val="en-US"/>
+        </w:rPr>
+        <w:t xml:space="preserve"> </w:t>
+      </w:r>
+      <w:r>
+        <w:rPr>
+          <w:rFonts w:ascii="Arial" w:hAnsi="Arial" w:cs="Arial"/>
+          <w:color w:val="222222"/>
+          <w:shd w:val="clear" w:color="auto" w:fill="FFFFFF"/>
+          <w:lang w:val="en-US"/>
+        </w:rPr>
+        <w:t>Also, there are many articles that state preventing accidents resulting from human discretion is a requirement for autonomous vehicles, but the articles don't discuss how to find a solution based on the capabilities of the car and the Internet.</w:t>
+      </w:r>
+    </w:p>
+    <w:p>
+      <w:pPr>
+        <w:rPr>
+          <w:color w:val="A6A6A6" w:themeColor="background1" w:themeShade="A6"/>
+          <w:rtl/>
+        </w:rPr>
+      </w:pPr>
+      <w:r>
+        <w:rPr>
+          <w:rFonts w:hint="cs"/>
+          <w:color w:val="A6A6A6" w:themeColor="background1" w:themeShade="A6"/>
+          <w:rtl/>
+        </w:rPr>
+        <w:t>מציאת מוצר/פתרון/מאמר/ספר/שיר/סרט/מדע בדיוני/בעל חיים  או כל דבר שיכול להפרות את החשיבה היצירתית שלכם. ההשראה יכולה להיות מתחום אחר, אפילו בצורה שונה לגמרי. המטרה של סעיף זה היא להפגין יצירתיות ומקוריות מחשבה</w:t>
+      </w:r>
+      <w:r>
+        <w:rPr>
+          <w:rFonts w:hint="cs"/>
+          <w:color w:val="A6A6A6" w:themeColor="background1" w:themeShade="A6"/>
+          <w:rtl/>
+        </w:rPr>
+        <w:t xml:space="preserve">. השראה לא חייבת להיות מוחשית ולא חייבת להיות מציאותית היא אפילו יכולה להיות הזויה. מומלץ לכם, בסעיף זה, לחלום ולעוף על כנפי הדמיון. </w:t>
+      </w:r>
+      <w:r>
+        <w:rPr>
+          <w:rFonts w:hint="cs"/>
+          <w:color w:val="A6A6A6" w:themeColor="background1" w:themeShade="A6"/>
+          <w:rtl/>
+        </w:rPr>
+        <w:t>(</w:t>
+      </w:r>
+      <w:r>
+        <w:rPr>
+          <w:rFonts w:hint="cs"/>
+          <w:color w:val="A6A6A6" w:themeColor="background1" w:themeShade="A6"/>
+          <w:rtl/>
+        </w:rPr>
+        <w:t>50</w:t>
+      </w:r>
+      <w:r>
+        <w:rPr>
+          <w:rFonts w:hint="cs"/>
+          <w:color w:val="A6A6A6" w:themeColor="background1" w:themeShade="A6"/>
+          <w:rtl/>
+        </w:rPr>
+        <w:t xml:space="preserve"> מילים לפחות).</w:t>
+      </w:r>
+    </w:p>
+    <w:p>
+      <w:pPr>
+        <w:rPr>
+          <w:color w:val="A6A6A6" w:themeColor="background1" w:themeShade="A6"/>
+          <w:rtl/>
+        </w:rPr>
+      </w:pPr>
+    </w:p>
+    <w:p>
+      <w:pPr>
+        <w:rPr>
+          <w:color w:val="A6A6A6" w:themeColor="background1" w:themeShade="A6"/>
+          <w:rtl/>
+        </w:rPr>
+      </w:pPr>
+    </w:p>
+    <w:p>
+      <w:pPr>
+        <w:rPr>
+          <w:color w:val="A6A6A6" w:themeColor="background1" w:themeShade="A6"/>
+          <w:rtl/>
+        </w:rPr>
+      </w:pPr>
+    </w:p>
+    <w:p>
+      <w:pPr>
+        <w:rPr>
+          <w:color w:val="A6A6A6" w:themeColor="background1" w:themeShade="A6"/>
+        </w:rPr>
+      </w:pPr>
+    </w:p>
+    <w:p>
+      <w:pPr>
+        <w:rPr>
+          <w:color w:val="A6A6A6" w:themeColor="background1" w:themeShade="A6"/>
+          <w:rtl/>
+        </w:rPr>
+      </w:pPr>
+    </w:p>
+    <w:p>
+      <w:pPr>
+        <w:rPr>
+          <w:color w:val="A6A6A6" w:themeColor="background1" w:themeShade="A6"/>
+          <w:rtl/>
+        </w:rPr>
+      </w:pPr>
+    </w:p>
+    <w:p>
+      <w:pPr>
+        <w:rPr>
+          <w:color w:val="A6A6A6" w:themeColor="background1" w:themeShade="A6"/>
+          <w:rtl/>
+        </w:rPr>
+      </w:pPr>
+    </w:p>
+    <w:p>
+      <w:pPr>
+        <w:rPr>
+          <w:color w:val="A6A6A6" w:themeColor="background1" w:themeShade="A6"/>
+          <w:rtl/>
+        </w:rPr>
+      </w:pPr>
+    </w:p>
+    <w:p>
+      <w:pPr>
+        <w:rPr>
+          <w:color w:val="A6A6A6" w:themeColor="background1" w:themeShade="A6"/>
+          <w:rtl/>
+        </w:rPr>
+      </w:pPr>
+    </w:p>
+    <w:p>
+      <w:pPr>
+        <w:rPr>
+          <w:color w:val="A6A6A6" w:themeColor="background1" w:themeShade="A6"/>
+          <w:rtl/>
+        </w:rPr>
+      </w:pPr>
+    </w:p>
+    <w:p>
+      <w:pPr>
+        <w:rPr>
+          <w:color w:val="A6A6A6" w:themeColor="background1" w:themeShade="A6"/>
+          <w:rtl/>
+        </w:rPr>
+      </w:pPr>
+    </w:p>
+    <w:p>
+      <w:pPr>
+        <w:rPr>
+          <w:color w:val="A6A6A6" w:themeColor="background1" w:themeShade="A6"/>
+          <w:rtl/>
+        </w:rPr>
+      </w:pPr>
+    </w:p>
+    <w:p>
+      <w:pPr>
+        <w:pStyle w:val="Heading1"/>
+        <w:rPr>
+          <w:rtl/>
+        </w:rPr>
+      </w:pPr>
+      <w:bookmarkStart w:id="10" w:name="_Toc85892890"/>
+      <w:r>
+        <w:rPr>
+          <w:rtl/>
+        </w:rPr>
+        <w:t>סיכונים</w:t>
+      </w:r>
+      <w:r>
+        <w:rPr>
+          <w:rFonts w:hint="cs"/>
+          <w:rtl/>
+        </w:rPr>
+        <w:t xml:space="preserve">, </w:t>
+      </w:r>
+      <w:r>
+        <w:rPr>
+          <w:rtl/>
+        </w:rPr>
+        <w:t xml:space="preserve">אי וודאות </w:t>
+      </w:r>
+      <w:r>
+        <w:rPr>
+          <w:rFonts w:hint="cs"/>
+          <w:rtl/>
+        </w:rPr>
+        <w:t>ואילוצי ה</w:t>
+      </w:r>
+      <w:r>
+        <w:rPr>
+          <w:rtl/>
+        </w:rPr>
+        <w:t>פרויקט</w:t>
+      </w:r>
+      <w:bookmarkEnd w:id="10"/>
+    </w:p>
+    <w:p>
+      <w:pPr>
+        <w:bidi w:val="0"/>
+        <w:rPr>
+          <w:rFonts w:ascii="Arial" w:hAnsi="Arial" w:cs="Arial"/>
+          <w:color w:val="222222"/>
+          <w:shd w:val="clear" w:color="auto" w:fill="FFFFFF"/>
+          <w:lang w:val="en-US"/>
+        </w:rPr>
+      </w:pPr>
+      <w:r>
+        <w:rPr>
+          <w:rFonts w:ascii="Arial" w:hAnsi="Arial" w:cs="Arial"/>
+          <w:color w:val="222222"/>
+          <w:shd w:val="clear" w:color="auto" w:fill="FFFFFF"/>
+          <w:lang w:val="en-US"/>
+        </w:rPr>
+        <w:t>There are many risks contained within the above project, as follows:</w:t>
       </w:r>
     </w:p>
     <w:p>
@@ -4295,16 +6907,31 @@
       </w:pPr>
       <w:r>
         <w:rPr>
-          <w:u w:val="single"/>
           <w:lang w:val="en-US"/>
         </w:rPr>
         <w:t>Building two autonomous toy vehicles</w:t>
       </w:r>
       <w:r>
         <w:rPr>
+          <w:rFonts w:hint="cs"/>
           <w:lang w:val="en-US"/>
         </w:rPr>
-        <w:t>: The vehicles have Arduino-based self-driving systems and a Jetson-based case and response system.</w:t>
+        <w:t>:</w:t>
+      </w:r>
+      <w:r>
+        <w:rPr>
+          <w:lang w:val="en-US"/>
+        </w:rPr>
+        <w:t xml:space="preserve"> </w:t>
+      </w:r>
+      <w:r>
+        <w:rPr>
+          <w:rFonts w:ascii="Arial" w:hAnsi="Arial" w:cs="Arial"/>
+          <w:color w:val="222222"/>
+          <w:shd w:val="clear" w:color="auto" w:fill="FFFFFF"/>
+          <w:lang w:val="en-US"/>
+        </w:rPr>
+        <w:t>First time working with components and new development environments.</w:t>
       </w:r>
     </w:p>
     <w:p>
@@ -4321,17 +6948,12 @@
       </w:pPr>
       <w:r>
         <w:rPr>
-          <w:u w:val="single"/>
+          <w:rFonts w:ascii="Arial" w:hAnsi="Arial" w:cs="Arial"/>
+          <w:color w:val="222222"/>
+          <w:shd w:val="clear" w:color="auto" w:fill="FFFFFF"/>
           <w:lang w:val="en-US"/>
         </w:rPr>
-        <w:lastRenderedPageBreak/>
-        <w:t>Software that projects a map with dynamic traffic rules</w:t>
-      </w:r>
-      <w:r>
-        <w:rPr>
-          <w:lang w:val="en-US"/>
-        </w:rPr>
-        <w:t>: A projector that projects a map with dynamic traffic rules, which are freely adjustable.</w:t>
+        <w:t>Working with machine learning for the first time without any prior experience</w:t>
       </w:r>
     </w:p>
     <w:p>
@@ -4348,872 +6970,12 @@
       </w:pPr>
       <w:r>
         <w:rPr>
-          <w:u w:val="single"/>
-          <w:lang w:val="en-US"/>
-        </w:rPr>
-        <w:t>GPS setup inside a small building</w:t>
-      </w:r>
-      <w:r>
-        <w:rPr>
-          <w:lang w:val="en-US"/>
-        </w:rPr>
-        <w:t>: scanning the code on the travel surface of a barcode scanner.</w:t>
-      </w:r>
-    </w:p>
-    <w:p>
-      <w:pPr>
-        <w:bidi w:val="0"/>
-        <w:rPr>
-          <w:rtl/>
-        </w:rPr>
-      </w:pPr>
-      <w:r>
-        <w:rPr>
-          <w:lang w:val="en-US"/>
-        </w:rPr>
-        <w:t>We believe the reason why they have not already considered smart cities is because the field of autonomous vehicles is currently under development, and the use of autonomous vehicles has not yet been thoroughly explored.</w:t>
-      </w:r>
-    </w:p>
-    <w:p>
-      <w:pPr>
-        <w:rPr>
-          <w:color w:val="A6A6A6" w:themeColor="background1" w:themeShade="A6"/>
-          <w:rtl/>
-        </w:rPr>
-      </w:pPr>
-      <w:r>
-        <w:rPr>
-          <w:rFonts w:hint="cs"/>
-          <w:color w:val="A6A6A6" w:themeColor="background1" w:themeShade="A6"/>
-          <w:rtl/>
-        </w:rPr>
-        <w:t>הגדרת הבעיה או הצורך שהפרויקט פותר. ניתוח הבעיה, הצגת המורכבות של אופן פתרון הבעיה. מדוע לדעתכם, לא היה פתרון לבעיה עד היום (למשל טכנולוגיה חדשה, אף אחד לא חשב על פתרון וכ"ו)? בהנחה, שהבעיה נפתרת</w:t>
-      </w:r>
-      <w:r>
-        <w:rPr>
-          <w:rFonts w:hint="cs"/>
-          <w:color w:val="A6A6A6" w:themeColor="background1" w:themeShade="A6"/>
-          <w:rtl/>
-        </w:rPr>
-        <w:t xml:space="preserve"> (ולא חשוב כיצד)</w:t>
-      </w:r>
-      <w:r>
-        <w:rPr>
-          <w:rFonts w:hint="cs"/>
-          <w:color w:val="A6A6A6" w:themeColor="background1" w:themeShade="A6"/>
-          <w:rtl/>
-        </w:rPr>
-        <w:t>, מה החדשנות שתיווצר בעקבות פתרון הבעיה (לא מדובר בחדשנות של עצם מימוש הפרויקט, הכוונה היא ליכולת החדשה שנוצרת לאחר יצירת הפתרון?</w:t>
-      </w:r>
-      <w:r>
-        <w:rPr>
-          <w:rFonts w:hint="cs"/>
-          <w:color w:val="A6A6A6" w:themeColor="background1" w:themeShade="A6"/>
-          <w:rtl/>
-        </w:rPr>
-        <w:t xml:space="preserve"> (</w:t>
-      </w:r>
-      <w:r>
-        <w:rPr>
-          <w:rFonts w:hint="cs"/>
-          <w:color w:val="A6A6A6" w:themeColor="background1" w:themeShade="A6"/>
-          <w:rtl/>
-        </w:rPr>
-        <w:t>50</w:t>
-      </w:r>
-      <w:r>
-        <w:rPr>
-          <w:rFonts w:hint="cs"/>
-          <w:color w:val="A6A6A6" w:themeColor="background1" w:themeShade="A6"/>
-          <w:rtl/>
-        </w:rPr>
-        <w:t xml:space="preserve"> מילים לפחות).</w:t>
-      </w:r>
-    </w:p>
-    <w:p>
-      <w:pPr>
-        <w:pStyle w:val="Heading1"/>
-        <w:rPr>
-          <w:rtl/>
-        </w:rPr>
-      </w:pPr>
-      <w:bookmarkStart w:id="7" w:name="_Toc85815543"/>
-      <w:r>
-        <w:rPr>
-          <w:shd w:val="clear" w:color="auto" w:fill="FFFFFF"/>
-          <w:rtl/>
-        </w:rPr>
-        <w:t>דרכי פתרון הבעיה</w:t>
-      </w:r>
-      <w:bookmarkEnd w:id="7"/>
-    </w:p>
-    <w:p>
-      <w:pPr>
-        <w:bidi w:val="0"/>
-        <w:rPr>
-          <w:rtl/>
-        </w:rPr>
-      </w:pPr>
-      <w:r>
-        <w:rPr>
-          <w:lang w:val="en-US"/>
-        </w:rPr>
-        <w:t>Our primary objective is to solve the problem by simulating the travel of two autonomous vehicles that report their location with the help of dynamic mapping software that will determine traffic laws and traffic mode for the cars. The cars are equipped with Arduino-based self-driving systems, as well as Jetson-based case and response systems. An external server will run the mapping software that will receive real-time information on travel routes from the vehicles and find the best and fastest way for the vehicles depending on conditions such as traffic and obstacles. Dynamically changing traffic laws will be achieved by using a projector projecting maps on the road and vehicles can detect the changes directly as they appear in the projection.</w:t>
-      </w:r>
-    </w:p>
-    <w:p>
-      <w:pPr>
-        <w:rPr>
-          <w:color w:val="A6A6A6" w:themeColor="background1" w:themeShade="A6"/>
-        </w:rPr>
-      </w:pPr>
-      <w:r>
-        <w:rPr>
-          <w:rFonts w:hint="cs"/>
-          <w:color w:val="A6A6A6" w:themeColor="background1" w:themeShade="A6"/>
-          <w:rtl/>
-        </w:rPr>
-        <w:t xml:space="preserve">יש להציע דרכי פתרון עקרוניים, שיהוו מסגרת עליונה למימוש הפרויקט (לפחות בתחילת דרכו). </w:t>
-      </w:r>
-      <w:r>
-        <w:rPr>
-          <w:rFonts w:hint="cs"/>
-          <w:color w:val="A6A6A6" w:themeColor="background1" w:themeShade="A6"/>
-          <w:rtl/>
-        </w:rPr>
-        <w:t xml:space="preserve">יש לצטט מקור אחד </w:t>
-      </w:r>
-      <w:sdt>
-        <w:sdtPr>
-          <w:rPr>
-            <w:rFonts w:hint="cs"/>
-            <w:color w:val="A6A6A6" w:themeColor="background1" w:themeShade="A6"/>
-            <w:rtl/>
-          </w:rPr>
-          <w:id w:val="1522047663"/>
-          <w:citation/>
-        </w:sdtPr>
-        <w:sdtEndPr/>
-        <w:sdtContent>
-          <w:r>
-            <w:rPr>
-              <w:color w:val="A6A6A6" w:themeColor="background1" w:themeShade="A6"/>
-              <w:rtl/>
-            </w:rPr>
-            <w:fldChar w:fldCharType="begin"/>
-          </w:r>
-          <w:r>
-            <w:rPr>
-              <w:color w:val="A6A6A6" w:themeColor="background1" w:themeShade="A6"/>
-              <w:rtl/>
-            </w:rPr>
-            <w:instrText xml:space="preserve"> </w:instrText>
-          </w:r>
-          <w:r>
-            <w:rPr>
-              <w:rFonts w:hint="cs"/>
-              <w:color w:val="A6A6A6" w:themeColor="background1" w:themeShade="A6"/>
-            </w:rPr>
-            <w:instrText>CITATION</w:instrText>
-          </w:r>
-          <w:r>
-            <w:rPr>
-              <w:rFonts w:hint="cs"/>
-              <w:color w:val="A6A6A6" w:themeColor="background1" w:themeShade="A6"/>
-              <w:rtl/>
-            </w:rPr>
-            <w:instrText xml:space="preserve"> </w:instrText>
-          </w:r>
-          <w:r>
-            <w:rPr>
-              <w:rFonts w:hint="cs"/>
-              <w:color w:val="A6A6A6" w:themeColor="background1" w:themeShade="A6"/>
-            </w:rPr>
-            <w:instrText>Mac11 \l 1037</w:instrText>
-          </w:r>
-          <w:r>
-            <w:rPr>
-              <w:color w:val="A6A6A6" w:themeColor="background1" w:themeShade="A6"/>
-              <w:rtl/>
-            </w:rPr>
-            <w:instrText xml:space="preserve"> </w:instrText>
-          </w:r>
-          <w:r>
-            <w:rPr>
-              <w:color w:val="A6A6A6" w:themeColor="background1" w:themeShade="A6"/>
-              <w:rtl/>
-            </w:rPr>
-            <w:fldChar w:fldCharType="separate"/>
-          </w:r>
-          <w:r>
-            <w:rPr>
-              <w:noProof/>
-              <w:color w:val="A6A6A6" w:themeColor="background1" w:themeShade="A6"/>
-            </w:rPr>
-            <w:t>[6]</w:t>
-          </w:r>
-          <w:r>
-            <w:rPr>
-              <w:color w:val="A6A6A6" w:themeColor="background1" w:themeShade="A6"/>
-              <w:rtl/>
-            </w:rPr>
-            <w:fldChar w:fldCharType="end"/>
-          </w:r>
-        </w:sdtContent>
-      </w:sdt>
-      <w:r>
-        <w:rPr>
-          <w:rFonts w:hint="cs"/>
-          <w:color w:val="A6A6A6" w:themeColor="background1" w:themeShade="A6"/>
-          <w:rtl/>
-        </w:rPr>
-        <w:t xml:space="preserve"> שעל בסיסו תממשו את אחד הפתרונות לפחות (מאמר הדגל שלכם). </w:t>
-      </w:r>
-      <w:r>
-        <w:rPr>
-          <w:rFonts w:hint="cs"/>
-          <w:color w:val="A6A6A6" w:themeColor="background1" w:themeShade="A6"/>
-          <w:rtl/>
-        </w:rPr>
-        <w:t>אפשר להציע מספר רעיונות שמתוכם במהלך הפרויקט, תבחרו את הפתרון המועדף.</w:t>
-      </w:r>
-      <w:r>
-        <w:rPr>
-          <w:rFonts w:hint="cs"/>
-          <w:color w:val="A6A6A6" w:themeColor="background1" w:themeShade="A6"/>
-          <w:rtl/>
-        </w:rPr>
-        <w:t xml:space="preserve"> </w:t>
-      </w:r>
-      <w:r>
-        <w:rPr>
-          <w:rFonts w:hint="cs"/>
-          <w:color w:val="A6A6A6" w:themeColor="background1" w:themeShade="A6"/>
-          <w:rtl/>
-        </w:rPr>
-        <w:t xml:space="preserve">חובה לצרף </w:t>
-      </w:r>
-      <w:r>
-        <w:rPr>
-          <w:rFonts w:hint="cs"/>
-          <w:color w:val="A6A6A6" w:themeColor="background1" w:themeShade="A6"/>
-          <w:rtl/>
-        </w:rPr>
-        <w:t>כ</w:t>
-      </w:r>
-      <w:r>
-        <w:rPr>
-          <w:color w:val="A6A6A6" w:themeColor="background1" w:themeShade="A6"/>
-          <w:rtl/>
-        </w:rPr>
-        <w:fldChar w:fldCharType="begin"/>
-      </w:r>
-      <w:r>
-        <w:rPr>
-          <w:color w:val="A6A6A6" w:themeColor="background1" w:themeShade="A6"/>
-          <w:rtl/>
-        </w:rPr>
-        <w:instrText xml:space="preserve"> </w:instrText>
-      </w:r>
-      <w:r>
-        <w:rPr>
-          <w:rFonts w:hint="cs"/>
-          <w:color w:val="A6A6A6" w:themeColor="background1" w:themeShade="A6"/>
-        </w:rPr>
-        <w:instrText>REF</w:instrText>
-      </w:r>
-      <w:r>
-        <w:rPr>
-          <w:rFonts w:hint="cs"/>
-          <w:color w:val="A6A6A6" w:themeColor="background1" w:themeShade="A6"/>
-          <w:rtl/>
-        </w:rPr>
-        <w:instrText xml:space="preserve"> _</w:instrText>
-      </w:r>
-      <w:r>
-        <w:rPr>
-          <w:rFonts w:hint="cs"/>
-          <w:color w:val="A6A6A6" w:themeColor="background1" w:themeShade="A6"/>
-        </w:rPr>
-        <w:instrText>Ref82854305 \h</w:instrText>
-      </w:r>
-      <w:r>
-        <w:rPr>
-          <w:color w:val="A6A6A6" w:themeColor="background1" w:themeShade="A6"/>
-          <w:rtl/>
-        </w:rPr>
-        <w:instrText xml:space="preserve"> </w:instrText>
-      </w:r>
-      <w:r>
-        <w:rPr>
-          <w:color w:val="A6A6A6" w:themeColor="background1" w:themeShade="A6"/>
-          <w:rtl/>
-        </w:rPr>
-        <w:instrText xml:space="preserve"> \* </w:instrText>
-      </w:r>
-      <w:r>
-        <w:rPr>
-          <w:color w:val="A6A6A6" w:themeColor="background1" w:themeShade="A6"/>
-        </w:rPr>
-        <w:instrText>MERGEFORMAT</w:instrText>
-      </w:r>
-      <w:r>
-        <w:rPr>
-          <w:color w:val="A6A6A6" w:themeColor="background1" w:themeShade="A6"/>
-          <w:rtl/>
-        </w:rPr>
-        <w:instrText xml:space="preserve"> </w:instrText>
-      </w:r>
-      <w:r>
-        <w:rPr>
-          <w:color w:val="A6A6A6" w:themeColor="background1" w:themeShade="A6"/>
-          <w:rtl/>
-        </w:rPr>
-      </w:r>
-      <w:r>
-        <w:rPr>
-          <w:color w:val="A6A6A6" w:themeColor="background1" w:themeShade="A6"/>
-          <w:rtl/>
-        </w:rPr>
-        <w:fldChar w:fldCharType="separate"/>
-      </w:r>
-      <w:r>
-        <w:rPr>
-          <w:rFonts w:hint="cs"/>
-          <w:color w:val="A6A6A6" w:themeColor="background1" w:themeShade="A6"/>
-          <w:rtl/>
-        </w:rPr>
-        <w:t>נספח א - סכמת בלוקים</w:t>
-      </w:r>
-      <w:r>
-        <w:rPr>
-          <w:color w:val="A6A6A6" w:themeColor="background1" w:themeShade="A6"/>
-          <w:rtl/>
-        </w:rPr>
-        <w:fldChar w:fldCharType="end"/>
-      </w:r>
-      <w:r>
-        <w:rPr>
-          <w:rFonts w:hint="cs"/>
-          <w:color w:val="A6A6A6" w:themeColor="background1" w:themeShade="A6"/>
-          <w:rtl/>
-        </w:rPr>
-        <w:t xml:space="preserve">, </w:t>
-      </w:r>
-      <w:r>
-        <w:rPr>
-          <w:rFonts w:hint="cs"/>
-          <w:color w:val="A6A6A6" w:themeColor="background1" w:themeShade="A6"/>
-          <w:rtl/>
-        </w:rPr>
-        <w:t xml:space="preserve">המתארת </w:t>
-      </w:r>
-      <w:r>
-        <w:rPr>
-          <w:rFonts w:hint="cs"/>
-          <w:color w:val="A6A6A6" w:themeColor="background1" w:themeShade="A6"/>
-          <w:rtl/>
-        </w:rPr>
-        <w:t xml:space="preserve">את </w:t>
-      </w:r>
-      <w:r>
-        <w:rPr>
-          <w:rFonts w:hint="cs"/>
-          <w:color w:val="A6A6A6" w:themeColor="background1" w:themeShade="A6"/>
-          <w:rtl/>
-        </w:rPr>
-        <w:t>מהלך הפתרון המוצע. סכמת הבלוקים חייבת להכיל לפחות 8 בלוקים/אלמנטים המתארים מהלך המכיל לפחות לולאה או התניה אחת לפחות.</w:t>
-      </w:r>
-      <w:r>
-        <w:rPr>
-          <w:rFonts w:hint="cs"/>
-          <w:color w:val="A6A6A6" w:themeColor="background1" w:themeShade="A6"/>
-          <w:rtl/>
-        </w:rPr>
-        <w:t xml:space="preserve"> (100 מילים לפחות).</w:t>
-      </w:r>
-    </w:p>
-    <w:p>
-      <w:pPr>
-        <w:rPr>
-          <w:color w:val="A6A6A6" w:themeColor="background1" w:themeShade="A6"/>
-        </w:rPr>
-      </w:pPr>
-    </w:p>
-    <w:p>
-      <w:pPr>
-        <w:rPr>
-          <w:color w:val="A6A6A6" w:themeColor="background1" w:themeShade="A6"/>
-          <w:rtl/>
-        </w:rPr>
-      </w:pPr>
-    </w:p>
-    <w:p>
-      <w:pPr>
-        <w:ind w:left="0"/>
-        <w:rPr>
-          <w:color w:val="A6A6A6" w:themeColor="background1" w:themeShade="A6"/>
-        </w:rPr>
-      </w:pPr>
-    </w:p>
-    <w:p>
-      <w:pPr>
-        <w:ind w:left="0"/>
-        <w:rPr>
-          <w:color w:val="A6A6A6" w:themeColor="background1" w:themeShade="A6"/>
-          <w:rtl/>
-        </w:rPr>
-      </w:pPr>
-    </w:p>
-    <w:p>
-      <w:pPr>
-        <w:pStyle w:val="Heading1"/>
-        <w:rPr>
-          <w:rtl/>
-        </w:rPr>
-      </w:pPr>
-      <w:bookmarkStart w:id="8" w:name="_Toc85815544"/>
-      <w:r>
-        <w:rPr>
-          <w:rtl/>
-        </w:rPr>
-        <w:t>תוצר מצופה מהפרויקט</w:t>
-      </w:r>
-      <w:bookmarkEnd w:id="8"/>
-      <w:r>
-        <w:rPr>
-          <w:rtl/>
-        </w:rPr>
-        <w:t xml:space="preserve"> </w:t>
-      </w:r>
-    </w:p>
-    <w:p>
-      <w:pPr>
-        <w:bidi w:val="0"/>
-        <w:rPr>
           <w:rFonts w:ascii="Arial" w:hAnsi="Arial" w:cs="Arial"/>
           <w:color w:val="222222"/>
           <w:shd w:val="clear" w:color="auto" w:fill="FFFFFF"/>
           <w:lang w:val="en-US"/>
         </w:rPr>
-      </w:pPr>
-      <w:r>
-        <w:rPr>
-          <w:rFonts w:ascii="Arial" w:hAnsi="Arial" w:cs="Arial"/>
-          <w:color w:val="222222"/>
-          <w:shd w:val="clear" w:color="auto" w:fill="FFFFFF"/>
-          <w:lang w:val="en-US"/>
-        </w:rPr>
-        <w:t>In the end, we expect that we will have a computer / server, as well as software to project this map to vehicles, which has routes, traffic rules, and waypoints.</w:t>
-      </w:r>
-      <w:r>
-        <w:rPr>
-          <w:rFonts w:ascii="Arial" w:hAnsi="Arial" w:cs="Arial"/>
-          <w:color w:val="222222"/>
-          <w:shd w:val="clear" w:color="auto" w:fill="FFFFFF"/>
-          <w:lang w:val="en-US"/>
-        </w:rPr>
-        <w:t xml:space="preserve"> </w:t>
-      </w:r>
-      <w:r>
-        <w:rPr>
-          <w:rFonts w:ascii="Arial" w:hAnsi="Arial" w:cs="Arial"/>
-          <w:color w:val="222222"/>
-          <w:shd w:val="clear" w:color="auto" w:fill="FFFFFF"/>
-          <w:lang w:val="en-US"/>
-        </w:rPr>
-        <w:t>The purpose of each vehicle, when using machine learning to drive autonomously, will be to move from point A to point B while avoiding obstacles projected from the software and by quoting changing traffic rules when within the track projected by the software.</w:t>
-      </w:r>
-      <w:r>
-        <w:rPr>
-          <w:rFonts w:ascii="Arial" w:hAnsi="Arial" w:cs="Arial"/>
-          <w:color w:val="222222"/>
-          <w:shd w:val="clear" w:color="auto" w:fill="FFFFFF"/>
-          <w:lang w:val="en-US"/>
-        </w:rPr>
-        <w:t xml:space="preserve"> </w:t>
-      </w:r>
-      <w:r>
-        <w:rPr>
-          <w:rFonts w:ascii="Arial" w:hAnsi="Arial" w:cs="Arial"/>
-          <w:color w:val="222222"/>
-          <w:shd w:val="clear" w:color="auto" w:fill="FFFFFF"/>
-          <w:lang w:val="en-US"/>
-        </w:rPr>
-        <w:t xml:space="preserve">Vehicles equipped with Arduino-based self-driving systems and Jetson-based incident and response systems </w:t>
-      </w:r>
-    </w:p>
-    <w:p>
-      <w:pPr>
-        <w:rPr>
-          <w:color w:val="A6A6A6" w:themeColor="background1" w:themeShade="A6"/>
-          <w:rtl/>
-        </w:rPr>
-      </w:pPr>
-      <w:r>
-        <w:rPr>
-          <w:rFonts w:hint="cs"/>
-          <w:color w:val="A6A6A6" w:themeColor="background1" w:themeShade="A6"/>
-          <w:rtl/>
-        </w:rPr>
-        <w:lastRenderedPageBreak/>
-        <w:t>תוצר הוא אלמנט מדיד, שלא היה קיים לפני הפרויקט, ונוצר לאחר שהפרויקט הסתיים.</w:t>
-      </w:r>
-      <w:r>
-        <w:rPr>
-          <w:rFonts w:hint="cs"/>
-          <w:color w:val="A6A6A6" w:themeColor="background1" w:themeShade="A6"/>
-          <w:rtl/>
-        </w:rPr>
-        <w:t xml:space="preserve"> כלומר </w:t>
-      </w:r>
-      <w:r>
-        <w:rPr>
-          <w:color w:val="A6A6A6" w:themeColor="background1" w:themeShade="A6"/>
-          <w:rtl/>
-        </w:rPr>
-        <w:t xml:space="preserve">מה נקבל בסוף הפרויקט? </w:t>
-      </w:r>
-      <w:r>
-        <w:rPr>
-          <w:rFonts w:hint="cs"/>
-          <w:color w:val="A6A6A6" w:themeColor="background1" w:themeShade="A6"/>
-          <w:rtl/>
-        </w:rPr>
-        <w:t xml:space="preserve">יש לתאר באופן כללי ביותר: כניסות יציאות, כיוונון </w:t>
-      </w:r>
-      <w:r>
-        <w:rPr>
-          <w:rFonts w:hint="cs"/>
-          <w:color w:val="A6A6A6" w:themeColor="background1" w:themeShade="A6"/>
-        </w:rPr>
-        <w:t>SETUP</w:t>
-      </w:r>
-      <w:r>
-        <w:rPr>
-          <w:rFonts w:hint="cs"/>
-          <w:color w:val="A6A6A6" w:themeColor="background1" w:themeShade="A6"/>
-          <w:rtl/>
-        </w:rPr>
-        <w:t xml:space="preserve">, ממשק משתמש, בסיס נתונים, חומרה, אופן תפעול, מערכת בדיקה וכ"ו. יש לתאר </w:t>
-      </w:r>
-      <w:r>
-        <w:rPr>
-          <w:color w:val="A6A6A6" w:themeColor="background1" w:themeShade="A6"/>
-          <w:rtl/>
-        </w:rPr>
-        <w:t xml:space="preserve">איך </w:t>
-      </w:r>
-      <w:r>
-        <w:rPr>
-          <w:rFonts w:hint="cs"/>
-          <w:color w:val="A6A6A6" w:themeColor="background1" w:themeShade="A6"/>
-          <w:rtl/>
-        </w:rPr>
-        <w:t>הפרויקט יעבוד מרגע ההפעלה ועד קבלת תוצאה רצויה.</w:t>
-      </w:r>
-      <w:r>
-        <w:rPr>
-          <w:rFonts w:hint="cs"/>
-          <w:color w:val="A6A6A6" w:themeColor="background1" w:themeShade="A6"/>
-          <w:rtl/>
-        </w:rPr>
-        <w:t xml:space="preserve"> חובה לציין פה יישומים שעשויים להיות לתוצר.</w:t>
-      </w:r>
-      <w:r>
-        <w:rPr>
-          <w:rFonts w:hint="cs"/>
-          <w:color w:val="A6A6A6" w:themeColor="background1" w:themeShade="A6"/>
-          <w:rtl/>
-        </w:rPr>
-        <w:t xml:space="preserve"> (100 מילים לפחות).</w:t>
-      </w:r>
-    </w:p>
-    <w:p>
-      <w:pPr>
-        <w:pStyle w:val="Heading1"/>
-        <w:rPr>
-          <w:rtl/>
-        </w:rPr>
-      </w:pPr>
-      <w:bookmarkStart w:id="9" w:name="_Toc85815545"/>
-      <w:r>
-        <w:rPr>
-          <w:rtl/>
-        </w:rPr>
-        <w:t xml:space="preserve">תיאור </w:t>
-      </w:r>
-      <w:r>
-        <w:rPr>
-          <w:rFonts w:hint="cs"/>
-          <w:rtl/>
-        </w:rPr>
-        <w:t>רעיון</w:t>
-      </w:r>
-      <w:r>
-        <w:rPr>
-          <w:rtl/>
-        </w:rPr>
-        <w:t xml:space="preserve"> דומה שיכול להוות השראה</w:t>
-      </w:r>
-      <w:bookmarkEnd w:id="9"/>
-    </w:p>
-    <w:p>
-      <w:pPr>
-        <w:bidi w:val="0"/>
-        <w:rPr>
-          <w:lang w:val="en-US"/>
-        </w:rPr>
-      </w:pPr>
-      <w:r>
-        <w:rPr>
-          <w:rFonts w:ascii="Arial" w:hAnsi="Arial" w:cs="Arial"/>
-          <w:color w:val="222222"/>
-          <w:shd w:val="clear" w:color="auto" w:fill="FFFFFF"/>
-          <w:lang w:val="en-US"/>
-        </w:rPr>
-        <w:t>The College of Autonomous Vehicles has projects that we can take as a model for what we need to build our smart city platform based on.</w:t>
-      </w:r>
-      <w:r>
-        <w:rPr>
-          <w:rFonts w:ascii="Arial" w:hAnsi="Arial" w:cs="Arial"/>
-          <w:color w:val="222222"/>
-          <w:shd w:val="clear" w:color="auto" w:fill="FFFFFF"/>
-          <w:lang w:val="en-US"/>
-        </w:rPr>
-        <w:t xml:space="preserve"> </w:t>
-      </w:r>
-      <w:r>
-        <w:rPr>
-          <w:rFonts w:ascii="Arial" w:hAnsi="Arial" w:cs="Arial"/>
-          <w:color w:val="222222"/>
-          <w:shd w:val="clear" w:color="auto" w:fill="FFFFFF"/>
-          <w:lang w:val="en-US"/>
-        </w:rPr>
-        <w:t>In this way, we can remain loyal while looking at an existing project from a new angle that may result in a breakthrough.</w:t>
-      </w:r>
-      <w:r>
-        <w:rPr>
-          <w:rFonts w:ascii="Arial" w:hAnsi="Arial" w:cs="Arial"/>
-          <w:color w:val="222222"/>
-          <w:shd w:val="clear" w:color="auto" w:fill="FFFFFF"/>
-          <w:lang w:val="en-US"/>
-        </w:rPr>
-        <w:t xml:space="preserve"> </w:t>
-      </w:r>
-      <w:r>
-        <w:rPr>
-          <w:rFonts w:ascii="Arial" w:hAnsi="Arial" w:cs="Arial"/>
-          <w:color w:val="222222"/>
-          <w:shd w:val="clear" w:color="auto" w:fill="FFFFFF"/>
-          <w:lang w:val="en-US"/>
-        </w:rPr>
-        <w:t>Also, there are many articles that state preventing accidents resulting from human discretion is a requirement for autonomous vehicles, but the articles don't discuss how to find a solution based on the capabilities of the car and the Internet.</w:t>
-      </w:r>
-    </w:p>
-    <w:p>
-      <w:pPr>
-        <w:rPr>
-          <w:color w:val="A6A6A6" w:themeColor="background1" w:themeShade="A6"/>
-          <w:rtl/>
-        </w:rPr>
-      </w:pPr>
-      <w:r>
-        <w:rPr>
-          <w:rFonts w:hint="cs"/>
-          <w:color w:val="A6A6A6" w:themeColor="background1" w:themeShade="A6"/>
-          <w:rtl/>
-        </w:rPr>
-        <w:t>מציאת מוצר/פתרון/מאמר/ספר/שיר/סרט/מדע בדיוני/בעל חיים  או כל דבר שיכול להפרות את החשיבה היצירתית שלכם. ההשראה יכולה להיות מתחום אחר, אפילו בצורה שונה לגמרי. המטרה של סעיף זה היא להפגין יצירתיות ומקוריות מחשבה</w:t>
-      </w:r>
-      <w:r>
-        <w:rPr>
-          <w:rFonts w:hint="cs"/>
-          <w:color w:val="A6A6A6" w:themeColor="background1" w:themeShade="A6"/>
-          <w:rtl/>
-        </w:rPr>
-        <w:t xml:space="preserve">. השראה לא חייבת להיות מוחשית ולא חייבת להיות מציאותית היא אפילו יכולה להיות הזויה. מומלץ לכם, בסעיף זה, לחלום ולעוף על כנפי הדמיון. </w:t>
-      </w:r>
-      <w:r>
-        <w:rPr>
-          <w:rFonts w:hint="cs"/>
-          <w:color w:val="A6A6A6" w:themeColor="background1" w:themeShade="A6"/>
-          <w:rtl/>
-        </w:rPr>
-        <w:t>(</w:t>
-      </w:r>
-      <w:r>
-        <w:rPr>
-          <w:rFonts w:hint="cs"/>
-          <w:color w:val="A6A6A6" w:themeColor="background1" w:themeShade="A6"/>
-          <w:rtl/>
-        </w:rPr>
-        <w:t>50</w:t>
-      </w:r>
-      <w:r>
-        <w:rPr>
-          <w:rFonts w:hint="cs"/>
-          <w:color w:val="A6A6A6" w:themeColor="background1" w:themeShade="A6"/>
-          <w:rtl/>
-        </w:rPr>
-        <w:t xml:space="preserve"> מילים לפחות).</w:t>
-      </w:r>
-    </w:p>
-    <w:p>
-      <w:pPr>
-        <w:rPr>
-          <w:color w:val="A6A6A6" w:themeColor="background1" w:themeShade="A6"/>
-          <w:rtl/>
-        </w:rPr>
-      </w:pPr>
-    </w:p>
-    <w:p>
-      <w:pPr>
-        <w:rPr>
-          <w:color w:val="A6A6A6" w:themeColor="background1" w:themeShade="A6"/>
-          <w:rtl/>
-        </w:rPr>
-      </w:pPr>
-    </w:p>
-    <w:p>
-      <w:pPr>
-        <w:rPr>
-          <w:color w:val="A6A6A6" w:themeColor="background1" w:themeShade="A6"/>
-          <w:rtl/>
-        </w:rPr>
-      </w:pPr>
-    </w:p>
-    <w:p>
-      <w:pPr>
-        <w:rPr>
-          <w:color w:val="A6A6A6" w:themeColor="background1" w:themeShade="A6"/>
-        </w:rPr>
-      </w:pPr>
-    </w:p>
-    <w:p>
-      <w:pPr>
-        <w:rPr>
-          <w:color w:val="A6A6A6" w:themeColor="background1" w:themeShade="A6"/>
-          <w:rtl/>
-        </w:rPr>
-      </w:pPr>
-    </w:p>
-    <w:p>
-      <w:pPr>
-        <w:rPr>
-          <w:color w:val="A6A6A6" w:themeColor="background1" w:themeShade="A6"/>
-          <w:rtl/>
-        </w:rPr>
-      </w:pPr>
-    </w:p>
-    <w:p>
-      <w:pPr>
-        <w:rPr>
-          <w:color w:val="A6A6A6" w:themeColor="background1" w:themeShade="A6"/>
-          <w:rtl/>
-        </w:rPr>
-      </w:pPr>
-    </w:p>
-    <w:p>
-      <w:pPr>
-        <w:rPr>
-          <w:color w:val="A6A6A6" w:themeColor="background1" w:themeShade="A6"/>
-          <w:rtl/>
-        </w:rPr>
-      </w:pPr>
-    </w:p>
-    <w:p>
-      <w:pPr>
-        <w:rPr>
-          <w:color w:val="A6A6A6" w:themeColor="background1" w:themeShade="A6"/>
-          <w:rtl/>
-        </w:rPr>
-      </w:pPr>
-    </w:p>
-    <w:p>
-      <w:pPr>
-        <w:rPr>
-          <w:color w:val="A6A6A6" w:themeColor="background1" w:themeShade="A6"/>
-          <w:rtl/>
-        </w:rPr>
-      </w:pPr>
-    </w:p>
-    <w:p>
-      <w:pPr>
-        <w:rPr>
-          <w:color w:val="A6A6A6" w:themeColor="background1" w:themeShade="A6"/>
-          <w:rtl/>
-        </w:rPr>
-      </w:pPr>
-    </w:p>
-    <w:p>
-      <w:pPr>
-        <w:rPr>
-          <w:color w:val="A6A6A6" w:themeColor="background1" w:themeShade="A6"/>
-          <w:rtl/>
-        </w:rPr>
-      </w:pPr>
-    </w:p>
-    <w:p>
-      <w:pPr>
-        <w:pStyle w:val="Heading1"/>
-        <w:rPr>
-          <w:rtl/>
-        </w:rPr>
-      </w:pPr>
-      <w:bookmarkStart w:id="10" w:name="_Toc85815546"/>
-      <w:r>
-        <w:rPr>
-          <w:rtl/>
-        </w:rPr>
-        <w:t>סיכונים</w:t>
-      </w:r>
-      <w:r>
-        <w:rPr>
-          <w:rFonts w:hint="cs"/>
-          <w:rtl/>
-        </w:rPr>
-        <w:t xml:space="preserve">, </w:t>
-      </w:r>
-      <w:r>
-        <w:rPr>
-          <w:rtl/>
-        </w:rPr>
-        <w:t xml:space="preserve">אי וודאות </w:t>
-      </w:r>
-      <w:r>
-        <w:rPr>
-          <w:rFonts w:hint="cs"/>
-          <w:rtl/>
-        </w:rPr>
-        <w:t>ואילוצי ה</w:t>
-      </w:r>
-      <w:r>
-        <w:rPr>
-          <w:rtl/>
-        </w:rPr>
-        <w:t>פרויקט</w:t>
-      </w:r>
-      <w:bookmarkEnd w:id="10"/>
-    </w:p>
-    <w:p>
-      <w:pPr>
-        <w:bidi w:val="0"/>
-        <w:rPr>
-          <w:rFonts w:ascii="Arial" w:hAnsi="Arial" w:cs="Arial"/>
-          <w:color w:val="222222"/>
-          <w:shd w:val="clear" w:color="auto" w:fill="FFFFFF"/>
-          <w:lang w:val="en-US"/>
-        </w:rPr>
-      </w:pPr>
-      <w:r>
-        <w:rPr>
-          <w:rFonts w:ascii="Arial" w:hAnsi="Arial" w:cs="Arial"/>
-          <w:color w:val="222222"/>
-          <w:shd w:val="clear" w:color="auto" w:fill="FFFFFF"/>
-          <w:lang w:val="en-US"/>
-        </w:rPr>
-        <w:t>There are many risks contained within the above project, as follows:</w:t>
+        <w:t>An application that projectors maps with dynamic traffic rules: The presentation of traffic rules in a practical manner, using a projector that can change the traffic rules as they are projected.</w:t>
       </w:r>
     </w:p>
     <w:p>
@@ -5232,29 +6994,7 @@
         <w:rPr>
           <w:lang w:val="en-US"/>
         </w:rPr>
-        <w:t>Building two autonomous toy vehicles</w:t>
-      </w:r>
-      <w:r>
-        <w:rPr>
-          <w:rFonts w:hint="cs"/>
-          <w:lang w:val="en-US"/>
-        </w:rPr>
-        <w:t>:</w:t>
-      </w:r>
-      <w:r>
-        <w:rPr>
-          <w:lang w:val="en-US"/>
-        </w:rPr>
-        <w:t xml:space="preserve"> </w:t>
-      </w:r>
-      <w:r>
-        <w:rPr>
-          <w:rFonts w:ascii="Arial" w:hAnsi="Arial" w:cs="Arial"/>
-          <w:color w:val="222222"/>
-          <w:shd w:val="clear" w:color="auto" w:fill="FFFFFF"/>
-          <w:lang w:val="en-US"/>
-        </w:rPr>
-        <w:t>First time working with components and new development environments.</w:t>
+        <w:t>GPS setup inside a small building: scanning the code on the travel surface of a barcode scanner.</w:t>
       </w:r>
     </w:p>
     <w:p>
@@ -5276,16 +7016,11 @@
           <w:shd w:val="clear" w:color="auto" w:fill="FFFFFF"/>
           <w:lang w:val="en-US"/>
         </w:rPr>
-        <w:t>Working with machine learning for the first time without any prior experience</w:t>
+        <w:t>The order of electronic parts for two cars.</w:t>
       </w:r>
     </w:p>
     <w:p>
       <w:pPr>
-        <w:pStyle w:val="ListParagraph"/>
-        <w:numPr>
-          <w:ilvl w:val="0"/>
-          <w:numId w:val="23"/>
-        </w:numPr>
         <w:bidi w:val="0"/>
         <w:rPr>
           <w:lang w:val="en-US"/>
@@ -5298,65 +7033,6 @@
           <w:shd w:val="clear" w:color="auto" w:fill="FFFFFF"/>
           <w:lang w:val="en-US"/>
         </w:rPr>
-        <w:t>An application that projectors maps with dynamic traffic rules: The presentation of traffic rules in a practical manner, using a projector that can change the traffic rules as they are projected.</w:t>
-      </w:r>
-    </w:p>
-    <w:p>
-      <w:pPr>
-        <w:pStyle w:val="ListParagraph"/>
-        <w:numPr>
-          <w:ilvl w:val="0"/>
-          <w:numId w:val="23"/>
-        </w:numPr>
-        <w:bidi w:val="0"/>
-        <w:rPr>
-          <w:lang w:val="en-US"/>
-        </w:rPr>
-      </w:pPr>
-      <w:r>
-        <w:rPr>
-          <w:lang w:val="en-US"/>
-        </w:rPr>
-        <w:lastRenderedPageBreak/>
-        <w:t>GPS setup inside a small building: scanning the code on the travel surface of a barcode scanner.</w:t>
-      </w:r>
-    </w:p>
-    <w:p>
-      <w:pPr>
-        <w:pStyle w:val="ListParagraph"/>
-        <w:numPr>
-          <w:ilvl w:val="0"/>
-          <w:numId w:val="23"/>
-        </w:numPr>
-        <w:bidi w:val="0"/>
-        <w:rPr>
-          <w:lang w:val="en-US"/>
-        </w:rPr>
-      </w:pPr>
-      <w:r>
-        <w:rPr>
-          <w:rFonts w:ascii="Arial" w:hAnsi="Arial" w:cs="Arial"/>
-          <w:color w:val="222222"/>
-          <w:shd w:val="clear" w:color="auto" w:fill="FFFFFF"/>
-          <w:lang w:val="en-US"/>
-        </w:rPr>
-        <w:t>The order of electronic parts for two cars.</w:t>
-      </w:r>
-    </w:p>
-    <w:p>
-      <w:pPr>
-        <w:bidi w:val="0"/>
-        <w:rPr>
-          <w:lang w:val="en-US"/>
-        </w:rPr>
-      </w:pPr>
-      <w:r>
-        <w:rPr>
-          <w:rFonts w:ascii="Arial" w:hAnsi="Arial" w:cs="Arial"/>
-          <w:color w:val="222222"/>
-          <w:shd w:val="clear" w:color="auto" w:fill="FFFFFF"/>
-          <w:lang w:val="en-US"/>
-        </w:rPr>
         <w:t>Since the above technology is still being developed, it's not certain if our project will fit into the field. We can develop a system to set dynamic traffic laws based on the technologies that are currently being developed.</w:t>
       </w:r>
     </w:p>
@@ -5460,7 +7136,7 @@
         </w:rPr>
       </w:pPr>
     </w:p>
-    <w:bookmarkStart w:id="11" w:name="_Toc85815547" w:displacedByCustomXml="next"/>
+    <w:bookmarkStart w:id="11" w:name="_Toc85892891" w:displacedByCustomXml="next"/>
     <w:sdt>
       <w:sdtPr>
         <w:rPr>
@@ -5540,12 +7216,12 @@
                 <w:tblLook w:val="04A0" w:firstRow="1" w:lastRow="0" w:firstColumn="1" w:lastColumn="0" w:noHBand="0" w:noVBand="1"/>
               </w:tblPr>
               <w:tblGrid>
-                <w:gridCol w:w="628"/>
-                <w:gridCol w:w="8488"/>
+                <w:gridCol w:w="508"/>
+                <w:gridCol w:w="8608"/>
               </w:tblGrid>
               <w:tr>
                 <w:trPr>
-                  <w:divId w:val="1792017672"/>
+                  <w:divId w:val="346686728"/>
                   <w:tblCellSpacing w:w="15" w:type="dxa"/>
                 </w:trPr>
                 <w:tc>
@@ -5663,7 +7339,7 @@
               </w:tr>
               <w:tr>
                 <w:trPr>
-                  <w:divId w:val="1792017672"/>
+                  <w:divId w:val="346686728"/>
                   <w:tblCellSpacing w:w="15" w:type="dxa"/>
                 </w:trPr>
                 <w:tc>
@@ -5781,7 +7457,7 @@
               </w:tr>
               <w:tr>
                 <w:trPr>
-                  <w:divId w:val="1792017672"/>
+                  <w:divId w:val="346686728"/>
                   <w:tblCellSpacing w:w="15" w:type="dxa"/>
                 </w:trPr>
                 <w:tc>
@@ -5899,7 +7575,7 @@
               </w:tr>
               <w:tr>
                 <w:trPr>
-                  <w:divId w:val="1792017672"/>
+                  <w:divId w:val="346686728"/>
                   <w:tblCellSpacing w:w="15" w:type="dxa"/>
                 </w:trPr>
                 <w:tc>
@@ -5990,7 +7666,7 @@
               </w:tr>
               <w:tr>
                 <w:trPr>
-                  <w:divId w:val="1792017672"/>
+                  <w:divId w:val="346686728"/>
                   <w:tblCellSpacing w:w="15" w:type="dxa"/>
                 </w:trPr>
                 <w:tc>
@@ -6036,7 +7712,7 @@
                         <w:rFonts w:hint="cs"/>
                         <w:noProof/>
                       </w:rPr>
-                      <w:t>K. Y. L. L. S. L. Jiefu Zhai, “A low complexity motion compensated frame interpolation method</w:t>
+                      <w:t>A. Downs, “brookings,” 1 January 2004</w:t>
                     </w:r>
                     <w:r>
                       <w:rPr>
@@ -6044,16 +7720,14 @@
                         <w:noProof/>
                         <w:rtl/>
                       </w:rPr>
-                      <w:t xml:space="preserve">,” ב- </w:t>
+                      <w:t xml:space="preserve">. [מקוון]. </w:t>
                     </w:r>
                     <w:r>
                       <w:rPr>
                         <w:rFonts w:hint="cs"/>
-                        <w:i/>
-                        <w:iCs/>
                         <w:noProof/>
                       </w:rPr>
-                      <w:t>Conference: Circuits and Systems, 2005. ISCAS 2005. IEEE International</w:t>
+                      <w:t>Available: https://www.brookings.edu/research/traffic-why-its-getting-worse-what-government-can-do</w:t>
                     </w:r>
                     <w:r>
                       <w:rPr>
@@ -6061,14 +7735,29 @@
                         <w:noProof/>
                         <w:rtl/>
                       </w:rPr>
-                      <w:t xml:space="preserve">, 2005. </w:t>
+                      <w:t xml:space="preserve">/. [התבצעה גישה ב- 1 </w:t>
+                    </w:r>
+                    <w:r>
+                      <w:rPr>
+                        <w:rFonts w:hint="cs"/>
+                        <w:noProof/>
+                      </w:rPr>
+                      <w:t>January 2004</w:t>
+                    </w:r>
+                    <w:r>
+                      <w:rPr>
+                        <w:rFonts w:hint="cs"/>
+                        <w:noProof/>
+                        <w:rtl/>
+                      </w:rPr>
+                      <w:t>].</w:t>
                     </w:r>
                   </w:p>
                 </w:tc>
               </w:tr>
               <w:tr>
                 <w:trPr>
-                  <w:divId w:val="1792017672"/>
+                  <w:divId w:val="346686728"/>
                   <w:tblCellSpacing w:w="15" w:type="dxa"/>
                 </w:trPr>
                 <w:tc>
@@ -6114,7 +7803,7 @@
                         <w:rFonts w:hint="cs"/>
                         <w:noProof/>
                       </w:rPr>
-                      <w:t>S. R. Machlin, J. Chevan, W. W. Yu</w:t>
+                      <w:t>S. Asadi Bagloee, M. Tavana, M. Asadi</w:t>
                     </w:r>
                     <w:r>
                       <w:rPr>
@@ -6129,7 +7818,7 @@
                         <w:rFonts w:hint="cs"/>
                         <w:noProof/>
                       </w:rPr>
-                      <w:t>M. W. Zodet, “Determinants of utilization and expenditures for episodes of ambulatory physical therapy among adults</w:t>
+                      <w:t>O. Tracey, “Autonomous vehicles: challenges, opportunities, and future implications for transportation policies</w:t>
                     </w:r>
                     <w:r>
                       <w:rPr>
@@ -6146,7 +7835,7 @@
                         <w:iCs/>
                         <w:noProof/>
                       </w:rPr>
-                      <w:t>Phys Ther</w:t>
+                      <w:t>Journal of Modern Transportation</w:t>
                     </w:r>
                     <w:r>
                       <w:rPr>
@@ -6164,470 +7853,14 @@
                         <w:noProof/>
                         <w:rtl/>
                       </w:rPr>
-                      <w:t xml:space="preserve">כרך 91, מס' 7, </w:t>
+                      <w:t xml:space="preserve">כרך 24, מס' 1, </w:t>
                     </w:r>
                     <w:r>
                       <w:rPr>
                         <w:rFonts w:hint="cs"/>
                         <w:noProof/>
                       </w:rPr>
-                      <w:t>p. 1018–1029, Jul. 2011</w:t>
-                    </w:r>
-                    <w:r>
-                      <w:rPr>
-                        <w:rFonts w:hint="cs"/>
-                        <w:noProof/>
-                        <w:rtl/>
-                      </w:rPr>
-                      <w:t xml:space="preserve">. </w:t>
-                    </w:r>
-                  </w:p>
-                </w:tc>
-              </w:tr>
-              <w:tr>
-                <w:trPr>
-                  <w:divId w:val="1792017672"/>
-                  <w:tblCellSpacing w:w="15" w:type="dxa"/>
-                </w:trPr>
-                <w:tc>
-                  <w:tcPr>
-                    <w:tcW w:w="50" w:type="pct"/>
-                    <w:hideMark/>
-                  </w:tcPr>
-                  <w:p>
-                    <w:pPr>
-                      <w:pStyle w:val="Bibliography"/>
-                      <w:bidi w:val="0"/>
-                      <w:rPr>
-                        <w:rFonts w:hint="cs"/>
-                        <w:noProof/>
-                        <w:rtl/>
-                        <w:lang w:val="en-US"/>
-                      </w:rPr>
-                    </w:pPr>
-                    <w:r>
-                      <w:rPr>
-                        <w:noProof/>
-                        <w:lang w:val="en-US"/>
-                      </w:rPr>
-                      <w:t xml:space="preserve">[7] </w:t>
-                    </w:r>
-                  </w:p>
-                </w:tc>
-                <w:tc>
-                  <w:tcPr>
-                    <w:tcW w:w="0" w:type="auto"/>
-                    <w:hideMark/>
-                  </w:tcPr>
-                  <w:p>
-                    <w:pPr>
-                      <w:pStyle w:val="Bibliography"/>
-                      <w:bidi w:val="0"/>
-                      <w:rPr>
-                        <w:noProof/>
-                        <w:lang w:val="en-US"/>
-                      </w:rPr>
-                    </w:pPr>
-                    <w:r>
-                      <w:rPr>
-                        <w:noProof/>
-                        <w:lang w:val="en-US"/>
-                      </w:rPr>
-                      <w:t xml:space="preserve">A. R. A. Rawan A., S. Muhammed N. and F. Polla, "A comprehensive study on sign languages recognition systems using (SVM, KNN, CNN and ANN)," in </w:t>
-                    </w:r>
-                    <w:r>
-                      <w:rPr>
-                        <w:i/>
-                        <w:iCs/>
-                        <w:noProof/>
-                        <w:lang w:val="en-US"/>
-                      </w:rPr>
-                      <w:t>Proceedings of the First International Conference on Data Science (DATA '18)</w:t>
-                    </w:r>
-                    <w:r>
-                      <w:rPr>
-                        <w:noProof/>
-                        <w:lang w:val="en-US"/>
-                      </w:rPr>
-                      <w:t xml:space="preserve">, Madrid, Spain, 2018. </w:t>
-                    </w:r>
-                  </w:p>
-                </w:tc>
-              </w:tr>
-              <w:tr>
-                <w:trPr>
-                  <w:divId w:val="1792017672"/>
-                  <w:tblCellSpacing w:w="15" w:type="dxa"/>
-                </w:trPr>
-                <w:tc>
-                  <w:tcPr>
-                    <w:tcW w:w="50" w:type="pct"/>
-                    <w:hideMark/>
-                  </w:tcPr>
-                  <w:p>
-                    <w:pPr>
-                      <w:pStyle w:val="Bibliography"/>
-                      <w:rPr>
-                        <w:noProof/>
-                        <w:lang w:val="en-IL"/>
-                      </w:rPr>
-                    </w:pPr>
-                    <w:r>
-                      <w:rPr>
-                        <w:rFonts w:hint="cs"/>
-                        <w:noProof/>
-                        <w:rtl/>
-                      </w:rPr>
-                      <w:t xml:space="preserve">[8] </w:t>
-                    </w:r>
-                  </w:p>
-                </w:tc>
-                <w:tc>
-                  <w:tcPr>
-                    <w:tcW w:w="0" w:type="auto"/>
-                    <w:hideMark/>
-                  </w:tcPr>
-                  <w:p>
-                    <w:pPr>
-                      <w:pStyle w:val="Bibliography"/>
-                      <w:rPr>
-                        <w:rFonts w:hint="cs"/>
-                        <w:noProof/>
-                        <w:rtl/>
-                      </w:rPr>
-                    </w:pPr>
-                    <w:r>
-                      <w:rPr>
-                        <w:rFonts w:hint="cs"/>
-                        <w:noProof/>
-                        <w:lang w:val="en-IL"/>
-                      </w:rPr>
-                      <w:t>Y. Liao, A. Vakanski</w:t>
-                    </w:r>
-                    <w:r>
-                      <w:rPr>
-                        <w:rFonts w:hint="cs"/>
-                        <w:noProof/>
-                        <w:rtl/>
-                      </w:rPr>
-                      <w:t xml:space="preserve"> ו </w:t>
-                    </w:r>
-                    <w:r>
-                      <w:rPr>
-                        <w:rFonts w:hint="cs"/>
-                        <w:noProof/>
-                        <w:lang w:val="en-IL"/>
-                      </w:rPr>
-                      <w:t>M. Xian, “A deep learning framework for assessing physical rehabilitation exercises</w:t>
-                    </w:r>
-                    <w:r>
-                      <w:rPr>
-                        <w:rFonts w:hint="cs"/>
-                        <w:noProof/>
-                        <w:rtl/>
-                      </w:rPr>
-                      <w:t xml:space="preserve">,” </w:t>
-                    </w:r>
-                    <w:r>
-                      <w:rPr>
-                        <w:rFonts w:hint="cs"/>
-                        <w:i/>
-                        <w:iCs/>
-                        <w:noProof/>
-                        <w:lang w:val="en-IL"/>
-                      </w:rPr>
-                      <w:t>IEEE Transactions on Neural Systems and Rehabilitation Engineering</w:t>
-                    </w:r>
-                    <w:r>
-                      <w:rPr>
-                        <w:rFonts w:hint="cs"/>
-                        <w:i/>
-                        <w:iCs/>
-                        <w:noProof/>
-                        <w:rtl/>
-                      </w:rPr>
-                      <w:t xml:space="preserve">, </w:t>
-                    </w:r>
-                    <w:r>
-                      <w:rPr>
-                        <w:rFonts w:hint="cs"/>
-                        <w:noProof/>
-                        <w:rtl/>
-                      </w:rPr>
-                      <w:t xml:space="preserve">כרך 28, </w:t>
-                    </w:r>
-                    <w:r>
-                      <w:rPr>
-                        <w:rFonts w:hint="cs"/>
-                        <w:noProof/>
-                        <w:lang w:val="en-IL"/>
-                      </w:rPr>
-                      <w:t>p. 468–477, 2020</w:t>
-                    </w:r>
-                    <w:r>
-                      <w:rPr>
-                        <w:rFonts w:hint="cs"/>
-                        <w:noProof/>
-                        <w:rtl/>
-                      </w:rPr>
-                      <w:t xml:space="preserve">. </w:t>
-                    </w:r>
-                  </w:p>
-                </w:tc>
-              </w:tr>
-              <w:tr>
-                <w:trPr>
-                  <w:divId w:val="1792017672"/>
-                  <w:tblCellSpacing w:w="15" w:type="dxa"/>
-                </w:trPr>
-                <w:tc>
-                  <w:tcPr>
-                    <w:tcW w:w="50" w:type="pct"/>
-                    <w:hideMark/>
-                  </w:tcPr>
-                  <w:p>
-                    <w:pPr>
-                      <w:pStyle w:val="Bibliography"/>
-                      <w:rPr>
-                        <w:rFonts w:hint="cs"/>
-                        <w:noProof/>
-                        <w:rtl/>
-                      </w:rPr>
-                    </w:pPr>
-                    <w:r>
-                      <w:rPr>
-                        <w:rFonts w:hint="cs"/>
-                        <w:noProof/>
-                        <w:rtl/>
-                      </w:rPr>
-                      <w:t xml:space="preserve">[9] </w:t>
-                    </w:r>
-                  </w:p>
-                </w:tc>
-                <w:tc>
-                  <w:tcPr>
-                    <w:tcW w:w="0" w:type="auto"/>
-                    <w:hideMark/>
-                  </w:tcPr>
-                  <w:p>
-                    <w:pPr>
-                      <w:pStyle w:val="Bibliography"/>
-                      <w:rPr>
-                        <w:rFonts w:hint="cs"/>
-                        <w:noProof/>
-                        <w:rtl/>
-                      </w:rPr>
-                    </w:pPr>
-                    <w:r>
-                      <w:rPr>
-                        <w:rFonts w:hint="cs"/>
-                        <w:noProof/>
-                        <w:lang w:val="en-US"/>
-                      </w:rPr>
-                      <w:t>W. M. Y. H. Yanli Li, “A Spatial Prediction-Based Motion-Compensated Frame Rate Up-Conversion</w:t>
-                    </w:r>
-                    <w:r>
-                      <w:rPr>
-                        <w:rFonts w:hint="cs"/>
-                        <w:noProof/>
-                        <w:rtl/>
-                      </w:rPr>
-                      <w:t xml:space="preserve">,” </w:t>
-                    </w:r>
-                    <w:r>
-                      <w:rPr>
-                        <w:rFonts w:hint="cs"/>
-                        <w:noProof/>
-                        <w:lang w:val="en-US"/>
-                      </w:rPr>
-                      <w:t>January 2019</w:t>
-                    </w:r>
-                    <w:r>
-                      <w:rPr>
-                        <w:rFonts w:hint="cs"/>
-                        <w:noProof/>
-                        <w:rtl/>
-                      </w:rPr>
-                      <w:t xml:space="preserve">. </w:t>
-                    </w:r>
-                  </w:p>
-                </w:tc>
-              </w:tr>
-              <w:tr>
-                <w:trPr>
-                  <w:divId w:val="1792017672"/>
-                  <w:tblCellSpacing w:w="15" w:type="dxa"/>
-                </w:trPr>
-                <w:tc>
-                  <w:tcPr>
-                    <w:tcW w:w="50" w:type="pct"/>
-                    <w:hideMark/>
-                  </w:tcPr>
-                  <w:p>
-                    <w:pPr>
-                      <w:pStyle w:val="Bibliography"/>
-                      <w:rPr>
-                        <w:rFonts w:hint="cs"/>
-                        <w:noProof/>
-                        <w:rtl/>
-                      </w:rPr>
-                    </w:pPr>
-                    <w:r>
-                      <w:rPr>
-                        <w:rFonts w:hint="cs"/>
-                        <w:noProof/>
-                        <w:rtl/>
-                      </w:rPr>
-                      <w:t xml:space="preserve">[10] </w:t>
-                    </w:r>
-                  </w:p>
-                </w:tc>
-                <w:tc>
-                  <w:tcPr>
-                    <w:tcW w:w="0" w:type="auto"/>
-                    <w:hideMark/>
-                  </w:tcPr>
-                  <w:p>
-                    <w:pPr>
-                      <w:pStyle w:val="Bibliography"/>
-                      <w:rPr>
-                        <w:rFonts w:hint="cs"/>
-                        <w:noProof/>
-                        <w:rtl/>
-                      </w:rPr>
-                    </w:pPr>
-                    <w:r>
-                      <w:rPr>
-                        <w:rFonts w:hint="cs"/>
-                        <w:noProof/>
-                        <w:lang w:val="en-US"/>
-                      </w:rPr>
-                      <w:t>G. Hidalgo, “CMU-Perceptual-Computing-Lab/OpenPose,” GitHub, 19 December 2018</w:t>
-                    </w:r>
-                    <w:r>
-                      <w:rPr>
-                        <w:rFonts w:hint="cs"/>
-                        <w:noProof/>
-                        <w:rtl/>
-                      </w:rPr>
-                      <w:t xml:space="preserve">. [מקוון]. </w:t>
-                    </w:r>
-                    <w:r>
-                      <w:rPr>
-                        <w:rFonts w:hint="cs"/>
-                        <w:noProof/>
-                      </w:rPr>
-                      <w:t>Available: https://github.com/CMU-Perceptual-Computing-Lab/openpose</w:t>
-                    </w:r>
-                    <w:r>
-                      <w:rPr>
-                        <w:rFonts w:hint="cs"/>
-                        <w:noProof/>
-                        <w:rtl/>
-                      </w:rPr>
-                      <w:t>.</w:t>
-                    </w:r>
-                  </w:p>
-                </w:tc>
-              </w:tr>
-              <w:tr>
-                <w:trPr>
-                  <w:divId w:val="1792017672"/>
-                  <w:tblCellSpacing w:w="15" w:type="dxa"/>
-                </w:trPr>
-                <w:tc>
-                  <w:tcPr>
-                    <w:tcW w:w="50" w:type="pct"/>
-                    <w:hideMark/>
-                  </w:tcPr>
-                  <w:p>
-                    <w:pPr>
-                      <w:pStyle w:val="Bibliography"/>
-                      <w:rPr>
-                        <w:rFonts w:hint="cs"/>
-                        <w:noProof/>
-                        <w:rtl/>
-                      </w:rPr>
-                    </w:pPr>
-                    <w:r>
-                      <w:rPr>
-                        <w:rFonts w:hint="cs"/>
-                        <w:noProof/>
-                        <w:rtl/>
-                      </w:rPr>
-                      <w:t xml:space="preserve">[11] </w:t>
-                    </w:r>
-                  </w:p>
-                </w:tc>
-                <w:tc>
-                  <w:tcPr>
-                    <w:tcW w:w="0" w:type="auto"/>
-                    <w:hideMark/>
-                  </w:tcPr>
-                  <w:p>
-                    <w:pPr>
-                      <w:pStyle w:val="Bibliography"/>
-                      <w:rPr>
-                        <w:rFonts w:hint="cs"/>
-                        <w:noProof/>
-                        <w:rtl/>
-                      </w:rPr>
-                    </w:pPr>
-                    <w:r>
-                      <w:rPr>
-                        <w:rFonts w:hint="cs"/>
-                        <w:noProof/>
-                      </w:rPr>
-                      <w:t>T. Simon, H. Joo, I. Matthews</w:t>
-                    </w:r>
-                    <w:r>
-                      <w:rPr>
-                        <w:rFonts w:hint="cs"/>
-                        <w:noProof/>
-                        <w:rtl/>
-                      </w:rPr>
-                      <w:t xml:space="preserve"> ו </w:t>
-                    </w:r>
-                    <w:r>
-                      <w:rPr>
-                        <w:rFonts w:hint="cs"/>
-                        <w:noProof/>
-                      </w:rPr>
-                      <w:t>Y. Sheikh, “Hand keypoint detection in single images using multiview bootstrapping</w:t>
-                    </w:r>
-                    <w:r>
-                      <w:rPr>
-                        <w:rFonts w:hint="cs"/>
-                        <w:noProof/>
-                        <w:rtl/>
-                      </w:rPr>
-                      <w:t xml:space="preserve">,” </w:t>
-                    </w:r>
-                    <w:r>
-                      <w:rPr>
-                        <w:rFonts w:hint="cs"/>
-                        <w:i/>
-                        <w:iCs/>
-                        <w:noProof/>
-                      </w:rPr>
-                      <w:t>InProceedings of the IEEE conference on Computer Vision and Pattern Recognition</w:t>
-                    </w:r>
-                    <w:r>
-                      <w:rPr>
-                        <w:rFonts w:hint="cs"/>
-                        <w:i/>
-                        <w:iCs/>
-                        <w:noProof/>
-                        <w:rtl/>
-                      </w:rPr>
-                      <w:t xml:space="preserve">, </w:t>
-                    </w:r>
-                    <w:r>
-                      <w:rPr>
-                        <w:rFonts w:hint="cs"/>
-                        <w:noProof/>
-                      </w:rPr>
-                      <w:t>pp. 1145-1153, 2017</w:t>
+                      <w:t>pp. 284-303, 2016</w:t>
                     </w:r>
                     <w:r>
                       <w:rPr>
@@ -6644,7 +7877,7 @@
             <w:p>
               <w:pPr>
                 <w:bidi w:val="0"/>
-                <w:divId w:val="1792017672"/>
+                <w:divId w:val="346686728"/>
                 <w:rPr>
                   <w:rFonts w:eastAsia="Times New Roman"/>
                   <w:noProof/>
@@ -6722,12 +7955,12 @@
           <w:rtl/>
         </w:rPr>
         <w:sectPr>
-          <w:headerReference w:type="even" r:id="rId10"/>
-          <w:headerReference w:type="default" r:id="rId11"/>
-          <w:footerReference w:type="even" r:id="rId12"/>
-          <w:footerReference w:type="default" r:id="rId13"/>
-          <w:headerReference w:type="first" r:id="rId14"/>
-          <w:footerReference w:type="first" r:id="rId15"/>
+          <w:headerReference w:type="even" r:id="rId11"/>
+          <w:headerReference w:type="default" r:id="rId12"/>
+          <w:footerReference w:type="even" r:id="rId13"/>
+          <w:footerReference w:type="default" r:id="rId14"/>
+          <w:headerReference w:type="first" r:id="rId15"/>
+          <w:footerReference w:type="first" r:id="rId16"/>
           <w:pgSz w:w="11906" w:h="16838" w:code="9"/>
           <w:pgMar w:top="1440" w:right="1440" w:bottom="1440" w:left="1440" w:header="720" w:footer="720" w:gutter="0"/>
           <w:pgNumType w:start="0"/>
@@ -6786,7 +8019,7 @@
           <w:rtl/>
         </w:rPr>
       </w:pPr>
-      <w:bookmarkStart w:id="12" w:name="_Toc85815548"/>
+      <w:bookmarkStart w:id="12" w:name="_Toc85892892"/>
       <w:r>
         <w:rPr>
           <w:rFonts w:hint="cs"/>
@@ -7222,7 +8455,7 @@
         </w:rPr>
       </w:pPr>
       <w:bookmarkStart w:id="13" w:name="_Ref82854305"/>
-      <w:bookmarkStart w:id="14" w:name="_Toc85815549"/>
+      <w:bookmarkStart w:id="14" w:name="_Toc85892893"/>
       <w:r>
         <w:rPr>
           <w:rFonts w:hint="cs"/>
@@ -7247,94 +8480,11 @@
           <w:rtl/>
         </w:rPr>
       </w:pPr>
-      <w:r>
-        <w:rPr>
-          <w:rFonts w:hint="cs"/>
-          <w:rtl/>
-        </w:rPr>
-        <w:t>להלן דוגמה לסכמת בלוקים</w:t>
-      </w:r>
-      <w:r>
-        <w:rPr>
-          <w:rFonts w:hint="cs"/>
-          <w:rtl/>
-        </w:rPr>
-        <w:t xml:space="preserve"> אפשרית</w:t>
-      </w:r>
-      <w:r>
-        <w:rPr>
-          <w:rFonts w:hint="cs"/>
-          <w:rtl/>
-        </w:rPr>
-        <w:t>.</w:t>
-      </w:r>
     </w:p>
     <w:p>
       <w:pPr>
-        <w:rPr>
-          <w:rtl/>
-        </w:rPr>
-      </w:pPr>
-      <w:r>
-        <w:rPr>
-          <w:rFonts w:hint="cs"/>
-          <w:rtl/>
-        </w:rPr>
-        <w:t>הכוונה למינימום 8 בלוקים המסודרים לא ברצף המכילים חיצי כיוון. יש להראות כניסות, יציאות, ממשקים עם אנשים ומערכות, בסיסי נתונים וכ"ו.</w:t>
-      </w:r>
-    </w:p>
-    <w:p>
-      <w:pPr>
-        <w:rPr>
-          <w:rtl/>
-        </w:rPr>
-      </w:pPr>
-    </w:p>
-    <w:p>
-      <w:pPr>
         <w:keepNext/>
       </w:pPr>
-      <w:r>
-        <w:rPr>
-          <w:noProof/>
-          <w:rtl/>
-        </w:rPr>
-        <w:drawing>
-          <wp:inline distT="0" distB="0" distL="0" distR="0" wp14:anchorId="4FB4A39D" wp14:editId="1C6B62C2">
-            <wp:extent cx="5731510" cy="2435860"/>
-            <wp:effectExtent l="0" t="0" r="0" b="0"/>
-            <wp:docPr id="12" name="Picture 12" descr="Diagram&#10;&#10;Description automatically generated"/>
-            <wp:cNvGraphicFramePr>
-              <a:graphicFrameLocks xmlns:a="http://schemas.openxmlformats.org/drawingml/2006/main" noChangeAspect="1"/>
-            </wp:cNvGraphicFramePr>
-            <a:graphic xmlns:a="http://schemas.openxmlformats.org/drawingml/2006/main">
-              <a:graphicData uri="http://schemas.openxmlformats.org/drawingml/2006/picture">
-                <pic:pic xmlns:pic="http://schemas.openxmlformats.org/drawingml/2006/picture">
-                  <pic:nvPicPr>
-                    <pic:cNvPr id="12" name="Picture 12" descr="Diagram&#10;&#10;Description automatically generated"/>
-                    <pic:cNvPicPr/>
-                  </pic:nvPicPr>
-                  <pic:blipFill>
-                    <a:blip r:embed="rId16"/>
-                    <a:stretch>
-                      <a:fillRect/>
-                    </a:stretch>
-                  </pic:blipFill>
-                  <pic:spPr>
-                    <a:xfrm>
-                      <a:off x="0" y="0"/>
-                      <a:ext cx="5731510" cy="2435860"/>
-                    </a:xfrm>
-                    <a:prstGeom prst="rect">
-                      <a:avLst/>
-                    </a:prstGeom>
-                  </pic:spPr>
-                </pic:pic>
-              </a:graphicData>
-            </a:graphic>
-          </wp:inline>
-        </w:drawing>
-      </w:r>
     </w:p>
     <w:p>
       <w:pPr>
@@ -7461,7 +8611,7 @@
         </w:rPr>
       </w:pPr>
       <w:bookmarkStart w:id="16" w:name="_Ref83229839"/>
-      <w:bookmarkStart w:id="17" w:name="_Toc85815550"/>
+      <w:bookmarkStart w:id="17" w:name="_Toc85892894"/>
       <w:r>
         <w:rPr>
           <w:rFonts w:hint="cs"/>
@@ -8726,7 +9876,7 @@
           <w:rtl/>
         </w:rPr>
       </w:pPr>
-      <w:bookmarkStart w:id="19" w:name="_Toc85815551"/>
+      <w:bookmarkStart w:id="19" w:name="_Toc85892895"/>
       <w:r>
         <w:rPr>
           <w:rFonts w:hint="cs"/>
@@ -8956,7 +10106,7 @@
         <w:br w:type="page"/>
       </w:r>
       <w:bookmarkStart w:id="20" w:name="_Ref83229852"/>
-      <w:bookmarkStart w:id="21" w:name="_Toc85815552"/>
+      <w:bookmarkStart w:id="21" w:name="_Toc85892896"/>
       <w:r>
         <w:rPr>
           <w:rFonts w:hint="cs"/>
@@ -9039,7 +10189,7 @@
         </w:rPr>
       </w:pPr>
       <w:bookmarkStart w:id="22" w:name="_Ref82864328"/>
-      <w:bookmarkStart w:id="23" w:name="_Toc85815553"/>
+      <w:bookmarkStart w:id="23" w:name="_Toc85892897"/>
       <w:r>
         <w:rPr>
           <w:rFonts w:asciiTheme="majorBidi" w:eastAsia="Times New Roman" w:hAnsiTheme="majorBidi" w:cs="Times New Roman"/>
@@ -9048,7 +10198,7 @@
         </w:rPr>
         <w:lastRenderedPageBreak/>
         <w:drawing>
-          <wp:anchor distT="0" distB="0" distL="114300" distR="114300" simplePos="0" relativeHeight="251659264" behindDoc="0" locked="0" layoutInCell="1" allowOverlap="1" wp14:anchorId="5AD76F55" wp14:editId="5EB86545">
+          <wp:anchor distT="0" distB="0" distL="114300" distR="114300" simplePos="0" relativeHeight="251659776" behindDoc="0" locked="0" layoutInCell="1" allowOverlap="1" wp14:anchorId="5AD76F55" wp14:editId="5EB86545">
             <wp:simplePos x="0" y="0"/>
             <wp:positionH relativeFrom="column">
               <wp:posOffset>-61595</wp:posOffset>
@@ -9321,7 +10471,7 @@
         <w:rtl/>
       </w:rPr>
       <w:drawing>
-        <wp:anchor distT="0" distB="0" distL="114300" distR="114300" simplePos="0" relativeHeight="251655168" behindDoc="0" locked="0" layoutInCell="1" allowOverlap="1" wp14:anchorId="6F8B585B" wp14:editId="4E0BB11F">
+        <wp:anchor distT="0" distB="0" distL="114300" distR="114300" simplePos="0" relativeHeight="251654656" behindDoc="0" locked="0" layoutInCell="1" allowOverlap="1" wp14:anchorId="6F8B585B" wp14:editId="60891F22">
           <wp:simplePos x="0" y="0"/>
           <wp:positionH relativeFrom="margin">
             <wp:posOffset>102870</wp:posOffset>
@@ -9595,7 +10745,7 @@
         <w:rtl/>
       </w:rPr>
       <w:drawing>
-        <wp:anchor distT="0" distB="0" distL="114300" distR="114300" simplePos="0" relativeHeight="251663360" behindDoc="0" locked="0" layoutInCell="1" allowOverlap="1" wp14:anchorId="4384822F" wp14:editId="1FDA804A">
+        <wp:anchor distT="0" distB="0" distL="114300" distR="114300" simplePos="0" relativeHeight="251664896" behindDoc="0" locked="0" layoutInCell="1" allowOverlap="1" wp14:anchorId="4384822F" wp14:editId="3036CECA">
           <wp:simplePos x="0" y="0"/>
           <wp:positionH relativeFrom="column">
             <wp:posOffset>-95885</wp:posOffset>
@@ -9651,7 +10801,7 @@
         <w:lang w:eastAsia="en-US"/>
       </w:rPr>
       <w:drawing>
-        <wp:anchor distT="0" distB="0" distL="114300" distR="114300" simplePos="0" relativeHeight="251659264" behindDoc="0" locked="0" layoutInCell="1" allowOverlap="1" wp14:anchorId="13568F80" wp14:editId="1C784C16">
+        <wp:anchor distT="0" distB="0" distL="114300" distR="114300" simplePos="0" relativeHeight="251659776" behindDoc="0" locked="0" layoutInCell="1" allowOverlap="1" wp14:anchorId="13568F80" wp14:editId="41A7E1AA">
           <wp:simplePos x="0" y="0"/>
           <wp:positionH relativeFrom="column">
             <wp:posOffset>5228279</wp:posOffset>
@@ -9744,7 +10894,7 @@
         <w:lang w:eastAsia="en-US"/>
       </w:rPr>
       <w:drawing>
-        <wp:anchor distT="0" distB="0" distL="114300" distR="114300" simplePos="0" relativeHeight="251652096" behindDoc="0" locked="0" layoutInCell="1" allowOverlap="1" wp14:anchorId="532F0F35" wp14:editId="3196D6E4">
+        <wp:anchor distT="0" distB="0" distL="114300" distR="114300" simplePos="0" relativeHeight="251652096" behindDoc="0" locked="0" layoutInCell="1" allowOverlap="1" wp14:anchorId="532F0F35" wp14:editId="077C362B">
           <wp:simplePos x="0" y="0"/>
           <wp:positionH relativeFrom="column">
             <wp:posOffset>8601564</wp:posOffset>
@@ -9819,7 +10969,7 @@
         <w:rtl/>
       </w:rPr>
       <w:drawing>
-        <wp:anchor distT="0" distB="0" distL="114300" distR="114300" simplePos="0" relativeHeight="251653120" behindDoc="0" locked="0" layoutInCell="1" allowOverlap="1" wp14:anchorId="078F880C" wp14:editId="02BEC080">
+        <wp:anchor distT="0" distB="0" distL="114300" distR="114300" simplePos="0" relativeHeight="251653120" behindDoc="0" locked="0" layoutInCell="1" allowOverlap="1" wp14:anchorId="078F880C" wp14:editId="4336C8CB">
           <wp:simplePos x="0" y="0"/>
           <wp:positionH relativeFrom="column">
             <wp:posOffset>-135841</wp:posOffset>
@@ -9889,7 +11039,14 @@
                     <w:rFonts w:hint="cs"/>
                     <w:rtl/>
                   </w:rPr>
-                  <w:t>המחלקה להנדסת חשמל ומחשבים, המרכז הקדמי רופין</w:t>
+                  <w:t xml:space="preserve">המחלקה </w:t>
+                </w:r>
+                <w:r>
+                  <w:rPr>
+                    <w:rFonts w:hint="cs"/>
+                    <w:rtl/>
+                  </w:rPr>
+                  <w:t>להנדסת חשמל ומחשבים, המרכז הקדמי רופין</w:t>
                 </w:r>
               </w:p>
             </w:txbxContent>
@@ -10894,6 +12051,184 @@
     </w:lvl>
   </w:abstractNum>
   <w:abstractNum w:abstractNumId="18" w15:restartNumberingAfterBreak="0">
+    <w:nsid w:val="33DF268F"/>
+    <w:multiLevelType w:val="hybridMultilevel"/>
+    <w:tmpl w:val="1102F5DA"/>
+    <w:lvl w:ilvl="0" w:tplc="69D0C9A4">
+      <w:start w:val="1"/>
+      <w:numFmt w:val="lowerLetter"/>
+      <w:lvlText w:val="%1."/>
+      <w:lvlJc w:val="left"/>
+      <w:pPr>
+        <w:ind w:left="432" w:hanging="360"/>
+      </w:pPr>
+      <w:rPr>
+        <w:rFonts w:hint="default"/>
+      </w:rPr>
+    </w:lvl>
+    <w:lvl w:ilvl="1" w:tplc="20000019" w:tentative="1">
+      <w:start w:val="1"/>
+      <w:numFmt w:val="lowerLetter"/>
+      <w:lvlText w:val="%2."/>
+      <w:lvlJc w:val="left"/>
+      <w:pPr>
+        <w:ind w:left="1152" w:hanging="360"/>
+      </w:pPr>
+    </w:lvl>
+    <w:lvl w:ilvl="2" w:tplc="2000001B" w:tentative="1">
+      <w:start w:val="1"/>
+      <w:numFmt w:val="lowerRoman"/>
+      <w:lvlText w:val="%3."/>
+      <w:lvlJc w:val="right"/>
+      <w:pPr>
+        <w:ind w:left="1872" w:hanging="180"/>
+      </w:pPr>
+    </w:lvl>
+    <w:lvl w:ilvl="3" w:tplc="2000000F" w:tentative="1">
+      <w:start w:val="1"/>
+      <w:numFmt w:val="decimal"/>
+      <w:lvlText w:val="%4."/>
+      <w:lvlJc w:val="left"/>
+      <w:pPr>
+        <w:ind w:left="2592" w:hanging="360"/>
+      </w:pPr>
+    </w:lvl>
+    <w:lvl w:ilvl="4" w:tplc="20000019" w:tentative="1">
+      <w:start w:val="1"/>
+      <w:numFmt w:val="lowerLetter"/>
+      <w:lvlText w:val="%5."/>
+      <w:lvlJc w:val="left"/>
+      <w:pPr>
+        <w:ind w:left="3312" w:hanging="360"/>
+      </w:pPr>
+    </w:lvl>
+    <w:lvl w:ilvl="5" w:tplc="2000001B" w:tentative="1">
+      <w:start w:val="1"/>
+      <w:numFmt w:val="lowerRoman"/>
+      <w:lvlText w:val="%6."/>
+      <w:lvlJc w:val="right"/>
+      <w:pPr>
+        <w:ind w:left="4032" w:hanging="180"/>
+      </w:pPr>
+    </w:lvl>
+    <w:lvl w:ilvl="6" w:tplc="2000000F" w:tentative="1">
+      <w:start w:val="1"/>
+      <w:numFmt w:val="decimal"/>
+      <w:lvlText w:val="%7."/>
+      <w:lvlJc w:val="left"/>
+      <w:pPr>
+        <w:ind w:left="4752" w:hanging="360"/>
+      </w:pPr>
+    </w:lvl>
+    <w:lvl w:ilvl="7" w:tplc="20000019" w:tentative="1">
+      <w:start w:val="1"/>
+      <w:numFmt w:val="lowerLetter"/>
+      <w:lvlText w:val="%8."/>
+      <w:lvlJc w:val="left"/>
+      <w:pPr>
+        <w:ind w:left="5472" w:hanging="360"/>
+      </w:pPr>
+    </w:lvl>
+    <w:lvl w:ilvl="8" w:tplc="2000001B" w:tentative="1">
+      <w:start w:val="1"/>
+      <w:numFmt w:val="lowerRoman"/>
+      <w:lvlText w:val="%9."/>
+      <w:lvlJc w:val="right"/>
+      <w:pPr>
+        <w:ind w:left="6192" w:hanging="180"/>
+      </w:pPr>
+    </w:lvl>
+  </w:abstractNum>
+  <w:abstractNum w:abstractNumId="19" w15:restartNumberingAfterBreak="0">
+    <w:nsid w:val="466E27BE"/>
+    <w:multiLevelType w:val="hybridMultilevel"/>
+    <w:tmpl w:val="E9EA7524"/>
+    <w:lvl w:ilvl="0" w:tplc="616CD974">
+      <w:start w:val="1"/>
+      <w:numFmt w:val="lowerLetter"/>
+      <w:lvlText w:val="%1."/>
+      <w:lvlJc w:val="left"/>
+      <w:pPr>
+        <w:ind w:left="792" w:hanging="360"/>
+      </w:pPr>
+      <w:rPr>
+        <w:rFonts w:hint="default"/>
+      </w:rPr>
+    </w:lvl>
+    <w:lvl w:ilvl="1" w:tplc="20000019" w:tentative="1">
+      <w:start w:val="1"/>
+      <w:numFmt w:val="lowerLetter"/>
+      <w:lvlText w:val="%2."/>
+      <w:lvlJc w:val="left"/>
+      <w:pPr>
+        <w:ind w:left="1512" w:hanging="360"/>
+      </w:pPr>
+    </w:lvl>
+    <w:lvl w:ilvl="2" w:tplc="2000001B" w:tentative="1">
+      <w:start w:val="1"/>
+      <w:numFmt w:val="lowerRoman"/>
+      <w:lvlText w:val="%3."/>
+      <w:lvlJc w:val="right"/>
+      <w:pPr>
+        <w:ind w:left="2232" w:hanging="180"/>
+      </w:pPr>
+    </w:lvl>
+    <w:lvl w:ilvl="3" w:tplc="2000000F" w:tentative="1">
+      <w:start w:val="1"/>
+      <w:numFmt w:val="decimal"/>
+      <w:lvlText w:val="%4."/>
+      <w:lvlJc w:val="left"/>
+      <w:pPr>
+        <w:ind w:left="2952" w:hanging="360"/>
+      </w:pPr>
+    </w:lvl>
+    <w:lvl w:ilvl="4" w:tplc="20000019" w:tentative="1">
+      <w:start w:val="1"/>
+      <w:numFmt w:val="lowerLetter"/>
+      <w:lvlText w:val="%5."/>
+      <w:lvlJc w:val="left"/>
+      <w:pPr>
+        <w:ind w:left="3672" w:hanging="360"/>
+      </w:pPr>
+    </w:lvl>
+    <w:lvl w:ilvl="5" w:tplc="2000001B" w:tentative="1">
+      <w:start w:val="1"/>
+      <w:numFmt w:val="lowerRoman"/>
+      <w:lvlText w:val="%6."/>
+      <w:lvlJc w:val="right"/>
+      <w:pPr>
+        <w:ind w:left="4392" w:hanging="180"/>
+      </w:pPr>
+    </w:lvl>
+    <w:lvl w:ilvl="6" w:tplc="2000000F" w:tentative="1">
+      <w:start w:val="1"/>
+      <w:numFmt w:val="decimal"/>
+      <w:lvlText w:val="%7."/>
+      <w:lvlJc w:val="left"/>
+      <w:pPr>
+        <w:ind w:left="5112" w:hanging="360"/>
+      </w:pPr>
+    </w:lvl>
+    <w:lvl w:ilvl="7" w:tplc="20000019" w:tentative="1">
+      <w:start w:val="1"/>
+      <w:numFmt w:val="lowerLetter"/>
+      <w:lvlText w:val="%8."/>
+      <w:lvlJc w:val="left"/>
+      <w:pPr>
+        <w:ind w:left="5832" w:hanging="360"/>
+      </w:pPr>
+    </w:lvl>
+    <w:lvl w:ilvl="8" w:tplc="2000001B" w:tentative="1">
+      <w:start w:val="1"/>
+      <w:numFmt w:val="lowerRoman"/>
+      <w:lvlText w:val="%9."/>
+      <w:lvlJc w:val="right"/>
+      <w:pPr>
+        <w:ind w:left="6552" w:hanging="180"/>
+      </w:pPr>
+    </w:lvl>
+  </w:abstractNum>
+  <w:abstractNum w:abstractNumId="20" w15:restartNumberingAfterBreak="0">
     <w:nsid w:val="4FAF32F0"/>
     <w:multiLevelType w:val="hybridMultilevel"/>
     <w:tmpl w:val="4CB2B676"/>
@@ -11006,7 +12341,217 @@
       </w:rPr>
     </w:lvl>
   </w:abstractNum>
-  <w:abstractNum w:abstractNumId="19" w15:restartNumberingAfterBreak="0">
+  <w:abstractNum w:abstractNumId="21" w15:restartNumberingAfterBreak="0">
+    <w:nsid w:val="503429EC"/>
+    <w:multiLevelType w:val="hybridMultilevel"/>
+    <w:tmpl w:val="91E8E72C"/>
+    <w:lvl w:ilvl="0" w:tplc="AF002736">
+      <w:start w:val="1"/>
+      <w:numFmt w:val="decimal"/>
+      <w:lvlText w:val="%1."/>
+      <w:lvlJc w:val="left"/>
+      <w:pPr>
+        <w:ind w:left="432" w:hanging="360"/>
+      </w:pPr>
+      <w:rPr>
+        <w:rFonts w:hint="default"/>
+      </w:rPr>
+    </w:lvl>
+    <w:lvl w:ilvl="1" w:tplc="20000019" w:tentative="1">
+      <w:start w:val="1"/>
+      <w:numFmt w:val="lowerLetter"/>
+      <w:lvlText w:val="%2."/>
+      <w:lvlJc w:val="left"/>
+      <w:pPr>
+        <w:ind w:left="1152" w:hanging="360"/>
+      </w:pPr>
+    </w:lvl>
+    <w:lvl w:ilvl="2" w:tplc="2000001B" w:tentative="1">
+      <w:start w:val="1"/>
+      <w:numFmt w:val="lowerRoman"/>
+      <w:lvlText w:val="%3."/>
+      <w:lvlJc w:val="right"/>
+      <w:pPr>
+        <w:ind w:left="1872" w:hanging="180"/>
+      </w:pPr>
+    </w:lvl>
+    <w:lvl w:ilvl="3" w:tplc="2000000F" w:tentative="1">
+      <w:start w:val="1"/>
+      <w:numFmt w:val="decimal"/>
+      <w:lvlText w:val="%4."/>
+      <w:lvlJc w:val="left"/>
+      <w:pPr>
+        <w:ind w:left="2592" w:hanging="360"/>
+      </w:pPr>
+    </w:lvl>
+    <w:lvl w:ilvl="4" w:tplc="20000019" w:tentative="1">
+      <w:start w:val="1"/>
+      <w:numFmt w:val="lowerLetter"/>
+      <w:lvlText w:val="%5."/>
+      <w:lvlJc w:val="left"/>
+      <w:pPr>
+        <w:ind w:left="3312" w:hanging="360"/>
+      </w:pPr>
+    </w:lvl>
+    <w:lvl w:ilvl="5" w:tplc="2000001B" w:tentative="1">
+      <w:start w:val="1"/>
+      <w:numFmt w:val="lowerRoman"/>
+      <w:lvlText w:val="%6."/>
+      <w:lvlJc w:val="right"/>
+      <w:pPr>
+        <w:ind w:left="4032" w:hanging="180"/>
+      </w:pPr>
+    </w:lvl>
+    <w:lvl w:ilvl="6" w:tplc="2000000F" w:tentative="1">
+      <w:start w:val="1"/>
+      <w:numFmt w:val="decimal"/>
+      <w:lvlText w:val="%7."/>
+      <w:lvlJc w:val="left"/>
+      <w:pPr>
+        <w:ind w:left="4752" w:hanging="360"/>
+      </w:pPr>
+    </w:lvl>
+    <w:lvl w:ilvl="7" w:tplc="20000019" w:tentative="1">
+      <w:start w:val="1"/>
+      <w:numFmt w:val="lowerLetter"/>
+      <w:lvlText w:val="%8."/>
+      <w:lvlJc w:val="left"/>
+      <w:pPr>
+        <w:ind w:left="5472" w:hanging="360"/>
+      </w:pPr>
+    </w:lvl>
+    <w:lvl w:ilvl="8" w:tplc="2000001B" w:tentative="1">
+      <w:start w:val="1"/>
+      <w:numFmt w:val="lowerRoman"/>
+      <w:lvlText w:val="%9."/>
+      <w:lvlJc w:val="right"/>
+      <w:pPr>
+        <w:ind w:left="6192" w:hanging="180"/>
+      </w:pPr>
+    </w:lvl>
+  </w:abstractNum>
+  <w:abstractNum w:abstractNumId="22" w15:restartNumberingAfterBreak="0">
+    <w:nsid w:val="67433450"/>
+    <w:multiLevelType w:val="multilevel"/>
+    <w:tmpl w:val="31F047E4"/>
+    <w:lvl w:ilvl="0">
+      <w:start w:val="1"/>
+      <w:numFmt w:val="decimal"/>
+      <w:lvlText w:val="%1."/>
+      <w:lvlJc w:val="left"/>
+      <w:pPr>
+        <w:ind w:left="432" w:hanging="360"/>
+      </w:pPr>
+      <w:rPr>
+        <w:rFonts w:hint="default"/>
+      </w:rPr>
+    </w:lvl>
+    <w:lvl w:ilvl="1">
+      <w:start w:val="1"/>
+      <w:numFmt w:val="decimal"/>
+      <w:isLgl/>
+      <w:lvlText w:val="%1.%2."/>
+      <w:lvlJc w:val="left"/>
+      <w:pPr>
+        <w:ind w:left="792" w:hanging="720"/>
+      </w:pPr>
+      <w:rPr>
+        <w:rFonts w:hint="default"/>
+      </w:rPr>
+    </w:lvl>
+    <w:lvl w:ilvl="2">
+      <w:start w:val="1"/>
+      <w:numFmt w:val="decimal"/>
+      <w:isLgl/>
+      <w:lvlText w:val="%1.%2.%3."/>
+      <w:lvlJc w:val="left"/>
+      <w:pPr>
+        <w:ind w:left="792" w:hanging="720"/>
+      </w:pPr>
+      <w:rPr>
+        <w:rFonts w:hint="default"/>
+      </w:rPr>
+    </w:lvl>
+    <w:lvl w:ilvl="3">
+      <w:start w:val="1"/>
+      <w:numFmt w:val="decimal"/>
+      <w:isLgl/>
+      <w:lvlText w:val="%1.%2.%3.%4."/>
+      <w:lvlJc w:val="left"/>
+      <w:pPr>
+        <w:ind w:left="1152" w:hanging="1080"/>
+      </w:pPr>
+      <w:rPr>
+        <w:rFonts w:hint="default"/>
+      </w:rPr>
+    </w:lvl>
+    <w:lvl w:ilvl="4">
+      <w:start w:val="1"/>
+      <w:numFmt w:val="decimal"/>
+      <w:isLgl/>
+      <w:lvlText w:val="%1.%2.%3.%4.%5."/>
+      <w:lvlJc w:val="left"/>
+      <w:pPr>
+        <w:ind w:left="1512" w:hanging="1440"/>
+      </w:pPr>
+      <w:rPr>
+        <w:rFonts w:hint="default"/>
+      </w:rPr>
+    </w:lvl>
+    <w:lvl w:ilvl="5">
+      <w:start w:val="1"/>
+      <w:numFmt w:val="decimal"/>
+      <w:isLgl/>
+      <w:lvlText w:val="%1.%2.%3.%4.%5.%6."/>
+      <w:lvlJc w:val="left"/>
+      <w:pPr>
+        <w:ind w:left="1512" w:hanging="1440"/>
+      </w:pPr>
+      <w:rPr>
+        <w:rFonts w:hint="default"/>
+      </w:rPr>
+    </w:lvl>
+    <w:lvl w:ilvl="6">
+      <w:start w:val="1"/>
+      <w:numFmt w:val="decimal"/>
+      <w:isLgl/>
+      <w:lvlText w:val="%1.%2.%3.%4.%5.%6.%7."/>
+      <w:lvlJc w:val="left"/>
+      <w:pPr>
+        <w:ind w:left="1872" w:hanging="1800"/>
+      </w:pPr>
+      <w:rPr>
+        <w:rFonts w:hint="default"/>
+      </w:rPr>
+    </w:lvl>
+    <w:lvl w:ilvl="7">
+      <w:start w:val="1"/>
+      <w:numFmt w:val="decimal"/>
+      <w:isLgl/>
+      <w:lvlText w:val="%1.%2.%3.%4.%5.%6.%7.%8."/>
+      <w:lvlJc w:val="left"/>
+      <w:pPr>
+        <w:ind w:left="2232" w:hanging="2160"/>
+      </w:pPr>
+      <w:rPr>
+        <w:rFonts w:hint="default"/>
+      </w:rPr>
+    </w:lvl>
+    <w:lvl w:ilvl="8">
+      <w:start w:val="1"/>
+      <w:numFmt w:val="decimal"/>
+      <w:isLgl/>
+      <w:lvlText w:val="%1.%2.%3.%4.%5.%6.%7.%8.%9."/>
+      <w:lvlJc w:val="left"/>
+      <w:pPr>
+        <w:ind w:left="2232" w:hanging="2160"/>
+      </w:pPr>
+      <w:rPr>
+        <w:rFonts w:hint="default"/>
+      </w:rPr>
+    </w:lvl>
+  </w:abstractNum>
+  <w:abstractNum w:abstractNumId="23" w15:restartNumberingAfterBreak="0">
     <w:nsid w:val="7AA30C64"/>
     <w:multiLevelType w:val="hybridMultilevel"/>
     <w:tmpl w:val="517EB1F8"/>
@@ -11118,7 +12663,7 @@
       </w:rPr>
     </w:lvl>
   </w:abstractNum>
-  <w:abstractNum w:abstractNumId="20" w15:restartNumberingAfterBreak="0">
+  <w:abstractNum w:abstractNumId="24" w15:restartNumberingAfterBreak="0">
     <w:nsid w:val="7B1E0CD3"/>
     <w:multiLevelType w:val="hybridMultilevel"/>
     <w:tmpl w:val="E2FA4440"/>
@@ -11256,7 +12801,7 @@
     </w:lvlOverride>
   </w:num>
   <w:num w:numId="17">
-    <w:abstractNumId w:val="20"/>
+    <w:abstractNumId w:val="24"/>
   </w:num>
   <w:num w:numId="18">
     <w:abstractNumId w:val="14"/>
@@ -11325,12 +12870,24 @@
     </w:lvlOverride>
   </w:num>
   <w:num w:numId="22">
-    <w:abstractNumId w:val="18"/>
+    <w:abstractNumId w:val="20"/>
   </w:num>
   <w:num w:numId="23">
     <w:abstractNumId w:val="17"/>
   </w:num>
   <w:num w:numId="24">
+    <w:abstractNumId w:val="23"/>
+  </w:num>
+  <w:num w:numId="25">
+    <w:abstractNumId w:val="18"/>
+  </w:num>
+  <w:num w:numId="26">
+    <w:abstractNumId w:val="21"/>
+  </w:num>
+  <w:num w:numId="27">
+    <w:abstractNumId w:val="22"/>
+  </w:num>
+  <w:num w:numId="28">
     <w:abstractNumId w:val="19"/>
   </w:num>
 </w:numbering>
@@ -11736,7 +13293,7 @@
   <w:style w:type="paragraph" w:default="1" w:styleId="Normal">
     <w:name w:val="Normal"/>
     <w:qFormat/>
-    <w:rsid w:val="00056EC6"/>
+    <w:rsid w:val="001212E0"/>
     <w:pPr>
       <w:bidi/>
       <w:spacing w:after="120" w:line="240" w:lineRule="auto"/>
@@ -12006,6 +13563,7 @@
   <w:style w:type="character" w:default="1" w:styleId="DefaultParagraphFont">
     <w:name w:val="Default Paragraph Font"/>
     <w:uiPriority w:val="1"/>
+    <w:semiHidden/>
     <w:unhideWhenUsed/>
   </w:style>
   <w:style w:type="table" w:default="1" w:styleId="TableNormal">
@@ -38821,6 +40379,11 @@
     <w:name w:val="commit"/>
     <w:basedOn w:val="DefaultParagraphFont"/>
     <w:rsid w:val="00CC3012"/>
+  </w:style>
+  <w:style w:type="character" w:customStyle="1" w:styleId="hgkelc">
+    <w:name w:val="hgkelc"/>
+    <w:basedOn w:val="DefaultParagraphFont"/>
+    <w:rsid w:val="001212E0"/>
   </w:style>
 </w:styles>
 </file>
@@ -39073,9 +40636,11 @@
     <w:rsidRoot w:val="000E3966"/>
     <w:rsid w:val="000D0FFB"/>
     <w:rsid w:val="000E3966"/>
+    <w:rsid w:val="00104014"/>
     <w:rsid w:val="001952DF"/>
     <w:rsid w:val="002830E8"/>
     <w:rsid w:val="005E41A2"/>
+    <w:rsid w:val="00696F13"/>
     <w:rsid w:val="007F6677"/>
     <w:rsid w:val="0080186C"/>
     <w:rsid w:val="00B2642E"/>
@@ -39842,219 +41407,6 @@
 <file path=customXml/item2.xml><?xml version="1.0" encoding="utf-8"?>
 <b:Sources xmlns:b="http://schemas.openxmlformats.org/officeDocument/2006/bibliography" xmlns="http://schemas.openxmlformats.org/officeDocument/2006/bibliography" SelectedStyle="\IEEE2006OfficeOnline.xsl" StyleName="IEEE" Version="2006">
   <b:Source>
-    <b:Tag>Raw18</b:Tag>
-    <b:SourceType>ConferenceProceedings</b:SourceType>
-    <b:Guid>{31FFE76E-D4B3-41D6-82AA-964990238445}</b:Guid>
-    <b:LCID>en-US</b:LCID>
-    <b:Title>A comprehensive study on sign languages recognition systems using (SVM, KNN, CNN and ANN)</b:Title>
-    <b:Year>2018</b:Year>
-    <b:Pages>1–6</b:Pages>
-    <b:Author>
-      <b:Author>
-        <b:NameList>
-          <b:Person>
-            <b:Last>Rawan A.</b:Last>
-            <b:First>Al Rashid Agha</b:First>
-          </b:Person>
-          <b:Person>
-            <b:Last>Muhammed N.</b:Last>
-            <b:First>Sefer</b:First>
-          </b:Person>
-          <b:Person>
-            <b:Last>Polla</b:Last>
-            <b:First>Fattah</b:First>
-          </b:Person>
-        </b:NameList>
-      </b:Author>
-    </b:Author>
-    <b:ConferenceName>Proceedings of the First International Conference on Data Science (DATA '18)</b:ConferenceName>
-    <b:City>Madrid, Spain</b:City>
-    <b:Publisher>Association for Computing Machinery, New York, NY, USA</b:Publisher>
-    <b:RefOrder>7</b:RefOrder>
-  </b:Source>
-  <b:Source>
-    <b:Year>2020</b:Year>
-    <b:Volume>28</b:Volume>
-    <b:BIBTEX_Entry>article</b:BIBTEX_Entry>
-    <b:SourceType>JournalArticle</b:SourceType>
-    <b:Title>A deep learning framework for assessing physical rehabilitation exercises</b:Title>
-    <b:Publisher>IEEE</b:Publisher>
-    <b:Tag>liao2020deep</b:Tag>
-    <b:Author>
-      <b:Author>
-        <b:NameList>
-          <b:Person>
-            <b:Last>Liao</b:Last>
-            <b:First>Yalin</b:First>
-          </b:Person>
-          <b:Person>
-            <b:Last>Vakanski</b:Last>
-            <b:First>Aleksandar</b:First>
-          </b:Person>
-          <b:Person>
-            <b:Last>Xian</b:Last>
-            <b:First>Min</b:First>
-          </b:Person>
-        </b:NameList>
-      </b:Author>
-    </b:Author>
-    <b:Pages>468–477</b:Pages>
-    <b:JournalName>IEEE Transactions on Neural Systems and Rehabilitation Engineering</b:JournalName>
-    <b:Number>2</b:Number>
-    <b:RefOrder>8</b:RefOrder>
-  </b:Source>
-  <b:Source>
-    <b:Tag>3a</b:Tag>
-    <b:SourceType>ConferenceProceedings</b:SourceType>
-    <b:Guid>{72BF2615-B1B6-4BF2-A772-2C735E400F86}</b:Guid>
-    <b:Title>A low complexity motion compensated frame interpolation method</b:Title>
-    <b:Year>2005</b:Year>
-    <b:Author>
-      <b:Author>
-        <b:NameList>
-          <b:Person>
-            <b:Last>Jiefu Zhai</b:Last>
-            <b:First>Keman</b:First>
-            <b:Middle>YuJiang, LiJiang Li, Shipeng Li</b:Middle>
-          </b:Person>
-        </b:NameList>
-      </b:Author>
-    </b:Author>
-    <b:ConferenceName>Conference: Circuits and Systems, 2005. ISCAS 2005. IEEE International</b:ConferenceName>
-    <b:RefOrder>5</b:RefOrder>
-  </b:Source>
-  <b:Source>
-    <b:Tag>3d</b:Tag>
-    <b:SourceType>ArticleInAPeriodical</b:SourceType>
-    <b:Guid>{CCCD10E0-C9E4-4310-B498-E85A44FDB3EF}</b:Guid>
-    <b:Author>
-      <b:Author>
-        <b:NameList>
-          <b:Person>
-            <b:Last>Yanli Li</b:Last>
-            <b:First>Wendan</b:First>
-            <b:Middle>Ma, Yue Han</b:Middle>
-          </b:Person>
-        </b:NameList>
-      </b:Author>
-    </b:Author>
-    <b:Title>A Spatial Prediction-Based Motion-Compensated Frame Rate Up-Conversion</b:Title>
-    <b:Year>2019</b:Year>
-    <b:Month>January</b:Month>
-    <b:RefOrder>9</b:RefOrder>
-  </b:Source>
-  <b:Source>
-    <b:Tag>Hid18</b:Tag>
-    <b:SourceType>InternetSite</b:SourceType>
-    <b:Guid>{115BC10A-EE3F-4AAD-A040-2F3CA6EF895E}</b:Guid>
-    <b:Title>CMU-Perceptual-Computing-Lab/OpenPose</b:Title>
-    <b:ProductionCompany>GitHub</b:ProductionCompany>
-    <b:Year>2018</b:Year>
-    <b:Month>December</b:Month>
-    <b:Day>19</b:Day>
-    <b:URL>https://github.com/CMU-Perceptual-Computing-Lab/openpose</b:URL>
-    <b:Author>
-      <b:Author>
-        <b:NameList>
-          <b:Person>
-            <b:Last>Hidalgo</b:Last>
-            <b:First>Ginés</b:First>
-          </b:Person>
-        </b:NameList>
-      </b:Author>
-    </b:Author>
-    <b:RefOrder>10</b:RefOrder>
-  </b:Source>
-  <b:Source>
-    <b:Tag>Mac11</b:Tag>
-    <b:SourceType>JournalArticle</b:SourceType>
-    <b:Guid>{83793CD0-0CE5-45B8-AFFB-FBEFCF4B194F}</b:Guid>
-    <b:Title>Determinants of utilization and expenditures for episodes of ambulatory physical therapy among adults</b:Title>
-    <b:JournalName>Phys Ther</b:JournalName>
-    <b:Year>Jul. 2011</b:Year>
-    <b:Pages>1018–1029</b:Pages>
-    <b:Volume>91</b:Volume>
-    <b:Issue>7</b:Issue>
-    <b:Author>
-      <b:Author>
-        <b:NameList>
-          <b:Person>
-            <b:Last>Machlin</b:Last>
-            <b:First>S.</b:First>
-            <b:Middle>R.</b:Middle>
-          </b:Person>
-          <b:Person>
-            <b:Last>Chevan</b:Last>
-            <b:First>J.</b:First>
-          </b:Person>
-          <b:Person>
-            <b:Last>Yu</b:Last>
-            <b:First>W.</b:First>
-            <b:Middle>W.</b:Middle>
-          </b:Person>
-          <b:Person>
-            <b:Last>Zodet</b:Last>
-            <b:First>M.</b:First>
-            <b:Middle>W.</b:Middle>
-          </b:Person>
-        </b:NameList>
-      </b:Author>
-    </b:Author>
-    <b:RefOrder>6</b:RefOrder>
-  </b:Source>
-  <b:Source>
-    <b:Tag>tagHdolf22011</b:Tag>
-    <b:SourceType>JournalArticle</b:SourceType>
-    <b:Guid>{4D42B6F3-9F6E-4DA2-AD4B-0DAAF2A70AE3}</b:Guid>
-    <b:Title>Hand keypoint detection in single images using multiview bootstrapping</b:Title>
-    <b:JournalName>InProceedings of the IEEE conference on Computer Vision and Pattern Recognition</b:JournalName>
-    <b:Year>2017</b:Year>
-    <b:Author>
-      <b:Author777>
-        <b:NameList>
-          <b:Person>
-            <b:First>Tomas</b:First>
-            <b:Last> Simon</b:Last>
-          </b:Person>
-          <b:Person>
-            <b:First> Hanbyul</b:First>
-            <b:Last> Joo</b:Last>
-          </b:Person>
-          <b:Person>
-            <b:First> Iain</b:First>
-            <b:Last> Matthews</b:Last>
-          </b:Person>
-          <b:Person>
-            <b:First> Yaser</b:First>
-            <b:Last> Sheikh</b:Last>
-          </b:Person>
-        </b:NameList>
-      </b:Author777>
-      <b:Author>
-        <b:NameList>
-          <b:Person>
-            <b:Last>Simon</b:Last>
-            <b:First>T.</b:First>
-          </b:Person>
-          <b:Person>
-            <b:Last>Joo</b:Last>
-            <b:First>H.</b:First>
-          </b:Person>
-          <b:Person>
-            <b:Last>Matthews</b:Last>
-            <b:First>I.</b:First>
-          </b:Person>
-          <b:Person>
-            <b:Last>Sheikh</b:Last>
-            <b:First>Y.</b:First>
-          </b:Person>
-        </b:NameList>
-      </b:Author>
-    </b:Author>
-    <b:Pages>1145-1153</b:Pages>
-    <b:RefOrder>11</b:RefOrder>
-  </b:Source>
-  <b:Source>
     <b:Tag>Rad14</b:Tag>
     <b:SourceType>JournalArticle</b:SourceType>
     <b:Guid>{6AD4E3CC-50BE-49B7-A704-15D7CC2D3B23}</b:Guid>
@@ -40176,6 +41528,64 @@
     <b:Issue>1</b:Issue>
     <b:RefOrder>2</b:RefOrder>
   </b:Source>
+  <b:Source>
+    <b:Tag>Dow04</b:Tag>
+    <b:SourceType>DocumentFromInternetSite</b:SourceType>
+    <b:Guid>{85085070-18B3-4A77-B9D0-DC63185CEE55}</b:Guid>
+    <b:Title>brookings</b:Title>
+    <b:Year>2004</b:Year>
+    <b:Month>January</b:Month>
+    <b:Day>1</b:Day>
+    <b:YearAccessed>2004</b:YearAccessed>
+    <b:MonthAccessed>January</b:MonthAccessed>
+    <b:DayAccessed>1</b:DayAccessed>
+    <b:URL>https://www.brookings.edu/research/traffic-why-its-getting-worse-what-government-can-do/</b:URL>
+    <b:Author>
+      <b:Author>
+        <b:NameList>
+          <b:Person>
+            <b:Last>Downs</b:Last>
+            <b:First>Anthony</b:First>
+          </b:Person>
+        </b:NameList>
+      </b:Author>
+    </b:Author>
+    <b:RefOrder>5</b:RefOrder>
+  </b:Source>
+  <b:Source>
+    <b:Tag>Asa16</b:Tag>
+    <b:SourceType>JournalArticle</b:SourceType>
+    <b:Guid>{DD684DE9-8BFF-47AB-AE20-ED86211AB273}</b:Guid>
+    <b:Title>Autonomous vehicles: challenges, opportunities, and future implications for transportation policies</b:Title>
+    <b:JournalName>Journal of Modern Transportation</b:JournalName>
+    <b:Year>2016</b:Year>
+    <b:Pages>284-303</b:Pages>
+    <b:Volume>24</b:Volume>
+    <b:Issue>1</b:Issue>
+    <b:Author>
+      <b:Author>
+        <b:NameList>
+          <b:Person>
+            <b:Last>Asadi Bagloee</b:Last>
+            <b:First>Saeed </b:First>
+          </b:Person>
+          <b:Person>
+            <b:Last>Tavana</b:Last>
+            <b:First>Madjid</b:First>
+          </b:Person>
+          <b:Person>
+            <b:Last>Asadi</b:Last>
+            <b:First>Mohsen</b:First>
+          </b:Person>
+          <b:Person>
+            <b:Last>Tracey</b:Last>
+            <b:First>Oliver</b:First>
+          </b:Person>
+        </b:NameList>
+      </b:Author>
+    </b:Author>
+    <b:RefOrder>6</b:RefOrder>
+  </b:Source>
 </b:Sources>
 </file>
 
@@ -40188,7 +41598,7 @@
 </file>
 
 <file path=customXml/itemProps2.xml><?xml version="1.0" encoding="utf-8"?>
-<ds:datastoreItem xmlns:ds="http://schemas.openxmlformats.org/officeDocument/2006/customXml" ds:itemID="{8ED4D95F-87CD-46AA-9E9A-D1212DE903DC}">
+<ds:datastoreItem xmlns:ds="http://schemas.openxmlformats.org/officeDocument/2006/customXml" ds:itemID="{00F09622-F7BA-4261-872C-E1AADBDE4D3F}">
   <ds:schemaRefs>
     <ds:schemaRef ds:uri="http://schemas.openxmlformats.org/officeDocument/2006/bibliography"/>
   </ds:schemaRefs>
